--- a/syllabus.docx
+++ b/syllabus.docx
@@ -10,26 +10,43 @@
           <w:numId w:val="0"/>
         </w:numPr>
         <w:ind w:left="432" w:hanging="432"/>
-      </w:pPr>
-      <w:bookmarkStart w:id="0" w:name="org91e587b"/>
-      <w:bookmarkStart w:id="1" w:name="OrgXref.org91e587b"/>
-      <w:bookmarkEnd w:id="0"/>
-      <w:r>
-        <w:t>syllabus</w:t>
-      </w:r>
-      <w:bookmarkEnd w:id="1"/>
-    </w:p>
-    <w:p>
-      <w:pPr>
-        <w:pStyle w:val="Heading2"/>
+        <w:rPr>
+          <w:rFonts w:ascii="Linux Libertine" w:hAnsi="Linux Libertine" w:cs="Linux Libertine"/>
+          <w:b w:val="0"/>
+          <w:bCs w:val="0"/>
+        </w:rPr>
+      </w:pPr>
+      <w:r>
+        <w:rPr>
+          <w:rFonts w:ascii="Linux Libertine" w:hAnsi="Linux Libertine" w:cs="Linux Libertine"/>
+          <w:b w:val="0"/>
+          <w:bCs w:val="0"/>
+        </w:rPr>
+        <w:t>Course Syllabus:</w:t>
+      </w:r>
+    </w:p>
+    <w:p>
+      <w:pPr>
+        <w:pStyle w:val="Heading1"/>
         <w:numPr>
           <w:ilvl w:val="0"/>
           <w:numId w:val="0"/>
         </w:numPr>
-      </w:pPr>
-      <w:bookmarkStart w:id="2" w:name="org86582d3"/>
-      <w:bookmarkStart w:id="3" w:name="OrgXref.org86582d3"/>
-      <w:bookmarkEnd w:id="2"/>
+        <w:ind w:left="432" w:hanging="432"/>
+        <w:rPr>
+          <w:rFonts w:ascii="Linux Libertine" w:hAnsi="Linux Libertine" w:cs="Linux Libertine"/>
+          <w:b w:val="0"/>
+          <w:bCs w:val="0"/>
+        </w:rPr>
+      </w:pPr>
+      <w:r>
+        <w:rPr>
+          <w:rFonts w:ascii="Linux Libertine" w:hAnsi="Linux Libertine" w:cs="Linux Libertine"/>
+          <w:b w:val="0"/>
+          <w:bCs w:val="0"/>
+        </w:rPr>
+        <w:t>How to Build a Bot</w:t>
+      </w:r>
     </w:p>
     <w:p>
       <w:pPr>
@@ -38,60 +55,19 @@
           <w:ilvl w:val="0"/>
           <w:numId w:val="0"/>
         </w:numPr>
-      </w:pPr>
-      <w:r>
-        <w:t>course information</w:t>
-      </w:r>
-      <w:bookmarkEnd w:id="3"/>
-    </w:p>
-    <w:p>
-      <w:pPr>
-        <w:pStyle w:val="Textbody"/>
-      </w:pPr>
-      <w:r>
-        <w:t>Summer 2025</w:t>
-      </w:r>
-    </w:p>
-    <w:p>
-      <w:pPr>
-        <w:pStyle w:val="Textbody"/>
-      </w:pPr>
-      <w:r>
-        <w:t>606 Pratt Manhattan Campus</w:t>
-      </w:r>
-    </w:p>
-    <w:p>
-      <w:pPr>
-        <w:pStyle w:val="Textbody"/>
-      </w:pPr>
-      <w:r>
-        <w:t>M/Th 10:00 AM - 1:50 PM</w:t>
-      </w:r>
-    </w:p>
-    <w:p>
-      <w:pPr>
-        <w:pStyle w:val="Textbody"/>
-      </w:pPr>
-      <w:r>
-        <w:t>5/27/2025 - 7/8/2025</w:t>
-      </w:r>
-    </w:p>
-    <w:p>
-      <w:pPr>
-        <w:pStyle w:val="Textbody"/>
-      </w:pPr>
-      <w:r>
-        <w:t>Credits: 3</w:t>
-      </w:r>
-    </w:p>
-    <w:p>
-      <w:pPr>
-        <w:pStyle w:val="Textbody"/>
-      </w:pPr>
-      <w:r>
-        <w:t>Prerequisites or other restrictions: INFO 664</w:t>
-      </w:r>
-    </w:p>
+        <w:rPr>
+          <w:rFonts w:ascii="Linux Libertine" w:hAnsi="Linux Libertine" w:cs="Linux Libertine"/>
+          <w:b w:val="0"/>
+          <w:bCs w:val="0"/>
+          <w:i w:val="0"/>
+          <w:iCs w:val="0"/>
+        </w:rPr>
+      </w:pPr>
+      <w:bookmarkStart w:id="0" w:name="org86582d3"/>
+      <w:bookmarkStart w:id="1" w:name="OrgXref.org86582d3"/>
+      <w:bookmarkEnd w:id="0"/>
+    </w:p>
+    <w:bookmarkEnd w:id="1"/>
     <w:p>
       <w:pPr>
         <w:pStyle w:val="Heading2"/>
@@ -99,10 +75,110 @@
           <w:ilvl w:val="0"/>
           <w:numId w:val="0"/>
         </w:numPr>
-      </w:pPr>
-      <w:bookmarkStart w:id="4" w:name="org75fe0c5"/>
-      <w:bookmarkStart w:id="5" w:name="OrgXref.org75fe0c5"/>
-      <w:bookmarkEnd w:id="4"/>
+        <w:rPr>
+          <w:rFonts w:ascii="Linux Libertine" w:hAnsi="Linux Libertine" w:cs="Linux Libertine"/>
+          <w:b w:val="0"/>
+          <w:bCs w:val="0"/>
+          <w:i w:val="0"/>
+          <w:iCs w:val="0"/>
+          <w:u w:val="single"/>
+        </w:rPr>
+      </w:pPr>
+      <w:r>
+        <w:rPr>
+          <w:rFonts w:ascii="Linux Libertine" w:hAnsi="Linux Libertine" w:cs="Linux Libertine"/>
+          <w:b w:val="0"/>
+          <w:bCs w:val="0"/>
+          <w:i w:val="0"/>
+          <w:iCs w:val="0"/>
+          <w:u w:val="single"/>
+        </w:rPr>
+        <w:t>Course Information</w:t>
+      </w:r>
+    </w:p>
+    <w:p>
+      <w:pPr>
+        <w:pStyle w:val="Textbody"/>
+        <w:rPr>
+          <w:rFonts w:ascii="Linux Libertine" w:hAnsi="Linux Libertine" w:cs="Linux Libertine"/>
+        </w:rPr>
+      </w:pPr>
+      <w:r>
+        <w:rPr>
+          <w:rFonts w:ascii="Linux Libertine" w:hAnsi="Linux Libertine" w:cs="Linux Libertine"/>
+        </w:rPr>
+        <w:t>Summer 2025</w:t>
+      </w:r>
+    </w:p>
+    <w:p>
+      <w:pPr>
+        <w:pStyle w:val="Textbody"/>
+        <w:rPr>
+          <w:rFonts w:ascii="Linux Libertine" w:hAnsi="Linux Libertine" w:cs="Linux Libertine"/>
+        </w:rPr>
+      </w:pPr>
+      <w:r>
+        <w:rPr>
+          <w:rFonts w:ascii="Linux Libertine" w:hAnsi="Linux Libertine" w:cs="Linux Libertine"/>
+        </w:rPr>
+        <w:t>606 Pratt Manhattan Campus</w:t>
+      </w:r>
+    </w:p>
+    <w:p>
+      <w:pPr>
+        <w:pStyle w:val="Textbody"/>
+        <w:rPr>
+          <w:rFonts w:ascii="Linux Libertine" w:hAnsi="Linux Libertine" w:cs="Linux Libertine"/>
+        </w:rPr>
+      </w:pPr>
+      <w:r>
+        <w:rPr>
+          <w:rFonts w:ascii="Linux Libertine" w:hAnsi="Linux Libertine" w:cs="Linux Libertine"/>
+        </w:rPr>
+        <w:t>M/Th 10:00 AM - 1:50 PM</w:t>
+      </w:r>
+    </w:p>
+    <w:p>
+      <w:pPr>
+        <w:pStyle w:val="Textbody"/>
+        <w:rPr>
+          <w:rFonts w:ascii="Linux Libertine" w:hAnsi="Linux Libertine" w:cs="Linux Libertine"/>
+        </w:rPr>
+      </w:pPr>
+      <w:r>
+        <w:rPr>
+          <w:rFonts w:ascii="Linux Libertine" w:hAnsi="Linux Libertine" w:cs="Linux Libertine"/>
+        </w:rPr>
+        <w:t>5/27/2025 - 7/8/2025</w:t>
+      </w:r>
+    </w:p>
+    <w:p>
+      <w:pPr>
+        <w:pStyle w:val="Textbody"/>
+        <w:rPr>
+          <w:rFonts w:ascii="Linux Libertine" w:hAnsi="Linux Libertine" w:cs="Linux Libertine"/>
+        </w:rPr>
+      </w:pPr>
+      <w:r>
+        <w:rPr>
+          <w:rFonts w:ascii="Linux Libertine" w:hAnsi="Linux Libertine" w:cs="Linux Libertine"/>
+        </w:rPr>
+        <w:t>Credits: 3</w:t>
+      </w:r>
+    </w:p>
+    <w:p>
+      <w:pPr>
+        <w:pStyle w:val="Textbody"/>
+        <w:rPr>
+          <w:rFonts w:ascii="Linux Libertine" w:hAnsi="Linux Libertine" w:cs="Linux Libertine"/>
+        </w:rPr>
+      </w:pPr>
+      <w:r>
+        <w:rPr>
+          <w:rFonts w:ascii="Linux Libertine" w:hAnsi="Linux Libertine" w:cs="Linux Libertine"/>
+        </w:rPr>
+        <w:t>Prerequisites or other restrictions: INFO 664</w:t>
+      </w:r>
     </w:p>
     <w:p>
       <w:pPr>
@@ -111,61 +187,135 @@
           <w:ilvl w:val="0"/>
           <w:numId w:val="0"/>
         </w:numPr>
-      </w:pPr>
-      <w:r>
-        <w:t>instructor contact information</w:t>
-      </w:r>
-      <w:bookmarkEnd w:id="5"/>
-    </w:p>
-    <w:p>
-      <w:pPr>
-        <w:pStyle w:val="Textbody"/>
-      </w:pPr>
-      <w:r>
+        <w:rPr>
+          <w:rFonts w:ascii="Linux Libertine" w:hAnsi="Linux Libertine" w:cs="Linux Libertine"/>
+          <w:b w:val="0"/>
+          <w:bCs w:val="0"/>
+          <w:i w:val="0"/>
+          <w:iCs w:val="0"/>
+        </w:rPr>
+      </w:pPr>
+      <w:bookmarkStart w:id="2" w:name="org75fe0c5"/>
+      <w:bookmarkStart w:id="3" w:name="OrgXref.org75fe0c5"/>
+      <w:bookmarkEnd w:id="2"/>
+    </w:p>
+    <w:bookmarkEnd w:id="3"/>
+    <w:p>
+      <w:pPr>
+        <w:pStyle w:val="Heading2"/>
+        <w:numPr>
+          <w:ilvl w:val="0"/>
+          <w:numId w:val="0"/>
+        </w:numPr>
+        <w:rPr>
+          <w:rFonts w:ascii="Linux Libertine" w:hAnsi="Linux Libertine" w:cs="Linux Libertine"/>
+          <w:b w:val="0"/>
+          <w:bCs w:val="0"/>
+          <w:i w:val="0"/>
+          <w:iCs w:val="0"/>
+          <w:u w:val="single"/>
+        </w:rPr>
+      </w:pPr>
+      <w:r>
+        <w:rPr>
+          <w:rFonts w:ascii="Linux Libertine" w:hAnsi="Linux Libertine" w:cs="Linux Libertine"/>
+          <w:b w:val="0"/>
+          <w:bCs w:val="0"/>
+          <w:i w:val="0"/>
+          <w:iCs w:val="0"/>
+          <w:u w:val="single"/>
+        </w:rPr>
+        <w:t>Instructor Contact Information</w:t>
+      </w:r>
+    </w:p>
+    <w:p>
+      <w:pPr>
+        <w:pStyle w:val="Textbody"/>
+        <w:rPr>
+          <w:rFonts w:ascii="Linux Libertine" w:hAnsi="Linux Libertine" w:cs="Linux Libertine"/>
+        </w:rPr>
+      </w:pPr>
+      <w:r>
+        <w:rPr>
+          <w:rFonts w:ascii="Linux Libertine" w:hAnsi="Linux Libertine" w:cs="Linux Libertine"/>
+        </w:rPr>
         <w:t>Filipa Calado, PhD (she/her)</w:t>
       </w:r>
     </w:p>
     <w:p>
       <w:pPr>
         <w:pStyle w:val="Textbody"/>
-      </w:pPr>
-      <w:r>
+        <w:rPr>
+          <w:rFonts w:ascii="Linux Libertine" w:hAnsi="Linux Libertine" w:cs="Linux Libertine"/>
+        </w:rPr>
+      </w:pPr>
+      <w:r>
+        <w:rPr>
+          <w:rFonts w:ascii="Linux Libertine" w:hAnsi="Linux Libertine" w:cs="Linux Libertine"/>
+        </w:rPr>
         <w:t>Office Location: Pratt Manhattan Campus, room 602</w:t>
       </w:r>
     </w:p>
     <w:p>
       <w:pPr>
         <w:pStyle w:val="Textbody"/>
-      </w:pPr>
-      <w:r>
+        <w:rPr>
+          <w:rFonts w:ascii="Linux Libertine" w:hAnsi="Linux Libertine" w:cs="Linux Libertine"/>
+        </w:rPr>
+      </w:pPr>
+      <w:r>
+        <w:rPr>
+          <w:rFonts w:ascii="Linux Libertine" w:hAnsi="Linux Libertine" w:cs="Linux Libertine"/>
+        </w:rPr>
         <w:t>Office Hours: by appointment (summer only)</w:t>
       </w:r>
     </w:p>
     <w:p>
       <w:pPr>
         <w:pStyle w:val="Textbody"/>
-      </w:pPr>
-      <w:r>
+        <w:rPr>
+          <w:rFonts w:ascii="Linux Libertine" w:hAnsi="Linux Libertine" w:cs="Linux Libertine"/>
+        </w:rPr>
+      </w:pPr>
+      <w:r>
+        <w:rPr>
+          <w:rFonts w:ascii="Linux Libertine" w:hAnsi="Linux Libertine" w:cs="Linux Libertine"/>
+        </w:rPr>
         <w:t>Phone: 718-687-5194</w:t>
       </w:r>
     </w:p>
     <w:p>
       <w:pPr>
         <w:pStyle w:val="Textbody"/>
-      </w:pPr>
-      <w:r>
+        <w:rPr>
+          <w:rFonts w:ascii="Linux Libertine" w:hAnsi="Linux Libertine" w:cs="Linux Libertine"/>
+        </w:rPr>
+      </w:pPr>
+      <w:r>
+        <w:rPr>
+          <w:rFonts w:ascii="Linux Libertine" w:hAnsi="Linux Libertine" w:cs="Linux Libertine"/>
+        </w:rPr>
         <w:t>Email: fcalado@pratt.edu</w:t>
       </w:r>
     </w:p>
     <w:p>
       <w:pPr>
         <w:pStyle w:val="Textbody"/>
-      </w:pPr>
-      <w:r>
+        <w:rPr>
+          <w:rFonts w:ascii="Linux Libertine" w:hAnsi="Linux Libertine" w:cs="Linux Libertine"/>
+        </w:rPr>
+      </w:pPr>
+      <w:r>
+        <w:rPr>
+          <w:rFonts w:ascii="Linux Libertine" w:hAnsi="Linux Libertine" w:cs="Linux Libertine"/>
+        </w:rPr>
         <w:t xml:space="preserve">Zoom: </w:t>
       </w:r>
       <w:hyperlink r:id="rId7" w:history="1">
         <w:r>
+          <w:rPr>
+            <w:rFonts w:ascii="Linux Libertine" w:hAnsi="Linux Libertine" w:cs="Linux Libertine"/>
+          </w:rPr>
           <w:t>https://pratt.zoom.us/my/fcalado</w:t>
         </w:r>
       </w:hyperlink>
@@ -173,12 +323,21 @@
     <w:p>
       <w:pPr>
         <w:pStyle w:val="Textbody"/>
-      </w:pPr>
-      <w:r>
+        <w:rPr>
+          <w:rFonts w:ascii="Linux Libertine" w:hAnsi="Linux Libertine" w:cs="Linux Libertine"/>
+        </w:rPr>
+      </w:pPr>
+      <w:r>
+        <w:rPr>
+          <w:rFonts w:ascii="Linux Libertine" w:hAnsi="Linux Libertine" w:cs="Linux Libertine"/>
+        </w:rPr>
         <w:t xml:space="preserve">Website: </w:t>
       </w:r>
       <w:hyperlink r:id="rId8" w:history="1">
         <w:r>
+          <w:rPr>
+            <w:rFonts w:ascii="Linux Libertine" w:hAnsi="Linux Libertine" w:cs="Linux Libertine"/>
+          </w:rPr>
           <w:t>https://filipacalado.com</w:t>
         </w:r>
       </w:hyperlink>
@@ -191,11 +350,19 @@
           <w:numId w:val="0"/>
         </w:numPr>
         <w:ind w:left="576" w:hanging="576"/>
-      </w:pPr>
-      <w:bookmarkStart w:id="6" w:name="org689367c"/>
-      <w:bookmarkStart w:id="7" w:name="OrgXref.org689367c"/>
-      <w:bookmarkEnd w:id="6"/>
-    </w:p>
+        <w:rPr>
+          <w:rFonts w:ascii="Linux Libertine" w:hAnsi="Linux Libertine" w:cs="Linux Libertine"/>
+          <w:b w:val="0"/>
+          <w:bCs w:val="0"/>
+          <w:i w:val="0"/>
+          <w:iCs w:val="0"/>
+        </w:rPr>
+      </w:pPr>
+      <w:bookmarkStart w:id="4" w:name="org689367c"/>
+      <w:bookmarkStart w:id="5" w:name="OrgXref.org689367c"/>
+      <w:bookmarkEnd w:id="4"/>
+    </w:p>
+    <w:bookmarkEnd w:id="5"/>
     <w:p>
       <w:pPr>
         <w:pStyle w:val="Heading2"/>
@@ -204,25 +371,52 @@
           <w:numId w:val="0"/>
         </w:numPr>
         <w:ind w:left="576" w:hanging="576"/>
-      </w:pPr>
-      <w:r>
-        <w:t>course description</w:t>
-      </w:r>
-      <w:bookmarkEnd w:id="7"/>
-    </w:p>
-    <w:p>
-      <w:pPr>
-        <w:pStyle w:val="Textbody"/>
-      </w:pPr>
-      <w:r>
+        <w:rPr>
+          <w:rFonts w:ascii="Linux Libertine" w:hAnsi="Linux Libertine" w:cs="Linux Libertine"/>
+          <w:b w:val="0"/>
+          <w:bCs w:val="0"/>
+          <w:i w:val="0"/>
+          <w:iCs w:val="0"/>
+          <w:u w:val="single"/>
+        </w:rPr>
+      </w:pPr>
+      <w:r>
+        <w:rPr>
+          <w:rFonts w:ascii="Linux Libertine" w:hAnsi="Linux Libertine" w:cs="Linux Libertine"/>
+          <w:b w:val="0"/>
+          <w:bCs w:val="0"/>
+          <w:i w:val="0"/>
+          <w:iCs w:val="0"/>
+          <w:u w:val="single"/>
+        </w:rPr>
+        <w:t>Course Description</w:t>
+      </w:r>
+    </w:p>
+    <w:p>
+      <w:pPr>
+        <w:pStyle w:val="Textbody"/>
+        <w:rPr>
+          <w:rFonts w:ascii="Linux Libertine" w:hAnsi="Linux Libertine" w:cs="Linux Libertine"/>
+        </w:rPr>
+      </w:pPr>
+      <w:r>
+        <w:rPr>
+          <w:rFonts w:ascii="Linux Libertine" w:hAnsi="Linux Libertine" w:cs="Linux Libertine"/>
+        </w:rPr>
         <w:t xml:space="preserve">This course offers a practical introduction to building bots in Python alongside a critical examination of algorithmic bias. Students will learn core programming skills like data collection and API interaction in order to create web crawlers and social media bots. In parallel, students will explore the ethical consequences of automated systems on social platforms, such as the amplification of misinformation and bias that perpetuate social inequalities and discrimination. This course will equip students with the critical perspectives and technical skills to </w:t>
       </w:r>
       <w:proofErr w:type="spellStart"/>
       <w:r>
+        <w:rPr>
+          <w:rFonts w:ascii="Linux Libertine" w:hAnsi="Linux Libertine" w:cs="Linux Libertine"/>
+        </w:rPr>
         <w:t>analyze</w:t>
       </w:r>
       <w:proofErr w:type="spellEnd"/>
       <w:r>
+        <w:rPr>
+          <w:rFonts w:ascii="Linux Libertine" w:hAnsi="Linux Libertine" w:cs="Linux Libertine"/>
+        </w:rPr>
         <w:t xml:space="preserve"> automated systems in a world increasingly shaped by AI and algorithmic decision-making. This course is intended for students interested in both technical development and the social impacts of automation.</w:t>
       </w:r>
     </w:p>
@@ -234,11 +428,19 @@
           <w:numId w:val="0"/>
         </w:numPr>
         <w:ind w:left="576" w:hanging="576"/>
-      </w:pPr>
-      <w:bookmarkStart w:id="8" w:name="orgda06e63"/>
-      <w:bookmarkStart w:id="9" w:name="OrgXref.orgda06e63"/>
-      <w:bookmarkEnd w:id="8"/>
-    </w:p>
+        <w:rPr>
+          <w:rFonts w:ascii="Linux Libertine" w:hAnsi="Linux Libertine" w:cs="Linux Libertine"/>
+          <w:b w:val="0"/>
+          <w:bCs w:val="0"/>
+          <w:i w:val="0"/>
+          <w:iCs w:val="0"/>
+        </w:rPr>
+      </w:pPr>
+      <w:bookmarkStart w:id="6" w:name="orgda06e63"/>
+      <w:bookmarkStart w:id="7" w:name="OrgXref.orgda06e63"/>
+      <w:bookmarkEnd w:id="6"/>
+    </w:p>
+    <w:bookmarkEnd w:id="7"/>
     <w:p>
       <w:pPr>
         <w:pStyle w:val="Heading2"/>
@@ -247,17 +449,38 @@
           <w:numId w:val="0"/>
         </w:numPr>
         <w:ind w:left="576" w:hanging="576"/>
-      </w:pPr>
-      <w:r>
-        <w:t>student learning outcomes:</w:t>
-      </w:r>
-      <w:bookmarkEnd w:id="9"/>
-    </w:p>
-    <w:p>
-      <w:pPr>
-        <w:pStyle w:val="Textbody"/>
-      </w:pPr>
-      <w:r>
+        <w:rPr>
+          <w:rFonts w:ascii="Linux Libertine" w:hAnsi="Linux Libertine" w:cs="Linux Libertine"/>
+          <w:b w:val="0"/>
+          <w:bCs w:val="0"/>
+          <w:i w:val="0"/>
+          <w:iCs w:val="0"/>
+          <w:u w:val="single"/>
+        </w:rPr>
+      </w:pPr>
+      <w:r>
+        <w:rPr>
+          <w:rFonts w:ascii="Linux Libertine" w:hAnsi="Linux Libertine" w:cs="Linux Libertine"/>
+          <w:b w:val="0"/>
+          <w:bCs w:val="0"/>
+          <w:i w:val="0"/>
+          <w:iCs w:val="0"/>
+          <w:u w:val="single"/>
+        </w:rPr>
+        <w:t>Student Learning Outcomes</w:t>
+      </w:r>
+    </w:p>
+    <w:p>
+      <w:pPr>
+        <w:pStyle w:val="Textbody"/>
+        <w:rPr>
+          <w:rFonts w:ascii="Linux Libertine" w:hAnsi="Linux Libertine" w:cs="Linux Libertine"/>
+        </w:rPr>
+      </w:pPr>
+      <w:r>
+        <w:rPr>
+          <w:rFonts w:ascii="Linux Libertine" w:hAnsi="Linux Libertine" w:cs="Linux Libertine"/>
+        </w:rPr>
         <w:t>Upon successful completion of this course, students will be able to:</w:t>
       </w:r>
     </w:p>
@@ -268,9 +491,22 @@
           <w:ilvl w:val="0"/>
           <w:numId w:val="8"/>
         </w:numPr>
-      </w:pPr>
-      <w:r>
-        <w:t>develop programming literacies for working with popular software in Python for web crawling and API usage.</w:t>
+        <w:rPr>
+          <w:rFonts w:ascii="Linux Libertine" w:hAnsi="Linux Libertine" w:cs="Linux Libertine"/>
+        </w:rPr>
+      </w:pPr>
+      <w:r>
+        <w:rPr>
+          <w:rFonts w:ascii="Linux Libertine" w:hAnsi="Linux Libertine" w:cs="Linux Libertine"/>
+        </w:rPr>
+        <w:t xml:space="preserve">develop programming literacies for working with popular software in Python for web </w:t>
+      </w:r>
+      <w:r>
+        <w:rPr>
+          <w:rFonts w:ascii="Linux Libertine" w:hAnsi="Linux Libertine" w:cs="Linux Libertine"/>
+        </w:rPr>
+        <w:lastRenderedPageBreak/>
+        <w:t>crawling and API usage.</w:t>
       </w:r>
     </w:p>
     <w:p>
@@ -280,8 +516,14 @@
           <w:ilvl w:val="0"/>
           <w:numId w:val="5"/>
         </w:numPr>
-      </w:pPr>
-      <w:r>
+        <w:rPr>
+          <w:rFonts w:ascii="Linux Libertine" w:hAnsi="Linux Libertine" w:cs="Linux Libertine"/>
+        </w:rPr>
+      </w:pPr>
+      <w:r>
+        <w:rPr>
+          <w:rFonts w:ascii="Linux Libertine" w:hAnsi="Linux Libertine" w:cs="Linux Libertine"/>
+        </w:rPr>
         <w:t>gain hands-on experience in computational data collection and parsing.</w:t>
       </w:r>
     </w:p>
@@ -292,17 +534,28 @@
           <w:ilvl w:val="0"/>
           <w:numId w:val="5"/>
         </w:numPr>
-      </w:pPr>
-      <w:r>
-        <w:lastRenderedPageBreak/>
+        <w:rPr>
+          <w:rFonts w:ascii="Linux Libertine" w:hAnsi="Linux Libertine" w:cs="Linux Libertine"/>
+        </w:rPr>
+      </w:pPr>
+      <w:r>
+        <w:rPr>
+          <w:rFonts w:ascii="Linux Libertine" w:hAnsi="Linux Libertine" w:cs="Linux Libertine"/>
+        </w:rPr>
         <w:t xml:space="preserve">identify and explain how choices in </w:t>
       </w:r>
       <w:proofErr w:type="spellStart"/>
       <w:r>
+        <w:rPr>
+          <w:rFonts w:ascii="Linux Libertine" w:hAnsi="Linux Libertine" w:cs="Linux Libertine"/>
+        </w:rPr>
         <w:t>bot</w:t>
       </w:r>
       <w:proofErr w:type="spellEnd"/>
       <w:r>
+        <w:rPr>
+          <w:rFonts w:ascii="Linux Libertine" w:hAnsi="Linux Libertine" w:cs="Linux Libertine"/>
+        </w:rPr>
         <w:t xml:space="preserve"> design, such as source selection, keyword filtering, and data processing, can introduce and/or amplify biases.</w:t>
       </w:r>
     </w:p>
@@ -313,8 +566,14 @@
           <w:ilvl w:val="0"/>
           <w:numId w:val="5"/>
         </w:numPr>
-      </w:pPr>
-      <w:r>
+        <w:rPr>
+          <w:rFonts w:ascii="Linux Libertine" w:hAnsi="Linux Libertine" w:cs="Linux Libertine"/>
+        </w:rPr>
+      </w:pPr>
+      <w:r>
+        <w:rPr>
+          <w:rFonts w:ascii="Linux Libertine" w:hAnsi="Linux Libertine" w:cs="Linux Libertine"/>
+        </w:rPr>
         <w:t>critically assess the societal impact of bots, especially those used in social media, evaluating how bots might influence information visibility and public discourse.</w:t>
       </w:r>
     </w:p>
@@ -326,11 +585,19 @@
           <w:numId w:val="0"/>
         </w:numPr>
         <w:ind w:left="576" w:hanging="576"/>
-      </w:pPr>
-      <w:bookmarkStart w:id="10" w:name="orgc538325"/>
-      <w:bookmarkStart w:id="11" w:name="OrgXref.orgc538325"/>
-      <w:bookmarkEnd w:id="10"/>
-    </w:p>
+        <w:rPr>
+          <w:rFonts w:ascii="Linux Libertine" w:hAnsi="Linux Libertine" w:cs="Linux Libertine"/>
+          <w:b w:val="0"/>
+          <w:bCs w:val="0"/>
+          <w:i w:val="0"/>
+          <w:iCs w:val="0"/>
+        </w:rPr>
+      </w:pPr>
+      <w:bookmarkStart w:id="8" w:name="orgc538325"/>
+      <w:bookmarkStart w:id="9" w:name="OrgXref.orgc538325"/>
+      <w:bookmarkEnd w:id="8"/>
+    </w:p>
+    <w:bookmarkEnd w:id="9"/>
     <w:p>
       <w:pPr>
         <w:pStyle w:val="Heading2"/>
@@ -339,41 +606,80 @@
           <w:numId w:val="0"/>
         </w:numPr>
         <w:ind w:left="576" w:hanging="576"/>
-      </w:pPr>
-      <w:r>
-        <w:t>course format</w:t>
-      </w:r>
-      <w:bookmarkEnd w:id="11"/>
-    </w:p>
-    <w:p>
-      <w:pPr>
-        <w:pStyle w:val="Textbody"/>
-      </w:pPr>
-      <w:r>
+        <w:rPr>
+          <w:rFonts w:ascii="Linux Libertine" w:hAnsi="Linux Libertine" w:cs="Linux Libertine"/>
+          <w:b w:val="0"/>
+          <w:bCs w:val="0"/>
+          <w:i w:val="0"/>
+          <w:iCs w:val="0"/>
+          <w:u w:val="single"/>
+        </w:rPr>
+      </w:pPr>
+      <w:r>
+        <w:rPr>
+          <w:rFonts w:ascii="Linux Libertine" w:hAnsi="Linux Libertine" w:cs="Linux Libertine"/>
+          <w:b w:val="0"/>
+          <w:bCs w:val="0"/>
+          <w:i w:val="0"/>
+          <w:iCs w:val="0"/>
+          <w:u w:val="single"/>
+        </w:rPr>
+        <w:t>Course Format</w:t>
+      </w:r>
+    </w:p>
+    <w:p>
+      <w:pPr>
+        <w:pStyle w:val="Textbody"/>
+        <w:rPr>
+          <w:rFonts w:ascii="Linux Libertine" w:hAnsi="Linux Libertine" w:cs="Linux Libertine"/>
+        </w:rPr>
+      </w:pPr>
+      <w:r>
+        <w:rPr>
+          <w:rFonts w:ascii="Linux Libertine" w:hAnsi="Linux Libertine" w:cs="Linux Libertine"/>
+        </w:rPr>
         <w:t>This course will be held in hybrid format, with the first four weeks of meetings (May 29 - June 23) in person, and the last two weeks of meetings (June 26 - July 7) on zoom.</w:t>
       </w:r>
     </w:p>
     <w:p>
       <w:pPr>
         <w:pStyle w:val="Textbody"/>
-      </w:pPr>
-      <w:r>
+        <w:rPr>
+          <w:rFonts w:ascii="Linux Libertine" w:hAnsi="Linux Libertine" w:cs="Linux Libertine"/>
+        </w:rPr>
+      </w:pPr>
+      <w:r>
+        <w:rPr>
+          <w:rFonts w:ascii="Linux Libertine" w:hAnsi="Linux Libertine" w:cs="Linux Libertine"/>
+        </w:rPr>
         <w:t xml:space="preserve">Our sessions will be split </w:t>
       </w:r>
       <w:proofErr w:type="spellStart"/>
       <w:r>
+        <w:rPr>
+          <w:rFonts w:ascii="Linux Libertine" w:hAnsi="Linux Libertine" w:cs="Linux Libertine"/>
+        </w:rPr>
         <w:t>evently</w:t>
       </w:r>
       <w:proofErr w:type="spellEnd"/>
       <w:r>
+        <w:rPr>
+          <w:rFonts w:ascii="Linux Libertine" w:hAnsi="Linux Libertine" w:cs="Linux Libertine"/>
+        </w:rPr>
         <w:t xml:space="preserve"> between lecture, individual practice, and group work. This contrasts with the prerequisite course, INFO 664, which focused more heavily on lecture.</w:t>
       </w:r>
     </w:p>
     <w:p>
       <w:pPr>
         <w:pStyle w:val="Textbody"/>
-      </w:pPr>
-      <w:r>
+        <w:rPr>
+          <w:rFonts w:ascii="Linux Libertine" w:hAnsi="Linux Libertine" w:cs="Linux Libertine"/>
+        </w:rPr>
+      </w:pPr>
+      <w:r>
+        <w:rPr>
+          <w:rFonts w:ascii="Linux Libertine" w:hAnsi="Linux Libertine" w:cs="Linux Libertine"/>
+        </w:rPr>
         <w:t>For each meeting, one 30-minute break will take place from approximately 12:00pm-12:30pm.</w:t>
       </w:r>
     </w:p>
@@ -384,51 +690,92 @@
           <w:ilvl w:val="0"/>
           <w:numId w:val="0"/>
         </w:numPr>
-      </w:pPr>
-      <w:bookmarkStart w:id="12" w:name="orgad94651"/>
-      <w:bookmarkStart w:id="13" w:name="OrgXref.orgad94651"/>
-      <w:bookmarkEnd w:id="12"/>
-      <w:r>
+        <w:rPr>
+          <w:rFonts w:ascii="Linux Libertine" w:hAnsi="Linux Libertine" w:cs="Linux Libertine"/>
+          <w:b w:val="0"/>
+          <w:bCs w:val="0"/>
+          <w:i w:val="0"/>
+          <w:iCs w:val="0"/>
+        </w:rPr>
+      </w:pPr>
+      <w:bookmarkStart w:id="10" w:name="orgad94651"/>
+      <w:bookmarkStart w:id="11" w:name="OrgXref.orgad94651"/>
+      <w:bookmarkEnd w:id="10"/>
+      <w:r>
+        <w:rPr>
+          <w:rFonts w:ascii="Linux Libertine" w:hAnsi="Linux Libertine" w:cs="Linux Libertine"/>
+          <w:b w:val="0"/>
+          <w:bCs w:val="0"/>
+          <w:i w:val="0"/>
+          <w:iCs w:val="0"/>
+        </w:rPr>
         <w:t>course materials</w:t>
       </w:r>
-      <w:bookmarkEnd w:id="13"/>
-    </w:p>
-    <w:p>
-      <w:pPr>
-        <w:pStyle w:val="Textbody"/>
-      </w:pPr>
-      <w:r>
+      <w:bookmarkEnd w:id="11"/>
+    </w:p>
+    <w:p>
+      <w:pPr>
+        <w:pStyle w:val="Textbody"/>
+        <w:rPr>
+          <w:rFonts w:ascii="Linux Libertine" w:hAnsi="Linux Libertine" w:cs="Linux Libertine"/>
+        </w:rPr>
+      </w:pPr>
+      <w:r>
+        <w:rPr>
+          <w:rFonts w:ascii="Linux Libertine" w:hAnsi="Linux Libertine" w:cs="Linux Libertine"/>
+        </w:rPr>
         <w:t>Having a personal laptop (not a tablet) where you can install software is essential for this class.</w:t>
       </w:r>
     </w:p>
     <w:p>
       <w:pPr>
         <w:pStyle w:val="Textbody"/>
-      </w:pPr>
-      <w:r>
+        <w:rPr>
+          <w:rFonts w:ascii="Linux Libertine" w:hAnsi="Linux Libertine" w:cs="Linux Libertine"/>
+        </w:rPr>
+      </w:pPr>
+      <w:r>
+        <w:rPr>
+          <w:rFonts w:ascii="Linux Libertine" w:hAnsi="Linux Libertine" w:cs="Linux Libertine"/>
+        </w:rPr>
         <w:t xml:space="preserve">All assignments and readings will be provided electronically and hosted on </w:t>
       </w:r>
       <w:proofErr w:type="spellStart"/>
       <w:r>
+        <w:rPr>
+          <w:rFonts w:ascii="Linux Libertine" w:hAnsi="Linux Libertine" w:cs="Linux Libertine"/>
+        </w:rPr>
         <w:t>github</w:t>
       </w:r>
       <w:proofErr w:type="spellEnd"/>
       <w:r>
+        <w:rPr>
+          <w:rFonts w:ascii="Linux Libertine" w:hAnsi="Linux Libertine" w:cs="Linux Libertine"/>
+        </w:rPr>
         <w:t xml:space="preserve"> at </w:t>
       </w:r>
       <w:hyperlink r:id="rId9" w:history="1">
         <w:proofErr w:type="spellStart"/>
         <w:proofErr w:type="gramStart"/>
         <w:r>
+          <w:rPr>
+            <w:rFonts w:ascii="Linux Libertine" w:hAnsi="Linux Libertine" w:cs="Linux Libertine"/>
+          </w:rPr>
           <w:t>https:gofilipa.github.io</w:t>
         </w:r>
         <w:proofErr w:type="spellEnd"/>
         <w:proofErr w:type="gramEnd"/>
         <w:r>
+          <w:rPr>
+            <w:rFonts w:ascii="Linux Libertine" w:hAnsi="Linux Libertine" w:cs="Linux Libertine"/>
+          </w:rPr>
           <w:t>/how2bot</w:t>
         </w:r>
       </w:hyperlink>
       <w:r>
+        <w:rPr>
+          <w:rFonts w:ascii="Linux Libertine" w:hAnsi="Linux Libertine" w:cs="Linux Libertine"/>
+        </w:rPr>
         <w:t>.</w:t>
       </w:r>
     </w:p>
@@ -440,11 +787,19 @@
           <w:numId w:val="0"/>
         </w:numPr>
         <w:ind w:left="576" w:hanging="576"/>
-      </w:pPr>
-      <w:bookmarkStart w:id="14" w:name="org74c8c73"/>
-      <w:bookmarkStart w:id="15" w:name="OrgXref.org74c8c73"/>
-      <w:bookmarkEnd w:id="14"/>
-    </w:p>
+        <w:rPr>
+          <w:rFonts w:ascii="Linux Libertine" w:hAnsi="Linux Libertine" w:cs="Linux Libertine"/>
+          <w:b w:val="0"/>
+          <w:bCs w:val="0"/>
+          <w:i w:val="0"/>
+          <w:iCs w:val="0"/>
+        </w:rPr>
+      </w:pPr>
+      <w:bookmarkStart w:id="12" w:name="org74c8c73"/>
+      <w:bookmarkStart w:id="13" w:name="OrgXref.org74c8c73"/>
+      <w:bookmarkEnd w:id="12"/>
+    </w:p>
+    <w:bookmarkEnd w:id="13"/>
     <w:p>
       <w:pPr>
         <w:pStyle w:val="Heading2"/>
@@ -453,25 +808,52 @@
           <w:numId w:val="0"/>
         </w:numPr>
         <w:ind w:left="576" w:hanging="576"/>
-      </w:pPr>
-      <w:r>
-        <w:t>class communication</w:t>
-      </w:r>
-      <w:bookmarkEnd w:id="15"/>
-    </w:p>
-    <w:p>
-      <w:pPr>
-        <w:pStyle w:val="Textbody"/>
-      </w:pPr>
-      <w:r>
+        <w:rPr>
+          <w:rFonts w:ascii="Linux Libertine" w:hAnsi="Linux Libertine" w:cs="Linux Libertine"/>
+          <w:b w:val="0"/>
+          <w:bCs w:val="0"/>
+          <w:i w:val="0"/>
+          <w:iCs w:val="0"/>
+          <w:u w:val="single"/>
+        </w:rPr>
+      </w:pPr>
+      <w:r>
+        <w:rPr>
+          <w:rFonts w:ascii="Linux Libertine" w:hAnsi="Linux Libertine" w:cs="Linux Libertine"/>
+          <w:b w:val="0"/>
+          <w:bCs w:val="0"/>
+          <w:i w:val="0"/>
+          <w:iCs w:val="0"/>
+          <w:u w:val="single"/>
+        </w:rPr>
+        <w:t>Class Communication</w:t>
+      </w:r>
+    </w:p>
+    <w:p>
+      <w:pPr>
+        <w:pStyle w:val="Textbody"/>
+        <w:rPr>
+          <w:rFonts w:ascii="Linux Libertine" w:hAnsi="Linux Libertine" w:cs="Linux Libertine"/>
+        </w:rPr>
+      </w:pPr>
+      <w:r>
+        <w:rPr>
+          <w:rFonts w:ascii="Linux Libertine" w:hAnsi="Linux Libertine" w:cs="Linux Libertine"/>
+        </w:rPr>
         <w:t>The instructor will contact you via your pratt email (linked to Canvas). If you don't check that email frequently, please remember to do so for this class or set up mail forwarding.</w:t>
       </w:r>
     </w:p>
     <w:p>
       <w:pPr>
         <w:pStyle w:val="Textbody"/>
-      </w:pPr>
-      <w:r>
+        <w:rPr>
+          <w:rFonts w:ascii="Linux Libertine" w:hAnsi="Linux Libertine" w:cs="Linux Libertine"/>
+        </w:rPr>
+      </w:pPr>
+      <w:r>
+        <w:rPr>
+          <w:rFonts w:ascii="Linux Libertine" w:hAnsi="Linux Libertine" w:cs="Linux Libertine"/>
+        </w:rPr>
         <w:t>The best avenue for contacting the instructor is via email, at fcalado@pratt.edu. Response time should be within 2 business days, otherwise feel free to follow up.</w:t>
       </w:r>
     </w:p>
@@ -483,11 +865,19 @@
           <w:numId w:val="0"/>
         </w:numPr>
         <w:ind w:left="576" w:hanging="576"/>
-      </w:pPr>
-      <w:bookmarkStart w:id="16" w:name="org9978c42"/>
-      <w:bookmarkStart w:id="17" w:name="OrgXref.org9978c42"/>
-      <w:bookmarkEnd w:id="16"/>
-    </w:p>
+        <w:rPr>
+          <w:rFonts w:ascii="Linux Libertine" w:hAnsi="Linux Libertine" w:cs="Linux Libertine"/>
+          <w:b w:val="0"/>
+          <w:bCs w:val="0"/>
+          <w:i w:val="0"/>
+          <w:iCs w:val="0"/>
+        </w:rPr>
+      </w:pPr>
+      <w:bookmarkStart w:id="14" w:name="org9978c42"/>
+      <w:bookmarkStart w:id="15" w:name="OrgXref.org9978c42"/>
+      <w:bookmarkEnd w:id="14"/>
+    </w:p>
+    <w:bookmarkEnd w:id="15"/>
     <w:p>
       <w:pPr>
         <w:pStyle w:val="Heading2"/>
@@ -496,11 +886,29 @@
           <w:numId w:val="0"/>
         </w:numPr>
         <w:ind w:left="576" w:hanging="576"/>
-      </w:pPr>
-      <w:r>
-        <w:t>course schedule</w:t>
-      </w:r>
-      <w:bookmarkEnd w:id="17"/>
+        <w:rPr>
+          <w:rFonts w:ascii="Linux Libertine" w:hAnsi="Linux Libertine" w:cs="Linux Libertine"/>
+          <w:b w:val="0"/>
+          <w:bCs w:val="0"/>
+          <w:i w:val="0"/>
+          <w:iCs w:val="0"/>
+          <w:u w:val="single"/>
+        </w:rPr>
+      </w:pPr>
+      <w:r>
+        <w:rPr>
+          <w:rFonts w:ascii="Linux Libertine" w:hAnsi="Linux Libertine" w:cs="Linux Libertine"/>
+          <w:b w:val="0"/>
+          <w:bCs w:val="0"/>
+          <w:i w:val="0"/>
+          <w:iCs w:val="0"/>
+          <w:u w:val="single"/>
+        </w:rPr>
+        <w:t>Course Schedule</w:t>
+      </w:r>
+      <w:bookmarkStart w:id="16" w:name="orgc876295"/>
+      <w:bookmarkStart w:id="17" w:name="OrgXref.orgc876295"/>
+      <w:bookmarkEnd w:id="16"/>
     </w:p>
     <w:p>
       <w:pPr>
@@ -509,75 +917,120 @@
           <w:ilvl w:val="0"/>
           <w:numId w:val="0"/>
         </w:numPr>
-        <w:ind w:left="720" w:hanging="720"/>
-      </w:pPr>
-      <w:bookmarkStart w:id="18" w:name="orgc876295"/>
-      <w:bookmarkStart w:id="19" w:name="OrgXref.orgc876295"/>
+        <w:rPr>
+          <w:rFonts w:ascii="Linux Libertine" w:hAnsi="Linux Libertine" w:cs="Linux Libertine"/>
+          <w:b w:val="0"/>
+          <w:bCs w:val="0"/>
+          <w:u w:val="single"/>
+        </w:rPr>
+      </w:pPr>
+      <w:r>
+        <w:rPr>
+          <w:rFonts w:ascii="Linux Libertine" w:hAnsi="Linux Libertine" w:cs="Linux Libertine"/>
+          <w:b w:val="0"/>
+          <w:bCs w:val="0"/>
+          <w:u w:val="single"/>
+        </w:rPr>
+        <w:t>U</w:t>
+      </w:r>
+      <w:r>
+        <w:rPr>
+          <w:rFonts w:ascii="Linux Libertine" w:hAnsi="Linux Libertine" w:cs="Linux Libertine"/>
+          <w:b w:val="0"/>
+          <w:bCs w:val="0"/>
+          <w:u w:val="single"/>
+        </w:rPr>
+        <w:t>nit 1 web crawling bots - 2 weeks</w:t>
+      </w:r>
+      <w:bookmarkEnd w:id="17"/>
+    </w:p>
+    <w:p>
+      <w:pPr>
+        <w:pStyle w:val="Textbody"/>
+        <w:rPr>
+          <w:rFonts w:ascii="Linux Libertine" w:hAnsi="Linux Libertine" w:cs="Linux Libertine"/>
+        </w:rPr>
+      </w:pPr>
+      <w:bookmarkStart w:id="18" w:name="org4fc8b8c"/>
+      <w:bookmarkStart w:id="19" w:name="OrgXref.org4fc8b8c"/>
       <w:bookmarkEnd w:id="18"/>
     </w:p>
     <w:p>
       <w:pPr>
-        <w:pStyle w:val="Heading3"/>
-        <w:numPr>
-          <w:ilvl w:val="0"/>
-          <w:numId w:val="0"/>
-        </w:numPr>
-        <w:ind w:left="720" w:hanging="720"/>
-      </w:pPr>
-      <w:r>
-        <w:t>u</w:t>
-      </w:r>
-      <w:r>
-        <w:t>nit 1 web crawling bots - 2 weeks</w:t>
-      </w:r>
-      <w:bookmarkEnd w:id="19"/>
-    </w:p>
-    <w:p>
-      <w:pPr>
-        <w:pStyle w:val="Textbody"/>
-      </w:pPr>
-      <w:bookmarkStart w:id="20" w:name="org4fc8b8c"/>
-      <w:bookmarkStart w:id="21" w:name="OrgXref.org4fc8b8c"/>
-      <w:bookmarkEnd w:id="20"/>
-    </w:p>
-    <w:p>
-      <w:pPr>
-        <w:pStyle w:val="Textbody"/>
-        <w:rPr>
+        <w:pStyle w:val="Textbody"/>
+        <w:rPr>
+          <w:rFonts w:ascii="Linux Libertine" w:hAnsi="Linux Libertine" w:cs="Linux Libertine"/>
           <w:b/>
           <w:bCs/>
         </w:rPr>
       </w:pPr>
       <w:r>
         <w:rPr>
+          <w:rFonts w:ascii="Linux Libertine" w:hAnsi="Linux Libertine" w:cs="Linux Libertine"/>
           <w:b/>
           <w:bCs/>
         </w:rPr>
         <w:t>May 29, session 1: intro to Python &amp; web scraping with bs4</w:t>
       </w:r>
-      <w:bookmarkEnd w:id="21"/>
-    </w:p>
-    <w:p>
-      <w:pPr>
-        <w:pStyle w:val="Textbody"/>
-      </w:pPr>
-    </w:p>
-    <w:p>
-      <w:pPr>
-        <w:pStyle w:val="Textbody"/>
-      </w:pPr>
+      <w:bookmarkEnd w:id="19"/>
+    </w:p>
+    <w:p>
+      <w:pPr>
+        <w:pStyle w:val="Textbody"/>
+        <w:rPr>
+          <w:rFonts w:ascii="Linux Libertine" w:hAnsi="Linux Libertine" w:cs="Linux Libertine"/>
+        </w:rPr>
+      </w:pPr>
+    </w:p>
+    <w:p>
+      <w:pPr>
+        <w:pStyle w:val="Textbody"/>
+        <w:rPr>
+          <w:rFonts w:ascii="Linux Libertine" w:hAnsi="Linux Libertine" w:cs="Linux Libertine"/>
+        </w:rPr>
+      </w:pPr>
+      <w:r>
+        <w:rPr>
+          <w:rFonts w:ascii="Linux Libertine" w:hAnsi="Linux Libertine" w:cs="Linux Libertine"/>
+        </w:rPr>
+        <w:t>H</w:t>
+      </w:r>
+      <w:r>
+        <w:rPr>
+          <w:rFonts w:ascii="Linux Libertine" w:hAnsi="Linux Libertine" w:cs="Linux Libertine"/>
+        </w:rPr>
+        <w:t>omework</w:t>
+      </w:r>
+      <w:r>
+        <w:rPr>
+          <w:rFonts w:ascii="Linux Libertine" w:hAnsi="Linux Libertine" w:cs="Linux Libertine"/>
+        </w:rPr>
+        <w:t xml:space="preserve"> (due June 2</w:t>
+      </w:r>
       <w:proofErr w:type="gramStart"/>
       <w:r>
-        <w:t>homework</w:t>
-      </w:r>
-      <w:r>
+        <w:rPr>
+          <w:rFonts w:ascii="Linux Libertine" w:hAnsi="Linux Libertine" w:cs="Linux Libertine"/>
+        </w:rPr>
+        <w:t>)</w:t>
+      </w:r>
+      <w:r>
+        <w:rPr>
+          <w:rFonts w:ascii="Linux Libertine" w:hAnsi="Linux Libertine" w:cs="Linux Libertine"/>
+        </w:rPr>
         <w:t xml:space="preserve"> </w:t>
       </w:r>
       <w:r>
+        <w:rPr>
+          <w:rFonts w:ascii="Linux Libertine" w:hAnsi="Linux Libertine" w:cs="Linux Libertine"/>
+        </w:rPr>
         <w:t>:</w:t>
       </w:r>
       <w:proofErr w:type="gramEnd"/>
       <w:r>
+        <w:rPr>
+          <w:rFonts w:ascii="Linux Libertine" w:hAnsi="Linux Libertine" w:cs="Linux Libertine"/>
+        </w:rPr>
         <w:t xml:space="preserve"> find 2 scrapable sites</w:t>
       </w:r>
     </w:p>
@@ -588,57 +1041,107 @@
           <w:ilvl w:val="1"/>
           <w:numId w:val="5"/>
         </w:numPr>
-      </w:pPr>
-      <w:r>
+        <w:rPr>
+          <w:rFonts w:ascii="Linux Libertine" w:hAnsi="Linux Libertine" w:cs="Linux Libertine"/>
+        </w:rPr>
+      </w:pPr>
+      <w:r>
+        <w:rPr>
+          <w:rFonts w:ascii="Linux Libertine" w:hAnsi="Linux Libertine" w:cs="Linux Libertine"/>
+        </w:rPr>
         <w:t>find 2 websites to scrape. Make sure if they are scrapable with bs4. Why are you interested in this data? What could you do with it?</w:t>
       </w:r>
     </w:p>
     <w:p>
       <w:pPr>
         <w:pStyle w:val="Textbody"/>
-      </w:pPr>
-      <w:bookmarkStart w:id="22" w:name="orge84e70a"/>
-      <w:bookmarkStart w:id="23" w:name="OrgXref.orge84e70a"/>
-      <w:bookmarkEnd w:id="22"/>
-    </w:p>
-    <w:p>
-      <w:pPr>
-        <w:pStyle w:val="Textbody"/>
-        <w:rPr>
+        <w:rPr>
+          <w:rFonts w:ascii="Linux Libertine" w:hAnsi="Linux Libertine" w:cs="Linux Libertine"/>
+        </w:rPr>
+      </w:pPr>
+      <w:bookmarkStart w:id="20" w:name="orge84e70a"/>
+      <w:bookmarkStart w:id="21" w:name="OrgXref.orge84e70a"/>
+      <w:bookmarkEnd w:id="20"/>
+    </w:p>
+    <w:p>
+      <w:pPr>
+        <w:pStyle w:val="Textbody"/>
+        <w:rPr>
+          <w:rFonts w:ascii="Linux Libertine" w:hAnsi="Linux Libertine" w:cs="Linux Libertine"/>
           <w:b/>
           <w:bCs/>
         </w:rPr>
       </w:pPr>
       <w:r>
         <w:rPr>
+          <w:rFonts w:ascii="Linux Libertine" w:hAnsi="Linux Libertine" w:cs="Linux Libertine"/>
           <w:b/>
           <w:bCs/>
         </w:rPr>
         <w:t>June 2, session 2: scrapy &amp; the scrapy shell</w:t>
       </w:r>
-      <w:bookmarkEnd w:id="23"/>
-    </w:p>
-    <w:p>
-      <w:pPr>
-        <w:pStyle w:val="Textbody"/>
-      </w:pPr>
-    </w:p>
-    <w:p>
-      <w:pPr>
-        <w:pStyle w:val="Textbody"/>
-      </w:pPr>
-      <w:r>
+      <w:bookmarkEnd w:id="21"/>
+    </w:p>
+    <w:p>
+      <w:pPr>
+        <w:pStyle w:val="Textbody"/>
+        <w:rPr>
+          <w:rFonts w:ascii="Linux Libertine" w:hAnsi="Linux Libertine" w:cs="Linux Libertine"/>
+        </w:rPr>
+      </w:pPr>
+    </w:p>
+    <w:p>
+      <w:pPr>
+        <w:pStyle w:val="Textbody"/>
+        <w:rPr>
+          <w:rFonts w:ascii="Linux Libertine" w:hAnsi="Linux Libertine" w:cs="Linux Libertine"/>
+        </w:rPr>
+      </w:pPr>
+      <w:r>
+        <w:rPr>
+          <w:rFonts w:ascii="Linux Libertine" w:hAnsi="Linux Libertine" w:cs="Linux Libertine"/>
+        </w:rPr>
         <w:lastRenderedPageBreak/>
-        <w:t xml:space="preserve">homework: reading response </w:t>
+        <w:t>H</w:t>
+      </w:r>
+      <w:r>
+        <w:rPr>
+          <w:rFonts w:ascii="Linux Libertine" w:hAnsi="Linux Libertine" w:cs="Linux Libertine"/>
+        </w:rPr>
+        <w:t>omework</w:t>
+      </w:r>
+      <w:r>
+        <w:rPr>
+          <w:rFonts w:ascii="Linux Libertine" w:hAnsi="Linux Libertine" w:cs="Linux Libertine"/>
+        </w:rPr>
+        <w:t xml:space="preserve"> (due June 5)</w:t>
+      </w:r>
+      <w:r>
+        <w:rPr>
+          <w:rFonts w:ascii="Linux Libertine" w:hAnsi="Linux Libertine" w:cs="Linux Libertine"/>
+        </w:rPr>
+        <w:t xml:space="preserve">: </w:t>
       </w:r>
       <w:r>
         <w:rPr>
           <w:rStyle w:val="Emphasis"/>
+          <w:rFonts w:ascii="Linux Libertine" w:hAnsi="Linux Libertine" w:cs="Linux Libertine"/>
+          <w:i w:val="0"/>
+          <w:iCs w:val="0"/>
         </w:rPr>
         <w:t>Compost Engineers</w:t>
       </w:r>
       <w:r>
+        <w:rPr>
+          <w:rFonts w:ascii="Linux Libertine" w:hAnsi="Linux Libertine" w:cs="Linux Libertine"/>
+        </w:rPr>
         <w:t xml:space="preserve"> chapters 1 &amp; 2</w:t>
+      </w:r>
+      <w:r>
+        <w:rPr>
+          <w:rFonts w:ascii="Linux Libertine" w:hAnsi="Linux Libertine" w:cs="Linux Libertine"/>
+        </w:rPr>
+        <w:t>, and reading response (prompt below)</w:t>
       </w:r>
     </w:p>
     <w:p>
@@ -648,21 +1151,36 @@
           <w:ilvl w:val="1"/>
           <w:numId w:val="5"/>
         </w:numPr>
-      </w:pPr>
-      <w:r>
+        <w:rPr>
+          <w:rFonts w:ascii="Linux Libertine" w:hAnsi="Linux Libertine" w:cs="Linux Libertine"/>
+        </w:rPr>
+      </w:pPr>
+      <w:r>
+        <w:rPr>
+          <w:rFonts w:ascii="Linux Libertine" w:hAnsi="Linux Libertine" w:cs="Linux Libertine"/>
+        </w:rPr>
         <w:t xml:space="preserve">Joana Varon and Lucía </w:t>
       </w:r>
       <w:proofErr w:type="spellStart"/>
       <w:r>
+        <w:rPr>
+          <w:rFonts w:ascii="Linux Libertine" w:hAnsi="Linux Libertine" w:cs="Linux Libertine"/>
+        </w:rPr>
         <w:t>Egaña</w:t>
       </w:r>
       <w:proofErr w:type="spellEnd"/>
       <w:r>
+        <w:rPr>
+          <w:rFonts w:ascii="Linux Libertine" w:hAnsi="Linux Libertine" w:cs="Linux Libertine"/>
+        </w:rPr>
         <w:t xml:space="preserve"> Rojas. Chapters 1 &amp; 2 from </w:t>
       </w:r>
       <w:r>
         <w:rPr>
           <w:rStyle w:val="Emphasis"/>
+          <w:rFonts w:ascii="Linux Libertine" w:hAnsi="Linux Libertine" w:cs="Linux Libertine"/>
+          <w:i w:val="0"/>
+          <w:iCs w:val="0"/>
         </w:rPr>
         <w:t xml:space="preserve">Compost Engineers and Sus </w:t>
       </w:r>
@@ -670,6 +1188,9 @@
       <w:r>
         <w:rPr>
           <w:rStyle w:val="Emphasis"/>
+          <w:rFonts w:ascii="Linux Libertine" w:hAnsi="Linux Libertine" w:cs="Linux Libertine"/>
+          <w:i w:val="0"/>
+          <w:iCs w:val="0"/>
         </w:rPr>
         <w:t>Saberes</w:t>
       </w:r>
@@ -677,18 +1198,30 @@
       <w:r>
         <w:rPr>
           <w:rStyle w:val="Emphasis"/>
+          <w:rFonts w:ascii="Linux Libertine" w:hAnsi="Linux Libertine" w:cs="Linux Libertine"/>
+          <w:i w:val="0"/>
+          <w:iCs w:val="0"/>
         </w:rPr>
         <w:t xml:space="preserve"> Lentos: A Manifest for Regenerative Technologies</w:t>
       </w:r>
       <w:r>
+        <w:rPr>
+          <w:rFonts w:ascii="Linux Libertine" w:hAnsi="Linux Libertine" w:cs="Linux Libertine"/>
+        </w:rPr>
         <w:t xml:space="preserve">. Coding Rights, 2024, </w:t>
       </w:r>
       <w:hyperlink r:id="rId10" w:history="1">
         <w:r>
+          <w:rPr>
+            <w:rFonts w:ascii="Linux Libertine" w:hAnsi="Linux Libertine" w:cs="Linux Libertine"/>
+          </w:rPr>
           <w:t>https://codingrights.org/docs/compost_engineers.pdf</w:t>
         </w:r>
       </w:hyperlink>
       <w:r>
+        <w:rPr>
+          <w:rFonts w:ascii="Linux Libertine" w:hAnsi="Linux Libertine" w:cs="Linux Libertine"/>
+        </w:rPr>
         <w:t>.</w:t>
       </w:r>
     </w:p>
@@ -699,56 +1232,106 @@
           <w:ilvl w:val="1"/>
           <w:numId w:val="5"/>
         </w:numPr>
-      </w:pPr>
-      <w:r>
+        <w:rPr>
+          <w:rFonts w:ascii="Linux Libertine" w:hAnsi="Linux Libertine" w:cs="Linux Libertine"/>
+        </w:rPr>
+      </w:pPr>
+      <w:r>
+        <w:rPr>
+          <w:rFonts w:ascii="Linux Libertine" w:hAnsi="Linux Libertine" w:cs="Linux Libertine"/>
+        </w:rPr>
         <w:t>Prompt: Pick an idea from the reading that interests you (either because you agree with it, disagree with it, or are otherwise provoked by it) and explain why. 1 page.</w:t>
       </w:r>
     </w:p>
     <w:p>
       <w:pPr>
         <w:pStyle w:val="Textbody"/>
-      </w:pPr>
-      <w:bookmarkStart w:id="24" w:name="org8796522"/>
-      <w:bookmarkStart w:id="25" w:name="OrgXref.org8796522"/>
-      <w:bookmarkEnd w:id="24"/>
-    </w:p>
-    <w:p>
-      <w:pPr>
-        <w:pStyle w:val="Textbody"/>
-        <w:rPr>
+        <w:rPr>
+          <w:rFonts w:ascii="Linux Libertine" w:hAnsi="Linux Libertine" w:cs="Linux Libertine"/>
+        </w:rPr>
+      </w:pPr>
+      <w:bookmarkStart w:id="22" w:name="org8796522"/>
+      <w:bookmarkStart w:id="23" w:name="OrgXref.org8796522"/>
+      <w:bookmarkEnd w:id="22"/>
+    </w:p>
+    <w:p>
+      <w:pPr>
+        <w:pStyle w:val="Textbody"/>
+        <w:rPr>
+          <w:rFonts w:ascii="Linux Libertine" w:hAnsi="Linux Libertine" w:cs="Linux Libertine"/>
           <w:b/>
           <w:bCs/>
         </w:rPr>
       </w:pPr>
       <w:r>
         <w:rPr>
+          <w:rFonts w:ascii="Linux Libertine" w:hAnsi="Linux Libertine" w:cs="Linux Libertine"/>
           <w:b/>
           <w:bCs/>
         </w:rPr>
         <w:t>June 5, session 3: blockers &amp; XHR</w:t>
       </w:r>
-      <w:bookmarkEnd w:id="25"/>
-    </w:p>
-    <w:p>
-      <w:pPr>
-        <w:pStyle w:val="Textbody"/>
-      </w:pPr>
-    </w:p>
-    <w:p>
-      <w:pPr>
-        <w:pStyle w:val="Textbody"/>
-      </w:pPr>
-      <w:r>
-        <w:t xml:space="preserve">homework: </w:t>
+      <w:bookmarkEnd w:id="23"/>
+    </w:p>
+    <w:p>
+      <w:pPr>
+        <w:pStyle w:val="Textbody"/>
+        <w:rPr>
+          <w:rFonts w:ascii="Linux Libertine" w:hAnsi="Linux Libertine" w:cs="Linux Libertine"/>
+        </w:rPr>
+      </w:pPr>
+    </w:p>
+    <w:p>
+      <w:pPr>
+        <w:pStyle w:val="Textbody"/>
+        <w:rPr>
+          <w:rFonts w:ascii="Linux Libertine" w:hAnsi="Linux Libertine" w:cs="Linux Libertine"/>
+        </w:rPr>
+      </w:pPr>
+      <w:r>
+        <w:rPr>
+          <w:rFonts w:ascii="Linux Libertine" w:hAnsi="Linux Libertine" w:cs="Linux Libertine"/>
+        </w:rPr>
+        <w:t>H</w:t>
+      </w:r>
+      <w:r>
+        <w:rPr>
+          <w:rFonts w:ascii="Linux Libertine" w:hAnsi="Linux Libertine" w:cs="Linux Libertine"/>
+        </w:rPr>
+        <w:t>omework</w:t>
+      </w:r>
+      <w:r>
+        <w:rPr>
+          <w:rFonts w:ascii="Linux Libertine" w:hAnsi="Linux Libertine" w:cs="Linux Libertine"/>
+        </w:rPr>
+        <w:t xml:space="preserve"> (due June 9)</w:t>
+      </w:r>
+      <w:r>
+        <w:rPr>
+          <w:rFonts w:ascii="Linux Libertine" w:hAnsi="Linux Libertine" w:cs="Linux Libertine"/>
+        </w:rPr>
+        <w:t xml:space="preserve">: </w:t>
       </w:r>
       <w:r>
         <w:rPr>
           <w:rStyle w:val="Emphasis"/>
+          <w:rFonts w:ascii="Linux Libertine" w:hAnsi="Linux Libertine" w:cs="Linux Libertine"/>
+          <w:i w:val="0"/>
+          <w:iCs w:val="0"/>
         </w:rPr>
         <w:t>Compost Engineers</w:t>
       </w:r>
       <w:r>
+        <w:rPr>
+          <w:rFonts w:ascii="Linux Libertine" w:hAnsi="Linux Libertine" w:cs="Linux Libertine"/>
+        </w:rPr>
         <w:t xml:space="preserve"> chapters 3 &amp; 4</w:t>
+      </w:r>
+      <w:r>
+        <w:rPr>
+          <w:rFonts w:ascii="Linux Libertine" w:hAnsi="Linux Libertine" w:cs="Linux Libertine"/>
+        </w:rPr>
+        <w:t>, and reading response (prompt below)</w:t>
       </w:r>
     </w:p>
     <w:p>
@@ -758,21 +1341,36 @@
           <w:ilvl w:val="1"/>
           <w:numId w:val="5"/>
         </w:numPr>
-      </w:pPr>
-      <w:r>
+        <w:rPr>
+          <w:rFonts w:ascii="Linux Libertine" w:hAnsi="Linux Libertine" w:cs="Linux Libertine"/>
+        </w:rPr>
+      </w:pPr>
+      <w:r>
+        <w:rPr>
+          <w:rFonts w:ascii="Linux Libertine" w:hAnsi="Linux Libertine" w:cs="Linux Libertine"/>
+        </w:rPr>
         <w:t xml:space="preserve">Joana Varon and Lucía </w:t>
       </w:r>
       <w:proofErr w:type="spellStart"/>
       <w:r>
+        <w:rPr>
+          <w:rFonts w:ascii="Linux Libertine" w:hAnsi="Linux Libertine" w:cs="Linux Libertine"/>
+        </w:rPr>
         <w:t>Egaña</w:t>
       </w:r>
       <w:proofErr w:type="spellEnd"/>
       <w:r>
+        <w:rPr>
+          <w:rFonts w:ascii="Linux Libertine" w:hAnsi="Linux Libertine" w:cs="Linux Libertine"/>
+        </w:rPr>
         <w:t xml:space="preserve"> Rojas. Chapters 3 &amp; 4 from </w:t>
       </w:r>
       <w:r>
         <w:rPr>
           <w:rStyle w:val="Emphasis"/>
+          <w:rFonts w:ascii="Linux Libertine" w:hAnsi="Linux Libertine" w:cs="Linux Libertine"/>
+          <w:i w:val="0"/>
+          <w:iCs w:val="0"/>
         </w:rPr>
         <w:t xml:space="preserve">Compost Engineers and Sus </w:t>
       </w:r>
@@ -780,6 +1378,9 @@
       <w:r>
         <w:rPr>
           <w:rStyle w:val="Emphasis"/>
+          <w:rFonts w:ascii="Linux Libertine" w:hAnsi="Linux Libertine" w:cs="Linux Libertine"/>
+          <w:i w:val="0"/>
+          <w:iCs w:val="0"/>
         </w:rPr>
         <w:t>Saberes</w:t>
       </w:r>
@@ -787,18 +1388,30 @@
       <w:r>
         <w:rPr>
           <w:rStyle w:val="Emphasis"/>
+          <w:rFonts w:ascii="Linux Libertine" w:hAnsi="Linux Libertine" w:cs="Linux Libertine"/>
+          <w:i w:val="0"/>
+          <w:iCs w:val="0"/>
         </w:rPr>
         <w:t xml:space="preserve"> Lentos: A Manifest for Regenerative Technologies</w:t>
       </w:r>
       <w:r>
+        <w:rPr>
+          <w:rFonts w:ascii="Linux Libertine" w:hAnsi="Linux Libertine" w:cs="Linux Libertine"/>
+        </w:rPr>
         <w:t xml:space="preserve">. Coding Rights, 2024, </w:t>
       </w:r>
       <w:hyperlink r:id="rId11" w:history="1">
         <w:r>
+          <w:rPr>
+            <w:rFonts w:ascii="Linux Libertine" w:hAnsi="Linux Libertine" w:cs="Linux Libertine"/>
+          </w:rPr>
           <w:t>https://codingrights.org/docs/compost_engineers.pdf</w:t>
         </w:r>
       </w:hyperlink>
       <w:r>
+        <w:rPr>
+          <w:rFonts w:ascii="Linux Libertine" w:hAnsi="Linux Libertine" w:cs="Linux Libertine"/>
+        </w:rPr>
         <w:t>.</w:t>
       </w:r>
     </w:p>
@@ -809,47 +1422,85 @@
           <w:ilvl w:val="1"/>
           <w:numId w:val="5"/>
         </w:numPr>
-      </w:pPr>
-      <w:r>
+        <w:rPr>
+          <w:rFonts w:ascii="Linux Libertine" w:hAnsi="Linux Libertine" w:cs="Linux Libertine"/>
+        </w:rPr>
+      </w:pPr>
+      <w:r>
+        <w:rPr>
+          <w:rFonts w:ascii="Linux Libertine" w:hAnsi="Linux Libertine" w:cs="Linux Libertine"/>
+        </w:rPr>
         <w:t>Prompt: From the authors' proposals, what do you find useful or surprising, and what do you have doubts about? 1 page.</w:t>
       </w:r>
     </w:p>
     <w:p>
       <w:pPr>
         <w:pStyle w:val="Textbody"/>
-      </w:pPr>
-      <w:bookmarkStart w:id="26" w:name="org75a88af"/>
-      <w:bookmarkStart w:id="27" w:name="OrgXref.org75a88af"/>
-      <w:bookmarkEnd w:id="26"/>
-    </w:p>
-    <w:p>
-      <w:pPr>
-        <w:pStyle w:val="Textbody"/>
-        <w:rPr>
+        <w:rPr>
+          <w:rFonts w:ascii="Linux Libertine" w:hAnsi="Linux Libertine" w:cs="Linux Libertine"/>
+        </w:rPr>
+      </w:pPr>
+      <w:bookmarkStart w:id="24" w:name="org75a88af"/>
+      <w:bookmarkStart w:id="25" w:name="OrgXref.org75a88af"/>
+      <w:bookmarkEnd w:id="24"/>
+    </w:p>
+    <w:p>
+      <w:pPr>
+        <w:pStyle w:val="Textbody"/>
+        <w:rPr>
+          <w:rFonts w:ascii="Linux Libertine" w:hAnsi="Linux Libertine" w:cs="Linux Libertine"/>
           <w:b/>
           <w:bCs/>
         </w:rPr>
       </w:pPr>
       <w:r>
         <w:rPr>
+          <w:rFonts w:ascii="Linux Libertine" w:hAnsi="Linux Libertine" w:cs="Linux Libertine"/>
           <w:b/>
           <w:bCs/>
         </w:rPr>
         <w:t>June 9, session 4: selenium</w:t>
       </w:r>
-      <w:bookmarkEnd w:id="27"/>
-    </w:p>
-    <w:p>
-      <w:pPr>
-        <w:pStyle w:val="Textbody"/>
-      </w:pPr>
-    </w:p>
-    <w:p>
-      <w:pPr>
-        <w:pStyle w:val="Textbody"/>
-      </w:pPr>
-      <w:r>
-        <w:t>assignment: web scraping</w:t>
+      <w:bookmarkEnd w:id="25"/>
+    </w:p>
+    <w:p>
+      <w:pPr>
+        <w:pStyle w:val="Textbody"/>
+        <w:rPr>
+          <w:rFonts w:ascii="Linux Libertine" w:hAnsi="Linux Libertine" w:cs="Linux Libertine"/>
+        </w:rPr>
+      </w:pPr>
+    </w:p>
+    <w:p>
+      <w:pPr>
+        <w:pStyle w:val="Textbody"/>
+        <w:rPr>
+          <w:rFonts w:ascii="Linux Libertine" w:hAnsi="Linux Libertine" w:cs="Linux Libertine"/>
+        </w:rPr>
+      </w:pPr>
+      <w:r>
+        <w:rPr>
+          <w:rFonts w:ascii="Linux Libertine" w:hAnsi="Linux Libertine" w:cs="Linux Libertine"/>
+        </w:rPr>
+        <w:t>A</w:t>
+      </w:r>
+      <w:r>
+        <w:rPr>
+          <w:rFonts w:ascii="Linux Libertine" w:hAnsi="Linux Libertine" w:cs="Linux Libertine"/>
+        </w:rPr>
+        <w:t>ssignment</w:t>
+      </w:r>
+      <w:r>
+        <w:rPr>
+          <w:rFonts w:ascii="Linux Libertine" w:hAnsi="Linux Libertine" w:cs="Linux Libertine"/>
+        </w:rPr>
+        <w:t xml:space="preserve"> (due June 12)</w:t>
+      </w:r>
+      <w:r>
+        <w:rPr>
+          <w:rFonts w:ascii="Linux Libertine" w:hAnsi="Linux Libertine" w:cs="Linux Libertine"/>
+        </w:rPr>
+        <w:t>: web scraping</w:t>
       </w:r>
     </w:p>
     <w:p>
@@ -859,9 +1510,33 @@
           <w:ilvl w:val="1"/>
           <w:numId w:val="5"/>
         </w:numPr>
-      </w:pPr>
-      <w:r>
-        <w:t>Using either scrapy or selenium, scrape some data from a website that you couldn't scrape before.</w:t>
+        <w:rPr>
+          <w:rFonts w:ascii="Linux Libertine" w:hAnsi="Linux Libertine" w:cs="Linux Libertine"/>
+        </w:rPr>
+      </w:pPr>
+      <w:r>
+        <w:rPr>
+          <w:rFonts w:ascii="Linux Libertine" w:hAnsi="Linux Libertine" w:cs="Linux Libertine"/>
+        </w:rPr>
+        <w:t>Using either scrapy or selenium, scrape some data from a website that you couldn't scrape before</w:t>
+      </w:r>
+      <w:r>
+        <w:rPr>
+          <w:rFonts w:ascii="Linux Libertine" w:hAnsi="Linux Libertine" w:cs="Linux Libertine"/>
+        </w:rPr>
+        <w:t xml:space="preserve">, and </w:t>
+      </w:r>
+      <w:r>
+        <w:rPr>
+          <w:rFonts w:ascii="Linux Libertine" w:hAnsi="Linux Libertine" w:cs="Linux Libertine"/>
+        </w:rPr>
+        <w:t>submit your python file(s) and the data on canvas</w:t>
+      </w:r>
+      <w:r>
+        <w:rPr>
+          <w:rFonts w:ascii="Linux Libertine" w:hAnsi="Linux Libertine" w:cs="Linux Libertine"/>
+        </w:rPr>
+        <w:t xml:space="preserve">. </w:t>
       </w:r>
     </w:p>
     <w:p>
@@ -871,10 +1546,15 @@
           <w:ilvl w:val="0"/>
           <w:numId w:val="0"/>
         </w:numPr>
-      </w:pPr>
-      <w:bookmarkStart w:id="28" w:name="orgbc0cdd2"/>
-      <w:bookmarkStart w:id="29" w:name="OrgXref.orgbc0cdd2"/>
-      <w:bookmarkEnd w:id="28"/>
+        <w:rPr>
+          <w:rFonts w:ascii="Linux Libertine" w:hAnsi="Linux Libertine" w:cs="Linux Libertine"/>
+          <w:b w:val="0"/>
+          <w:bCs w:val="0"/>
+        </w:rPr>
+      </w:pPr>
+      <w:bookmarkStart w:id="26" w:name="orgbc0cdd2"/>
+      <w:bookmarkStart w:id="27" w:name="OrgXref.orgbc0cdd2"/>
+      <w:bookmarkEnd w:id="26"/>
     </w:p>
     <w:p>
       <w:pPr>
@@ -883,33 +1563,56 @@
           <w:ilvl w:val="0"/>
           <w:numId w:val="0"/>
         </w:numPr>
-      </w:pPr>
-      <w:r>
-        <w:t>u</w:t>
-      </w:r>
-      <w:r>
+        <w:rPr>
+          <w:rFonts w:ascii="Linux Libertine" w:hAnsi="Linux Libertine" w:cs="Linux Libertine"/>
+          <w:b w:val="0"/>
+          <w:bCs w:val="0"/>
+          <w:u w:val="single"/>
+        </w:rPr>
+      </w:pPr>
+      <w:r>
+        <w:rPr>
+          <w:rFonts w:ascii="Linux Libertine" w:hAnsi="Linux Libertine" w:cs="Linux Libertine"/>
+          <w:b w:val="0"/>
+          <w:bCs w:val="0"/>
+          <w:u w:val="single"/>
+        </w:rPr>
+        <w:t>U</w:t>
+      </w:r>
+      <w:r>
+        <w:rPr>
+          <w:rFonts w:ascii="Linux Libertine" w:hAnsi="Linux Libertine" w:cs="Linux Libertine"/>
+          <w:b w:val="0"/>
+          <w:bCs w:val="0"/>
+          <w:u w:val="single"/>
+        </w:rPr>
         <w:t>nit 2 chat bots - 1.5 weeks</w:t>
       </w:r>
-      <w:bookmarkEnd w:id="29"/>
-    </w:p>
-    <w:p>
-      <w:pPr>
-        <w:pStyle w:val="Textbody"/>
-      </w:pPr>
-      <w:bookmarkStart w:id="30" w:name="org497189d"/>
-      <w:bookmarkStart w:id="31" w:name="OrgXref.org497189d"/>
-      <w:bookmarkEnd w:id="30"/>
-    </w:p>
-    <w:p>
-      <w:pPr>
-        <w:pStyle w:val="Textbody"/>
-        <w:rPr>
+      <w:bookmarkEnd w:id="27"/>
+    </w:p>
+    <w:p>
+      <w:pPr>
+        <w:pStyle w:val="Textbody"/>
+        <w:rPr>
+          <w:rFonts w:ascii="Linux Libertine" w:hAnsi="Linux Libertine" w:cs="Linux Libertine"/>
+        </w:rPr>
+      </w:pPr>
+      <w:bookmarkStart w:id="28" w:name="org497189d"/>
+      <w:bookmarkStart w:id="29" w:name="OrgXref.org497189d"/>
+      <w:bookmarkEnd w:id="28"/>
+    </w:p>
+    <w:p>
+      <w:pPr>
+        <w:pStyle w:val="Textbody"/>
+        <w:rPr>
+          <w:rFonts w:ascii="Linux Libertine" w:hAnsi="Linux Libertine" w:cs="Linux Libertine"/>
           <w:b/>
           <w:bCs/>
         </w:rPr>
       </w:pPr>
       <w:r>
         <w:rPr>
+          <w:rFonts w:ascii="Linux Libertine" w:hAnsi="Linux Libertine" w:cs="Linux Libertine"/>
           <w:b/>
           <w:bCs/>
         </w:rPr>
@@ -918,6 +1621,7 @@
       <w:proofErr w:type="spellStart"/>
       <w:r>
         <w:rPr>
+          <w:rFonts w:ascii="Linux Libertine" w:hAnsi="Linux Libertine" w:cs="Linux Libertine"/>
           <w:b/>
           <w:bCs/>
         </w:rPr>
@@ -926,24 +1630,52 @@
       <w:proofErr w:type="spellEnd"/>
       <w:r>
         <w:rPr>
+          <w:rFonts w:ascii="Linux Libertine" w:hAnsi="Linux Libertine" w:cs="Linux Libertine"/>
           <w:b/>
           <w:bCs/>
         </w:rPr>
         <w:t xml:space="preserve"> for processing text</w:t>
       </w:r>
-      <w:bookmarkEnd w:id="31"/>
-    </w:p>
-    <w:p>
-      <w:pPr>
-        <w:pStyle w:val="Textbody"/>
-      </w:pPr>
-    </w:p>
-    <w:p>
-      <w:pPr>
-        <w:pStyle w:val="Textbody"/>
-      </w:pPr>
-      <w:r>
-        <w:t>homework: ACLU tech &amp; privacy analysis write-up</w:t>
+      <w:bookmarkEnd w:id="29"/>
+    </w:p>
+    <w:p>
+      <w:pPr>
+        <w:pStyle w:val="Textbody"/>
+        <w:rPr>
+          <w:rFonts w:ascii="Linux Libertine" w:hAnsi="Linux Libertine" w:cs="Linux Libertine"/>
+        </w:rPr>
+      </w:pPr>
+    </w:p>
+    <w:p>
+      <w:pPr>
+        <w:pStyle w:val="Textbody"/>
+        <w:rPr>
+          <w:rFonts w:ascii="Linux Libertine" w:hAnsi="Linux Libertine" w:cs="Linux Libertine"/>
+        </w:rPr>
+      </w:pPr>
+      <w:r>
+        <w:rPr>
+          <w:rFonts w:ascii="Linux Libertine" w:hAnsi="Linux Libertine" w:cs="Linux Libertine"/>
+        </w:rPr>
+        <w:t>H</w:t>
+      </w:r>
+      <w:r>
+        <w:rPr>
+          <w:rFonts w:ascii="Linux Libertine" w:hAnsi="Linux Libertine" w:cs="Linux Libertine"/>
+        </w:rPr>
+        <w:t>omework</w:t>
+      </w:r>
+      <w:r>
+        <w:rPr>
+          <w:rFonts w:ascii="Linux Libertine" w:hAnsi="Linux Libertine" w:cs="Linux Libertine"/>
+        </w:rPr>
+        <w:t xml:space="preserve"> (due June 16)</w:t>
+      </w:r>
+      <w:r>
+        <w:rPr>
+          <w:rFonts w:ascii="Linux Libertine" w:hAnsi="Linux Libertine" w:cs="Linux Libertine"/>
+        </w:rPr>
+        <w:t>: ACLU tech &amp; privacy analysis write-up</w:t>
       </w:r>
     </w:p>
     <w:p>
@@ -953,90 +1685,229 @@
           <w:ilvl w:val="1"/>
           <w:numId w:val="5"/>
         </w:numPr>
-      </w:pPr>
-      <w:r>
-        <w:t xml:space="preserve">Choose a recent topic from this page; write up analysis of what is going on, and your opinion on the issue. How does the issue handle privacy rights and ethical uses of data? </w:t>
+        <w:rPr>
+          <w:rFonts w:ascii="Linux Libertine" w:hAnsi="Linux Libertine" w:cs="Linux Libertine"/>
+        </w:rPr>
+      </w:pPr>
+      <w:r>
+        <w:rPr>
+          <w:rFonts w:ascii="Linux Libertine" w:hAnsi="Linux Libertine" w:cs="Linux Libertine"/>
+        </w:rPr>
+        <w:t xml:space="preserve">Choose a </w:t>
+      </w:r>
+      <w:r>
+        <w:rPr>
+          <w:rFonts w:ascii="Linux Libertine" w:hAnsi="Linux Libertine" w:cs="Linux Libertine"/>
+        </w:rPr>
+        <w:t>topic from the last 6 months on the “Tech &amp; Privacy” page on the ACLU website</w:t>
+      </w:r>
+      <w:r>
+        <w:rPr>
+          <w:rFonts w:ascii="Linux Libertine" w:hAnsi="Linux Libertine" w:cs="Linux Libertine"/>
+        </w:rPr>
+        <w:t xml:space="preserve">: </w:t>
       </w:r>
       <w:hyperlink r:id="rId12" w:history="1">
         <w:r>
-          <w:t>https://www.aclu.org/press-releases?issue=privacy-technology</w:t>
+          <w:rPr>
+            <w:rStyle w:val="Hyperlink"/>
+            <w:rFonts w:ascii="Linux Libertine" w:hAnsi="Linux Libertine" w:cs="Linux Libertine"/>
+          </w:rPr>
+          <w:t>https://www.aclu.org/press-releases?issue=privacy-technol</w:t>
+        </w:r>
+        <w:r>
+          <w:rPr>
+            <w:rStyle w:val="Hyperlink"/>
+            <w:rFonts w:ascii="Linux Libertine" w:hAnsi="Linux Libertine" w:cs="Linux Libertine"/>
+          </w:rPr>
+          <w:t>o</w:t>
+        </w:r>
+        <w:r>
+          <w:rPr>
+            <w:rStyle w:val="Hyperlink"/>
+            <w:rFonts w:ascii="Linux Libertine" w:hAnsi="Linux Libertine" w:cs="Linux Libertine"/>
+          </w:rPr>
+          <w:t>gy</w:t>
         </w:r>
       </w:hyperlink>
-    </w:p>
-    <w:p>
-      <w:pPr>
-        <w:pStyle w:val="Textbody"/>
-      </w:pPr>
-      <w:bookmarkStart w:id="32" w:name="org4f46809"/>
-      <w:bookmarkStart w:id="33" w:name="OrgXref.org4f46809"/>
-      <w:bookmarkEnd w:id="32"/>
-    </w:p>
-    <w:p>
-      <w:pPr>
-        <w:pStyle w:val="Textbody"/>
-        <w:rPr>
+      <w:r>
+        <w:rPr>
+          <w:rFonts w:ascii="Linux Libertine" w:hAnsi="Linux Libertine" w:cs="Linux Libertine"/>
+        </w:rPr>
+        <w:t xml:space="preserve"> </w:t>
+      </w:r>
+    </w:p>
+    <w:p>
+      <w:pPr>
+        <w:pStyle w:val="Textbody"/>
+        <w:numPr>
+          <w:ilvl w:val="1"/>
+          <w:numId w:val="5"/>
+        </w:numPr>
+        <w:rPr>
+          <w:rFonts w:ascii="Linux Libertine" w:hAnsi="Linux Libertine" w:cs="Linux Libertine"/>
+        </w:rPr>
+      </w:pPr>
+      <w:r>
+        <w:rPr>
+          <w:rFonts w:ascii="Linux Libertine" w:hAnsi="Linux Libertine" w:cs="Linux Libertine"/>
+        </w:rPr>
+        <w:t>W</w:t>
+      </w:r>
+      <w:r>
+        <w:rPr>
+          <w:rFonts w:ascii="Linux Libertine" w:hAnsi="Linux Libertine" w:cs="Linux Libertine"/>
+        </w:rPr>
+        <w:t xml:space="preserve">rite up analysis of what is going on, and your opinion on the issue. How does the issue handle privacy rights and ethical uses of data? </w:t>
+      </w:r>
+      <w:r>
+        <w:rPr>
+          <w:rFonts w:ascii="Linux Libertine" w:hAnsi="Linux Libertine" w:cs="Linux Libertine"/>
+        </w:rPr>
+        <w:t>1 page.</w:t>
+      </w:r>
+      <w:bookmarkStart w:id="30" w:name="org4f46809"/>
+      <w:bookmarkStart w:id="31" w:name="OrgXref.org4f46809"/>
+      <w:bookmarkEnd w:id="30"/>
+    </w:p>
+    <w:p>
+      <w:pPr>
+        <w:pStyle w:val="Textbody"/>
+        <w:rPr>
+          <w:rFonts w:ascii="Linux Libertine" w:hAnsi="Linux Libertine" w:cs="Linux Libertine"/>
           <w:b/>
           <w:bCs/>
         </w:rPr>
       </w:pPr>
-      <w:r>
-        <w:rPr>
+    </w:p>
+    <w:p>
+      <w:pPr>
+        <w:pStyle w:val="Textbody"/>
+        <w:rPr>
+          <w:rFonts w:ascii="Linux Libertine" w:hAnsi="Linux Libertine" w:cs="Linux Libertine"/>
           <w:b/>
           <w:bCs/>
         </w:rPr>
-        <w:t>June 16, session 6: spacy continued, intro to transformers</w:t>
-      </w:r>
-      <w:bookmarkEnd w:id="33"/>
-    </w:p>
-    <w:p>
-      <w:pPr>
-        <w:pStyle w:val="Textbody"/>
-      </w:pPr>
-    </w:p>
-    <w:p>
-      <w:pPr>
-        <w:pStyle w:val="Textbody"/>
-      </w:pPr>
-      <w:r>
-        <w:t>homework: run a task on your own data</w:t>
-      </w:r>
-    </w:p>
-    <w:p>
-      <w:pPr>
-        <w:pStyle w:val="Textbody"/>
-      </w:pPr>
-      <w:bookmarkStart w:id="34" w:name="org07cf6a4"/>
-      <w:bookmarkStart w:id="35" w:name="OrgXref.org07cf6a4"/>
-      <w:bookmarkEnd w:id="34"/>
-    </w:p>
-    <w:p>
-      <w:pPr>
-        <w:pStyle w:val="Textbody"/>
-        <w:rPr>
+      </w:pPr>
+      <w:r>
+        <w:rPr>
+          <w:rFonts w:ascii="Linux Libertine" w:hAnsi="Linux Libertine" w:cs="Linux Libertine"/>
           <w:b/>
           <w:bCs/>
         </w:rPr>
-      </w:pPr>
-      <w:r>
-        <w:rPr>
+        <w:t>June 16, session 6: spacy continued, intro to transformers</w:t>
+      </w:r>
+      <w:bookmarkEnd w:id="31"/>
+    </w:p>
+    <w:p>
+      <w:pPr>
+        <w:pStyle w:val="Textbody"/>
+        <w:rPr>
+          <w:rFonts w:ascii="Linux Libertine" w:hAnsi="Linux Libertine" w:cs="Linux Libertine"/>
+        </w:rPr>
+      </w:pPr>
+    </w:p>
+    <w:p>
+      <w:pPr>
+        <w:pStyle w:val="Textbody"/>
+        <w:rPr>
+          <w:rFonts w:ascii="Linux Libertine" w:hAnsi="Linux Libertine" w:cs="Linux Libertine"/>
+        </w:rPr>
+      </w:pPr>
+      <w:r>
+        <w:rPr>
+          <w:rFonts w:ascii="Linux Libertine" w:hAnsi="Linux Libertine" w:cs="Linux Libertine"/>
+        </w:rPr>
+        <w:t>H</w:t>
+      </w:r>
+      <w:r>
+        <w:rPr>
+          <w:rFonts w:ascii="Linux Libertine" w:hAnsi="Linux Libertine" w:cs="Linux Libertine"/>
+        </w:rPr>
+        <w:t>omework</w:t>
+      </w:r>
+      <w:r>
+        <w:rPr>
+          <w:rFonts w:ascii="Linux Libertine" w:hAnsi="Linux Libertine" w:cs="Linux Libertine"/>
+        </w:rPr>
+        <w:t xml:space="preserve"> (due June 19)</w:t>
+      </w:r>
+      <w:r>
+        <w:rPr>
+          <w:rFonts w:ascii="Linux Libertine" w:hAnsi="Linux Libertine" w:cs="Linux Libertine"/>
+        </w:rPr>
+        <w:t>: run a task on your own data</w:t>
+      </w:r>
+    </w:p>
+    <w:p>
+      <w:pPr>
+        <w:pStyle w:val="Textbody"/>
+        <w:rPr>
+          <w:rFonts w:ascii="Linux Libertine" w:hAnsi="Linux Libertine" w:cs="Linux Libertine"/>
+        </w:rPr>
+      </w:pPr>
+      <w:bookmarkStart w:id="32" w:name="org07cf6a4"/>
+      <w:bookmarkStart w:id="33" w:name="OrgXref.org07cf6a4"/>
+      <w:bookmarkEnd w:id="32"/>
+    </w:p>
+    <w:p>
+      <w:pPr>
+        <w:pStyle w:val="Textbody"/>
+        <w:rPr>
+          <w:rFonts w:ascii="Linux Libertine" w:hAnsi="Linux Libertine" w:cs="Linux Libertine"/>
           <w:b/>
           <w:bCs/>
         </w:rPr>
+      </w:pPr>
+      <w:r>
+        <w:rPr>
+          <w:rFonts w:ascii="Linux Libertine" w:hAnsi="Linux Libertine" w:cs="Linux Libertine"/>
+          <w:b/>
+          <w:bCs/>
+        </w:rPr>
         <w:t>June 19, session 7: transformers continued</w:t>
       </w:r>
-      <w:bookmarkEnd w:id="35"/>
-    </w:p>
-    <w:p>
-      <w:pPr>
-        <w:pStyle w:val="Textbody"/>
-      </w:pPr>
-    </w:p>
-    <w:p>
-      <w:pPr>
-        <w:pStyle w:val="Textbody"/>
-      </w:pPr>
-      <w:r>
-        <w:t>assignment: dataset proposal</w:t>
+      <w:bookmarkEnd w:id="33"/>
+    </w:p>
+    <w:p>
+      <w:pPr>
+        <w:pStyle w:val="Textbody"/>
+        <w:rPr>
+          <w:rFonts w:ascii="Linux Libertine" w:hAnsi="Linux Libertine" w:cs="Linux Libertine"/>
+        </w:rPr>
+      </w:pPr>
+    </w:p>
+    <w:p>
+      <w:pPr>
+        <w:pStyle w:val="Textbody"/>
+        <w:rPr>
+          <w:rFonts w:ascii="Linux Libertine" w:hAnsi="Linux Libertine" w:cs="Linux Libertine"/>
+        </w:rPr>
+      </w:pPr>
+      <w:r>
+        <w:rPr>
+          <w:rFonts w:ascii="Linux Libertine" w:hAnsi="Linux Libertine" w:cs="Linux Libertine"/>
+        </w:rPr>
+        <w:lastRenderedPageBreak/>
+        <w:t>A</w:t>
+      </w:r>
+      <w:r>
+        <w:rPr>
+          <w:rFonts w:ascii="Linux Libertine" w:hAnsi="Linux Libertine" w:cs="Linux Libertine"/>
+        </w:rPr>
+        <w:t>ssignment</w:t>
+      </w:r>
+      <w:r>
+        <w:rPr>
+          <w:rFonts w:ascii="Linux Libertine" w:hAnsi="Linux Libertine" w:cs="Linux Libertine"/>
+        </w:rPr>
+        <w:t xml:space="preserve"> (due June 23)</w:t>
+      </w:r>
+      <w:r>
+        <w:rPr>
+          <w:rFonts w:ascii="Linux Libertine" w:hAnsi="Linux Libertine" w:cs="Linux Libertine"/>
+        </w:rPr>
+        <w:t>: dataset proposal</w:t>
       </w:r>
     </w:p>
     <w:p>
@@ -1046,10 +1917,27 @@
           <w:ilvl w:val="1"/>
           <w:numId w:val="5"/>
         </w:numPr>
-      </w:pPr>
-      <w:r>
-        <w:lastRenderedPageBreak/>
-        <w:t>What is the dataset you'd like to create for your final project? Where would you get the data, and how would you transform it? You can consider tools from this class (like text generation, named entity recognition, pattern matching), or you can consider other possibilities for transforming your data. 1 page, double spaced.</w:t>
+        <w:rPr>
+          <w:rFonts w:ascii="Linux Libertine" w:hAnsi="Linux Libertine" w:cs="Linux Libertine"/>
+        </w:rPr>
+      </w:pPr>
+      <w:r>
+        <w:rPr>
+          <w:rFonts w:ascii="Linux Libertine" w:hAnsi="Linux Libertine" w:cs="Linux Libertine"/>
+        </w:rPr>
+        <w:t>What is the dataset you'd like to create for your final project? Where would you get the data, and how would you transform it? You can consider tools from this class (like text generation, named entity recognition, pattern matching), or you can consider other possibilities for transforming your data. 1 page, double spaced</w:t>
+      </w:r>
+      <w:r>
+        <w:rPr>
+          <w:rFonts w:ascii="Linux Libertine" w:hAnsi="Linux Libertine" w:cs="Linux Libertine"/>
+        </w:rPr>
+        <w:t>, submitted on canvas</w:t>
+      </w:r>
+      <w:r>
+        <w:rPr>
+          <w:rFonts w:ascii="Linux Libertine" w:hAnsi="Linux Libertine" w:cs="Linux Libertine"/>
+        </w:rPr>
+        <w:t>.</w:t>
       </w:r>
     </w:p>
     <w:p>
@@ -1060,10 +1948,15 @@
           <w:numId w:val="0"/>
         </w:numPr>
         <w:ind w:left="720" w:hanging="720"/>
-      </w:pPr>
-      <w:bookmarkStart w:id="36" w:name="org72064de"/>
-      <w:bookmarkStart w:id="37" w:name="OrgXref.org72064de"/>
-      <w:bookmarkEnd w:id="36"/>
+        <w:rPr>
+          <w:rFonts w:ascii="Linux Libertine" w:hAnsi="Linux Libertine" w:cs="Linux Libertine"/>
+          <w:b w:val="0"/>
+          <w:bCs w:val="0"/>
+        </w:rPr>
+      </w:pPr>
+      <w:bookmarkStart w:id="34" w:name="org72064de"/>
+      <w:bookmarkStart w:id="35" w:name="OrgXref.org72064de"/>
+      <w:bookmarkEnd w:id="34"/>
     </w:p>
     <w:p>
       <w:pPr>
@@ -1073,113 +1966,237 @@
           <w:numId w:val="0"/>
         </w:numPr>
         <w:ind w:left="720" w:hanging="720"/>
-      </w:pPr>
-      <w:r>
-        <w:t>un</w:t>
-      </w:r>
-      <w:r>
-        <w:t>it 3 social media bots - 1.5 weeks</w:t>
-      </w:r>
-      <w:bookmarkEnd w:id="37"/>
-    </w:p>
-    <w:p>
-      <w:pPr>
-        <w:pStyle w:val="Textbody"/>
-      </w:pPr>
-      <w:bookmarkStart w:id="38" w:name="org09e442e"/>
-      <w:bookmarkStart w:id="39" w:name="OrgXref.org09e442e"/>
-      <w:bookmarkEnd w:id="38"/>
-    </w:p>
-    <w:p>
-      <w:pPr>
-        <w:pStyle w:val="Textbody"/>
-        <w:rPr>
+        <w:rPr>
+          <w:rFonts w:ascii="Linux Libertine" w:hAnsi="Linux Libertine" w:cs="Linux Libertine"/>
+          <w:b w:val="0"/>
+          <w:bCs w:val="0"/>
+          <w:u w:val="single"/>
+        </w:rPr>
+      </w:pPr>
+      <w:r>
+        <w:rPr>
+          <w:rFonts w:ascii="Linux Libertine" w:hAnsi="Linux Libertine" w:cs="Linux Libertine"/>
+          <w:b w:val="0"/>
+          <w:bCs w:val="0"/>
+          <w:u w:val="single"/>
+        </w:rPr>
+        <w:t>U</w:t>
+      </w:r>
+      <w:r>
+        <w:rPr>
+          <w:rFonts w:ascii="Linux Libertine" w:hAnsi="Linux Libertine" w:cs="Linux Libertine"/>
+          <w:b w:val="0"/>
+          <w:bCs w:val="0"/>
+          <w:u w:val="single"/>
+        </w:rPr>
+        <w:t>nit 3 social media bots - 1.5 weeks</w:t>
+      </w:r>
+      <w:bookmarkEnd w:id="35"/>
+    </w:p>
+    <w:p>
+      <w:pPr>
+        <w:pStyle w:val="Textbody"/>
+        <w:rPr>
+          <w:rFonts w:ascii="Linux Libertine" w:hAnsi="Linux Libertine" w:cs="Linux Libertine"/>
+        </w:rPr>
+      </w:pPr>
+      <w:bookmarkStart w:id="36" w:name="org09e442e"/>
+      <w:bookmarkStart w:id="37" w:name="OrgXref.org09e442e"/>
+      <w:bookmarkEnd w:id="36"/>
+    </w:p>
+    <w:p>
+      <w:pPr>
+        <w:pStyle w:val="Textbody"/>
+        <w:rPr>
+          <w:rFonts w:ascii="Linux Libertine" w:hAnsi="Linux Libertine" w:cs="Linux Libertine"/>
           <w:b/>
           <w:bCs/>
         </w:rPr>
       </w:pPr>
       <w:r>
         <w:rPr>
+          <w:rFonts w:ascii="Linux Libertine" w:hAnsi="Linux Libertine" w:cs="Linux Libertine"/>
           <w:b/>
           <w:bCs/>
         </w:rPr>
         <w:t>June 23, session 8: twitter bots</w:t>
       </w:r>
-      <w:bookmarkEnd w:id="39"/>
-    </w:p>
-    <w:p>
-      <w:pPr>
-        <w:pStyle w:val="Textbody"/>
-      </w:pPr>
-      <w:r>
-        <w:t>homework: make a plan for actions steps by next class</w:t>
-      </w:r>
-    </w:p>
-    <w:p>
-      <w:pPr>
-        <w:pStyle w:val="Textbody"/>
-      </w:pPr>
-      <w:bookmarkStart w:id="40" w:name="org08aad24"/>
-      <w:bookmarkStart w:id="41" w:name="OrgXref.org08aad24"/>
-      <w:bookmarkEnd w:id="40"/>
-    </w:p>
-    <w:p>
-      <w:pPr>
-        <w:pStyle w:val="Textbody"/>
-        <w:rPr>
+      <w:bookmarkEnd w:id="37"/>
+    </w:p>
+    <w:p>
+      <w:pPr>
+        <w:pStyle w:val="Textbody"/>
+        <w:rPr>
+          <w:rFonts w:ascii="Linux Libertine" w:hAnsi="Linux Libertine" w:cs="Linux Libertine"/>
+        </w:rPr>
+      </w:pPr>
+    </w:p>
+    <w:p>
+      <w:pPr>
+        <w:pStyle w:val="Textbody"/>
+        <w:rPr>
+          <w:rFonts w:ascii="Linux Libertine" w:hAnsi="Linux Libertine" w:cs="Linux Libertine"/>
           <w:b/>
           <w:bCs/>
         </w:rPr>
       </w:pPr>
       <w:r>
         <w:rPr>
+          <w:rFonts w:ascii="Linux Libertine" w:hAnsi="Linux Libertine" w:cs="Linux Libertine"/>
+        </w:rPr>
+        <w:t>Homework: make</w:t>
+      </w:r>
+      <w:r>
+        <w:rPr>
+          <w:rFonts w:ascii="Linux Libertine" w:hAnsi="Linux Libertine" w:cs="Linux Libertine"/>
+        </w:rPr>
+        <w:t xml:space="preserve"> a plan for actions steps by next class</w:t>
+      </w:r>
+    </w:p>
+    <w:p>
+      <w:pPr>
+        <w:pStyle w:val="Textbody"/>
+        <w:rPr>
+          <w:rFonts w:ascii="Linux Libertine" w:hAnsi="Linux Libertine" w:cs="Linux Libertine"/>
+        </w:rPr>
+      </w:pPr>
+      <w:bookmarkStart w:id="38" w:name="org08aad24"/>
+      <w:bookmarkStart w:id="39" w:name="OrgXref.org08aad24"/>
+      <w:bookmarkEnd w:id="38"/>
+    </w:p>
+    <w:p>
+      <w:pPr>
+        <w:pStyle w:val="Textbody"/>
+        <w:rPr>
+          <w:rFonts w:ascii="Linux Libertine" w:hAnsi="Linux Libertine" w:cs="Linux Libertine"/>
           <w:b/>
           <w:bCs/>
         </w:rPr>
-        <w:t>(online) June 26, session 9: group projects</w:t>
-      </w:r>
-      <w:bookmarkEnd w:id="41"/>
-    </w:p>
-    <w:p>
-      <w:pPr>
-        <w:pStyle w:val="Textbody"/>
-      </w:pPr>
-      <w:r>
-        <w:t>homework: work on projects</w:t>
-      </w:r>
-    </w:p>
-    <w:p>
-      <w:pPr>
-        <w:pStyle w:val="Textbody"/>
-      </w:pPr>
-      <w:bookmarkStart w:id="42" w:name="org69b82e2"/>
-      <w:bookmarkStart w:id="43" w:name="OrgXref.org69b82e2"/>
-      <w:bookmarkEnd w:id="42"/>
-    </w:p>
-    <w:p>
-      <w:pPr>
-        <w:pStyle w:val="Textbody"/>
-        <w:rPr>
+      </w:pPr>
+      <w:r>
+        <w:rPr>
+          <w:rFonts w:ascii="Linux Libertine" w:hAnsi="Linux Libertine" w:cs="Linux Libertine"/>
           <w:b/>
           <w:bCs/>
         </w:rPr>
-      </w:pPr>
-      <w:r>
-        <w:rPr>
+        <w:t>(online) June 26, session 9: group projects</w:t>
+      </w:r>
+      <w:bookmarkEnd w:id="39"/>
+    </w:p>
+    <w:p>
+      <w:pPr>
+        <w:pStyle w:val="Textbody"/>
+        <w:rPr>
+          <w:rFonts w:ascii="Linux Libertine" w:hAnsi="Linux Libertine" w:cs="Linux Libertine"/>
+        </w:rPr>
+      </w:pPr>
+    </w:p>
+    <w:p>
+      <w:pPr>
+        <w:pStyle w:val="Textbody"/>
+        <w:rPr>
+          <w:rFonts w:ascii="Linux Libertine" w:hAnsi="Linux Libertine" w:cs="Linux Libertine"/>
+        </w:rPr>
+      </w:pPr>
+      <w:r>
+        <w:rPr>
+          <w:rFonts w:ascii="Linux Libertine" w:hAnsi="Linux Libertine" w:cs="Linux Libertine"/>
+        </w:rPr>
+        <w:t>Work</w:t>
+      </w:r>
+      <w:r>
+        <w:rPr>
+          <w:rFonts w:ascii="Linux Libertine" w:hAnsi="Linux Libertine" w:cs="Linux Libertine"/>
+        </w:rPr>
+        <w:t xml:space="preserve"> on projects</w:t>
+      </w:r>
+    </w:p>
+    <w:p>
+      <w:pPr>
+        <w:pStyle w:val="Textbody"/>
+        <w:rPr>
+          <w:rFonts w:ascii="Linux Libertine" w:hAnsi="Linux Libertine" w:cs="Linux Libertine"/>
+        </w:rPr>
+      </w:pPr>
+      <w:bookmarkStart w:id="40" w:name="org69b82e2"/>
+      <w:bookmarkStart w:id="41" w:name="OrgXref.org69b82e2"/>
+      <w:bookmarkEnd w:id="40"/>
+    </w:p>
+    <w:p>
+      <w:pPr>
+        <w:pStyle w:val="Textbody"/>
+        <w:rPr>
+          <w:rFonts w:ascii="Linux Libertine" w:hAnsi="Linux Libertine" w:cs="Linux Libertine"/>
           <w:b/>
           <w:bCs/>
         </w:rPr>
+      </w:pPr>
+      <w:r>
+        <w:rPr>
+          <w:rFonts w:ascii="Linux Libertine" w:hAnsi="Linux Libertine" w:cs="Linux Libertine"/>
+          <w:b/>
+          <w:bCs/>
+        </w:rPr>
         <w:t>(online) June 30, session 10: group projects continued</w:t>
       </w:r>
-      <w:bookmarkEnd w:id="43"/>
-    </w:p>
-    <w:p>
-      <w:pPr>
-        <w:pStyle w:val="Textbody"/>
-      </w:pPr>
-      <w:r>
-        <w:t>homework: project proposal</w:t>
-      </w:r>
+      <w:bookmarkEnd w:id="41"/>
+    </w:p>
+    <w:p>
+      <w:pPr>
+        <w:pStyle w:val="Textbody"/>
+        <w:rPr>
+          <w:rFonts w:ascii="Linux Libertine" w:hAnsi="Linux Libertine" w:cs="Linux Libertine"/>
+        </w:rPr>
+      </w:pPr>
+    </w:p>
+    <w:p>
+      <w:pPr>
+        <w:pStyle w:val="Textbody"/>
+        <w:rPr>
+          <w:rFonts w:ascii="Linux Libertine" w:hAnsi="Linux Libertine" w:cs="Linux Libertine"/>
+        </w:rPr>
+      </w:pPr>
+      <w:r>
+        <w:rPr>
+          <w:rFonts w:ascii="Linux Libertine" w:hAnsi="Linux Libertine" w:cs="Linux Libertine"/>
+        </w:rPr>
+        <w:t>H</w:t>
+      </w:r>
+      <w:r>
+        <w:rPr>
+          <w:rFonts w:ascii="Linux Libertine" w:hAnsi="Linux Libertine" w:cs="Linux Libertine"/>
+        </w:rPr>
+        <w:t>omework</w:t>
+      </w:r>
+      <w:r>
+        <w:rPr>
+          <w:rFonts w:ascii="Linux Libertine" w:hAnsi="Linux Libertine" w:cs="Linux Libertine"/>
+        </w:rPr>
+        <w:t xml:space="preserve"> (due July 3)</w:t>
+      </w:r>
+      <w:r>
+        <w:rPr>
+          <w:rFonts w:ascii="Linux Libertine" w:hAnsi="Linux Libertine" w:cs="Linux Libertine"/>
+        </w:rPr>
+        <w:t>: project proposal</w:t>
+      </w:r>
+      <w:r>
+        <w:rPr>
+          <w:rFonts w:ascii="Linux Libertine" w:hAnsi="Linux Libertine" w:cs="Linux Libertine"/>
+        </w:rPr>
+        <w:t xml:space="preserve"> due on Canvas</w:t>
+      </w:r>
+      <w:bookmarkStart w:id="42" w:name="orgc0b28ba"/>
+      <w:bookmarkStart w:id="43" w:name="OrgXref.orgc0b28ba"/>
+      <w:bookmarkEnd w:id="42"/>
+    </w:p>
+    <w:p>
+      <w:pPr>
+        <w:pStyle w:val="Textbody"/>
+        <w:rPr>
+          <w:rFonts w:ascii="Linux Libertine" w:hAnsi="Linux Libertine" w:cs="Linux Libertine"/>
+        </w:rPr>
+      </w:pPr>
     </w:p>
     <w:p>
       <w:pPr>
@@ -1189,85 +2206,150 @@
           <w:numId w:val="0"/>
         </w:numPr>
         <w:ind w:left="720" w:hanging="720"/>
-      </w:pPr>
-      <w:bookmarkStart w:id="44" w:name="orgc0b28ba"/>
-      <w:bookmarkStart w:id="45" w:name="OrgXref.orgc0b28ba"/>
+        <w:rPr>
+          <w:rFonts w:ascii="Linux Libertine" w:hAnsi="Linux Libertine" w:cs="Linux Libertine"/>
+          <w:b w:val="0"/>
+          <w:bCs w:val="0"/>
+          <w:u w:val="single"/>
+        </w:rPr>
+      </w:pPr>
+      <w:r>
+        <w:rPr>
+          <w:rFonts w:ascii="Linux Libertine" w:hAnsi="Linux Libertine" w:cs="Linux Libertine"/>
+          <w:b w:val="0"/>
+          <w:bCs w:val="0"/>
+          <w:u w:val="single"/>
+        </w:rPr>
+        <w:t xml:space="preserve">Unit 4 project workshops &amp; presentations </w:t>
+      </w:r>
+      <w:r>
+        <w:rPr>
+          <w:rFonts w:ascii="Linux Libertine" w:hAnsi="Linux Libertine" w:cs="Linux Libertine"/>
+          <w:b w:val="0"/>
+          <w:bCs w:val="0"/>
+          <w:u w:val="single"/>
+        </w:rPr>
+        <w:t>–</w:t>
+      </w:r>
+      <w:r>
+        <w:rPr>
+          <w:rFonts w:ascii="Linux Libertine" w:hAnsi="Linux Libertine" w:cs="Linux Libertine"/>
+          <w:b w:val="0"/>
+          <w:bCs w:val="0"/>
+          <w:u w:val="single"/>
+        </w:rPr>
+        <w:t xml:space="preserve"> 1 week</w:t>
+      </w:r>
+      <w:bookmarkEnd w:id="43"/>
+    </w:p>
+    <w:p>
+      <w:pPr>
+        <w:pStyle w:val="Textbody"/>
+        <w:rPr>
+          <w:rFonts w:ascii="Linux Libertine" w:hAnsi="Linux Libertine" w:cs="Linux Libertine"/>
+        </w:rPr>
+      </w:pPr>
+      <w:bookmarkStart w:id="44" w:name="org0de3fa4"/>
+      <w:bookmarkStart w:id="45" w:name="OrgXref.org0de3fa4"/>
       <w:bookmarkEnd w:id="44"/>
     </w:p>
     <w:p>
       <w:pPr>
-        <w:pStyle w:val="Heading3"/>
+        <w:pStyle w:val="Textbody"/>
+        <w:rPr>
+          <w:rFonts w:ascii="Linux Libertine" w:hAnsi="Linux Libertine" w:cs="Linux Libertine"/>
+          <w:b/>
+          <w:bCs/>
+        </w:rPr>
+      </w:pPr>
+      <w:r>
+        <w:rPr>
+          <w:rFonts w:ascii="Linux Libertine" w:hAnsi="Linux Libertine" w:cs="Linux Libertine"/>
+          <w:b/>
+          <w:bCs/>
+        </w:rPr>
+        <w:t>(online) July 3, final projects</w:t>
+      </w:r>
+      <w:bookmarkEnd w:id="45"/>
+    </w:p>
+    <w:p>
+      <w:pPr>
+        <w:pStyle w:val="Textbody"/>
+        <w:rPr>
+          <w:rFonts w:ascii="Linux Libertine" w:hAnsi="Linux Libertine" w:cs="Linux Libertine"/>
+        </w:rPr>
+      </w:pPr>
+    </w:p>
+    <w:p>
+      <w:pPr>
+        <w:pStyle w:val="Textbody"/>
+        <w:rPr>
+          <w:rFonts w:ascii="Linux Libertine" w:hAnsi="Linux Libertine" w:cs="Linux Libertine"/>
+        </w:rPr>
+      </w:pPr>
+      <w:r>
+        <w:rPr>
+          <w:rFonts w:ascii="Linux Libertine" w:hAnsi="Linux Libertine" w:cs="Linux Libertine"/>
+        </w:rPr>
+        <w:t>Work</w:t>
+      </w:r>
+      <w:r>
+        <w:rPr>
+          <w:rFonts w:ascii="Linux Libertine" w:hAnsi="Linux Libertine" w:cs="Linux Libertine"/>
+        </w:rPr>
+        <w:t xml:space="preserve"> on projects</w:t>
+      </w:r>
+    </w:p>
+    <w:p>
+      <w:pPr>
+        <w:pStyle w:val="Textbody"/>
+        <w:rPr>
+          <w:rFonts w:ascii="Linux Libertine" w:hAnsi="Linux Libertine" w:cs="Linux Libertine"/>
+        </w:rPr>
+      </w:pPr>
+      <w:bookmarkStart w:id="46" w:name="orgc664c83"/>
+      <w:bookmarkStart w:id="47" w:name="OrgXref.orgc664c83"/>
+      <w:bookmarkEnd w:id="46"/>
+    </w:p>
+    <w:p>
+      <w:pPr>
+        <w:pStyle w:val="Textbody"/>
+        <w:rPr>
+          <w:rFonts w:ascii="Linux Libertine" w:hAnsi="Linux Libertine" w:cs="Linux Libertine"/>
+          <w:b/>
+          <w:bCs/>
+        </w:rPr>
+      </w:pPr>
+      <w:r>
+        <w:rPr>
+          <w:rFonts w:ascii="Linux Libertine" w:hAnsi="Linux Libertine" w:cs="Linux Libertine"/>
+          <w:b/>
+          <w:bCs/>
+        </w:rPr>
+        <w:t>(online) July 7, final project presentations</w:t>
+      </w:r>
+      <w:bookmarkStart w:id="48" w:name="org76b5f3f"/>
+      <w:bookmarkStart w:id="49" w:name="OrgXref.org76b5f3f"/>
+      <w:bookmarkEnd w:id="47"/>
+      <w:bookmarkEnd w:id="48"/>
+    </w:p>
+    <w:p>
+      <w:pPr>
+        <w:pStyle w:val="Heading2"/>
         <w:numPr>
           <w:ilvl w:val="0"/>
           <w:numId w:val="0"/>
         </w:numPr>
-        <w:ind w:left="720" w:hanging="720"/>
-      </w:pPr>
-      <w:r>
-        <w:t>U</w:t>
-      </w:r>
-      <w:r>
-        <w:t>nit 4 project workshops &amp; presentations - 1 week</w:t>
-      </w:r>
-      <w:bookmarkEnd w:id="45"/>
-    </w:p>
-    <w:p>
-      <w:pPr>
-        <w:pStyle w:val="Textbody"/>
-      </w:pPr>
-      <w:bookmarkStart w:id="46" w:name="org0de3fa4"/>
-      <w:bookmarkStart w:id="47" w:name="OrgXref.org0de3fa4"/>
-      <w:bookmarkEnd w:id="46"/>
-    </w:p>
-    <w:p>
-      <w:pPr>
-        <w:pStyle w:val="Textbody"/>
-        <w:rPr>
-          <w:b/>
-          <w:bCs/>
-        </w:rPr>
-      </w:pPr>
-      <w:r>
-        <w:rPr>
-          <w:b/>
-          <w:bCs/>
-        </w:rPr>
-        <w:t>(online) July 3, final projects</w:t>
-      </w:r>
-      <w:bookmarkEnd w:id="47"/>
-    </w:p>
-    <w:p>
-      <w:pPr>
-        <w:pStyle w:val="Textbody"/>
-      </w:pPr>
-      <w:r>
-        <w:t>homework: work on projects</w:t>
-      </w:r>
-    </w:p>
-    <w:p>
-      <w:pPr>
-        <w:pStyle w:val="Textbody"/>
-      </w:pPr>
-      <w:bookmarkStart w:id="48" w:name="orgc664c83"/>
-      <w:bookmarkStart w:id="49" w:name="OrgXref.orgc664c83"/>
-      <w:bookmarkEnd w:id="48"/>
-    </w:p>
-    <w:p>
-      <w:pPr>
-        <w:pStyle w:val="Textbody"/>
-        <w:rPr>
-          <w:b/>
-          <w:bCs/>
-        </w:rPr>
-      </w:pPr>
-      <w:r>
-        <w:rPr>
-          <w:b/>
-          <w:bCs/>
-        </w:rPr>
-        <w:t>(online) July 7, final project presentations</w:t>
-      </w:r>
-      <w:bookmarkEnd w:id="49"/>
+        <w:ind w:left="576" w:hanging="576"/>
+        <w:rPr>
+          <w:rFonts w:ascii="Linux Libertine" w:hAnsi="Linux Libertine" w:cs="Linux Libertine"/>
+          <w:b w:val="0"/>
+          <w:bCs w:val="0"/>
+          <w:i w:val="0"/>
+          <w:iCs w:val="0"/>
+          <w:u w:val="single"/>
+        </w:rPr>
+      </w:pPr>
     </w:p>
     <w:p>
       <w:pPr>
@@ -1277,24 +2359,96 @@
           <w:numId w:val="0"/>
         </w:numPr>
         <w:ind w:left="576" w:hanging="576"/>
-      </w:pPr>
-      <w:bookmarkStart w:id="50" w:name="org76b5f3f"/>
-      <w:bookmarkStart w:id="51" w:name="OrgXref.org76b5f3f"/>
-      <w:bookmarkEnd w:id="50"/>
-    </w:p>
-    <w:p>
-      <w:pPr>
-        <w:pStyle w:val="Heading2"/>
+        <w:rPr>
+          <w:rFonts w:ascii="Linux Libertine" w:hAnsi="Linux Libertine" w:cs="Linux Libertine"/>
+          <w:b w:val="0"/>
+          <w:bCs w:val="0"/>
+          <w:i w:val="0"/>
+          <w:iCs w:val="0"/>
+          <w:u w:val="single"/>
+        </w:rPr>
+      </w:pPr>
+      <w:r>
+        <w:rPr>
+          <w:rFonts w:ascii="Linux Libertine" w:hAnsi="Linux Libertine" w:cs="Linux Libertine"/>
+          <w:b w:val="0"/>
+          <w:bCs w:val="0"/>
+          <w:i w:val="0"/>
+          <w:iCs w:val="0"/>
+          <w:u w:val="single"/>
+        </w:rPr>
+        <w:t>A</w:t>
+      </w:r>
+      <w:r>
+        <w:rPr>
+          <w:rFonts w:ascii="Linux Libertine" w:hAnsi="Linux Libertine" w:cs="Linux Libertine"/>
+          <w:b w:val="0"/>
+          <w:bCs w:val="0"/>
+          <w:i w:val="0"/>
+          <w:iCs w:val="0"/>
+          <w:u w:val="single"/>
+        </w:rPr>
+        <w:t>ssignments</w:t>
+      </w:r>
+      <w:bookmarkEnd w:id="49"/>
+    </w:p>
+    <w:p>
+      <w:pPr>
+        <w:pStyle w:val="Heading3"/>
         <w:numPr>
           <w:ilvl w:val="0"/>
           <w:numId w:val="0"/>
         </w:numPr>
-        <w:ind w:left="576" w:hanging="576"/>
-      </w:pPr>
-      <w:r>
-        <w:t>assignments</w:t>
+        <w:rPr>
+          <w:rFonts w:ascii="Linux Libertine" w:hAnsi="Linux Libertine" w:cs="Linux Libertine"/>
+          <w:b w:val="0"/>
+          <w:bCs w:val="0"/>
+          <w:sz w:val="24"/>
+          <w:szCs w:val="24"/>
+        </w:rPr>
+      </w:pPr>
+      <w:bookmarkStart w:id="50" w:name="org50bb743"/>
+      <w:bookmarkStart w:id="51" w:name="OrgXref.org50bb743"/>
+      <w:bookmarkEnd w:id="50"/>
+      <w:r>
+        <w:rPr>
+          <w:rFonts w:ascii="Linux Libertine" w:hAnsi="Linux Libertine" w:cs="Linux Libertine"/>
+          <w:b w:val="0"/>
+          <w:bCs w:val="0"/>
+          <w:sz w:val="24"/>
+          <w:szCs w:val="24"/>
+        </w:rPr>
+        <w:t>P</w:t>
+      </w:r>
+      <w:r>
+        <w:rPr>
+          <w:rFonts w:ascii="Linux Libertine" w:hAnsi="Linux Libertine" w:cs="Linux Libertine"/>
+          <w:b w:val="0"/>
+          <w:bCs w:val="0"/>
+          <w:sz w:val="24"/>
+          <w:szCs w:val="24"/>
+        </w:rPr>
+        <w:t>articipation (30%)</w:t>
       </w:r>
       <w:bookmarkEnd w:id="51"/>
+    </w:p>
+    <w:p>
+      <w:pPr>
+        <w:pStyle w:val="Textbody"/>
+        <w:numPr>
+          <w:ilvl w:val="0"/>
+          <w:numId w:val="13"/>
+        </w:numPr>
+        <w:rPr>
+          <w:rFonts w:ascii="Linux Libertine" w:hAnsi="Linux Libertine" w:cs="Linux Libertine"/>
+        </w:rPr>
+      </w:pPr>
+      <w:r>
+        <w:rPr>
+          <w:rFonts w:ascii="Linux Libertine" w:hAnsi="Linux Libertine" w:cs="Linux Libertine"/>
+        </w:rPr>
+        <w:t>Includes in-class engagement, and completing and sharing homework</w:t>
+      </w:r>
     </w:p>
     <w:p>
       <w:pPr>
@@ -1303,15 +2457,37 @@
           <w:ilvl w:val="0"/>
           <w:numId w:val="0"/>
         </w:numPr>
-      </w:pPr>
-      <w:bookmarkStart w:id="52" w:name="org50bb743"/>
-      <w:bookmarkStart w:id="53" w:name="OrgXref.org50bb743"/>
+        <w:ind w:left="720" w:hanging="720"/>
+        <w:rPr>
+          <w:rFonts w:ascii="Linux Libertine" w:hAnsi="Linux Libertine" w:cs="Linux Libertine"/>
+          <w:b w:val="0"/>
+          <w:bCs w:val="0"/>
+          <w:sz w:val="24"/>
+          <w:szCs w:val="24"/>
+        </w:rPr>
+      </w:pPr>
+      <w:bookmarkStart w:id="52" w:name="orgcc8ae32"/>
+      <w:bookmarkStart w:id="53" w:name="OrgXref.orgcc8ae32"/>
       <w:bookmarkEnd w:id="52"/>
       <w:r>
-        <w:t>p</w:t>
-      </w:r>
-      <w:r>
-        <w:t>articipation (30%)</w:t>
+        <w:rPr>
+          <w:rFonts w:ascii="Linux Libertine" w:hAnsi="Linux Libertine" w:cs="Linux Libertine"/>
+          <w:b w:val="0"/>
+          <w:bCs w:val="0"/>
+          <w:sz w:val="24"/>
+          <w:szCs w:val="24"/>
+        </w:rPr>
+        <w:t>U</w:t>
+      </w:r>
+      <w:r>
+        <w:rPr>
+          <w:rFonts w:ascii="Linux Libertine" w:hAnsi="Linux Libertine" w:cs="Linux Libertine"/>
+          <w:b w:val="0"/>
+          <w:bCs w:val="0"/>
+          <w:sz w:val="24"/>
+          <w:szCs w:val="24"/>
+        </w:rPr>
+        <w:t>nit assignments (30%)</w:t>
       </w:r>
       <w:bookmarkEnd w:id="53"/>
     </w:p>
@@ -1320,11 +2496,17 @@
         <w:pStyle w:val="Textbody"/>
         <w:numPr>
           <w:ilvl w:val="0"/>
-          <w:numId w:val="13"/>
-        </w:numPr>
-      </w:pPr>
-      <w:r>
-        <w:t>Includes in-class engagement, and completing and sharing homework</w:t>
+          <w:numId w:val="14"/>
+        </w:numPr>
+        <w:rPr>
+          <w:rFonts w:ascii="Linux Libertine" w:hAnsi="Linux Libertine" w:cs="Linux Libertine"/>
+        </w:rPr>
+      </w:pPr>
+      <w:r>
+        <w:rPr>
+          <w:rFonts w:ascii="Linux Libertine" w:hAnsi="Linux Libertine" w:cs="Linux Libertine"/>
+        </w:rPr>
+        <w:t>Average score of 3 assignments at the end of units 1-3</w:t>
       </w:r>
     </w:p>
     <w:p>
@@ -1335,15 +2517,57 @@
           <w:numId w:val="0"/>
         </w:numPr>
         <w:ind w:left="720" w:hanging="720"/>
-      </w:pPr>
-      <w:bookmarkStart w:id="54" w:name="orgcc8ae32"/>
-      <w:bookmarkStart w:id="55" w:name="OrgXref.orgcc8ae32"/>
+        <w:rPr>
+          <w:rFonts w:ascii="Linux Libertine" w:hAnsi="Linux Libertine" w:cs="Linux Libertine"/>
+          <w:b w:val="0"/>
+          <w:bCs w:val="0"/>
+          <w:sz w:val="24"/>
+          <w:szCs w:val="24"/>
+        </w:rPr>
+      </w:pPr>
+      <w:bookmarkStart w:id="54" w:name="org421f34b"/>
+      <w:bookmarkStart w:id="55" w:name="OrgXref.org421f34b"/>
       <w:bookmarkEnd w:id="54"/>
       <w:r>
-        <w:t>u</w:t>
-      </w:r>
-      <w:r>
-        <w:t>nit assignments (30%)</w:t>
+        <w:rPr>
+          <w:rFonts w:ascii="Linux Libertine" w:hAnsi="Linux Libertine" w:cs="Linux Libertine"/>
+          <w:b w:val="0"/>
+          <w:bCs w:val="0"/>
+          <w:sz w:val="24"/>
+          <w:szCs w:val="24"/>
+        </w:rPr>
+        <w:lastRenderedPageBreak/>
+        <w:t>F</w:t>
+      </w:r>
+      <w:r>
+        <w:rPr>
+          <w:rFonts w:ascii="Linux Libertine" w:hAnsi="Linux Libertine" w:cs="Linux Libertine"/>
+          <w:b w:val="0"/>
+          <w:bCs w:val="0"/>
+          <w:sz w:val="24"/>
+          <w:szCs w:val="24"/>
+        </w:rPr>
+        <w:t xml:space="preserve">inal project: </w:t>
+      </w:r>
+      <w:r>
+        <w:rPr>
+          <w:rFonts w:ascii="Linux Libertine" w:hAnsi="Linux Libertine" w:cs="Linux Libertine"/>
+          <w:b w:val="0"/>
+          <w:bCs w:val="0"/>
+          <w:sz w:val="24"/>
+          <w:szCs w:val="24"/>
+        </w:rPr>
+        <w:t>a</w:t>
+      </w:r>
+      <w:r>
+        <w:rPr>
+          <w:rFonts w:ascii="Linux Libertine" w:hAnsi="Linux Libertine" w:cs="Linux Libertine"/>
+          <w:b w:val="0"/>
+          <w:bCs w:val="0"/>
+          <w:sz w:val="24"/>
+          <w:szCs w:val="24"/>
+        </w:rPr>
+        <w:t xml:space="preserve"> bot! (40%)</w:t>
       </w:r>
       <w:bookmarkEnd w:id="55"/>
     </w:p>
@@ -1352,115 +2576,145 @@
         <w:pStyle w:val="Textbody"/>
         <w:numPr>
           <w:ilvl w:val="0"/>
-          <w:numId w:val="14"/>
-        </w:numPr>
-      </w:pPr>
-      <w:r>
-        <w:t>Average score of 3 assignments at the end of units 1-3</w:t>
-      </w:r>
-    </w:p>
-    <w:p>
-      <w:pPr>
-        <w:pStyle w:val="Heading3"/>
+          <w:numId w:val="15"/>
+        </w:numPr>
+        <w:rPr>
+          <w:rFonts w:ascii="Linux Libertine" w:hAnsi="Linux Libertine" w:cs="Linux Libertine"/>
+        </w:rPr>
+      </w:pPr>
+      <w:r>
+        <w:rPr>
+          <w:rFonts w:ascii="Linux Libertine" w:hAnsi="Linux Libertine" w:cs="Linux Libertine"/>
+        </w:rPr>
+        <w:t>A final project that takes some data from web scraping or APIs, and uses it as the content for a bot.</w:t>
+      </w:r>
+    </w:p>
+    <w:p>
+      <w:pPr>
+        <w:pStyle w:val="Textbody"/>
+        <w:numPr>
+          <w:ilvl w:val="0"/>
+          <w:numId w:val="5"/>
+        </w:numPr>
+        <w:rPr>
+          <w:rFonts w:ascii="Linux Libertine" w:hAnsi="Linux Libertine" w:cs="Linux Libertine"/>
+        </w:rPr>
+      </w:pPr>
+      <w:r>
+        <w:rPr>
+          <w:rFonts w:ascii="Linux Libertine" w:hAnsi="Linux Libertine" w:cs="Linux Libertine"/>
+        </w:rPr>
+        <w:t xml:space="preserve">bot to be automated and published on </w:t>
+      </w:r>
+      <w:proofErr w:type="spellStart"/>
+      <w:r>
+        <w:rPr>
+          <w:rFonts w:ascii="Linux Libertine" w:hAnsi="Linux Libertine" w:cs="Linux Libertine"/>
+        </w:rPr>
+        <w:t>github</w:t>
+      </w:r>
+      <w:proofErr w:type="spellEnd"/>
+      <w:r>
+        <w:rPr>
+          <w:rFonts w:ascii="Linux Libertine" w:hAnsi="Linux Libertine" w:cs="Linux Libertine"/>
+        </w:rPr>
+        <w:t>.</w:t>
+      </w:r>
+      <w:bookmarkStart w:id="56" w:name="orgac80a4a"/>
+      <w:bookmarkStart w:id="57" w:name="OrgXref.orgac80a4a"/>
+      <w:bookmarkEnd w:id="56"/>
+    </w:p>
+    <w:p>
+      <w:pPr>
+        <w:pStyle w:val="Heading2"/>
         <w:numPr>
           <w:ilvl w:val="0"/>
           <w:numId w:val="0"/>
         </w:numPr>
-        <w:ind w:left="720" w:hanging="720"/>
-      </w:pPr>
-      <w:bookmarkStart w:id="56" w:name="org421f34b"/>
-      <w:bookmarkStart w:id="57" w:name="OrgXref.org421f34b"/>
-      <w:bookmarkEnd w:id="56"/>
-      <w:r>
-        <w:t>f</w:t>
-      </w:r>
-      <w:r>
-        <w:t>inal project: some bot! (40%)</w:t>
-      </w:r>
+        <w:ind w:left="576" w:hanging="576"/>
+        <w:rPr>
+          <w:rFonts w:ascii="Linux Libertine" w:hAnsi="Linux Libertine" w:cs="Linux Libertine"/>
+          <w:b w:val="0"/>
+          <w:bCs w:val="0"/>
+          <w:i w:val="0"/>
+          <w:iCs w:val="0"/>
+          <w:u w:val="single"/>
+        </w:rPr>
+      </w:pPr>
+      <w:r>
+        <w:rPr>
+          <w:rFonts w:ascii="Linux Libertine" w:hAnsi="Linux Libertine" w:cs="Linux Libertine"/>
+          <w:b w:val="0"/>
+          <w:bCs w:val="0"/>
+          <w:i w:val="0"/>
+          <w:iCs w:val="0"/>
+          <w:u w:val="single"/>
+        </w:rPr>
+        <w:t>R</w:t>
+      </w:r>
+      <w:r>
+        <w:rPr>
+          <w:rFonts w:ascii="Linux Libertine" w:hAnsi="Linux Libertine" w:cs="Linux Libertine"/>
+          <w:b w:val="0"/>
+          <w:bCs w:val="0"/>
+          <w:i w:val="0"/>
+          <w:iCs w:val="0"/>
+          <w:u w:val="single"/>
+        </w:rPr>
+        <w:t>ecommended readings</w:t>
+      </w:r>
+      <w:bookmarkStart w:id="58" w:name="org6433bff"/>
+      <w:bookmarkStart w:id="59" w:name="OrgXref.org6433bff"/>
       <w:bookmarkEnd w:id="57"/>
-    </w:p>
-    <w:p>
-      <w:pPr>
-        <w:pStyle w:val="Textbody"/>
-        <w:numPr>
-          <w:ilvl w:val="0"/>
-          <w:numId w:val="15"/>
-        </w:numPr>
-      </w:pPr>
-      <w:r>
-        <w:t>A final project that takes some data from web scraping or APIs, and uses it as the content for a bot.</w:t>
-      </w:r>
-    </w:p>
-    <w:p>
-      <w:pPr>
-        <w:pStyle w:val="Textbody"/>
-        <w:numPr>
-          <w:ilvl w:val="0"/>
-          <w:numId w:val="5"/>
-        </w:numPr>
-      </w:pPr>
-      <w:r>
-        <w:t xml:space="preserve">bot to be automated and published on </w:t>
-      </w:r>
-      <w:proofErr w:type="spellStart"/>
-      <w:r>
-        <w:t>github</w:t>
-      </w:r>
-      <w:proofErr w:type="spellEnd"/>
-      <w:r>
-        <w:t>.</w:t>
-      </w:r>
-    </w:p>
-    <w:p>
-      <w:pPr>
-        <w:pStyle w:val="Heading2"/>
+      <w:bookmarkEnd w:id="58"/>
+    </w:p>
+    <w:p>
+      <w:pPr>
+        <w:pStyle w:val="Heading3"/>
         <w:numPr>
           <w:ilvl w:val="0"/>
           <w:numId w:val="0"/>
         </w:numPr>
-        <w:ind w:left="576" w:hanging="576"/>
-      </w:pPr>
-      <w:bookmarkStart w:id="58" w:name="orgac80a4a"/>
-      <w:bookmarkStart w:id="59" w:name="OrgXref.orgac80a4a"/>
-      <w:bookmarkEnd w:id="58"/>
-      <w:r>
-        <w:lastRenderedPageBreak/>
-        <w:t>r</w:t>
-      </w:r>
-      <w:r>
-        <w:t>ecommended readings</w:t>
+        <w:ind w:left="720" w:hanging="720"/>
+        <w:rPr>
+          <w:rFonts w:ascii="Linux Libertine" w:hAnsi="Linux Libertine" w:cs="Linux Libertine"/>
+          <w:b w:val="0"/>
+          <w:bCs w:val="0"/>
+          <w:sz w:val="24"/>
+          <w:szCs w:val="24"/>
+        </w:rPr>
+      </w:pPr>
+      <w:r>
+        <w:rPr>
+          <w:rFonts w:ascii="Linux Libertine" w:hAnsi="Linux Libertine" w:cs="Linux Libertine"/>
+          <w:b w:val="0"/>
+          <w:bCs w:val="0"/>
+          <w:sz w:val="24"/>
+          <w:szCs w:val="24"/>
+        </w:rPr>
+        <w:t>O</w:t>
+      </w:r>
+      <w:r>
+        <w:rPr>
+          <w:rFonts w:ascii="Linux Libertine" w:hAnsi="Linux Libertine" w:cs="Linux Libertine"/>
+          <w:b w:val="0"/>
+          <w:bCs w:val="0"/>
+          <w:sz w:val="24"/>
+          <w:szCs w:val="24"/>
+        </w:rPr>
+        <w:t>n data gathering and web scraping</w:t>
       </w:r>
       <w:bookmarkEnd w:id="59"/>
-    </w:p>
-    <w:p>
-      <w:pPr>
-        <w:pStyle w:val="Heading3"/>
-        <w:numPr>
-          <w:ilvl w:val="0"/>
-          <w:numId w:val="0"/>
-        </w:numPr>
-        <w:ind w:left="720" w:hanging="720"/>
-      </w:pPr>
-      <w:bookmarkStart w:id="60" w:name="org6433bff"/>
-      <w:bookmarkStart w:id="61" w:name="OrgXref.org6433bff"/>
-      <w:bookmarkEnd w:id="60"/>
-    </w:p>
-    <w:p>
-      <w:pPr>
-        <w:pStyle w:val="Heading3"/>
-        <w:numPr>
-          <w:ilvl w:val="0"/>
-          <w:numId w:val="0"/>
-        </w:numPr>
-        <w:ind w:left="720" w:hanging="720"/>
-      </w:pPr>
-      <w:r>
-        <w:t>o</w:t>
-      </w:r>
-      <w:r>
-        <w:t>n data gathering and web scraping</w:t>
-      </w:r>
-      <w:bookmarkEnd w:id="61"/>
+      <w:r>
+        <w:rPr>
+          <w:rFonts w:ascii="Linux Libertine" w:hAnsi="Linux Libertine" w:cs="Linux Libertine"/>
+          <w:b w:val="0"/>
+          <w:bCs w:val="0"/>
+          <w:sz w:val="24"/>
+          <w:szCs w:val="24"/>
+        </w:rPr>
+        <w:t>:</w:t>
+      </w:r>
     </w:p>
     <w:p>
       <w:pPr>
@@ -1469,32 +2723,56 @@
           <w:ilvl w:val="0"/>
           <w:numId w:val="16"/>
         </w:numPr>
-      </w:pPr>
-      <w:r>
+        <w:rPr>
+          <w:rFonts w:ascii="Linux Libertine" w:hAnsi="Linux Libertine" w:cs="Linux Libertine"/>
+        </w:rPr>
+      </w:pPr>
+      <w:r>
+        <w:rPr>
+          <w:rFonts w:ascii="Linux Libertine" w:hAnsi="Linux Libertine" w:cs="Linux Libertine"/>
+        </w:rPr>
         <w:t xml:space="preserve">Dodge, Jesse, et al. “Documenting Large </w:t>
       </w:r>
       <w:proofErr w:type="spellStart"/>
       <w:r>
+        <w:rPr>
+          <w:rFonts w:ascii="Linux Libertine" w:hAnsi="Linux Libertine" w:cs="Linux Libertine"/>
+        </w:rPr>
         <w:t>Webtext</w:t>
       </w:r>
       <w:proofErr w:type="spellEnd"/>
       <w:r>
+        <w:rPr>
+          <w:rFonts w:ascii="Linux Libertine" w:hAnsi="Linux Libertine" w:cs="Linux Libertine"/>
+        </w:rPr>
         <w:t xml:space="preserve"> Corpora: A Case Study on the Colossal Clean Crawled Corpus.” Proceedings of the 2021 Conference on Empirical Methods in Natural Language Processing, edited by Marie-Francine Moens et al., Association for Computational Linguistics, 2021, pp. 1286–305. </w:t>
       </w:r>
       <w:proofErr w:type="spellStart"/>
       <w:r>
+        <w:rPr>
+          <w:rFonts w:ascii="Linux Libertine" w:hAnsi="Linux Libertine" w:cs="Linux Libertine"/>
+        </w:rPr>
         <w:t>ACLWeb</w:t>
       </w:r>
       <w:proofErr w:type="spellEnd"/>
       <w:r>
+        <w:rPr>
+          <w:rFonts w:ascii="Linux Libertine" w:hAnsi="Linux Libertine" w:cs="Linux Libertine"/>
+        </w:rPr>
         <w:t xml:space="preserve">, </w:t>
       </w:r>
       <w:hyperlink r:id="rId13" w:history="1">
         <w:r>
+          <w:rPr>
+            <w:rFonts w:ascii="Linux Libertine" w:hAnsi="Linux Libertine" w:cs="Linux Libertine"/>
+          </w:rPr>
           <w:t>https://doi.org/10.18653/v1/2021.emnlp-main.98</w:t>
         </w:r>
       </w:hyperlink>
       <w:r>
+        <w:rPr>
+          <w:rFonts w:ascii="Linux Libertine" w:hAnsi="Linux Libertine" w:cs="Linux Libertine"/>
+        </w:rPr>
         <w:t>.</w:t>
       </w:r>
     </w:p>
@@ -1505,16 +2783,28 @@
           <w:ilvl w:val="0"/>
           <w:numId w:val="5"/>
         </w:numPr>
-      </w:pPr>
-      <w:r>
+        <w:rPr>
+          <w:rFonts w:ascii="Linux Libertine" w:hAnsi="Linux Libertine" w:cs="Linux Libertine"/>
+        </w:rPr>
+      </w:pPr>
+      <w:r>
+        <w:rPr>
+          <w:rFonts w:ascii="Linux Libertine" w:hAnsi="Linux Libertine" w:cs="Linux Libertine"/>
+        </w:rPr>
         <w:t xml:space="preserve">Jo, Eun Seo, and Timnit Gebru. “Lessons from Archives: Strategies for Collecting Sociocultural Data in Machine Learning.” Proceedings of the 2020 Conference on Fairness, Accountability, and Transparency, Association for Computing Machinery, 2020, pp. 306–16. ACM Digital Library, </w:t>
       </w:r>
       <w:hyperlink r:id="rId14" w:history="1">
         <w:r>
+          <w:rPr>
+            <w:rFonts w:ascii="Linux Libertine" w:hAnsi="Linux Libertine" w:cs="Linux Libertine"/>
+          </w:rPr>
           <w:t>https://doi.org/10.1145/3351095.3372829</w:t>
         </w:r>
       </w:hyperlink>
       <w:r>
+        <w:rPr>
+          <w:rFonts w:ascii="Linux Libertine" w:hAnsi="Linux Libertine" w:cs="Linux Libertine"/>
+        </w:rPr>
         <w:t>.</w:t>
       </w:r>
     </w:p>
@@ -1525,16 +2815,28 @@
           <w:ilvl w:val="0"/>
           <w:numId w:val="5"/>
         </w:numPr>
-      </w:pPr>
-      <w:r>
+        <w:rPr>
+          <w:rFonts w:ascii="Linux Libertine" w:hAnsi="Linux Libertine" w:cs="Linux Libertine"/>
+        </w:rPr>
+      </w:pPr>
+      <w:r>
+        <w:rPr>
+          <w:rFonts w:ascii="Linux Libertine" w:hAnsi="Linux Libertine" w:cs="Linux Libertine"/>
+        </w:rPr>
         <w:t xml:space="preserve">Chan, Anita Say. Predatory Data: Eugenics in Big Tech and Our Fight for an Independent Future. University of California Press, 2025. library.oapen.org, </w:t>
       </w:r>
       <w:hyperlink r:id="rId15" w:history="1">
         <w:r>
+          <w:rPr>
+            <w:rFonts w:ascii="Linux Libertine" w:hAnsi="Linux Libertine" w:cs="Linux Libertine"/>
+          </w:rPr>
           <w:t>https://doi.org/10.1525/luminos.215</w:t>
         </w:r>
       </w:hyperlink>
       <w:r>
+        <w:rPr>
+          <w:rFonts w:ascii="Linux Libertine" w:hAnsi="Linux Libertine" w:cs="Linux Libertine"/>
+        </w:rPr>
         <w:t>.</w:t>
       </w:r>
     </w:p>
@@ -1545,21 +2847,36 @@
           <w:ilvl w:val="0"/>
           <w:numId w:val="5"/>
         </w:numPr>
+        <w:rPr>
+          <w:rFonts w:ascii="Linux Libertine" w:hAnsi="Linux Libertine" w:cs="Linux Libertine"/>
+        </w:rPr>
       </w:pPr>
       <w:proofErr w:type="spellStart"/>
       <w:r>
+        <w:rPr>
+          <w:rFonts w:ascii="Linux Libertine" w:hAnsi="Linux Libertine" w:cs="Linux Libertine"/>
+        </w:rPr>
         <w:t>Métraux</w:t>
       </w:r>
       <w:proofErr w:type="spellEnd"/>
       <w:r>
+        <w:rPr>
+          <w:rFonts w:ascii="Linux Libertine" w:hAnsi="Linux Libertine" w:cs="Linux Libertine"/>
+        </w:rPr>
         <w:t xml:space="preserve">, Julia. “Eugenics Isn’t Dead—It’s Thriving in Tech.” Mother Jones, </w:t>
       </w:r>
       <w:hyperlink r:id="rId16" w:history="1">
         <w:r>
+          <w:rPr>
+            <w:rFonts w:ascii="Linux Libertine" w:hAnsi="Linux Libertine" w:cs="Linux Libertine"/>
+          </w:rPr>
           <w:t>https://www.motherjones.com/politics/2025/01/eugenics-isnt-dead-its-thriving-in-tech/</w:t>
         </w:r>
       </w:hyperlink>
       <w:r>
+        <w:rPr>
+          <w:rFonts w:ascii="Linux Libertine" w:hAnsi="Linux Libertine" w:cs="Linux Libertine"/>
+        </w:rPr>
         <w:t>. Accessed 14 Feb. 2025.</w:t>
       </w:r>
     </w:p>
@@ -1570,28 +2887,48 @@
           <w:ilvl w:val="0"/>
           <w:numId w:val="0"/>
         </w:numPr>
-        <w:ind w:left="720" w:hanging="720"/>
-      </w:pPr>
-      <w:bookmarkStart w:id="62" w:name="orgde8219b"/>
-      <w:bookmarkStart w:id="63" w:name="OrgXref.orgde8219b"/>
-      <w:bookmarkEnd w:id="62"/>
-    </w:p>
-    <w:p>
-      <w:pPr>
-        <w:pStyle w:val="Heading3"/>
-        <w:numPr>
-          <w:ilvl w:val="0"/>
-          <w:numId w:val="0"/>
-        </w:numPr>
-        <w:ind w:left="720" w:hanging="720"/>
-      </w:pPr>
-      <w:r>
-        <w:t>o</w:t>
-      </w:r>
-      <w:r>
+        <w:rPr>
+          <w:rFonts w:ascii="Linux Libertine" w:hAnsi="Linux Libertine" w:cs="Linux Libertine"/>
+          <w:b w:val="0"/>
+          <w:bCs w:val="0"/>
+          <w:sz w:val="24"/>
+          <w:szCs w:val="24"/>
+        </w:rPr>
+      </w:pPr>
+      <w:bookmarkStart w:id="60" w:name="orgde8219b"/>
+      <w:bookmarkStart w:id="61" w:name="OrgXref.orgde8219b"/>
+      <w:bookmarkEnd w:id="60"/>
+      <w:r>
+        <w:rPr>
+          <w:rFonts w:ascii="Linux Libertine" w:hAnsi="Linux Libertine" w:cs="Linux Libertine"/>
+          <w:b w:val="0"/>
+          <w:bCs w:val="0"/>
+          <w:sz w:val="24"/>
+          <w:szCs w:val="24"/>
+        </w:rPr>
+        <w:t>O</w:t>
+      </w:r>
+      <w:r>
+        <w:rPr>
+          <w:rFonts w:ascii="Linux Libertine" w:hAnsi="Linux Libertine" w:cs="Linux Libertine"/>
+          <w:b w:val="0"/>
+          <w:bCs w:val="0"/>
+          <w:sz w:val="24"/>
+          <w:szCs w:val="24"/>
+        </w:rPr>
         <w:t>n machine learning</w:t>
       </w:r>
-      <w:bookmarkEnd w:id="63"/>
+      <w:bookmarkEnd w:id="61"/>
+      <w:r>
+        <w:rPr>
+          <w:rFonts w:ascii="Linux Libertine" w:hAnsi="Linux Libertine" w:cs="Linux Libertine"/>
+          <w:b w:val="0"/>
+          <w:bCs w:val="0"/>
+          <w:sz w:val="24"/>
+          <w:szCs w:val="24"/>
+        </w:rPr>
+        <w:t>:</w:t>
+      </w:r>
     </w:p>
     <w:p>
       <w:pPr>
@@ -1600,29 +2937,50 @@
           <w:ilvl w:val="0"/>
           <w:numId w:val="17"/>
         </w:numPr>
+        <w:rPr>
+          <w:rFonts w:ascii="Linux Libertine" w:hAnsi="Linux Libertine" w:cs="Linux Libertine"/>
+        </w:rPr>
       </w:pPr>
       <w:proofErr w:type="spellStart"/>
       <w:r>
+        <w:rPr>
+          <w:rFonts w:ascii="Linux Libertine" w:hAnsi="Linux Libertine" w:cs="Linux Libertine"/>
+        </w:rPr>
         <w:t>Alammar</w:t>
       </w:r>
       <w:proofErr w:type="spellEnd"/>
       <w:r>
+        <w:rPr>
+          <w:rFonts w:ascii="Linux Libertine" w:hAnsi="Linux Libertine" w:cs="Linux Libertine"/>
+        </w:rPr>
         <w:t xml:space="preserve">, Jay. The Illustrated BERT, </w:t>
       </w:r>
       <w:proofErr w:type="spellStart"/>
       <w:r>
+        <w:rPr>
+          <w:rFonts w:ascii="Linux Libertine" w:hAnsi="Linux Libertine" w:cs="Linux Libertine"/>
+        </w:rPr>
         <w:t>ELMo</w:t>
       </w:r>
       <w:proofErr w:type="spellEnd"/>
       <w:r>
+        <w:rPr>
+          <w:rFonts w:ascii="Linux Libertine" w:hAnsi="Linux Libertine" w:cs="Linux Libertine"/>
+        </w:rPr>
         <w:t xml:space="preserve">, and Co. (How NLP Cracked Transfer Learning). </w:t>
       </w:r>
       <w:hyperlink r:id="rId17" w:history="1">
         <w:r>
+          <w:rPr>
+            <w:rFonts w:ascii="Linux Libertine" w:hAnsi="Linux Libertine" w:cs="Linux Libertine"/>
+          </w:rPr>
           <w:t>https://jalammar.github.io/illustrated-bert/</w:t>
         </w:r>
       </w:hyperlink>
       <w:r>
+        <w:rPr>
+          <w:rFonts w:ascii="Linux Libertine" w:hAnsi="Linux Libertine" w:cs="Linux Libertine"/>
+        </w:rPr>
         <w:t>. Accessed 14 Apr. 2025.</w:t>
       </w:r>
     </w:p>
@@ -1633,23 +2991,41 @@
           <w:ilvl w:val="0"/>
           <w:numId w:val="5"/>
         </w:numPr>
+        <w:rPr>
+          <w:rFonts w:ascii="Linux Libertine" w:hAnsi="Linux Libertine" w:cs="Linux Libertine"/>
+        </w:rPr>
       </w:pPr>
       <w:proofErr w:type="spellStart"/>
       <w:r>
+        <w:rPr>
+          <w:rFonts w:ascii="Linux Libertine" w:hAnsi="Linux Libertine" w:cs="Linux Libertine"/>
+        </w:rPr>
         <w:t>Alammar</w:t>
       </w:r>
       <w:proofErr w:type="spellEnd"/>
       <w:r>
+        <w:rPr>
+          <w:rFonts w:ascii="Linux Libertine" w:hAnsi="Linux Libertine" w:cs="Linux Libertine"/>
+        </w:rPr>
         <w:t xml:space="preserve">, Jay. The Illustrated DeepSeek-R1. 10 Feb. 2025, </w:t>
       </w:r>
       <w:hyperlink r:id="rId18" w:history="1">
         <w:r>
+          <w:rPr>
+            <w:rFonts w:ascii="Linux Libertine" w:hAnsi="Linux Libertine" w:cs="Linux Libertine"/>
+          </w:rPr>
           <w:t>https://newsletter.languagemodels.co/p/the-illustrated-deepseek-r1</w:t>
         </w:r>
       </w:hyperlink>
       <w:r>
+        <w:rPr>
+          <w:rFonts w:ascii="Linux Libertine" w:hAnsi="Linux Libertine" w:cs="Linux Libertine"/>
+        </w:rPr>
         <w:t>.</w:t>
       </w:r>
+      <w:bookmarkStart w:id="62" w:name="org49c4696"/>
+      <w:bookmarkStart w:id="63" w:name="OrgXref.org49c4696"/>
+      <w:bookmarkEnd w:id="62"/>
     </w:p>
     <w:p>
       <w:pPr>
@@ -1659,27 +3035,45 @@
           <w:numId w:val="0"/>
         </w:numPr>
         <w:ind w:left="720" w:hanging="720"/>
-      </w:pPr>
-      <w:bookmarkStart w:id="64" w:name="org49c4696"/>
-      <w:bookmarkStart w:id="65" w:name="OrgXref.org49c4696"/>
-      <w:bookmarkEnd w:id="64"/>
-    </w:p>
-    <w:p>
-      <w:pPr>
-        <w:pStyle w:val="Heading3"/>
-        <w:numPr>
-          <w:ilvl w:val="0"/>
-          <w:numId w:val="0"/>
-        </w:numPr>
-        <w:ind w:left="720" w:hanging="720"/>
-      </w:pPr>
-      <w:r>
-        <w:t>c</w:t>
-      </w:r>
-      <w:r>
+        <w:rPr>
+          <w:rFonts w:ascii="Linux Libertine" w:hAnsi="Linux Libertine" w:cs="Linux Libertine"/>
+          <w:b w:val="0"/>
+          <w:bCs w:val="0"/>
+          <w:sz w:val="24"/>
+          <w:szCs w:val="24"/>
+        </w:rPr>
+      </w:pPr>
+      <w:r>
+        <w:rPr>
+          <w:rFonts w:ascii="Linux Libertine" w:hAnsi="Linux Libertine" w:cs="Linux Libertine"/>
+          <w:b w:val="0"/>
+          <w:bCs w:val="0"/>
+          <w:sz w:val="24"/>
+          <w:szCs w:val="24"/>
+        </w:rPr>
+        <w:t>C</w:t>
+      </w:r>
+      <w:r>
+        <w:rPr>
+          <w:rFonts w:ascii="Linux Libertine" w:hAnsi="Linux Libertine" w:cs="Linux Libertine"/>
+          <w:b w:val="0"/>
+          <w:bCs w:val="0"/>
+          <w:sz w:val="24"/>
+          <w:szCs w:val="24"/>
+        </w:rPr>
         <w:t>ase studies of algorithmic bias &amp; audits</w:t>
       </w:r>
-      <w:bookmarkEnd w:id="65"/>
+      <w:bookmarkEnd w:id="63"/>
+      <w:r>
+        <w:rPr>
+          <w:rFonts w:ascii="Linux Libertine" w:hAnsi="Linux Libertine" w:cs="Linux Libertine"/>
+          <w:b w:val="0"/>
+          <w:bCs w:val="0"/>
+          <w:sz w:val="24"/>
+          <w:szCs w:val="24"/>
+        </w:rPr>
+        <w:t>:</w:t>
+      </w:r>
     </w:p>
     <w:p>
       <w:pPr>
@@ -1688,24 +3082,42 @@
           <w:ilvl w:val="0"/>
           <w:numId w:val="18"/>
         </w:numPr>
-      </w:pPr>
-      <w:r>
+        <w:rPr>
+          <w:rFonts w:ascii="Linux Libertine" w:hAnsi="Linux Libertine" w:cs="Linux Libertine"/>
+        </w:rPr>
+      </w:pPr>
+      <w:r>
+        <w:rPr>
+          <w:rFonts w:ascii="Linux Libertine" w:hAnsi="Linux Libertine" w:cs="Linux Libertine"/>
+        </w:rPr>
         <w:t>Hada, Rishav, et al. “Akal Badi Ya Bias: An Exploratory Study of Gender Bias in Hindi Language Technology.” The 2024 ACM Conference on Fairness, Accountability, and Transparency, ACM, 2024, pp. 1926–39. DOI.org (</w:t>
       </w:r>
       <w:proofErr w:type="spellStart"/>
       <w:r>
+        <w:rPr>
+          <w:rFonts w:ascii="Linux Libertine" w:hAnsi="Linux Libertine" w:cs="Linux Libertine"/>
+        </w:rPr>
         <w:t>Crossref</w:t>
       </w:r>
       <w:proofErr w:type="spellEnd"/>
       <w:r>
+        <w:rPr>
+          <w:rFonts w:ascii="Linux Libertine" w:hAnsi="Linux Libertine" w:cs="Linux Libertine"/>
+        </w:rPr>
         <w:t xml:space="preserve">), </w:t>
       </w:r>
       <w:hyperlink r:id="rId19" w:history="1">
         <w:r>
+          <w:rPr>
+            <w:rFonts w:ascii="Linux Libertine" w:hAnsi="Linux Libertine" w:cs="Linux Libertine"/>
+          </w:rPr>
           <w:t>https://doi.org/10.1145/3630106.3659017</w:t>
         </w:r>
       </w:hyperlink>
       <w:r>
+        <w:rPr>
+          <w:rFonts w:ascii="Linux Libertine" w:hAnsi="Linux Libertine" w:cs="Linux Libertine"/>
+        </w:rPr>
         <w:t>.</w:t>
       </w:r>
     </w:p>
@@ -1716,16 +3128,28 @@
           <w:ilvl w:val="0"/>
           <w:numId w:val="5"/>
         </w:numPr>
-      </w:pPr>
-      <w:r>
+        <w:rPr>
+          <w:rFonts w:ascii="Linux Libertine" w:hAnsi="Linux Libertine" w:cs="Linux Libertine"/>
+        </w:rPr>
+      </w:pPr>
+      <w:r>
+        <w:rPr>
+          <w:rFonts w:ascii="Linux Libertine" w:hAnsi="Linux Libertine" w:cs="Linux Libertine"/>
+        </w:rPr>
         <w:t xml:space="preserve">Gajjala, Radhika, et al. “Get the Hammer out! Breaking Computational Tools for Feminist, Intersectional ‘Small Data’ Research.” Journal of Digital Social Research, vol. 6, no. 2, 2, May 2024, pp. 9–26. jdsr.se, </w:t>
       </w:r>
       <w:hyperlink r:id="rId20" w:history="1">
         <w:r>
+          <w:rPr>
+            <w:rFonts w:ascii="Linux Libertine" w:hAnsi="Linux Libertine" w:cs="Linux Libertine"/>
+          </w:rPr>
           <w:t>https://doi.org/10.33621/jdsr.v6i2.193</w:t>
         </w:r>
       </w:hyperlink>
       <w:r>
+        <w:rPr>
+          <w:rFonts w:ascii="Linux Libertine" w:hAnsi="Linux Libertine" w:cs="Linux Libertine"/>
+        </w:rPr>
         <w:t>.</w:t>
       </w:r>
     </w:p>
@@ -1736,32 +3160,56 @@
           <w:ilvl w:val="0"/>
           <w:numId w:val="5"/>
         </w:numPr>
-      </w:pPr>
-      <w:r>
+        <w:rPr>
+          <w:rFonts w:ascii="Linux Libertine" w:hAnsi="Linux Libertine" w:cs="Linux Libertine"/>
+        </w:rPr>
+      </w:pPr>
+      <w:r>
+        <w:rPr>
+          <w:rFonts w:ascii="Linux Libertine" w:hAnsi="Linux Libertine" w:cs="Linux Libertine"/>
+        </w:rPr>
         <w:t xml:space="preserve">Tang, </w:t>
       </w:r>
       <w:proofErr w:type="spellStart"/>
       <w:r>
+        <w:rPr>
+          <w:rFonts w:ascii="Linux Libertine" w:hAnsi="Linux Libertine" w:cs="Linux Libertine"/>
+        </w:rPr>
         <w:t>Ningjing</w:t>
       </w:r>
       <w:proofErr w:type="spellEnd"/>
       <w:r>
+        <w:rPr>
+          <w:rFonts w:ascii="Linux Libertine" w:hAnsi="Linux Libertine" w:cs="Linux Libertine"/>
+        </w:rPr>
         <w:t>, et al. “AI Failure Cards: Understanding and Supporting Grassroots Efforts to Mitigate AI Failures in Homeless Services.” The 2024 ACM Conference on Fairness, Accountability, and Transparency, ACM, 2024, pp. 713–32. DOI.org (</w:t>
       </w:r>
       <w:proofErr w:type="spellStart"/>
       <w:r>
+        <w:rPr>
+          <w:rFonts w:ascii="Linux Libertine" w:hAnsi="Linux Libertine" w:cs="Linux Libertine"/>
+        </w:rPr>
         <w:t>Crossref</w:t>
       </w:r>
       <w:proofErr w:type="spellEnd"/>
       <w:r>
+        <w:rPr>
+          <w:rFonts w:ascii="Linux Libertine" w:hAnsi="Linux Libertine" w:cs="Linux Libertine"/>
+        </w:rPr>
         <w:t xml:space="preserve">), </w:t>
       </w:r>
       <w:hyperlink r:id="rId21" w:history="1">
         <w:r>
+          <w:rPr>
+            <w:rFonts w:ascii="Linux Libertine" w:hAnsi="Linux Libertine" w:cs="Linux Libertine"/>
+          </w:rPr>
           <w:t>https://doi.org/10.1145/3630106.3658935</w:t>
         </w:r>
       </w:hyperlink>
       <w:r>
+        <w:rPr>
+          <w:rFonts w:ascii="Linux Libertine" w:hAnsi="Linux Libertine" w:cs="Linux Libertine"/>
+        </w:rPr>
         <w:t>.</w:t>
       </w:r>
     </w:p>
@@ -1772,24 +3220,42 @@
           <w:ilvl w:val="0"/>
           <w:numId w:val="5"/>
         </w:numPr>
-      </w:pPr>
-      <w:r>
+        <w:rPr>
+          <w:rFonts w:ascii="Linux Libertine" w:hAnsi="Linux Libertine" w:cs="Linux Libertine"/>
+        </w:rPr>
+      </w:pPr>
+      <w:r>
+        <w:rPr>
+          <w:rFonts w:ascii="Linux Libertine" w:hAnsi="Linux Libertine" w:cs="Linux Libertine"/>
+        </w:rPr>
         <w:t>Groves, Lara, et al. “Auditing Work: Exploring the New York City Algorithmic Bias Audit Regime.” The 2024 ACM Conference on Fairness, Accountability, and Transparency, ACM, 2024, pp. 1107–20. DOI.org (</w:t>
       </w:r>
       <w:proofErr w:type="spellStart"/>
       <w:r>
+        <w:rPr>
+          <w:rFonts w:ascii="Linux Libertine" w:hAnsi="Linux Libertine" w:cs="Linux Libertine"/>
+        </w:rPr>
         <w:t>Crossref</w:t>
       </w:r>
       <w:proofErr w:type="spellEnd"/>
       <w:r>
+        <w:rPr>
+          <w:rFonts w:ascii="Linux Libertine" w:hAnsi="Linux Libertine" w:cs="Linux Libertine"/>
+        </w:rPr>
         <w:t xml:space="preserve">), </w:t>
       </w:r>
       <w:hyperlink r:id="rId22" w:history="1">
         <w:r>
+          <w:rPr>
+            <w:rFonts w:ascii="Linux Libertine" w:hAnsi="Linux Libertine" w:cs="Linux Libertine"/>
+          </w:rPr>
           <w:t>https://doi.org/10.1145/3630106.3658959</w:t>
         </w:r>
       </w:hyperlink>
       <w:r>
+        <w:rPr>
+          <w:rFonts w:ascii="Linux Libertine" w:hAnsi="Linux Libertine" w:cs="Linux Libertine"/>
+        </w:rPr>
         <w:t>.</w:t>
       </w:r>
     </w:p>
@@ -1800,17 +3266,35 @@
           <w:ilvl w:val="0"/>
           <w:numId w:val="5"/>
         </w:numPr>
-      </w:pPr>
-      <w:r>
+        <w:rPr>
+          <w:rFonts w:ascii="Linux Libertine" w:hAnsi="Linux Libertine" w:cs="Linux Libertine"/>
+        </w:rPr>
+      </w:pPr>
+      <w:r>
+        <w:rPr>
+          <w:rFonts w:ascii="Linux Libertine" w:hAnsi="Linux Libertine" w:cs="Linux Libertine"/>
+        </w:rPr>
+        <w:t xml:space="preserve">Costanza-Chock, Sasha, et al. “Who Audits the Auditors? Recommendations from a Field </w:t>
+      </w:r>
+      <w:r>
+        <w:rPr>
+          <w:rFonts w:ascii="Linux Libertine" w:hAnsi="Linux Libertine" w:cs="Linux Libertine"/>
+        </w:rPr>
         <w:lastRenderedPageBreak/>
-        <w:t xml:space="preserve">Costanza-Chock, Sasha, et al. “Who Audits the Auditors? Recommendations from a Field Scan of the Algorithmic Auditing Ecosystem.” Proceedings of the 2022 ACM Conference on Fairness, Accountability, and Transparency, Association for Computing Machinery, 2022, pp. 1571–83. ACM Digital Library, </w:t>
+        <w:t xml:space="preserve">Scan of the Algorithmic Auditing Ecosystem.” Proceedings of the 2022 ACM Conference on Fairness, Accountability, and Transparency, Association for Computing Machinery, 2022, pp. 1571–83. ACM Digital Library, </w:t>
       </w:r>
       <w:hyperlink r:id="rId23" w:history="1">
         <w:r>
+          <w:rPr>
+            <w:rFonts w:ascii="Linux Libertine" w:hAnsi="Linux Libertine" w:cs="Linux Libertine"/>
+          </w:rPr>
           <w:t>https://doi.org/10.1145/3531146.3533213</w:t>
         </w:r>
       </w:hyperlink>
       <w:r>
+        <w:rPr>
+          <w:rFonts w:ascii="Linux Libertine" w:hAnsi="Linux Libertine" w:cs="Linux Libertine"/>
+        </w:rPr>
         <w:t>.</w:t>
       </w:r>
     </w:p>
@@ -2545,7 +4029,6 @@
   </w:num>
   <w:num w:numId="8" w16cid:durableId="1412043342">
     <w:abstractNumId w:val="1"/>
-    <w:lvlOverride w:ilvl="0"/>
   </w:num>
   <w:num w:numId="9" w16cid:durableId="9379168">
     <w:abstractNumId w:val="5"/>
@@ -2573,27 +4056,21 @@
   </w:num>
   <w:num w:numId="13" w16cid:durableId="234554675">
     <w:abstractNumId w:val="1"/>
-    <w:lvlOverride w:ilvl="0"/>
   </w:num>
   <w:num w:numId="14" w16cid:durableId="2115901029">
     <w:abstractNumId w:val="1"/>
-    <w:lvlOverride w:ilvl="0"/>
   </w:num>
   <w:num w:numId="15" w16cid:durableId="1028068053">
     <w:abstractNumId w:val="1"/>
-    <w:lvlOverride w:ilvl="0"/>
   </w:num>
   <w:num w:numId="16" w16cid:durableId="865020833">
     <w:abstractNumId w:val="1"/>
-    <w:lvlOverride w:ilvl="0"/>
   </w:num>
   <w:num w:numId="17" w16cid:durableId="193350688">
     <w:abstractNumId w:val="1"/>
-    <w:lvlOverride w:ilvl="0"/>
   </w:num>
   <w:num w:numId="18" w16cid:durableId="1847402743">
     <w:abstractNumId w:val="1"/>
-    <w:lvlOverride w:ilvl="0"/>
   </w:num>
 </w:numbering>
 </file>
@@ -3955,7 +5432,6 @@
     <w:rPr>
       <w:color w:val="000080"/>
       <w:u w:val="single"/>
-      <w:lang/>
     </w:rPr>
   </w:style>
   <w:style w:type="paragraph" w:customStyle="1" w:styleId="OrgInlineTaskHeading">
@@ -4043,6 +5519,70 @@
     <w:basedOn w:val="DefaultParagraphFont"/>
     <w:link w:val="Footer"/>
     <w:uiPriority w:val="99"/>
+    <w:rPr>
+      <w:rFonts w:cs="Mangal"/>
+      <w:szCs w:val="21"/>
+    </w:rPr>
+  </w:style>
+  <w:style w:type="character" w:styleId="Hyperlink">
+    <w:name w:val="Hyperlink"/>
+    <w:basedOn w:val="DefaultParagraphFont"/>
+    <w:uiPriority w:val="99"/>
+    <w:unhideWhenUsed/>
+    <w:rsid w:val="00277B85"/>
+    <w:rPr>
+      <w:color w:val="467886" w:themeColor="hyperlink"/>
+      <w:u w:val="single"/>
+    </w:rPr>
+  </w:style>
+  <w:style w:type="character" w:styleId="UnresolvedMention">
+    <w:name w:val="Unresolved Mention"/>
+    <w:basedOn w:val="DefaultParagraphFont"/>
+    <w:uiPriority w:val="99"/>
+    <w:semiHidden/>
+    <w:unhideWhenUsed/>
+    <w:rsid w:val="00277B85"/>
+    <w:rPr>
+      <w:color w:val="605E5C"/>
+      <w:shd w:val="clear" w:color="auto" w:fill="E1DFDD"/>
+    </w:rPr>
+  </w:style>
+  <w:style w:type="character" w:styleId="FollowedHyperlink">
+    <w:name w:val="FollowedHyperlink"/>
+    <w:basedOn w:val="DefaultParagraphFont"/>
+    <w:uiPriority w:val="99"/>
+    <w:semiHidden/>
+    <w:unhideWhenUsed/>
+    <w:rsid w:val="00277B85"/>
+    <w:rPr>
+      <w:color w:val="96607D" w:themeColor="followedHyperlink"/>
+      <w:u w:val="single"/>
+    </w:rPr>
+  </w:style>
+  <w:style w:type="paragraph" w:styleId="Header">
+    <w:name w:val="header"/>
+    <w:basedOn w:val="Normal"/>
+    <w:link w:val="HeaderChar"/>
+    <w:uiPriority w:val="99"/>
+    <w:unhideWhenUsed/>
+    <w:rsid w:val="00E80065"/>
+    <w:pPr>
+      <w:tabs>
+        <w:tab w:val="center" w:pos="4680"/>
+        <w:tab w:val="right" w:pos="9360"/>
+      </w:tabs>
+    </w:pPr>
+    <w:rPr>
+      <w:rFonts w:cs="Mangal"/>
+      <w:szCs w:val="21"/>
+    </w:rPr>
+  </w:style>
+  <w:style w:type="character" w:customStyle="1" w:styleId="HeaderChar">
+    <w:name w:val="Header Char"/>
+    <w:basedOn w:val="DefaultParagraphFont"/>
+    <w:link w:val="Header"/>
+    <w:uiPriority w:val="99"/>
+    <w:rsid w:val="00E80065"/>
     <w:rPr>
       <w:rFonts w:cs="Mangal"/>
       <w:szCs w:val="21"/>

--- a/syllabus.docx
+++ b/syllabus.docx
@@ -755,28 +755,19 @@
         <w:t xml:space="preserve"> at </w:t>
       </w:r>
       <w:hyperlink r:id="rId9" w:history="1">
-        <w:proofErr w:type="spellStart"/>
-        <w:proofErr w:type="gramStart"/>
         <w:r>
           <w:rPr>
+            <w:rStyle w:val="Hyperlink"/>
             <w:rFonts w:ascii="Linux Libertine" w:hAnsi="Linux Libertine" w:cs="Linux Libertine"/>
           </w:rPr>
-          <w:t>https:gofilipa.github.io</w:t>
-        </w:r>
-        <w:proofErr w:type="spellEnd"/>
-        <w:proofErr w:type="gramEnd"/>
-        <w:r>
-          <w:rPr>
-            <w:rFonts w:ascii="Linux Libertine" w:hAnsi="Linux Libertine" w:cs="Linux Libertine"/>
-          </w:rPr>
-          <w:t>/how2bot</w:t>
+          <w:t>https://github.com/gofilipa/botz/class_notes</w:t>
         </w:r>
       </w:hyperlink>
       <w:r>
         <w:rPr>
           <w:rFonts w:ascii="Linux Libertine" w:hAnsi="Linux Libertine" w:cs="Linux Libertine"/>
         </w:rPr>
-        <w:t>.</w:t>
+        <w:t xml:space="preserve"> </w:t>
       </w:r>
     </w:p>
     <w:p>
@@ -856,7 +847,333 @@
         </w:rPr>
         <w:t>The best avenue for contacting the instructor is via email, at fcalado@pratt.edu. Response time should be within 2 business days, otherwise feel free to follow up.</w:t>
       </w:r>
-    </w:p>
+      <w:bookmarkStart w:id="14" w:name="org9978c42"/>
+      <w:bookmarkStart w:id="15" w:name="OrgXref.org9978c42"/>
+      <w:bookmarkEnd w:id="14"/>
+    </w:p>
+    <w:p>
+      <w:pPr>
+        <w:rPr>
+          <w:rFonts w:ascii="Linux Libertine" w:hAnsi="Linux Libertine" w:cs="Linux Libertine"/>
+        </w:rPr>
+      </w:pPr>
+    </w:p>
+    <w:p>
+      <w:pPr>
+        <w:pStyle w:val="Heading2"/>
+        <w:numPr>
+          <w:ilvl w:val="0"/>
+          <w:numId w:val="0"/>
+        </w:numPr>
+        <w:spacing w:after="0"/>
+        <w:jc w:val="both"/>
+        <w:rPr>
+          <w:rFonts w:ascii="Linux Libertine" w:hAnsi="Linux Libertine" w:cs="Linux Libertine"/>
+          <w:i w:val="0"/>
+          <w:iCs w:val="0"/>
+          <w:u w:val="single"/>
+        </w:rPr>
+      </w:pPr>
+      <w:r>
+        <w:rPr>
+          <w:rFonts w:ascii="Linux Libertine" w:hAnsi="Linux Libertine" w:cs="Linux Libertine"/>
+          <w:b w:val="0"/>
+          <w:bCs w:val="0"/>
+          <w:i w:val="0"/>
+          <w:iCs w:val="0"/>
+          <w:color w:val="000000"/>
+          <w:u w:val="single"/>
+        </w:rPr>
+        <w:t>Portfolio</w:t>
+      </w:r>
+    </w:p>
+    <w:p>
+      <w:pPr>
+        <w:rPr>
+          <w:rFonts w:ascii="Linux Libertine" w:hAnsi="Linux Libertine" w:cs="Linux Libertine"/>
+        </w:rPr>
+      </w:pPr>
+    </w:p>
+    <w:p>
+      <w:pPr>
+        <w:pStyle w:val="NormalWeb"/>
+        <w:spacing w:before="0" w:beforeAutospacing="0" w:after="0" w:afterAutospacing="0"/>
+        <w:rPr>
+          <w:rFonts w:ascii="Linux Libertine" w:hAnsi="Linux Libertine" w:cs="Linux Libertine"/>
+        </w:rPr>
+      </w:pPr>
+      <w:r>
+        <w:rPr>
+          <w:rFonts w:ascii="Linux Libertine" w:hAnsi="Linux Libertine" w:cs="Linux Libertine"/>
+          <w:color w:val="000000"/>
+          <w:sz w:val="22"/>
+          <w:szCs w:val="22"/>
+        </w:rPr>
+        <w:t>Work completed for this course may be included in your portfolio. For more information on each program’s portfolio requirements, please visit the program’s respective webpage:</w:t>
+      </w:r>
+    </w:p>
+    <w:p>
+      <w:pPr>
+        <w:rPr>
+          <w:rFonts w:ascii="Linux Libertine" w:hAnsi="Linux Libertine" w:cs="Linux Libertine"/>
+        </w:rPr>
+      </w:pPr>
+    </w:p>
+    <w:p>
+      <w:pPr>
+        <w:pStyle w:val="NormalWeb"/>
+        <w:spacing w:before="0" w:beforeAutospacing="0" w:after="0" w:afterAutospacing="0"/>
+        <w:ind w:left="720" w:hanging="720"/>
+        <w:rPr>
+          <w:rFonts w:ascii="Linux Libertine" w:hAnsi="Linux Libertine" w:cs="Linux Libertine"/>
+        </w:rPr>
+      </w:pPr>
+      <w:r>
+        <w:rPr>
+          <w:rFonts w:ascii="Linux Libertine" w:hAnsi="Linux Libertine" w:cs="Linux Libertine"/>
+          <w:color w:val="000000"/>
+          <w:sz w:val="22"/>
+          <w:szCs w:val="22"/>
+        </w:rPr>
+        <w:t xml:space="preserve">MS Library &amp; Information Science: Portfolio - </w:t>
+      </w:r>
+      <w:hyperlink r:id="rId10" w:history="1">
+        <w:r>
+          <w:rPr>
+            <w:rStyle w:val="Hyperlink"/>
+            <w:rFonts w:ascii="Linux Libertine" w:hAnsi="Linux Libertine" w:cs="Linux Libertine"/>
+            <w:sz w:val="22"/>
+            <w:szCs w:val="22"/>
+          </w:rPr>
+          <w:t>http://bit.ly/prattmslisportfolio</w:t>
+        </w:r>
+      </w:hyperlink>
+    </w:p>
+    <w:p>
+      <w:pPr>
+        <w:pStyle w:val="NormalWeb"/>
+        <w:spacing w:before="0" w:beforeAutospacing="0" w:after="0" w:afterAutospacing="0"/>
+        <w:rPr>
+          <w:rFonts w:ascii="Linux Libertine" w:hAnsi="Linux Libertine" w:cs="Linux Libertine"/>
+        </w:rPr>
+      </w:pPr>
+      <w:r>
+        <w:rPr>
+          <w:rStyle w:val="apple-tab-span"/>
+          <w:rFonts w:ascii="Linux Libertine" w:hAnsi="Linux Libertine" w:cs="Linux Libertine"/>
+          <w:color w:val="000000"/>
+          <w:sz w:val="22"/>
+          <w:szCs w:val="22"/>
+        </w:rPr>
+        <w:tab/>
+      </w:r>
+    </w:p>
+    <w:p>
+      <w:pPr>
+        <w:pStyle w:val="NormalWeb"/>
+        <w:spacing w:before="0" w:beforeAutospacing="0" w:after="0" w:afterAutospacing="0"/>
+        <w:ind w:firstLine="720"/>
+        <w:rPr>
+          <w:rFonts w:ascii="Linux Libertine" w:hAnsi="Linux Libertine" w:cs="Linux Libertine"/>
+        </w:rPr>
+      </w:pPr>
+      <w:r>
+        <w:rPr>
+          <w:rFonts w:ascii="Linux Libertine" w:hAnsi="Linux Libertine" w:cs="Linux Libertine"/>
+          <w:color w:val="000000"/>
+          <w:sz w:val="22"/>
+          <w:szCs w:val="22"/>
+        </w:rPr>
+        <w:t xml:space="preserve">MS Information Experience Design: Portfolio - </w:t>
+      </w:r>
+      <w:hyperlink r:id="rId11" w:history="1">
+        <w:r>
+          <w:rPr>
+            <w:rStyle w:val="Hyperlink"/>
+            <w:rFonts w:ascii="Linux Libertine" w:hAnsi="Linux Libertine" w:cs="Linux Libertine"/>
+            <w:sz w:val="22"/>
+            <w:szCs w:val="22"/>
+          </w:rPr>
+          <w:t>http://bit.ly/prattmsixdportfolio</w:t>
+        </w:r>
+      </w:hyperlink>
+    </w:p>
+    <w:p>
+      <w:pPr>
+        <w:pStyle w:val="NormalWeb"/>
+        <w:spacing w:before="0" w:beforeAutospacing="0" w:after="0" w:afterAutospacing="0"/>
+        <w:rPr>
+          <w:rFonts w:ascii="Linux Libertine" w:hAnsi="Linux Libertine" w:cs="Linux Libertine"/>
+        </w:rPr>
+      </w:pPr>
+      <w:r>
+        <w:rPr>
+          <w:rStyle w:val="apple-tab-span"/>
+          <w:rFonts w:ascii="Linux Libertine" w:hAnsi="Linux Libertine" w:cs="Linux Libertine"/>
+          <w:color w:val="000000"/>
+          <w:sz w:val="22"/>
+          <w:szCs w:val="22"/>
+        </w:rPr>
+        <w:tab/>
+      </w:r>
+    </w:p>
+    <w:p>
+      <w:pPr>
+        <w:pStyle w:val="NormalWeb"/>
+        <w:spacing w:before="0" w:beforeAutospacing="0" w:after="0" w:afterAutospacing="0"/>
+        <w:ind w:firstLine="720"/>
+        <w:rPr>
+          <w:rFonts w:ascii="Linux Libertine" w:hAnsi="Linux Libertine" w:cs="Linux Libertine"/>
+        </w:rPr>
+      </w:pPr>
+      <w:r>
+        <w:rPr>
+          <w:rFonts w:ascii="Linux Libertine" w:hAnsi="Linux Libertine" w:cs="Linux Libertine"/>
+          <w:color w:val="000000"/>
+          <w:sz w:val="22"/>
+          <w:szCs w:val="22"/>
+        </w:rPr>
+        <w:t xml:space="preserve">MS Data Analytics and Visualization: Portfolio - </w:t>
+      </w:r>
+      <w:hyperlink r:id="rId12" w:history="1">
+        <w:r>
+          <w:rPr>
+            <w:rStyle w:val="Hyperlink"/>
+            <w:rFonts w:ascii="Linux Libertine" w:hAnsi="Linux Libertine" w:cs="Linux Libertine"/>
+            <w:sz w:val="22"/>
+            <w:szCs w:val="22"/>
+          </w:rPr>
+          <w:t>http://bit.ly/prattmsdavportfolio2</w:t>
+        </w:r>
+      </w:hyperlink>
+      <w:r>
+        <w:rPr>
+          <w:rFonts w:ascii="Linux Libertine" w:hAnsi="Linux Libertine" w:cs="Linux Libertine"/>
+          <w:color w:val="000000"/>
+          <w:sz w:val="22"/>
+          <w:szCs w:val="22"/>
+        </w:rPr>
+        <w:t> </w:t>
+      </w:r>
+    </w:p>
+    <w:p>
+      <w:pPr>
+        <w:pStyle w:val="NormalWeb"/>
+        <w:spacing w:before="0" w:beforeAutospacing="0" w:after="0" w:afterAutospacing="0"/>
+        <w:rPr>
+          <w:rFonts w:ascii="Linux Libertine" w:hAnsi="Linux Libertine" w:cs="Linux Libertine"/>
+        </w:rPr>
+      </w:pPr>
+      <w:r>
+        <w:rPr>
+          <w:rStyle w:val="apple-tab-span"/>
+          <w:rFonts w:ascii="Linux Libertine" w:hAnsi="Linux Libertine" w:cs="Linux Libertine"/>
+          <w:color w:val="000000"/>
+          <w:sz w:val="22"/>
+          <w:szCs w:val="22"/>
+        </w:rPr>
+        <w:tab/>
+      </w:r>
+    </w:p>
+    <w:p>
+      <w:pPr>
+        <w:pStyle w:val="NormalWeb"/>
+        <w:spacing w:before="0" w:beforeAutospacing="0" w:after="0" w:afterAutospacing="0"/>
+        <w:ind w:firstLine="720"/>
+        <w:rPr>
+          <w:rFonts w:ascii="Linux Libertine" w:hAnsi="Linux Libertine" w:cs="Linux Libertine"/>
+        </w:rPr>
+      </w:pPr>
+      <w:r>
+        <w:rPr>
+          <w:rFonts w:ascii="Linux Libertine" w:hAnsi="Linux Libertine" w:cs="Linux Libertine"/>
+          <w:color w:val="000000"/>
+          <w:sz w:val="22"/>
+          <w:szCs w:val="22"/>
+        </w:rPr>
+        <w:t xml:space="preserve">MS Museums and Digital Culture: Portfolio - </w:t>
+      </w:r>
+      <w:hyperlink r:id="rId13" w:history="1">
+        <w:r>
+          <w:rPr>
+            <w:rStyle w:val="Hyperlink"/>
+            <w:rFonts w:ascii="Linux Libertine" w:hAnsi="Linux Libertine" w:cs="Linux Libertine"/>
+            <w:sz w:val="22"/>
+            <w:szCs w:val="22"/>
+          </w:rPr>
+          <w:t>http://bit.ly/prattmsmdcportfolio2</w:t>
+        </w:r>
+      </w:hyperlink>
+      <w:r>
+        <w:rPr>
+          <w:rFonts w:ascii="Linux Libertine" w:hAnsi="Linux Libertine" w:cs="Linux Libertine"/>
+          <w:color w:val="000000"/>
+          <w:sz w:val="22"/>
+          <w:szCs w:val="22"/>
+        </w:rPr>
+        <w:t> </w:t>
+      </w:r>
+    </w:p>
+    <w:p>
+      <w:pPr>
+        <w:rPr>
+          <w:rFonts w:ascii="Linux Libertine" w:hAnsi="Linux Libertine" w:cs="Linux Libertine"/>
+        </w:rPr>
+      </w:pPr>
+    </w:p>
+    <w:p>
+      <w:pPr>
+        <w:pStyle w:val="NormalWeb"/>
+        <w:spacing w:before="0" w:beforeAutospacing="0" w:after="0" w:afterAutospacing="0"/>
+        <w:rPr>
+          <w:rFonts w:ascii="Linux Libertine" w:hAnsi="Linux Libertine" w:cs="Linux Libertine"/>
+        </w:rPr>
+      </w:pPr>
+      <w:r>
+        <w:rPr>
+          <w:rFonts w:ascii="Linux Libertine" w:hAnsi="Linux Libertine" w:cs="Linux Libertine"/>
+          <w:color w:val="000000"/>
+          <w:sz w:val="22"/>
+          <w:szCs w:val="22"/>
+        </w:rPr>
+        <w:t>You</w:t>
+      </w:r>
+      <w:r>
+        <w:rPr>
+          <w:rFonts w:ascii="Linux Libertine" w:hAnsi="Linux Libertine" w:cs="Linux Libertine"/>
+          <w:color w:val="000000"/>
+          <w:sz w:val="22"/>
+          <w:szCs w:val="22"/>
+        </w:rPr>
+        <w:t>r</w:t>
+      </w:r>
+      <w:r>
+        <w:rPr>
+          <w:rFonts w:ascii="Linux Libertine" w:hAnsi="Linux Libertine" w:cs="Linux Libertine"/>
+          <w:color w:val="000000"/>
+          <w:sz w:val="22"/>
+          <w:szCs w:val="22"/>
+        </w:rPr>
+        <w:t xml:space="preserve"> final project would be a good possibility to include in your portfolio</w:t>
+      </w:r>
+    </w:p>
+    <w:p>
+      <w:pPr>
+        <w:pStyle w:val="Textbody"/>
+        <w:rPr>
+          <w:rFonts w:ascii="Linux Libertine" w:hAnsi="Linux Libertine" w:cs="Linux Libertine"/>
+        </w:rPr>
+      </w:pPr>
+    </w:p>
+    <w:p>
+      <w:pPr>
+        <w:pStyle w:val="Textbody"/>
+        <w:rPr>
+          <w:rFonts w:ascii="Linux Libertine" w:hAnsi="Linux Libertine" w:cs="Linux Libertine"/>
+        </w:rPr>
+      </w:pPr>
+    </w:p>
+    <w:bookmarkEnd w:id="15"/>
     <w:p>
       <w:pPr>
         <w:pStyle w:val="Heading2"/>
@@ -871,21 +1188,10 @@
           <w:bCs w:val="0"/>
           <w:i w:val="0"/>
           <w:iCs w:val="0"/>
-        </w:rPr>
-      </w:pPr>
-      <w:bookmarkStart w:id="14" w:name="org9978c42"/>
-      <w:bookmarkStart w:id="15" w:name="OrgXref.org9978c42"/>
-      <w:bookmarkEnd w:id="14"/>
-    </w:p>
-    <w:bookmarkEnd w:id="15"/>
-    <w:p>
-      <w:pPr>
-        <w:pStyle w:val="Heading2"/>
-        <w:numPr>
-          <w:ilvl w:val="0"/>
-          <w:numId w:val="0"/>
-        </w:numPr>
-        <w:ind w:left="576" w:hanging="576"/>
+          <w:u w:val="single"/>
+        </w:rPr>
+      </w:pPr>
+      <w:r>
         <w:rPr>
           <w:rFonts w:ascii="Linux Libertine" w:hAnsi="Linux Libertine" w:cs="Linux Libertine"/>
           <w:b w:val="0"/>
@@ -894,16 +1200,7 @@
           <w:iCs w:val="0"/>
           <w:u w:val="single"/>
         </w:rPr>
-      </w:pPr>
-      <w:r>
-        <w:rPr>
-          <w:rFonts w:ascii="Linux Libertine" w:hAnsi="Linux Libertine" w:cs="Linux Libertine"/>
-          <w:b w:val="0"/>
-          <w:bCs w:val="0"/>
-          <w:i w:val="0"/>
-          <w:iCs w:val="0"/>
-          <w:u w:val="single"/>
-        </w:rPr>
+        <w:lastRenderedPageBreak/>
         <w:t>Course Schedule</w:t>
       </w:r>
       <w:bookmarkStart w:id="16" w:name="orgc876295"/>
@@ -977,14 +1274,7 @@
     <w:p>
       <w:pPr>
         <w:pStyle w:val="Textbody"/>
-        <w:rPr>
-          <w:rFonts w:ascii="Linux Libertine" w:hAnsi="Linux Libertine" w:cs="Linux Libertine"/>
-        </w:rPr>
-      </w:pPr>
-    </w:p>
-    <w:p>
-      <w:pPr>
-        <w:pStyle w:val="Textbody"/>
+        <w:ind w:left="709"/>
         <w:rPr>
           <w:rFonts w:ascii="Linux Libertine" w:hAnsi="Linux Libertine" w:cs="Linux Libertine"/>
         </w:rPr>
@@ -1031,7 +1321,13 @@
         <w:rPr>
           <w:rFonts w:ascii="Linux Libertine" w:hAnsi="Linux Libertine" w:cs="Linux Libertine"/>
         </w:rPr>
-        <w:t xml:space="preserve"> find 2 scrapable sites</w:t>
+        <w:t xml:space="preserve"> </w:t>
+      </w:r>
+      <w:r>
+        <w:rPr>
+          <w:rFonts w:ascii="Linux Libertine" w:hAnsi="Linux Libertine" w:cs="Linux Libertine"/>
+        </w:rPr>
+        <w:t xml:space="preserve">reflection on interests &amp; scraping </w:t>
       </w:r>
     </w:p>
     <w:p>
@@ -1041,15 +1337,48 @@
           <w:ilvl w:val="1"/>
           <w:numId w:val="5"/>
         </w:numPr>
-        <w:rPr>
-          <w:rFonts w:ascii="Linux Libertine" w:hAnsi="Linux Libertine" w:cs="Linux Libertine"/>
-        </w:rPr>
-      </w:pPr>
-      <w:r>
-        <w:rPr>
-          <w:rFonts w:ascii="Linux Libertine" w:hAnsi="Linux Libertine" w:cs="Linux Libertine"/>
-        </w:rPr>
-        <w:t>find 2 websites to scrape. Make sure if they are scrapable with bs4. Why are you interested in this data? What could you do with it?</w:t>
+        <w:ind w:left="1789"/>
+        <w:rPr>
+          <w:rFonts w:ascii="Linux Libertine" w:hAnsi="Linux Libertine" w:cs="Linux Libertine"/>
+        </w:rPr>
+      </w:pPr>
+      <w:r>
+        <w:rPr>
+          <w:rFonts w:ascii="Linux Libertine" w:hAnsi="Linux Libertine" w:cs="Linux Libertine"/>
+        </w:rPr>
+        <w:t xml:space="preserve">what kind of data are you interested in? Once you’ve done some </w:t>
+      </w:r>
+      <w:proofErr w:type="spellStart"/>
+      <w:r>
+        <w:rPr>
+          <w:rFonts w:ascii="Linux Libertine" w:hAnsi="Linux Libertine" w:cs="Linux Libertine"/>
+        </w:rPr>
+        <w:t>refelction</w:t>
+      </w:r>
+      <w:proofErr w:type="spellEnd"/>
+      <w:r>
+        <w:rPr>
+          <w:rFonts w:ascii="Linux Libertine" w:hAnsi="Linux Libertine" w:cs="Linux Libertine"/>
+        </w:rPr>
+        <w:t xml:space="preserve">, </w:t>
+      </w:r>
+      <w:r>
+        <w:rPr>
+          <w:rFonts w:ascii="Linux Libertine" w:hAnsi="Linux Libertine" w:cs="Linux Libertine"/>
+        </w:rPr>
+        <w:t>find 2 websites to scrape. Make sure if they are</w:t>
+      </w:r>
+      <w:r>
+        <w:rPr>
+          <w:rFonts w:ascii="Linux Libertine" w:hAnsi="Linux Libertine" w:cs="Linux Libertine"/>
+        </w:rPr>
+        <w:t xml:space="preserve"> actually</w:t>
+      </w:r>
+      <w:r>
+        <w:rPr>
+          <w:rFonts w:ascii="Linux Libertine" w:hAnsi="Linux Libertine" w:cs="Linux Libertine"/>
+        </w:rPr>
+        <w:t xml:space="preserve"> scrapable with bs4. </w:t>
       </w:r>
     </w:p>
     <w:p>
@@ -1085,23 +1414,15 @@
     <w:p>
       <w:pPr>
         <w:pStyle w:val="Textbody"/>
-        <w:rPr>
-          <w:rFonts w:ascii="Linux Libertine" w:hAnsi="Linux Libertine" w:cs="Linux Libertine"/>
-        </w:rPr>
-      </w:pPr>
-    </w:p>
-    <w:p>
-      <w:pPr>
-        <w:pStyle w:val="Textbody"/>
-        <w:rPr>
-          <w:rFonts w:ascii="Linux Libertine" w:hAnsi="Linux Libertine" w:cs="Linux Libertine"/>
-        </w:rPr>
-      </w:pPr>
-      <w:r>
-        <w:rPr>
-          <w:rFonts w:ascii="Linux Libertine" w:hAnsi="Linux Libertine" w:cs="Linux Libertine"/>
-        </w:rPr>
-        <w:lastRenderedPageBreak/>
+        <w:ind w:left="709"/>
+        <w:rPr>
+          <w:rFonts w:ascii="Linux Libertine" w:hAnsi="Linux Libertine" w:cs="Linux Libertine"/>
+        </w:rPr>
+      </w:pPr>
+      <w:r>
+        <w:rPr>
+          <w:rFonts w:ascii="Linux Libertine" w:hAnsi="Linux Libertine" w:cs="Linux Libertine"/>
+        </w:rPr>
         <w:t>H</w:t>
       </w:r>
       <w:r>
@@ -1151,6 +1472,7 @@
           <w:ilvl w:val="1"/>
           <w:numId w:val="5"/>
         </w:numPr>
+        <w:ind w:left="1789"/>
         <w:rPr>
           <w:rFonts w:ascii="Linux Libertine" w:hAnsi="Linux Libertine" w:cs="Linux Libertine"/>
         </w:rPr>
@@ -1210,7 +1532,7 @@
         </w:rPr>
         <w:t xml:space="preserve">. Coding Rights, 2024, </w:t>
       </w:r>
-      <w:hyperlink r:id="rId10" w:history="1">
+      <w:hyperlink r:id="rId14" w:history="1">
         <w:r>
           <w:rPr>
             <w:rFonts w:ascii="Linux Libertine" w:hAnsi="Linux Libertine" w:cs="Linux Libertine"/>
@@ -1232,6 +1554,7 @@
           <w:ilvl w:val="1"/>
           <w:numId w:val="5"/>
         </w:numPr>
+        <w:ind w:left="1789"/>
         <w:rPr>
           <w:rFonts w:ascii="Linux Libertine" w:hAnsi="Linux Libertine" w:cs="Linux Libertine"/>
         </w:rPr>
@@ -1276,14 +1599,7 @@
     <w:p>
       <w:pPr>
         <w:pStyle w:val="Textbody"/>
-        <w:rPr>
-          <w:rFonts w:ascii="Linux Libertine" w:hAnsi="Linux Libertine" w:cs="Linux Libertine"/>
-        </w:rPr>
-      </w:pPr>
-    </w:p>
-    <w:p>
-      <w:pPr>
-        <w:pStyle w:val="Textbody"/>
+        <w:ind w:left="709"/>
         <w:rPr>
           <w:rFonts w:ascii="Linux Libertine" w:hAnsi="Linux Libertine" w:cs="Linux Libertine"/>
         </w:rPr>
@@ -1341,6 +1657,7 @@
           <w:ilvl w:val="1"/>
           <w:numId w:val="5"/>
         </w:numPr>
+        <w:ind w:left="1789"/>
         <w:rPr>
           <w:rFonts w:ascii="Linux Libertine" w:hAnsi="Linux Libertine" w:cs="Linux Libertine"/>
         </w:rPr>
@@ -1400,7 +1717,7 @@
         </w:rPr>
         <w:t xml:space="preserve">. Coding Rights, 2024, </w:t>
       </w:r>
-      <w:hyperlink r:id="rId11" w:history="1">
+      <w:hyperlink r:id="rId15" w:history="1">
         <w:r>
           <w:rPr>
             <w:rFonts w:ascii="Linux Libertine" w:hAnsi="Linux Libertine" w:cs="Linux Libertine"/>
@@ -1422,6 +1739,7 @@
           <w:ilvl w:val="1"/>
           <w:numId w:val="5"/>
         </w:numPr>
+        <w:ind w:left="1789"/>
         <w:rPr>
           <w:rFonts w:ascii="Linux Libertine" w:hAnsi="Linux Libertine" w:cs="Linux Libertine"/>
         </w:rPr>
@@ -1466,14 +1784,7 @@
     <w:p>
       <w:pPr>
         <w:pStyle w:val="Textbody"/>
-        <w:rPr>
-          <w:rFonts w:ascii="Linux Libertine" w:hAnsi="Linux Libertine" w:cs="Linux Libertine"/>
-        </w:rPr>
-      </w:pPr>
-    </w:p>
-    <w:p>
-      <w:pPr>
-        <w:pStyle w:val="Textbody"/>
+        <w:ind w:left="709"/>
         <w:rPr>
           <w:rFonts w:ascii="Linux Libertine" w:hAnsi="Linux Libertine" w:cs="Linux Libertine"/>
         </w:rPr>
@@ -1510,6 +1821,7 @@
           <w:ilvl w:val="1"/>
           <w:numId w:val="5"/>
         </w:numPr>
+        <w:ind w:left="1789"/>
         <w:rPr>
           <w:rFonts w:ascii="Linux Libertine" w:hAnsi="Linux Libertine" w:cs="Linux Libertine"/>
         </w:rPr>
@@ -1641,14 +1953,7 @@
     <w:p>
       <w:pPr>
         <w:pStyle w:val="Textbody"/>
-        <w:rPr>
-          <w:rFonts w:ascii="Linux Libertine" w:hAnsi="Linux Libertine" w:cs="Linux Libertine"/>
-        </w:rPr>
-      </w:pPr>
-    </w:p>
-    <w:p>
-      <w:pPr>
-        <w:pStyle w:val="Textbody"/>
+        <w:ind w:left="709"/>
         <w:rPr>
           <w:rFonts w:ascii="Linux Libertine" w:hAnsi="Linux Libertine" w:cs="Linux Libertine"/>
         </w:rPr>
@@ -1685,6 +1990,7 @@
           <w:ilvl w:val="1"/>
           <w:numId w:val="5"/>
         </w:numPr>
+        <w:ind w:left="1789"/>
         <w:rPr>
           <w:rFonts w:ascii="Linux Libertine" w:hAnsi="Linux Libertine" w:cs="Linux Libertine"/>
         </w:rPr>
@@ -1707,7 +2013,7 @@
         </w:rPr>
         <w:t xml:space="preserve">: </w:t>
       </w:r>
-      <w:hyperlink r:id="rId12" w:history="1">
+      <w:hyperlink r:id="rId16" w:history="1">
         <w:r>
           <w:rPr>
             <w:rStyle w:val="Hyperlink"/>
@@ -1744,14 +2050,16 @@
           <w:ilvl w:val="1"/>
           <w:numId w:val="5"/>
         </w:numPr>
-        <w:rPr>
-          <w:rFonts w:ascii="Linux Libertine" w:hAnsi="Linux Libertine" w:cs="Linux Libertine"/>
-        </w:rPr>
-      </w:pPr>
-      <w:r>
-        <w:rPr>
-          <w:rFonts w:ascii="Linux Libertine" w:hAnsi="Linux Libertine" w:cs="Linux Libertine"/>
-        </w:rPr>
+        <w:ind w:left="1789"/>
+        <w:rPr>
+          <w:rFonts w:ascii="Linux Libertine" w:hAnsi="Linux Libertine" w:cs="Linux Libertine"/>
+        </w:rPr>
+      </w:pPr>
+      <w:r>
+        <w:rPr>
+          <w:rFonts w:ascii="Linux Libertine" w:hAnsi="Linux Libertine" w:cs="Linux Libertine"/>
+        </w:rPr>
+        <w:lastRenderedPageBreak/>
         <w:t>W</w:t>
       </w:r>
       <w:r>
@@ -1802,14 +2110,7 @@
     <w:p>
       <w:pPr>
         <w:pStyle w:val="Textbody"/>
-        <w:rPr>
-          <w:rFonts w:ascii="Linux Libertine" w:hAnsi="Linux Libertine" w:cs="Linux Libertine"/>
-        </w:rPr>
-      </w:pPr>
-    </w:p>
-    <w:p>
-      <w:pPr>
-        <w:pStyle w:val="Textbody"/>
+        <w:ind w:firstLine="709"/>
         <w:rPr>
           <w:rFonts w:ascii="Linux Libertine" w:hAnsi="Linux Libertine" w:cs="Linux Libertine"/>
         </w:rPr>
@@ -1872,23 +2173,15 @@
     <w:p>
       <w:pPr>
         <w:pStyle w:val="Textbody"/>
-        <w:rPr>
-          <w:rFonts w:ascii="Linux Libertine" w:hAnsi="Linux Libertine" w:cs="Linux Libertine"/>
-        </w:rPr>
-      </w:pPr>
-    </w:p>
-    <w:p>
-      <w:pPr>
-        <w:pStyle w:val="Textbody"/>
-        <w:rPr>
-          <w:rFonts w:ascii="Linux Libertine" w:hAnsi="Linux Libertine" w:cs="Linux Libertine"/>
-        </w:rPr>
-      </w:pPr>
-      <w:r>
-        <w:rPr>
-          <w:rFonts w:ascii="Linux Libertine" w:hAnsi="Linux Libertine" w:cs="Linux Libertine"/>
-        </w:rPr>
-        <w:lastRenderedPageBreak/>
+        <w:ind w:left="709"/>
+        <w:rPr>
+          <w:rFonts w:ascii="Linux Libertine" w:hAnsi="Linux Libertine" w:cs="Linux Libertine"/>
+        </w:rPr>
+      </w:pPr>
+      <w:r>
+        <w:rPr>
+          <w:rFonts w:ascii="Linux Libertine" w:hAnsi="Linux Libertine" w:cs="Linux Libertine"/>
+        </w:rPr>
         <w:t>A</w:t>
       </w:r>
       <w:r>
@@ -1917,6 +2210,7 @@
           <w:ilvl w:val="1"/>
           <w:numId w:val="5"/>
         </w:numPr>
+        <w:ind w:left="1789"/>
         <w:rPr>
           <w:rFonts w:ascii="Linux Libertine" w:hAnsi="Linux Libertine" w:cs="Linux Libertine"/>
         </w:rPr>
@@ -2026,14 +2320,7 @@
     <w:p>
       <w:pPr>
         <w:pStyle w:val="Textbody"/>
-        <w:rPr>
-          <w:rFonts w:ascii="Linux Libertine" w:hAnsi="Linux Libertine" w:cs="Linux Libertine"/>
-        </w:rPr>
-      </w:pPr>
-    </w:p>
-    <w:p>
-      <w:pPr>
-        <w:pStyle w:val="Textbody"/>
+        <w:ind w:firstLine="709"/>
         <w:rPr>
           <w:rFonts w:ascii="Linux Libertine" w:hAnsi="Linux Libertine" w:cs="Linux Libertine"/>
           <w:b/>
@@ -2086,14 +2373,7 @@
     <w:p>
       <w:pPr>
         <w:pStyle w:val="Textbody"/>
-        <w:rPr>
-          <w:rFonts w:ascii="Linux Libertine" w:hAnsi="Linux Libertine" w:cs="Linux Libertine"/>
-        </w:rPr>
-      </w:pPr>
-    </w:p>
-    <w:p>
-      <w:pPr>
-        <w:pStyle w:val="Textbody"/>
+        <w:ind w:firstLine="709"/>
         <w:rPr>
           <w:rFonts w:ascii="Linux Libertine" w:hAnsi="Linux Libertine" w:cs="Linux Libertine"/>
         </w:rPr>
@@ -2144,14 +2424,7 @@
     <w:p>
       <w:pPr>
         <w:pStyle w:val="Textbody"/>
-        <w:rPr>
-          <w:rFonts w:ascii="Linux Libertine" w:hAnsi="Linux Libertine" w:cs="Linux Libertine"/>
-        </w:rPr>
-      </w:pPr>
-    </w:p>
-    <w:p>
-      <w:pPr>
-        <w:pStyle w:val="Textbody"/>
+        <w:ind w:firstLine="709"/>
         <w:rPr>
           <w:rFonts w:ascii="Linux Libertine" w:hAnsi="Linux Libertine" w:cs="Linux Libertine"/>
         </w:rPr>
@@ -2275,14 +2548,7 @@
     <w:p>
       <w:pPr>
         <w:pStyle w:val="Textbody"/>
-        <w:rPr>
-          <w:rFonts w:ascii="Linux Libertine" w:hAnsi="Linux Libertine" w:cs="Linux Libertine"/>
-        </w:rPr>
-      </w:pPr>
-    </w:p>
-    <w:p>
-      <w:pPr>
-        <w:pStyle w:val="Textbody"/>
+        <w:ind w:firstLine="709"/>
         <w:rPr>
           <w:rFonts w:ascii="Linux Libertine" w:hAnsi="Linux Libertine" w:cs="Linux Libertine"/>
         </w:rPr>
@@ -2353,6 +2619,11 @@
     </w:p>
     <w:p>
       <w:pPr>
+        <w:pStyle w:val="Textbody"/>
+      </w:pPr>
+    </w:p>
+    <w:p>
+      <w:pPr>
         <w:pStyle w:val="Heading2"/>
         <w:numPr>
           <w:ilvl w:val="0"/>
@@ -2377,6 +2648,7 @@
           <w:iCs w:val="0"/>
           <w:u w:val="single"/>
         </w:rPr>
+        <w:lastRenderedPageBreak/>
         <w:t>A</w:t>
       </w:r>
       <w:r>
@@ -2536,7 +2808,6 @@
           <w:sz w:val="24"/>
           <w:szCs w:val="24"/>
         </w:rPr>
-        <w:lastRenderedPageBreak/>
         <w:t>F</w:t>
       </w:r>
       <w:r>
@@ -2761,7 +3032,7 @@
         </w:rPr>
         <w:t xml:space="preserve">, </w:t>
       </w:r>
-      <w:hyperlink r:id="rId13" w:history="1">
+      <w:hyperlink r:id="rId17" w:history="1">
         <w:r>
           <w:rPr>
             <w:rFonts w:ascii="Linux Libertine" w:hAnsi="Linux Libertine" w:cs="Linux Libertine"/>
@@ -2793,7 +3064,7 @@
         </w:rPr>
         <w:t xml:space="preserve">Jo, Eun Seo, and Timnit Gebru. “Lessons from Archives: Strategies for Collecting Sociocultural Data in Machine Learning.” Proceedings of the 2020 Conference on Fairness, Accountability, and Transparency, Association for Computing Machinery, 2020, pp. 306–16. ACM Digital Library, </w:t>
       </w:r>
-      <w:hyperlink r:id="rId14" w:history="1">
+      <w:hyperlink r:id="rId18" w:history="1">
         <w:r>
           <w:rPr>
             <w:rFonts w:ascii="Linux Libertine" w:hAnsi="Linux Libertine" w:cs="Linux Libertine"/>
@@ -2825,7 +3096,7 @@
         </w:rPr>
         <w:t xml:space="preserve">Chan, Anita Say. Predatory Data: Eugenics in Big Tech and Our Fight for an Independent Future. University of California Press, 2025. library.oapen.org, </w:t>
       </w:r>
-      <w:hyperlink r:id="rId15" w:history="1">
+      <w:hyperlink r:id="rId19" w:history="1">
         <w:r>
           <w:rPr>
             <w:rFonts w:ascii="Linux Libertine" w:hAnsi="Linux Libertine" w:cs="Linux Libertine"/>
@@ -2865,7 +3136,7 @@
         </w:rPr>
         <w:t xml:space="preserve">, Julia. “Eugenics Isn’t Dead—It’s Thriving in Tech.” Mother Jones, </w:t>
       </w:r>
-      <w:hyperlink r:id="rId16" w:history="1">
+      <w:hyperlink r:id="rId20" w:history="1">
         <w:r>
           <w:rPr>
             <w:rFonts w:ascii="Linux Libertine" w:hAnsi="Linux Libertine" w:cs="Linux Libertine"/>
@@ -2969,7 +3240,7 @@
         </w:rPr>
         <w:t xml:space="preserve">, and Co. (How NLP Cracked Transfer Learning). </w:t>
       </w:r>
-      <w:hyperlink r:id="rId17" w:history="1">
+      <w:hyperlink r:id="rId21" w:history="1">
         <w:r>
           <w:rPr>
             <w:rFonts w:ascii="Linux Libertine" w:hAnsi="Linux Libertine" w:cs="Linux Libertine"/>
@@ -3009,7 +3280,7 @@
         </w:rPr>
         <w:t xml:space="preserve">, Jay. The Illustrated DeepSeek-R1. 10 Feb. 2025, </w:t>
       </w:r>
-      <w:hyperlink r:id="rId18" w:history="1">
+      <w:hyperlink r:id="rId22" w:history="1">
         <w:r>
           <w:rPr>
             <w:rFonts w:ascii="Linux Libertine" w:hAnsi="Linux Libertine" w:cs="Linux Libertine"/>
@@ -3106,7 +3377,7 @@
         </w:rPr>
         <w:t xml:space="preserve">), </w:t>
       </w:r>
-      <w:hyperlink r:id="rId19" w:history="1">
+      <w:hyperlink r:id="rId23" w:history="1">
         <w:r>
           <w:rPr>
             <w:rFonts w:ascii="Linux Libertine" w:hAnsi="Linux Libertine" w:cs="Linux Libertine"/>
@@ -3138,7 +3409,7 @@
         </w:rPr>
         <w:t xml:space="preserve">Gajjala, Radhika, et al. “Get the Hammer out! Breaking Computational Tools for Feminist, Intersectional ‘Small Data’ Research.” Journal of Digital Social Research, vol. 6, no. 2, 2, May 2024, pp. 9–26. jdsr.se, </w:t>
       </w:r>
-      <w:hyperlink r:id="rId20" w:history="1">
+      <w:hyperlink r:id="rId24" w:history="1">
         <w:r>
           <w:rPr>
             <w:rFonts w:ascii="Linux Libertine" w:hAnsi="Linux Libertine" w:cs="Linux Libertine"/>
@@ -3168,6 +3439,7 @@
         <w:rPr>
           <w:rFonts w:ascii="Linux Libertine" w:hAnsi="Linux Libertine" w:cs="Linux Libertine"/>
         </w:rPr>
+        <w:lastRenderedPageBreak/>
         <w:t xml:space="preserve">Tang, </w:t>
       </w:r>
       <w:proofErr w:type="spellStart"/>
@@ -3198,7 +3470,7 @@
         </w:rPr>
         <w:t xml:space="preserve">), </w:t>
       </w:r>
-      <w:hyperlink r:id="rId21" w:history="1">
+      <w:hyperlink r:id="rId25" w:history="1">
         <w:r>
           <w:rPr>
             <w:rFonts w:ascii="Linux Libertine" w:hAnsi="Linux Libertine" w:cs="Linux Libertine"/>
@@ -3244,7 +3516,7 @@
         </w:rPr>
         <w:t xml:space="preserve">), </w:t>
       </w:r>
-      <w:hyperlink r:id="rId22" w:history="1">
+      <w:hyperlink r:id="rId26" w:history="1">
         <w:r>
           <w:rPr>
             <w:rFonts w:ascii="Linux Libertine" w:hAnsi="Linux Libertine" w:cs="Linux Libertine"/>
@@ -3274,16 +3546,9 @@
         <w:rPr>
           <w:rFonts w:ascii="Linux Libertine" w:hAnsi="Linux Libertine" w:cs="Linux Libertine"/>
         </w:rPr>
-        <w:t xml:space="preserve">Costanza-Chock, Sasha, et al. “Who Audits the Auditors? Recommendations from a Field </w:t>
-      </w:r>
-      <w:r>
-        <w:rPr>
-          <w:rFonts w:ascii="Linux Libertine" w:hAnsi="Linux Libertine" w:cs="Linux Libertine"/>
-        </w:rPr>
-        <w:lastRenderedPageBreak/>
-        <w:t xml:space="preserve">Scan of the Algorithmic Auditing Ecosystem.” Proceedings of the 2022 ACM Conference on Fairness, Accountability, and Transparency, Association for Computing Machinery, 2022, pp. 1571–83. ACM Digital Library, </w:t>
-      </w:r>
-      <w:hyperlink r:id="rId23" w:history="1">
+        <w:t xml:space="preserve">Costanza-Chock, Sasha, et al. “Who Audits the Auditors? Recommendations from a Field Scan of the Algorithmic Auditing Ecosystem.” Proceedings of the 2022 ACM Conference on Fairness, Accountability, and Transparency, Association for Computing Machinery, 2022, pp. 1571–83. ACM Digital Library, </w:t>
+      </w:r>
+      <w:hyperlink r:id="rId27" w:history="1">
         <w:r>
           <w:rPr>
             <w:rFonts w:ascii="Linux Libertine" w:hAnsi="Linux Libertine" w:cs="Linux Libertine"/>
@@ -3298,8 +3563,1935 @@
         <w:t>.</w:t>
       </w:r>
     </w:p>
+    <w:p>
+      <w:pPr>
+        <w:pStyle w:val="Textbody"/>
+        <w:rPr>
+          <w:rFonts w:ascii="Linux Libertine" w:hAnsi="Linux Libertine" w:cs="Linux Libertine"/>
+        </w:rPr>
+      </w:pPr>
+    </w:p>
+    <w:p>
+      <w:pPr>
+        <w:pStyle w:val="Textbody"/>
+        <w:rPr>
+          <w:rFonts w:ascii="Linux Libertine" w:hAnsi="Linux Libertine" w:cs="Linux Libertine"/>
+        </w:rPr>
+      </w:pPr>
+    </w:p>
+    <w:p>
+      <w:pPr>
+        <w:pStyle w:val="Textbody"/>
+        <w:rPr>
+          <w:rFonts w:ascii="Linux Libertine" w:hAnsi="Linux Libertine" w:cs="Linux Libertine"/>
+        </w:rPr>
+      </w:pPr>
+      <w:r>
+        <w:rPr>
+          <w:rFonts w:ascii="Linux Libertine" w:hAnsi="Linux Libertine" w:cs="Linux Libertine"/>
+        </w:rPr>
+        <w:t>POLICIES</w:t>
+      </w:r>
+    </w:p>
+    <w:p>
+      <w:pPr>
+        <w:pStyle w:val="Textbody"/>
+        <w:rPr>
+          <w:rFonts w:ascii="Linux Libertine" w:hAnsi="Linux Libertine" w:cs="Linux Libertine"/>
+        </w:rPr>
+      </w:pPr>
+    </w:p>
+    <w:p>
+      <w:pPr>
+        <w:pStyle w:val="NormalWeb"/>
+        <w:spacing w:before="0" w:beforeAutospacing="0" w:after="0" w:afterAutospacing="0"/>
+        <w:rPr>
+          <w:rFonts w:ascii="Linux Libertine" w:hAnsi="Linux Libertine" w:cs="Linux Libertine"/>
+        </w:rPr>
+      </w:pPr>
+      <w:r>
+        <w:rPr>
+          <w:rFonts w:ascii="Linux Libertine" w:hAnsi="Linux Libertine" w:cs="Linux Libertine"/>
+          <w:b/>
+          <w:bCs/>
+          <w:color w:val="000000"/>
+          <w:sz w:val="22"/>
+          <w:szCs w:val="22"/>
+        </w:rPr>
+        <w:t>Grading Policy </w:t>
+      </w:r>
+    </w:p>
+    <w:p>
+      <w:pPr>
+        <w:rPr>
+          <w:rFonts w:ascii="Linux Libertine" w:hAnsi="Linux Libertine" w:cs="Linux Libertine"/>
+        </w:rPr>
+      </w:pPr>
+    </w:p>
+    <w:tbl>
+      <w:tblPr>
+        <w:tblW w:w="0" w:type="auto"/>
+        <w:tblCellMar>
+          <w:top w:w="15" w:type="dxa"/>
+          <w:left w:w="15" w:type="dxa"/>
+          <w:bottom w:w="15" w:type="dxa"/>
+          <w:right w:w="15" w:type="dxa"/>
+        </w:tblCellMar>
+        <w:tblLook w:val="04A0" w:firstRow="1" w:lastRow="0" w:firstColumn="1" w:lastColumn="0" w:noHBand="0" w:noVBand="1"/>
+      </w:tblPr>
+      <w:tblGrid>
+        <w:gridCol w:w="2162"/>
+        <w:gridCol w:w="3452"/>
+      </w:tblGrid>
+      <w:tr>
+        <w:tc>
+          <w:tcPr>
+            <w:tcW w:w="0" w:type="auto"/>
+            <w:tcBorders>
+              <w:top w:val="single" w:sz="8" w:space="0" w:color="000000"/>
+              <w:left w:val="single" w:sz="8" w:space="0" w:color="000000"/>
+              <w:bottom w:val="single" w:sz="8" w:space="0" w:color="000000"/>
+              <w:right w:val="single" w:sz="8" w:space="0" w:color="000000"/>
+            </w:tcBorders>
+            <w:vAlign w:val="center"/>
+            <w:hideMark/>
+          </w:tcPr>
+          <w:p>
+            <w:pPr>
+              <w:pStyle w:val="NormalWeb"/>
+              <w:spacing w:before="0" w:beforeAutospacing="0" w:after="0" w:afterAutospacing="0"/>
+              <w:rPr>
+                <w:rFonts w:ascii="Linux Libertine" w:hAnsi="Linux Libertine" w:cs="Linux Libertine"/>
+              </w:rPr>
+            </w:pPr>
+            <w:r>
+              <w:rPr>
+                <w:rFonts w:ascii="Linux Libertine" w:hAnsi="Linux Libertine" w:cs="Linux Libertine"/>
+                <w:color w:val="000000"/>
+                <w:sz w:val="22"/>
+                <w:szCs w:val="22"/>
+              </w:rPr>
+              <w:t>Superior work:</w:t>
+            </w:r>
+          </w:p>
+        </w:tc>
+        <w:tc>
+          <w:tcPr>
+            <w:tcW w:w="0" w:type="auto"/>
+            <w:tcBorders>
+              <w:top w:val="single" w:sz="8" w:space="0" w:color="000000"/>
+              <w:left w:val="single" w:sz="8" w:space="0" w:color="000000"/>
+              <w:bottom w:val="single" w:sz="8" w:space="0" w:color="000000"/>
+              <w:right w:val="single" w:sz="8" w:space="0" w:color="000000"/>
+            </w:tcBorders>
+            <w:vAlign w:val="center"/>
+            <w:hideMark/>
+          </w:tcPr>
+          <w:p>
+            <w:pPr>
+              <w:pStyle w:val="NormalWeb"/>
+              <w:spacing w:before="0" w:beforeAutospacing="0" w:after="0" w:afterAutospacing="0"/>
+              <w:rPr>
+                <w:rFonts w:ascii="Linux Libertine" w:hAnsi="Linux Libertine" w:cs="Linux Libertine"/>
+              </w:rPr>
+            </w:pPr>
+            <w:r>
+              <w:rPr>
+                <w:rFonts w:ascii="Linux Libertine" w:hAnsi="Linux Libertine" w:cs="Linux Libertine"/>
+                <w:color w:val="000000"/>
+                <w:sz w:val="22"/>
+                <w:szCs w:val="22"/>
+              </w:rPr>
+              <w:t>A 4.0 (96-100); A- 3.7 (90-95)</w:t>
+            </w:r>
+          </w:p>
+        </w:tc>
+      </w:tr>
+      <w:tr>
+        <w:tc>
+          <w:tcPr>
+            <w:tcW w:w="0" w:type="auto"/>
+            <w:tcBorders>
+              <w:top w:val="single" w:sz="8" w:space="0" w:color="000000"/>
+              <w:left w:val="single" w:sz="8" w:space="0" w:color="000000"/>
+              <w:bottom w:val="single" w:sz="8" w:space="0" w:color="000000"/>
+              <w:right w:val="single" w:sz="8" w:space="0" w:color="000000"/>
+            </w:tcBorders>
+            <w:vAlign w:val="center"/>
+            <w:hideMark/>
+          </w:tcPr>
+          <w:p>
+            <w:pPr>
+              <w:pStyle w:val="NormalWeb"/>
+              <w:spacing w:before="0" w:beforeAutospacing="0" w:after="0" w:afterAutospacing="0"/>
+              <w:rPr>
+                <w:rFonts w:ascii="Linux Libertine" w:hAnsi="Linux Libertine" w:cs="Linux Libertine"/>
+              </w:rPr>
+            </w:pPr>
+            <w:r>
+              <w:rPr>
+                <w:rFonts w:ascii="Linux Libertine" w:hAnsi="Linux Libertine" w:cs="Linux Libertine"/>
+                <w:color w:val="000000"/>
+                <w:sz w:val="22"/>
+                <w:szCs w:val="22"/>
+              </w:rPr>
+              <w:t>Very good work:</w:t>
+            </w:r>
+          </w:p>
+        </w:tc>
+        <w:tc>
+          <w:tcPr>
+            <w:tcW w:w="0" w:type="auto"/>
+            <w:tcBorders>
+              <w:top w:val="single" w:sz="8" w:space="0" w:color="000000"/>
+              <w:left w:val="single" w:sz="8" w:space="0" w:color="000000"/>
+              <w:bottom w:val="single" w:sz="8" w:space="0" w:color="000000"/>
+              <w:right w:val="single" w:sz="8" w:space="0" w:color="000000"/>
+            </w:tcBorders>
+            <w:vAlign w:val="center"/>
+            <w:hideMark/>
+          </w:tcPr>
+          <w:p>
+            <w:pPr>
+              <w:pStyle w:val="NormalWeb"/>
+              <w:spacing w:before="0" w:beforeAutospacing="0" w:after="0" w:afterAutospacing="0"/>
+              <w:rPr>
+                <w:rFonts w:ascii="Linux Libertine" w:hAnsi="Linux Libertine" w:cs="Linux Libertine"/>
+              </w:rPr>
+            </w:pPr>
+            <w:r>
+              <w:rPr>
+                <w:rFonts w:ascii="Linux Libertine" w:hAnsi="Linux Libertine" w:cs="Linux Libertine"/>
+                <w:color w:val="000000"/>
+                <w:sz w:val="22"/>
+                <w:szCs w:val="22"/>
+              </w:rPr>
+              <w:t>B+ 3.3 (87-89); B 3.0 (83-86); B- (80-82)</w:t>
+            </w:r>
+          </w:p>
+        </w:tc>
+      </w:tr>
+      <w:tr>
+        <w:tc>
+          <w:tcPr>
+            <w:tcW w:w="0" w:type="auto"/>
+            <w:tcBorders>
+              <w:top w:val="single" w:sz="8" w:space="0" w:color="000000"/>
+              <w:left w:val="single" w:sz="8" w:space="0" w:color="000000"/>
+              <w:bottom w:val="single" w:sz="8" w:space="0" w:color="000000"/>
+              <w:right w:val="single" w:sz="8" w:space="0" w:color="000000"/>
+            </w:tcBorders>
+            <w:vAlign w:val="center"/>
+            <w:hideMark/>
+          </w:tcPr>
+          <w:p>
+            <w:pPr>
+              <w:pStyle w:val="NormalWeb"/>
+              <w:spacing w:before="0" w:beforeAutospacing="0" w:after="0" w:afterAutospacing="0"/>
+              <w:rPr>
+                <w:rFonts w:ascii="Linux Libertine" w:hAnsi="Linux Libertine" w:cs="Linux Libertine"/>
+              </w:rPr>
+            </w:pPr>
+            <w:r>
+              <w:rPr>
+                <w:rFonts w:ascii="Linux Libertine" w:hAnsi="Linux Libertine" w:cs="Linux Libertine"/>
+                <w:color w:val="000000"/>
+                <w:sz w:val="22"/>
+                <w:szCs w:val="22"/>
+              </w:rPr>
+              <w:t>Marginally satisfactory:</w:t>
+            </w:r>
+          </w:p>
+        </w:tc>
+        <w:tc>
+          <w:tcPr>
+            <w:tcW w:w="0" w:type="auto"/>
+            <w:tcBorders>
+              <w:top w:val="single" w:sz="8" w:space="0" w:color="000000"/>
+              <w:left w:val="single" w:sz="8" w:space="0" w:color="000000"/>
+              <w:bottom w:val="single" w:sz="8" w:space="0" w:color="000000"/>
+              <w:right w:val="single" w:sz="8" w:space="0" w:color="000000"/>
+            </w:tcBorders>
+            <w:vAlign w:val="center"/>
+            <w:hideMark/>
+          </w:tcPr>
+          <w:p>
+            <w:pPr>
+              <w:pStyle w:val="NormalWeb"/>
+              <w:spacing w:before="0" w:beforeAutospacing="0" w:after="0" w:afterAutospacing="0"/>
+              <w:rPr>
+                <w:rFonts w:ascii="Linux Libertine" w:hAnsi="Linux Libertine" w:cs="Linux Libertine"/>
+              </w:rPr>
+            </w:pPr>
+            <w:r>
+              <w:rPr>
+                <w:rFonts w:ascii="Linux Libertine" w:hAnsi="Linux Libertine" w:cs="Linux Libertine"/>
+                <w:color w:val="000000"/>
+                <w:sz w:val="22"/>
+                <w:szCs w:val="22"/>
+              </w:rPr>
+              <w:t>C+ 2.3 (77-79); C 2.0 (70-76)</w:t>
+            </w:r>
+          </w:p>
+        </w:tc>
+      </w:tr>
+      <w:tr>
+        <w:tc>
+          <w:tcPr>
+            <w:tcW w:w="0" w:type="auto"/>
+            <w:tcBorders>
+              <w:top w:val="single" w:sz="8" w:space="0" w:color="000000"/>
+              <w:left w:val="single" w:sz="8" w:space="0" w:color="000000"/>
+              <w:bottom w:val="single" w:sz="8" w:space="0" w:color="000000"/>
+              <w:right w:val="single" w:sz="8" w:space="0" w:color="000000"/>
+            </w:tcBorders>
+            <w:vAlign w:val="center"/>
+            <w:hideMark/>
+          </w:tcPr>
+          <w:p>
+            <w:pPr>
+              <w:pStyle w:val="NormalWeb"/>
+              <w:spacing w:before="0" w:beforeAutospacing="0" w:after="0" w:afterAutospacing="0"/>
+              <w:rPr>
+                <w:rFonts w:ascii="Linux Libertine" w:hAnsi="Linux Libertine" w:cs="Linux Libertine"/>
+              </w:rPr>
+            </w:pPr>
+            <w:r>
+              <w:rPr>
+                <w:rFonts w:ascii="Linux Libertine" w:hAnsi="Linux Libertine" w:cs="Linux Libertine"/>
+                <w:color w:val="000000"/>
+                <w:sz w:val="22"/>
+                <w:szCs w:val="22"/>
+              </w:rPr>
+              <w:t>Failed:</w:t>
+            </w:r>
+          </w:p>
+        </w:tc>
+        <w:tc>
+          <w:tcPr>
+            <w:tcW w:w="0" w:type="auto"/>
+            <w:tcBorders>
+              <w:top w:val="single" w:sz="8" w:space="0" w:color="000000"/>
+              <w:left w:val="single" w:sz="8" w:space="0" w:color="000000"/>
+              <w:bottom w:val="single" w:sz="8" w:space="0" w:color="000000"/>
+              <w:right w:val="single" w:sz="8" w:space="0" w:color="000000"/>
+            </w:tcBorders>
+            <w:vAlign w:val="center"/>
+            <w:hideMark/>
+          </w:tcPr>
+          <w:p>
+            <w:pPr>
+              <w:pStyle w:val="NormalWeb"/>
+              <w:spacing w:before="0" w:beforeAutospacing="0" w:after="0" w:afterAutospacing="0"/>
+              <w:rPr>
+                <w:rFonts w:ascii="Linux Libertine" w:hAnsi="Linux Libertine" w:cs="Linux Libertine"/>
+              </w:rPr>
+            </w:pPr>
+            <w:r>
+              <w:rPr>
+                <w:rFonts w:ascii="Linux Libertine" w:hAnsi="Linux Libertine" w:cs="Linux Libertine"/>
+                <w:color w:val="000000"/>
+                <w:sz w:val="22"/>
+                <w:szCs w:val="22"/>
+              </w:rPr>
+              <w:t>F 0.0 (0-69)</w:t>
+            </w:r>
+          </w:p>
+        </w:tc>
+      </w:tr>
+    </w:tbl>
+    <w:p>
+      <w:pPr>
+        <w:pStyle w:val="Heading2"/>
+        <w:numPr>
+          <w:ilvl w:val="0"/>
+          <w:numId w:val="0"/>
+        </w:numPr>
+        <w:spacing w:before="360"/>
+        <w:ind w:left="576" w:hanging="576"/>
+        <w:rPr>
+          <w:rFonts w:ascii="Linux Libertine" w:hAnsi="Linux Libertine" w:cs="Linux Libertine"/>
+        </w:rPr>
+      </w:pPr>
+      <w:r>
+        <w:rPr>
+          <w:rFonts w:ascii="Linux Libertine" w:hAnsi="Linux Libertine" w:cs="Linux Libertine"/>
+          <w:color w:val="000000"/>
+          <w:sz w:val="32"/>
+          <w:szCs w:val="32"/>
+        </w:rPr>
+        <w:t>Policies</w:t>
+      </w:r>
+    </w:p>
+    <w:p>
+      <w:pPr>
+        <w:pStyle w:val="NormalWeb"/>
+        <w:spacing w:before="0" w:beforeAutospacing="0" w:after="0" w:afterAutospacing="0"/>
+        <w:rPr>
+          <w:rFonts w:ascii="Linux Libertine" w:hAnsi="Linux Libertine" w:cs="Linux Libertine"/>
+        </w:rPr>
+      </w:pPr>
+      <w:r>
+        <w:rPr>
+          <w:rFonts w:ascii="Linux Libertine" w:hAnsi="Linux Libertine" w:cs="Linux Libertine"/>
+          <w:color w:val="000000"/>
+          <w:sz w:val="22"/>
+          <w:szCs w:val="22"/>
+        </w:rPr>
+        <w:t xml:space="preserve">The following abbreviated set of policies is especially relevant to this class. Full details on policies and procedures can be found on the Pratt </w:t>
+      </w:r>
+      <w:hyperlink r:id="rId28" w:history="1">
+        <w:r>
+          <w:rPr>
+            <w:rStyle w:val="Hyperlink"/>
+            <w:rFonts w:ascii="Linux Libertine" w:hAnsi="Linux Libertine" w:cs="Linux Libertine"/>
+            <w:color w:val="1155CC"/>
+            <w:sz w:val="22"/>
+            <w:szCs w:val="22"/>
+          </w:rPr>
+          <w:t>website</w:t>
+        </w:r>
+      </w:hyperlink>
+      <w:r>
+        <w:rPr>
+          <w:rFonts w:ascii="Linux Libertine" w:hAnsi="Linux Libertine" w:cs="Linux Libertine"/>
+          <w:color w:val="000000"/>
+          <w:sz w:val="22"/>
+          <w:szCs w:val="22"/>
+        </w:rPr>
+        <w:t xml:space="preserve"> or in the Office of the Vice President for Student Affairs, Main Building, Lower Level.</w:t>
+      </w:r>
+    </w:p>
+    <w:p>
+      <w:pPr>
+        <w:pStyle w:val="Heading3"/>
+        <w:numPr>
+          <w:ilvl w:val="0"/>
+          <w:numId w:val="0"/>
+        </w:numPr>
+        <w:spacing w:before="260" w:after="80"/>
+        <w:ind w:left="720" w:hanging="720"/>
+        <w:rPr>
+          <w:rFonts w:ascii="Linux Libertine" w:hAnsi="Linux Libertine" w:cs="Linux Libertine"/>
+        </w:rPr>
+      </w:pPr>
+      <w:r>
+        <w:rPr>
+          <w:rFonts w:ascii="Linux Libertine" w:hAnsi="Linux Libertine" w:cs="Linux Libertine"/>
+          <w:color w:val="000000"/>
+          <w:sz w:val="26"/>
+          <w:szCs w:val="26"/>
+        </w:rPr>
+        <w:t>Community Standards</w:t>
+      </w:r>
+    </w:p>
+    <w:p>
+      <w:pPr>
+        <w:pStyle w:val="NormalWeb"/>
+        <w:spacing w:before="0" w:beforeAutospacing="0" w:after="0" w:afterAutospacing="0"/>
+        <w:rPr>
+          <w:rFonts w:ascii="Linux Libertine" w:hAnsi="Linux Libertine" w:cs="Linux Libertine"/>
+        </w:rPr>
+      </w:pPr>
+      <w:r>
+        <w:rPr>
+          <w:rFonts w:ascii="Linux Libertine" w:hAnsi="Linux Libertine" w:cs="Linux Libertine"/>
+          <w:color w:val="000000"/>
+          <w:sz w:val="22"/>
+          <w:szCs w:val="22"/>
+        </w:rPr>
+        <w:t xml:space="preserve">All Pratt students, faculty, and staff members are expected to value and uphold the </w:t>
+      </w:r>
+      <w:hyperlink r:id="rId29" w:history="1">
+        <w:r>
+          <w:rPr>
+            <w:rStyle w:val="Hyperlink"/>
+            <w:rFonts w:ascii="Linux Libertine" w:hAnsi="Linux Libertine" w:cs="Linux Libertine"/>
+            <w:color w:val="1155CC"/>
+            <w:sz w:val="22"/>
+            <w:szCs w:val="22"/>
+          </w:rPr>
+          <w:t>community standards</w:t>
+        </w:r>
+      </w:hyperlink>
+      <w:r>
+        <w:rPr>
+          <w:rFonts w:ascii="Linux Libertine" w:hAnsi="Linux Libertine" w:cs="Linux Libertine"/>
+          <w:color w:val="000000"/>
+          <w:sz w:val="22"/>
+          <w:szCs w:val="22"/>
+        </w:rPr>
+        <w:t xml:space="preserve"> essential to the pursuit of academic excellence and social responsibility. These include expectations for social conduct, academic integrity, non-discrimination, and other policies described in the link above, and apply to all Pratt-sponsored activities, on or off campus.</w:t>
+      </w:r>
+    </w:p>
+    <w:p>
+      <w:pPr>
+        <w:pStyle w:val="Heading3"/>
+        <w:numPr>
+          <w:ilvl w:val="0"/>
+          <w:numId w:val="0"/>
+        </w:numPr>
+        <w:spacing w:before="260" w:after="80"/>
+        <w:ind w:left="720" w:hanging="720"/>
+        <w:rPr>
+          <w:rFonts w:ascii="Linux Libertine" w:hAnsi="Linux Libertine" w:cs="Linux Libertine"/>
+        </w:rPr>
+      </w:pPr>
+      <w:r>
+        <w:rPr>
+          <w:rFonts w:ascii="Linux Libertine" w:hAnsi="Linux Libertine" w:cs="Linux Libertine"/>
+          <w:color w:val="000000"/>
+          <w:sz w:val="26"/>
+          <w:szCs w:val="26"/>
+        </w:rPr>
+        <w:t>Academic Integrity</w:t>
+      </w:r>
+    </w:p>
+    <w:p>
+      <w:pPr>
+        <w:pStyle w:val="NormalWeb"/>
+        <w:spacing w:before="0" w:beforeAutospacing="0" w:after="0" w:afterAutospacing="0"/>
+        <w:rPr>
+          <w:rFonts w:ascii="Linux Libertine" w:hAnsi="Linux Libertine" w:cs="Linux Libertine"/>
+        </w:rPr>
+      </w:pPr>
+      <w:r>
+        <w:rPr>
+          <w:rFonts w:ascii="Linux Libertine" w:hAnsi="Linux Libertine" w:cs="Linux Libertine"/>
+          <w:color w:val="000000"/>
+          <w:sz w:val="22"/>
+          <w:szCs w:val="22"/>
+        </w:rPr>
+        <w:t>Academic integrity at Pratt means using your own and original ideas in creating academic work. It also means that if you use the ideas or influence of others in your work, you must acknowledge them.</w:t>
+      </w:r>
+    </w:p>
+    <w:p>
+      <w:pPr>
+        <w:rPr>
+          <w:rFonts w:ascii="Linux Libertine" w:hAnsi="Linux Libertine" w:cs="Linux Libertine"/>
+        </w:rPr>
+      </w:pPr>
+    </w:p>
+    <w:p>
+      <w:pPr>
+        <w:pStyle w:val="NormalWeb"/>
+        <w:spacing w:before="0" w:beforeAutospacing="0" w:after="0" w:afterAutospacing="0"/>
+        <w:rPr>
+          <w:rFonts w:ascii="Linux Libertine" w:hAnsi="Linux Libertine" w:cs="Linux Libertine"/>
+        </w:rPr>
+      </w:pPr>
+      <w:r>
+        <w:rPr>
+          <w:rFonts w:ascii="Linux Libertine" w:hAnsi="Linux Libertine" w:cs="Linux Libertine"/>
+          <w:color w:val="000000"/>
+          <w:sz w:val="22"/>
+          <w:szCs w:val="22"/>
+        </w:rPr>
+        <w:t>At Pratt,</w:t>
+      </w:r>
+    </w:p>
+    <w:p>
+      <w:pPr>
+        <w:pStyle w:val="NormalWeb"/>
+        <w:numPr>
+          <w:ilvl w:val="0"/>
+          <w:numId w:val="19"/>
+        </w:numPr>
+        <w:spacing w:before="17" w:beforeAutospacing="0" w:after="0" w:afterAutospacing="0"/>
+        <w:textAlignment w:val="baseline"/>
+        <w:rPr>
+          <w:rFonts w:ascii="Linux Libertine" w:hAnsi="Linux Libertine" w:cs="Linux Libertine"/>
+          <w:color w:val="000000"/>
+          <w:sz w:val="22"/>
+          <w:szCs w:val="22"/>
+        </w:rPr>
+      </w:pPr>
+      <w:r>
+        <w:rPr>
+          <w:rFonts w:ascii="Linux Libertine" w:hAnsi="Linux Libertine" w:cs="Linux Libertine"/>
+          <w:color w:val="000000"/>
+          <w:sz w:val="22"/>
+          <w:szCs w:val="22"/>
+        </w:rPr>
+        <w:t>We do our own work,</w:t>
+      </w:r>
+    </w:p>
+    <w:p>
+      <w:pPr>
+        <w:pStyle w:val="NormalWeb"/>
+        <w:numPr>
+          <w:ilvl w:val="0"/>
+          <w:numId w:val="19"/>
+        </w:numPr>
+        <w:spacing w:before="0" w:beforeAutospacing="0" w:after="0" w:afterAutospacing="0"/>
+        <w:textAlignment w:val="baseline"/>
+        <w:rPr>
+          <w:rFonts w:ascii="Linux Libertine" w:hAnsi="Linux Libertine" w:cs="Linux Libertine"/>
+          <w:color w:val="000000"/>
+          <w:sz w:val="22"/>
+          <w:szCs w:val="22"/>
+        </w:rPr>
+      </w:pPr>
+      <w:r>
+        <w:rPr>
+          <w:rFonts w:ascii="Linux Libertine" w:hAnsi="Linux Libertine" w:cs="Linux Libertine"/>
+          <w:color w:val="000000"/>
+          <w:sz w:val="22"/>
+          <w:szCs w:val="22"/>
+        </w:rPr>
+        <w:t>We are creative, and</w:t>
+      </w:r>
+    </w:p>
+    <w:p>
+      <w:pPr>
+        <w:pStyle w:val="NormalWeb"/>
+        <w:numPr>
+          <w:ilvl w:val="0"/>
+          <w:numId w:val="19"/>
+        </w:numPr>
+        <w:spacing w:before="0" w:beforeAutospacing="0" w:after="0" w:afterAutospacing="0"/>
+        <w:textAlignment w:val="baseline"/>
+        <w:rPr>
+          <w:rFonts w:ascii="Linux Libertine" w:hAnsi="Linux Libertine" w:cs="Linux Libertine"/>
+          <w:color w:val="000000"/>
+          <w:sz w:val="22"/>
+          <w:szCs w:val="22"/>
+        </w:rPr>
+      </w:pPr>
+      <w:r>
+        <w:rPr>
+          <w:rFonts w:ascii="Linux Libertine" w:hAnsi="Linux Libertine" w:cs="Linux Libertine"/>
+          <w:color w:val="000000"/>
+          <w:sz w:val="22"/>
+          <w:szCs w:val="22"/>
+        </w:rPr>
+        <w:t>We give credit where it is due.</w:t>
+      </w:r>
+    </w:p>
+    <w:p>
+      <w:pPr>
+        <w:rPr>
+          <w:rFonts w:ascii="Linux Libertine" w:hAnsi="Linux Libertine" w:cs="Linux Libertine"/>
+        </w:rPr>
+      </w:pPr>
+    </w:p>
+    <w:p>
+      <w:pPr>
+        <w:pStyle w:val="NormalWeb"/>
+        <w:spacing w:before="17" w:beforeAutospacing="0" w:after="0" w:afterAutospacing="0"/>
+        <w:ind w:right="219"/>
+        <w:rPr>
+          <w:rFonts w:ascii="Linux Libertine" w:hAnsi="Linux Libertine" w:cs="Linux Libertine"/>
+        </w:rPr>
+      </w:pPr>
+      <w:r>
+        <w:rPr>
+          <w:rFonts w:ascii="Linux Libertine" w:hAnsi="Linux Libertine" w:cs="Linux Libertine"/>
+          <w:color w:val="000000"/>
+          <w:sz w:val="22"/>
+          <w:szCs w:val="22"/>
+        </w:rPr>
+        <w:t>When students submit any work for academic credit, they make an implicit claim that the work is wholly their own, completed without the assistance of any unauthorized person. These works include, but are not limited to exams, quizzes, presentations, papers, projects, studio work, and other assignments and assessments. In addition, no student shall prevent another student from making their work. Students may study, collaborate, and work together on assignments at the discretion of the instructor.</w:t>
+      </w:r>
+    </w:p>
+    <w:p>
+      <w:pPr>
+        <w:rPr>
+          <w:rFonts w:ascii="Linux Libertine" w:hAnsi="Linux Libertine" w:cs="Linux Libertine"/>
+        </w:rPr>
+      </w:pPr>
+    </w:p>
+    <w:p>
+      <w:pPr>
+        <w:pStyle w:val="NormalWeb"/>
+        <w:spacing w:before="0" w:beforeAutospacing="0" w:after="0" w:afterAutospacing="0"/>
+        <w:rPr>
+          <w:rFonts w:ascii="Linux Libertine" w:hAnsi="Linux Libertine" w:cs="Linux Libertine"/>
+        </w:rPr>
+      </w:pPr>
+      <w:r>
+        <w:rPr>
+          <w:rFonts w:ascii="Linux Libertine" w:hAnsi="Linux Libertine" w:cs="Linux Libertine"/>
+          <w:color w:val="000000"/>
+          <w:sz w:val="22"/>
+          <w:szCs w:val="22"/>
+        </w:rPr>
+        <w:lastRenderedPageBreak/>
+        <w:t>Examples of infractions include but are not limited to:</w:t>
+      </w:r>
+    </w:p>
+    <w:p>
+      <w:pPr>
+        <w:pStyle w:val="NormalWeb"/>
+        <w:spacing w:before="0" w:beforeAutospacing="0" w:after="0" w:afterAutospacing="0"/>
+        <w:rPr>
+          <w:rFonts w:ascii="Linux Libertine" w:hAnsi="Linux Libertine" w:cs="Linux Libertine"/>
+        </w:rPr>
+      </w:pPr>
+      <w:r>
+        <w:rPr>
+          <w:rFonts w:ascii="Linux Libertine" w:hAnsi="Linux Libertine" w:cs="Linux Libertine"/>
+          <w:color w:val="000000"/>
+          <w:sz w:val="22"/>
+          <w:szCs w:val="22"/>
+        </w:rPr>
+        <w:t>The following examples are drawn from the Academic Integrity Code and should be curated or supplemented based on assignments for your course. </w:t>
+      </w:r>
+    </w:p>
+    <w:p>
+      <w:pPr>
+        <w:pStyle w:val="NormalWeb"/>
+        <w:numPr>
+          <w:ilvl w:val="0"/>
+          <w:numId w:val="20"/>
+        </w:numPr>
+        <w:spacing w:before="17" w:beforeAutospacing="0" w:after="0" w:afterAutospacing="0"/>
+        <w:ind w:right="280"/>
+        <w:textAlignment w:val="baseline"/>
+        <w:rPr>
+          <w:rFonts w:ascii="Linux Libertine" w:hAnsi="Linux Libertine" w:cs="Linux Libertine"/>
+          <w:color w:val="000000"/>
+          <w:sz w:val="22"/>
+          <w:szCs w:val="22"/>
+        </w:rPr>
+      </w:pPr>
+      <w:r>
+        <w:rPr>
+          <w:rFonts w:ascii="Linux Libertine" w:hAnsi="Linux Libertine" w:cs="Linux Libertine"/>
+          <w:color w:val="000000"/>
+          <w:sz w:val="22"/>
+          <w:szCs w:val="22"/>
+        </w:rPr>
+        <w:t>Plagiarism, defined as using the exact language or a close paraphrase of someone else’s ideas without citation.</w:t>
+      </w:r>
+    </w:p>
+    <w:p>
+      <w:pPr>
+        <w:pStyle w:val="NormalWeb"/>
+        <w:numPr>
+          <w:ilvl w:val="0"/>
+          <w:numId w:val="20"/>
+        </w:numPr>
+        <w:spacing w:before="0" w:beforeAutospacing="0" w:after="0" w:afterAutospacing="0"/>
+        <w:ind w:right="521"/>
+        <w:textAlignment w:val="baseline"/>
+        <w:rPr>
+          <w:rFonts w:ascii="Linux Libertine" w:hAnsi="Linux Libertine" w:cs="Linux Libertine"/>
+          <w:color w:val="000000"/>
+          <w:sz w:val="22"/>
+          <w:szCs w:val="22"/>
+        </w:rPr>
+      </w:pPr>
+      <w:r>
+        <w:rPr>
+          <w:rFonts w:ascii="Linux Libertine" w:hAnsi="Linux Libertine" w:cs="Linux Libertine"/>
+          <w:color w:val="000000"/>
+          <w:sz w:val="22"/>
+          <w:szCs w:val="22"/>
+        </w:rPr>
+        <w:t>Violations of fair use, including the unauthorized and uncited use of another’s artworks, images, designs, etc.</w:t>
+      </w:r>
+    </w:p>
+    <w:p>
+      <w:pPr>
+        <w:pStyle w:val="NormalWeb"/>
+        <w:numPr>
+          <w:ilvl w:val="0"/>
+          <w:numId w:val="20"/>
+        </w:numPr>
+        <w:spacing w:before="0" w:beforeAutospacing="0" w:after="0" w:afterAutospacing="0"/>
+        <w:ind w:right="559"/>
+        <w:textAlignment w:val="baseline"/>
+        <w:rPr>
+          <w:rFonts w:ascii="Linux Libertine" w:hAnsi="Linux Libertine" w:cs="Linux Libertine"/>
+          <w:color w:val="000000"/>
+          <w:sz w:val="22"/>
+          <w:szCs w:val="22"/>
+        </w:rPr>
+      </w:pPr>
+      <w:r>
+        <w:rPr>
+          <w:rFonts w:ascii="Linux Libertine" w:hAnsi="Linux Libertine" w:cs="Linux Libertine"/>
+          <w:color w:val="000000"/>
+          <w:sz w:val="22"/>
+          <w:szCs w:val="22"/>
+        </w:rPr>
+        <w:t>The supplying or receiving of completed work including papers, projects, outlines, artworks, designs, prototypes, models, or research for submission by any person other than the author.</w:t>
+      </w:r>
+    </w:p>
+    <w:p>
+      <w:pPr>
+        <w:pStyle w:val="NormalWeb"/>
+        <w:numPr>
+          <w:ilvl w:val="0"/>
+          <w:numId w:val="20"/>
+        </w:numPr>
+        <w:spacing w:before="0" w:beforeAutospacing="0" w:after="0" w:afterAutospacing="0"/>
+        <w:ind w:right="302"/>
+        <w:textAlignment w:val="baseline"/>
+        <w:rPr>
+          <w:rFonts w:ascii="Linux Libertine" w:hAnsi="Linux Libertine" w:cs="Linux Libertine"/>
+          <w:color w:val="000000"/>
+          <w:sz w:val="22"/>
+          <w:szCs w:val="22"/>
+        </w:rPr>
+      </w:pPr>
+      <w:r>
+        <w:rPr>
+          <w:rFonts w:ascii="Linux Libertine" w:hAnsi="Linux Libertine" w:cs="Linux Libertine"/>
+          <w:color w:val="000000"/>
+          <w:sz w:val="22"/>
+          <w:szCs w:val="22"/>
+        </w:rPr>
+        <w:t>The unauthorized submission of the same or essentially the same piece of work for credit in two different classes.</w:t>
+      </w:r>
+    </w:p>
+    <w:p>
+      <w:pPr>
+        <w:pStyle w:val="NormalWeb"/>
+        <w:numPr>
+          <w:ilvl w:val="0"/>
+          <w:numId w:val="20"/>
+        </w:numPr>
+        <w:spacing w:before="0" w:beforeAutospacing="0" w:after="0" w:afterAutospacing="0"/>
+        <w:ind w:right="606"/>
+        <w:textAlignment w:val="baseline"/>
+        <w:rPr>
+          <w:rFonts w:ascii="Linux Libertine" w:hAnsi="Linux Libertine" w:cs="Linux Libertine"/>
+          <w:color w:val="000000"/>
+          <w:sz w:val="22"/>
+          <w:szCs w:val="22"/>
+        </w:rPr>
+      </w:pPr>
+      <w:r>
+        <w:rPr>
+          <w:rFonts w:ascii="Linux Libertine" w:hAnsi="Linux Libertine" w:cs="Linux Libertine"/>
+          <w:color w:val="000000"/>
+          <w:sz w:val="22"/>
+          <w:szCs w:val="22"/>
+        </w:rPr>
+        <w:t>The unauthorized supplying or receiving of information about the form or content of an examination.</w:t>
+      </w:r>
+    </w:p>
+    <w:p>
+      <w:pPr>
+        <w:pStyle w:val="NormalWeb"/>
+        <w:numPr>
+          <w:ilvl w:val="0"/>
+          <w:numId w:val="20"/>
+        </w:numPr>
+        <w:spacing w:before="0" w:beforeAutospacing="0" w:after="0" w:afterAutospacing="0"/>
+        <w:ind w:right="606"/>
+        <w:textAlignment w:val="baseline"/>
+        <w:rPr>
+          <w:rFonts w:ascii="Linux Libertine" w:hAnsi="Linux Libertine" w:cs="Linux Libertine"/>
+          <w:color w:val="000000"/>
+          <w:sz w:val="22"/>
+          <w:szCs w:val="22"/>
+        </w:rPr>
+      </w:pPr>
+      <w:r>
+        <w:rPr>
+          <w:rFonts w:ascii="Linux Libertine" w:hAnsi="Linux Libertine" w:cs="Linux Libertine"/>
+          <w:color w:val="000000"/>
+          <w:sz w:val="22"/>
+          <w:szCs w:val="22"/>
+        </w:rPr>
+        <w:t>The supplying or receiving of partial or complete answers, or suggestions for answers; or the supplying or receiving of assistance in interpretation of questions on any examination from any source not explicitly authorized. (This includes copying or reading of another student’s work or consultation of notes or other sources during an examination.)</w:t>
+      </w:r>
+    </w:p>
+    <w:p>
+      <w:pPr>
+        <w:pStyle w:val="NormalWeb"/>
+        <w:numPr>
+          <w:ilvl w:val="0"/>
+          <w:numId w:val="20"/>
+        </w:numPr>
+        <w:spacing w:before="0" w:beforeAutospacing="0" w:after="0" w:afterAutospacing="0"/>
+        <w:ind w:right="606"/>
+        <w:textAlignment w:val="baseline"/>
+        <w:rPr>
+          <w:rFonts w:ascii="Linux Libertine" w:hAnsi="Linux Libertine" w:cs="Linux Libertine"/>
+          <w:color w:val="000000"/>
+          <w:sz w:val="22"/>
+          <w:szCs w:val="22"/>
+        </w:rPr>
+      </w:pPr>
+      <w:r>
+        <w:rPr>
+          <w:rFonts w:ascii="Linux Libertine" w:hAnsi="Linux Libertine" w:cs="Linux Libertine"/>
+          <w:color w:val="000000"/>
+          <w:sz w:val="22"/>
+          <w:szCs w:val="22"/>
+        </w:rPr>
+        <w:t>The use of generative artificial intelligence (AI) to produce or to improve work, whether visual or textual, except when called for by an assignment or instructor and acknowledged transparently as one tool among others in the creative process.</w:t>
+      </w:r>
+    </w:p>
+    <w:p>
+      <w:pPr>
+        <w:rPr>
+          <w:rFonts w:ascii="Linux Libertine" w:hAnsi="Linux Libertine" w:cs="Linux Libertine"/>
+        </w:rPr>
+      </w:pPr>
+    </w:p>
+    <w:p>
+      <w:pPr>
+        <w:pStyle w:val="NormalWeb"/>
+        <w:spacing w:before="0" w:beforeAutospacing="0" w:after="0" w:afterAutospacing="0"/>
+        <w:rPr>
+          <w:rFonts w:ascii="Linux Libertine" w:hAnsi="Linux Libertine" w:cs="Linux Libertine"/>
+        </w:rPr>
+      </w:pPr>
+      <w:r>
+        <w:rPr>
+          <w:rFonts w:ascii="Linux Libertine" w:hAnsi="Linux Libertine" w:cs="Linux Libertine"/>
+          <w:color w:val="000000"/>
+          <w:sz w:val="22"/>
+          <w:szCs w:val="22"/>
+        </w:rPr>
+        <w:t xml:space="preserve">The Academic Integrity Standing Committee (AISC) is charged with educating faculty, staff, and students about academic integrity practices. Whenever possible, we strive to resolve alleged infractions at the most local level possible, such as between student and professor, or within a department or school. When necessary, members of this committee will form an Academic Integrity Hearing Board to hear cases regarding cheating, plagiarism, and other infractions described below; these infractions can be grounds for citation, sanction, or dismissal. Detailed procedures are explained in the full version of the </w:t>
+      </w:r>
+      <w:hyperlink r:id="rId30" w:history="1">
+        <w:r>
+          <w:rPr>
+            <w:rStyle w:val="Hyperlink"/>
+            <w:rFonts w:ascii="Linux Libertine" w:hAnsi="Linux Libertine" w:cs="Linux Libertine"/>
+            <w:color w:val="1155CC"/>
+            <w:sz w:val="22"/>
+            <w:szCs w:val="22"/>
+          </w:rPr>
+          <w:t xml:space="preserve">Academic Integrity </w:t>
+        </w:r>
+        <w:r>
+          <w:rPr>
+            <w:rStyle w:val="Hyperlink"/>
+            <w:rFonts w:ascii="Linux Libertine" w:hAnsi="Linux Libertine" w:cs="Linux Libertine"/>
+            <w:color w:val="1155CC"/>
+            <w:sz w:val="23"/>
+            <w:szCs w:val="23"/>
+          </w:rPr>
+          <w:t>Policy</w:t>
+        </w:r>
+      </w:hyperlink>
+      <w:r>
+        <w:rPr>
+          <w:rFonts w:ascii="Linux Libertine" w:hAnsi="Linux Libertine" w:cs="Linux Libertine"/>
+          <w:color w:val="000000"/>
+          <w:sz w:val="23"/>
+          <w:szCs w:val="23"/>
+        </w:rPr>
+        <w:t>.</w:t>
+      </w:r>
+    </w:p>
+    <w:p>
+      <w:pPr>
+        <w:pStyle w:val="Heading3"/>
+        <w:numPr>
+          <w:ilvl w:val="0"/>
+          <w:numId w:val="0"/>
+        </w:numPr>
+        <w:spacing w:before="260" w:after="80"/>
+        <w:rPr>
+          <w:rFonts w:ascii="Linux Libertine" w:hAnsi="Linux Libertine" w:cs="Linux Libertine"/>
+        </w:rPr>
+      </w:pPr>
+      <w:r>
+        <w:rPr>
+          <w:rFonts w:ascii="Linux Libertine" w:hAnsi="Linux Libertine" w:cs="Linux Libertine"/>
+          <w:color w:val="000000"/>
+          <w:sz w:val="26"/>
+          <w:szCs w:val="26"/>
+        </w:rPr>
+        <w:t>Attendance Policy</w:t>
+      </w:r>
+    </w:p>
+    <w:p>
+      <w:pPr>
+        <w:pStyle w:val="NormalWeb"/>
+        <w:spacing w:before="0" w:beforeAutospacing="0" w:after="0" w:afterAutospacing="0"/>
+        <w:rPr>
+          <w:rFonts w:ascii="Linux Libertine" w:hAnsi="Linux Libertine" w:cs="Linux Libertine"/>
+          <w:color w:val="000000"/>
+          <w:sz w:val="22"/>
+          <w:szCs w:val="22"/>
+        </w:rPr>
+      </w:pPr>
+      <w:r>
+        <w:rPr>
+          <w:rFonts w:ascii="Linux Libertine" w:hAnsi="Linux Libertine" w:cs="Linux Libertine"/>
+          <w:color w:val="000000"/>
+          <w:sz w:val="22"/>
+          <w:szCs w:val="22"/>
+        </w:rPr>
+        <w:t xml:space="preserve">Consistent attendance is essential for the completion of any course or program. Attending class </w:t>
+      </w:r>
+      <w:r>
+        <w:rPr>
+          <w:rFonts w:ascii="Linux Libertine" w:hAnsi="Linux Libertine" w:cs="Linux Libertine"/>
+          <w:color w:val="000000"/>
+          <w:sz w:val="22"/>
+          <w:szCs w:val="22"/>
+        </w:rPr>
+        <w:t xml:space="preserve">is part of participation grade, and excessive unexcused absences will lower the grade. You will not be penalized for excused absences. </w:t>
+      </w:r>
+    </w:p>
+    <w:p>
+      <w:pPr>
+        <w:pStyle w:val="NormalWeb"/>
+        <w:spacing w:before="0" w:beforeAutospacing="0" w:after="0" w:afterAutospacing="0"/>
+        <w:rPr>
+          <w:rFonts w:ascii="Linux Libertine" w:hAnsi="Linux Libertine" w:cs="Linux Libertine"/>
+          <w:color w:val="000000"/>
+          <w:sz w:val="22"/>
+          <w:szCs w:val="22"/>
+        </w:rPr>
+      </w:pPr>
+    </w:p>
+    <w:p>
+      <w:pPr>
+        <w:pStyle w:val="NormalWeb"/>
+        <w:spacing w:before="0" w:beforeAutospacing="0" w:after="0" w:afterAutospacing="0"/>
+        <w:rPr>
+          <w:rFonts w:ascii="Linux Libertine" w:hAnsi="Linux Libertine" w:cs="Linux Libertine"/>
+          <w:color w:val="000000"/>
+          <w:sz w:val="22"/>
+          <w:szCs w:val="22"/>
+        </w:rPr>
+      </w:pPr>
+      <w:r>
+        <w:rPr>
+          <w:rFonts w:ascii="Linux Libertine" w:hAnsi="Linux Libertine" w:cs="Linux Libertine"/>
+          <w:color w:val="000000"/>
+          <w:sz w:val="22"/>
+          <w:szCs w:val="22"/>
+        </w:rPr>
+        <w:t xml:space="preserve">Please let me know if you are going to miss class. </w:t>
+      </w:r>
+      <w:r>
+        <w:rPr>
+          <w:rFonts w:ascii="Linux Libertine" w:hAnsi="Linux Libertine" w:cs="Linux Libertine"/>
+          <w:color w:val="000000"/>
+          <w:sz w:val="22"/>
+          <w:szCs w:val="22"/>
+        </w:rPr>
+        <w:t xml:space="preserve">For full details, see Pratt’s </w:t>
+      </w:r>
+      <w:hyperlink r:id="rId31" w:history="1">
+        <w:r>
+          <w:rPr>
+            <w:rStyle w:val="Hyperlink"/>
+            <w:rFonts w:ascii="Linux Libertine" w:hAnsi="Linux Libertine" w:cs="Linux Libertine"/>
+            <w:color w:val="1155CC"/>
+            <w:sz w:val="22"/>
+            <w:szCs w:val="22"/>
+          </w:rPr>
+          <w:t>Attendance Policy</w:t>
+        </w:r>
+      </w:hyperlink>
+      <w:r>
+        <w:rPr>
+          <w:rFonts w:ascii="Linux Libertine" w:hAnsi="Linux Libertine" w:cs="Linux Libertine"/>
+          <w:color w:val="000000"/>
+          <w:sz w:val="22"/>
+          <w:szCs w:val="22"/>
+        </w:rPr>
+        <w:t>.</w:t>
+      </w:r>
+    </w:p>
+    <w:p>
+      <w:pPr>
+        <w:rPr>
+          <w:rFonts w:ascii="Linux Libertine" w:hAnsi="Linux Libertine" w:cs="Linux Libertine"/>
+        </w:rPr>
+      </w:pPr>
+    </w:p>
+    <w:p>
+      <w:pPr>
+        <w:pStyle w:val="Heading3"/>
+        <w:numPr>
+          <w:ilvl w:val="0"/>
+          <w:numId w:val="0"/>
+        </w:numPr>
+        <w:spacing w:before="260" w:after="80"/>
+        <w:rPr>
+          <w:rFonts w:ascii="Linux Libertine" w:hAnsi="Linux Libertine" w:cs="Linux Libertine"/>
+        </w:rPr>
+      </w:pPr>
+      <w:r>
+        <w:rPr>
+          <w:rFonts w:ascii="Linux Libertine" w:hAnsi="Linux Libertine" w:cs="Linux Libertine"/>
+          <w:color w:val="000000"/>
+          <w:sz w:val="26"/>
+          <w:szCs w:val="26"/>
+        </w:rPr>
+        <w:t>Academic Support</w:t>
+      </w:r>
+    </w:p>
+    <w:p>
+      <w:pPr>
+        <w:pStyle w:val="NormalWeb"/>
+        <w:spacing w:before="0" w:beforeAutospacing="0" w:after="0" w:afterAutospacing="0"/>
+        <w:ind w:right="366"/>
+        <w:rPr>
+          <w:rFonts w:ascii="Linux Libertine" w:hAnsi="Linux Libertine" w:cs="Linux Libertine"/>
+        </w:rPr>
+      </w:pPr>
+      <w:r>
+        <w:rPr>
+          <w:rFonts w:ascii="Linux Libertine" w:hAnsi="Linux Libertine" w:cs="Linux Libertine"/>
+          <w:color w:val="000000"/>
+          <w:sz w:val="22"/>
+          <w:szCs w:val="22"/>
+        </w:rPr>
+        <w:t>Multiple academic support resources are available to students across campus:</w:t>
+      </w:r>
+    </w:p>
+    <w:p>
+      <w:pPr>
+        <w:pStyle w:val="NormalWeb"/>
+        <w:numPr>
+          <w:ilvl w:val="0"/>
+          <w:numId w:val="21"/>
+        </w:numPr>
+        <w:spacing w:before="0" w:beforeAutospacing="0" w:after="0" w:afterAutospacing="0"/>
+        <w:ind w:right="366"/>
+        <w:textAlignment w:val="baseline"/>
+        <w:rPr>
+          <w:rFonts w:ascii="Linux Libertine" w:hAnsi="Linux Libertine" w:cs="Linux Libertine"/>
+          <w:color w:val="000000"/>
+          <w:sz w:val="22"/>
+          <w:szCs w:val="22"/>
+        </w:rPr>
+      </w:pPr>
+      <w:r>
+        <w:rPr>
+          <w:rFonts w:ascii="Linux Libertine" w:hAnsi="Linux Libertine" w:cs="Linux Libertine"/>
+          <w:color w:val="000000"/>
+          <w:sz w:val="22"/>
+          <w:szCs w:val="22"/>
+        </w:rPr>
+        <w:t xml:space="preserve">For assistance with time management and/or studio, subject, and software tutoring, contact the Student Success Center at </w:t>
+      </w:r>
+      <w:hyperlink r:id="rId32" w:history="1">
+        <w:r>
+          <w:rPr>
+            <w:rStyle w:val="Hyperlink"/>
+            <w:rFonts w:ascii="Linux Libertine" w:hAnsi="Linux Libertine" w:cs="Linux Libertine"/>
+            <w:color w:val="1155CC"/>
+            <w:sz w:val="22"/>
+            <w:szCs w:val="22"/>
+          </w:rPr>
+          <w:t>success@pratt.edu</w:t>
+        </w:r>
+      </w:hyperlink>
+      <w:r>
+        <w:rPr>
+          <w:rFonts w:ascii="Linux Libertine" w:hAnsi="Linux Libertine" w:cs="Linux Libertine"/>
+          <w:color w:val="000000"/>
+          <w:sz w:val="22"/>
+          <w:szCs w:val="22"/>
+        </w:rPr>
+        <w:t>.</w:t>
+      </w:r>
+    </w:p>
+    <w:p>
+      <w:pPr>
+        <w:pStyle w:val="NormalWeb"/>
+        <w:numPr>
+          <w:ilvl w:val="0"/>
+          <w:numId w:val="21"/>
+        </w:numPr>
+        <w:spacing w:before="0" w:beforeAutospacing="0" w:after="0" w:afterAutospacing="0"/>
+        <w:ind w:right="366"/>
+        <w:textAlignment w:val="baseline"/>
+        <w:rPr>
+          <w:rFonts w:ascii="Linux Libertine" w:hAnsi="Linux Libertine" w:cs="Linux Libertine"/>
+          <w:color w:val="000000"/>
+          <w:sz w:val="22"/>
+          <w:szCs w:val="22"/>
+        </w:rPr>
+      </w:pPr>
+      <w:r>
+        <w:rPr>
+          <w:rFonts w:ascii="Linux Libertine" w:hAnsi="Linux Libertine" w:cs="Linux Libertine"/>
+          <w:color w:val="000000"/>
+          <w:sz w:val="22"/>
+          <w:szCs w:val="22"/>
+        </w:rPr>
+        <w:t xml:space="preserve">For assistance with writing assignments, contact the Writing and Tutorial Center at </w:t>
+      </w:r>
+      <w:hyperlink r:id="rId33" w:history="1">
+        <w:r>
+          <w:rPr>
+            <w:rStyle w:val="Hyperlink"/>
+            <w:rFonts w:ascii="Linux Libertine" w:hAnsi="Linux Libertine" w:cs="Linux Libertine"/>
+            <w:color w:val="1155CC"/>
+            <w:sz w:val="22"/>
+            <w:szCs w:val="22"/>
+          </w:rPr>
+          <w:t>wtc@pratt.edu</w:t>
+        </w:r>
+      </w:hyperlink>
+      <w:r>
+        <w:rPr>
+          <w:rFonts w:ascii="Linux Libertine" w:hAnsi="Linux Libertine" w:cs="Linux Libertine"/>
+          <w:color w:val="000000"/>
+          <w:sz w:val="22"/>
+          <w:szCs w:val="22"/>
+        </w:rPr>
+        <w:t xml:space="preserve">. The </w:t>
+      </w:r>
+      <w:hyperlink r:id="rId34" w:history="1">
+        <w:r>
+          <w:rPr>
+            <w:rStyle w:val="Hyperlink"/>
+            <w:rFonts w:ascii="Linux Libertine" w:hAnsi="Linux Libertine" w:cs="Linux Libertine"/>
+            <w:color w:val="1155CC"/>
+            <w:sz w:val="22"/>
+            <w:szCs w:val="22"/>
+          </w:rPr>
+          <w:t>Pratt Libraries</w:t>
+        </w:r>
+      </w:hyperlink>
+      <w:r>
+        <w:rPr>
+          <w:rFonts w:ascii="Linux Libertine" w:hAnsi="Linux Libertine" w:cs="Linux Libertine"/>
+          <w:color w:val="000000"/>
+          <w:sz w:val="22"/>
+          <w:szCs w:val="22"/>
+        </w:rPr>
+        <w:t xml:space="preserve"> can also help with research and citations.</w:t>
+      </w:r>
+    </w:p>
+    <w:p>
+      <w:pPr>
+        <w:pStyle w:val="NormalWeb"/>
+        <w:numPr>
+          <w:ilvl w:val="0"/>
+          <w:numId w:val="21"/>
+        </w:numPr>
+        <w:spacing w:before="0" w:beforeAutospacing="0" w:after="0" w:afterAutospacing="0"/>
+        <w:ind w:right="366"/>
+        <w:textAlignment w:val="baseline"/>
+        <w:rPr>
+          <w:rFonts w:ascii="Linux Libertine" w:hAnsi="Linux Libertine" w:cs="Linux Libertine"/>
+          <w:color w:val="000000"/>
+          <w:sz w:val="22"/>
+          <w:szCs w:val="22"/>
+        </w:rPr>
+      </w:pPr>
+      <w:r>
+        <w:rPr>
+          <w:rFonts w:ascii="Linux Libertine" w:hAnsi="Linux Libertine" w:cs="Linux Libertine"/>
+          <w:color w:val="000000"/>
+          <w:sz w:val="22"/>
+          <w:szCs w:val="22"/>
+        </w:rPr>
+        <w:t xml:space="preserve">Academic advisors are also a great resource; students can find their advisor’s contact information or schedule an appointment through </w:t>
+      </w:r>
+      <w:hyperlink r:id="rId35" w:history="1">
+        <w:r>
+          <w:rPr>
+            <w:rStyle w:val="Hyperlink"/>
+            <w:rFonts w:ascii="Linux Libertine" w:hAnsi="Linux Libertine" w:cs="Linux Libertine"/>
+            <w:color w:val="1155CC"/>
+            <w:sz w:val="22"/>
+            <w:szCs w:val="22"/>
+          </w:rPr>
+          <w:t>Starfish</w:t>
+        </w:r>
+      </w:hyperlink>
+      <w:r>
+        <w:rPr>
+          <w:rFonts w:ascii="Linux Libertine" w:hAnsi="Linux Libertine" w:cs="Linux Libertine"/>
+          <w:color w:val="000000"/>
+          <w:sz w:val="22"/>
+          <w:szCs w:val="22"/>
+        </w:rPr>
+        <w:t>.</w:t>
+      </w:r>
+    </w:p>
+    <w:p>
+      <w:pPr>
+        <w:pStyle w:val="Heading3"/>
+        <w:numPr>
+          <w:ilvl w:val="0"/>
+          <w:numId w:val="0"/>
+        </w:numPr>
+        <w:spacing w:before="260" w:after="80"/>
+        <w:ind w:left="720" w:hanging="720"/>
+        <w:rPr>
+          <w:rFonts w:ascii="Linux Libertine" w:hAnsi="Linux Libertine" w:cs="Linux Libertine"/>
+          <w:sz w:val="27"/>
+          <w:szCs w:val="27"/>
+        </w:rPr>
+      </w:pPr>
+      <w:r>
+        <w:rPr>
+          <w:rFonts w:ascii="Linux Libertine" w:hAnsi="Linux Libertine" w:cs="Linux Libertine"/>
+          <w:color w:val="000000"/>
+          <w:sz w:val="26"/>
+          <w:szCs w:val="26"/>
+        </w:rPr>
+        <w:t>Accessibility</w:t>
+      </w:r>
+    </w:p>
+    <w:p>
+      <w:pPr>
+        <w:pStyle w:val="NormalWeb"/>
+        <w:spacing w:before="0" w:beforeAutospacing="0" w:after="0" w:afterAutospacing="0"/>
+        <w:rPr>
+          <w:rFonts w:ascii="Linux Libertine" w:hAnsi="Linux Libertine" w:cs="Linux Libertine"/>
+        </w:rPr>
+      </w:pPr>
+      <w:r>
+        <w:rPr>
+          <w:rFonts w:ascii="Linux Libertine" w:hAnsi="Linux Libertine" w:cs="Linux Libertine"/>
+          <w:color w:val="212121"/>
+          <w:sz w:val="22"/>
+          <w:szCs w:val="22"/>
+        </w:rPr>
+        <w:t xml:space="preserve">The </w:t>
+      </w:r>
+      <w:hyperlink r:id="rId36" w:history="1">
+        <w:r>
+          <w:rPr>
+            <w:rStyle w:val="Hyperlink"/>
+            <w:rFonts w:ascii="Linux Libertine" w:hAnsi="Linux Libertine" w:cs="Linux Libertine"/>
+            <w:color w:val="1155CC"/>
+            <w:sz w:val="22"/>
+            <w:szCs w:val="22"/>
+          </w:rPr>
+          <w:t>Learning/Access Center (L/AC)</w:t>
+        </w:r>
+      </w:hyperlink>
+      <w:r>
+        <w:rPr>
+          <w:rFonts w:ascii="Linux Libertine" w:hAnsi="Linux Libertine" w:cs="Linux Libertine"/>
+          <w:color w:val="212121"/>
+          <w:sz w:val="22"/>
+          <w:szCs w:val="22"/>
+        </w:rPr>
+        <w:t xml:space="preserve"> coordinates access for students with disabilities. Students who identify as having any type of disability are entitled and encouraged to enroll with the L/AC in order to determine and implement reasonable accommodations. Contact the Learning/Access Center at </w:t>
+      </w:r>
+      <w:hyperlink r:id="rId37" w:history="1">
+        <w:r>
+          <w:rPr>
+            <w:rStyle w:val="Hyperlink"/>
+            <w:rFonts w:ascii="Linux Libertine" w:hAnsi="Linux Libertine" w:cs="Linux Libertine"/>
+            <w:color w:val="1155CC"/>
+            <w:sz w:val="22"/>
+            <w:szCs w:val="22"/>
+          </w:rPr>
+          <w:t>lac@pratt.edu</w:t>
+        </w:r>
+      </w:hyperlink>
+      <w:r>
+        <w:rPr>
+          <w:rFonts w:ascii="Linux Libertine" w:hAnsi="Linux Libertine" w:cs="Linux Libertine"/>
+          <w:color w:val="212121"/>
+          <w:sz w:val="22"/>
+          <w:szCs w:val="22"/>
+        </w:rPr>
+        <w:t xml:space="preserve"> or 718.802.3123 for information or to schedule an appointment.</w:t>
+      </w:r>
+    </w:p>
+    <w:p>
+      <w:pPr>
+        <w:pStyle w:val="Heading3"/>
+        <w:numPr>
+          <w:ilvl w:val="0"/>
+          <w:numId w:val="0"/>
+        </w:numPr>
+        <w:spacing w:before="260" w:after="80"/>
+        <w:ind w:left="720" w:hanging="720"/>
+        <w:rPr>
+          <w:rFonts w:ascii="Linux Libertine" w:hAnsi="Linux Libertine" w:cs="Linux Libertine"/>
+        </w:rPr>
+      </w:pPr>
+      <w:r>
+        <w:rPr>
+          <w:rFonts w:ascii="Linux Libertine" w:hAnsi="Linux Libertine" w:cs="Linux Libertine"/>
+          <w:color w:val="000000"/>
+          <w:sz w:val="26"/>
+          <w:szCs w:val="26"/>
+        </w:rPr>
+        <w:lastRenderedPageBreak/>
+        <w:t>Title IX and Sexual Misconduct Policy</w:t>
+      </w:r>
+    </w:p>
+    <w:p>
+      <w:pPr>
+        <w:pStyle w:val="NormalWeb"/>
+        <w:spacing w:before="0" w:beforeAutospacing="0" w:after="0" w:afterAutospacing="0"/>
+        <w:rPr>
+          <w:rFonts w:ascii="Linux Libertine" w:hAnsi="Linux Libertine" w:cs="Linux Libertine"/>
+        </w:rPr>
+      </w:pPr>
+      <w:r>
+        <w:rPr>
+          <w:rFonts w:ascii="Linux Libertine" w:hAnsi="Linux Libertine" w:cs="Linux Libertine"/>
+          <w:color w:val="000000"/>
+          <w:sz w:val="22"/>
+          <w:szCs w:val="22"/>
+        </w:rPr>
+        <w:t xml:space="preserve">Pratt Institute is committed to fostering an environment that is safe, secure and free from sex discrimination and sexual harassment, sexual violence, dating and domestic violence, and stalking among all forms of sexual misconduct. The Institute takes prompt and appropriate action to address misconduct, end a hostile environment if one has been created, and prevent the recurrence of a hostile environment. To submit a concern, please use the </w:t>
+      </w:r>
+      <w:hyperlink r:id="rId38" w:history="1">
+        <w:r>
+          <w:rPr>
+            <w:rStyle w:val="Hyperlink"/>
+            <w:rFonts w:ascii="Linux Libertine" w:hAnsi="Linux Libertine" w:cs="Linux Libertine"/>
+            <w:color w:val="1155CC"/>
+            <w:sz w:val="22"/>
+            <w:szCs w:val="22"/>
+          </w:rPr>
+          <w:t>Title IX and Sexual Misconduct Disclosure Form</w:t>
+        </w:r>
+      </w:hyperlink>
+      <w:r>
+        <w:rPr>
+          <w:rFonts w:ascii="Linux Libertine" w:hAnsi="Linux Libertine" w:cs="Linux Libertine"/>
+          <w:color w:val="000000"/>
+          <w:sz w:val="22"/>
+          <w:szCs w:val="22"/>
+        </w:rPr>
+        <w:t xml:space="preserve">. For full details, see the </w:t>
+      </w:r>
+      <w:hyperlink r:id="rId39" w:history="1">
+        <w:r>
+          <w:rPr>
+            <w:rStyle w:val="Hyperlink"/>
+            <w:rFonts w:ascii="Linux Libertine" w:hAnsi="Linux Libertine" w:cs="Linux Libertine"/>
+            <w:color w:val="1155CC"/>
+            <w:sz w:val="22"/>
+            <w:szCs w:val="22"/>
+          </w:rPr>
+          <w:t>Title IX and Sexual Misconduct Policy</w:t>
+        </w:r>
+      </w:hyperlink>
+      <w:r>
+        <w:rPr>
+          <w:rFonts w:ascii="Linux Libertine" w:hAnsi="Linux Libertine" w:cs="Linux Libertine"/>
+          <w:color w:val="000000"/>
+          <w:sz w:val="22"/>
+          <w:szCs w:val="22"/>
+        </w:rPr>
+        <w:t>.</w:t>
+      </w:r>
+    </w:p>
+    <w:p>
+      <w:pPr>
+        <w:rPr>
+          <w:rFonts w:ascii="Linux Libertine" w:hAnsi="Linux Libertine" w:cs="Linux Libertine"/>
+        </w:rPr>
+      </w:pPr>
+    </w:p>
+    <w:p>
+      <w:pPr>
+        <w:pStyle w:val="NormalWeb"/>
+        <w:spacing w:before="0" w:beforeAutospacing="0" w:after="0" w:afterAutospacing="0"/>
+        <w:rPr>
+          <w:rFonts w:ascii="Linux Libertine" w:hAnsi="Linux Libertine" w:cs="Linux Libertine"/>
+        </w:rPr>
+      </w:pPr>
+      <w:r>
+        <w:rPr>
+          <w:rFonts w:ascii="Linux Libertine" w:hAnsi="Linux Libertine" w:cs="Linux Libertine"/>
+          <w:color w:val="000000"/>
+          <w:sz w:val="22"/>
+          <w:szCs w:val="22"/>
+        </w:rPr>
+        <w:t xml:space="preserve">If you inform me of an issue of sex discrimination or sexual misconduct, I will keep the information as private as I can. However, as a faculty member, I am a mandatory reporter of sexual misconduct and required to bring it to the attention of the Institute’s </w:t>
+      </w:r>
+      <w:hyperlink r:id="rId40" w:history="1">
+        <w:r>
+          <w:rPr>
+            <w:rStyle w:val="Hyperlink"/>
+            <w:rFonts w:ascii="Linux Libertine" w:hAnsi="Linux Libertine" w:cs="Linux Libertine"/>
+            <w:color w:val="1155CC"/>
+            <w:sz w:val="22"/>
+            <w:szCs w:val="22"/>
+          </w:rPr>
+          <w:t>Title IX Coordinator</w:t>
+        </w:r>
+      </w:hyperlink>
+      <w:r>
+        <w:rPr>
+          <w:rFonts w:ascii="Linux Libertine" w:hAnsi="Linux Libertine" w:cs="Linux Libertine"/>
+          <w:color w:val="000000"/>
+          <w:sz w:val="22"/>
+          <w:szCs w:val="22"/>
+        </w:rPr>
+        <w:t xml:space="preserve">, who can also be contacted at </w:t>
+      </w:r>
+      <w:hyperlink r:id="rId41" w:history="1">
+        <w:r>
+          <w:rPr>
+            <w:rStyle w:val="Hyperlink"/>
+            <w:rFonts w:ascii="Linux Libertine" w:hAnsi="Linux Libertine" w:cs="Linux Libertine"/>
+            <w:color w:val="1155CC"/>
+            <w:sz w:val="22"/>
+            <w:szCs w:val="22"/>
+          </w:rPr>
+          <w:t>titleix@pratt.edu</w:t>
+        </w:r>
+      </w:hyperlink>
+      <w:r>
+        <w:rPr>
+          <w:rFonts w:ascii="Linux Libertine" w:hAnsi="Linux Libertine" w:cs="Linux Libertine"/>
+          <w:color w:val="000000"/>
+          <w:sz w:val="22"/>
+          <w:szCs w:val="22"/>
+        </w:rPr>
+        <w:t xml:space="preserve">. You can also speak to someone confidentially by contacting our confidential resources in </w:t>
+      </w:r>
+      <w:hyperlink r:id="rId42" w:history="1">
+        <w:r>
+          <w:rPr>
+            <w:rStyle w:val="Hyperlink"/>
+            <w:rFonts w:ascii="Linux Libertine" w:hAnsi="Linux Libertine" w:cs="Linux Libertine"/>
+            <w:color w:val="1155CC"/>
+            <w:sz w:val="22"/>
+            <w:szCs w:val="22"/>
+          </w:rPr>
+          <w:t>Health Services</w:t>
+        </w:r>
+      </w:hyperlink>
+      <w:r>
+        <w:rPr>
+          <w:rFonts w:ascii="Linux Libertine" w:hAnsi="Linux Libertine" w:cs="Linux Libertine"/>
+          <w:color w:val="000000"/>
+          <w:sz w:val="22"/>
+          <w:szCs w:val="22"/>
+        </w:rPr>
+        <w:t xml:space="preserve"> or the </w:t>
+      </w:r>
+      <w:hyperlink r:id="rId43" w:history="1">
+        <w:r>
+          <w:rPr>
+            <w:rStyle w:val="Hyperlink"/>
+            <w:rFonts w:ascii="Linux Libertine" w:hAnsi="Linux Libertine" w:cs="Linux Libertine"/>
+            <w:color w:val="1155CC"/>
+            <w:sz w:val="22"/>
+            <w:szCs w:val="22"/>
+          </w:rPr>
+          <w:t>Counseling Center</w:t>
+        </w:r>
+      </w:hyperlink>
+      <w:r>
+        <w:rPr>
+          <w:rFonts w:ascii="Linux Libertine" w:hAnsi="Linux Libertine" w:cs="Linux Libertine"/>
+          <w:color w:val="000000"/>
+          <w:sz w:val="22"/>
+          <w:szCs w:val="22"/>
+        </w:rPr>
+        <w:t>.</w:t>
+      </w:r>
+    </w:p>
+    <w:p>
+      <w:pPr>
+        <w:pStyle w:val="Heading3"/>
+        <w:numPr>
+          <w:ilvl w:val="0"/>
+          <w:numId w:val="0"/>
+        </w:numPr>
+        <w:spacing w:before="260" w:after="80"/>
+        <w:ind w:left="720" w:hanging="720"/>
+        <w:rPr>
+          <w:rFonts w:ascii="Linux Libertine" w:hAnsi="Linux Libertine" w:cs="Linux Libertine"/>
+        </w:rPr>
+      </w:pPr>
+      <w:proofErr w:type="spellStart"/>
+      <w:r>
+        <w:rPr>
+          <w:rFonts w:ascii="Linux Libertine" w:hAnsi="Linux Libertine" w:cs="Linux Libertine"/>
+          <w:color w:val="000000"/>
+          <w:sz w:val="26"/>
+          <w:szCs w:val="26"/>
+        </w:rPr>
+        <w:t>Nondiscrimination</w:t>
+      </w:r>
+      <w:proofErr w:type="spellEnd"/>
+      <w:r>
+        <w:rPr>
+          <w:rFonts w:ascii="Linux Libertine" w:hAnsi="Linux Libertine" w:cs="Linux Libertine"/>
+          <w:color w:val="000000"/>
+          <w:sz w:val="26"/>
+          <w:szCs w:val="26"/>
+        </w:rPr>
+        <w:t xml:space="preserve"> and Anti-Harassment Policy</w:t>
+      </w:r>
+    </w:p>
+    <w:p>
+      <w:pPr>
+        <w:pStyle w:val="NormalWeb"/>
+        <w:spacing w:before="0" w:beforeAutospacing="0" w:after="0" w:afterAutospacing="0"/>
+        <w:rPr>
+          <w:rFonts w:ascii="Linux Libertine" w:hAnsi="Linux Libertine" w:cs="Linux Libertine"/>
+        </w:rPr>
+      </w:pPr>
+      <w:r>
+        <w:rPr>
+          <w:rFonts w:ascii="Linux Libertine" w:hAnsi="Linux Libertine" w:cs="Linux Libertine"/>
+          <w:color w:val="000000"/>
+          <w:sz w:val="22"/>
+          <w:szCs w:val="22"/>
+        </w:rPr>
+        <w:t xml:space="preserve">Pratt is committed to fostering a welcoming, safe, non-discriminatory, and harassment-free educational, living, and working environment for its community. To submit a concern, please use the </w:t>
+      </w:r>
+      <w:hyperlink r:id="rId44" w:history="1">
+        <w:r>
+          <w:rPr>
+            <w:rStyle w:val="Hyperlink"/>
+            <w:rFonts w:ascii="Linux Libertine" w:hAnsi="Linux Libertine" w:cs="Linux Libertine"/>
+            <w:color w:val="1155CC"/>
+            <w:sz w:val="22"/>
+            <w:szCs w:val="22"/>
+          </w:rPr>
+          <w:t>Discrimination and Harassment Disclosure Form</w:t>
+        </w:r>
+      </w:hyperlink>
+      <w:r>
+        <w:rPr>
+          <w:rFonts w:ascii="Linux Libertine" w:hAnsi="Linux Libertine" w:cs="Linux Libertine"/>
+          <w:color w:val="000000"/>
+          <w:sz w:val="22"/>
+          <w:szCs w:val="22"/>
+        </w:rPr>
+        <w:t xml:space="preserve">, which also allows anonymous reports. For full details, see the </w:t>
+      </w:r>
+      <w:hyperlink r:id="rId45" w:history="1">
+        <w:r>
+          <w:rPr>
+            <w:rStyle w:val="Hyperlink"/>
+            <w:rFonts w:ascii="Linux Libertine" w:hAnsi="Linux Libertine" w:cs="Linux Libertine"/>
+            <w:color w:val="1155CC"/>
+            <w:sz w:val="22"/>
+            <w:szCs w:val="22"/>
+          </w:rPr>
+          <w:t>Nondiscrimination and Anti-Harassment Policy</w:t>
+        </w:r>
+      </w:hyperlink>
+      <w:r>
+        <w:rPr>
+          <w:rFonts w:ascii="Linux Libertine" w:hAnsi="Linux Libertine" w:cs="Linux Libertine"/>
+          <w:color w:val="000000"/>
+          <w:sz w:val="22"/>
+          <w:szCs w:val="22"/>
+        </w:rPr>
+        <w:t>.</w:t>
+      </w:r>
+    </w:p>
+    <w:p>
+      <w:pPr>
+        <w:pStyle w:val="Heading3"/>
+        <w:numPr>
+          <w:ilvl w:val="0"/>
+          <w:numId w:val="0"/>
+        </w:numPr>
+        <w:spacing w:before="260" w:after="80"/>
+        <w:ind w:left="720" w:right="366" w:hanging="720"/>
+        <w:rPr>
+          <w:rFonts w:ascii="Linux Libertine" w:hAnsi="Linux Libertine" w:cs="Linux Libertine"/>
+        </w:rPr>
+      </w:pPr>
+      <w:r>
+        <w:rPr>
+          <w:rFonts w:ascii="Linux Libertine" w:hAnsi="Linux Libertine" w:cs="Linux Libertine"/>
+          <w:color w:val="000000"/>
+          <w:sz w:val="26"/>
+          <w:szCs w:val="26"/>
+        </w:rPr>
+        <w:t>Wellbeing</w:t>
+      </w:r>
+    </w:p>
+    <w:p>
+      <w:pPr>
+        <w:pStyle w:val="NormalWeb"/>
+        <w:spacing w:before="0" w:beforeAutospacing="0" w:after="0" w:afterAutospacing="0"/>
+        <w:rPr>
+          <w:rFonts w:ascii="Linux Libertine" w:hAnsi="Linux Libertine" w:cs="Linux Libertine"/>
+        </w:rPr>
+      </w:pPr>
+      <w:r>
+        <w:rPr>
+          <w:rFonts w:ascii="Linux Libertine" w:hAnsi="Linux Libertine" w:cs="Linux Libertine"/>
+          <w:color w:val="000000"/>
+          <w:sz w:val="22"/>
+          <w:szCs w:val="22"/>
+        </w:rPr>
+        <w:t xml:space="preserve">Pratt is dedicated to creating a culture where the entire community can flourish and thrive. Taking time to care for yourself and seeking appropriate support is important to achieving your academic and professional goals. Several resources are available through </w:t>
+      </w:r>
+      <w:hyperlink r:id="rId46" w:history="1">
+        <w:r>
+          <w:rPr>
+            <w:rStyle w:val="Hyperlink"/>
+            <w:rFonts w:ascii="Linux Libertine" w:hAnsi="Linux Libertine" w:cs="Linux Libertine"/>
+            <w:color w:val="1155CC"/>
+            <w:sz w:val="22"/>
+            <w:szCs w:val="22"/>
+          </w:rPr>
+          <w:t>Starfish</w:t>
+        </w:r>
+      </w:hyperlink>
+      <w:r>
+        <w:rPr>
+          <w:rFonts w:ascii="Linux Libertine" w:hAnsi="Linux Libertine" w:cs="Linux Libertine"/>
+          <w:color w:val="000000"/>
+          <w:sz w:val="22"/>
+          <w:szCs w:val="22"/>
+        </w:rPr>
+        <w:t xml:space="preserve">, including our Student Advocate and Care Coordinator, who can also be reached at 718.399.4546 or </w:t>
+      </w:r>
+      <w:hyperlink r:id="rId47" w:history="1">
+        <w:r>
+          <w:rPr>
+            <w:rStyle w:val="Hyperlink"/>
+            <w:rFonts w:ascii="Linux Libertine" w:hAnsi="Linux Libertine" w:cs="Linux Libertine"/>
+            <w:color w:val="1155CC"/>
+            <w:sz w:val="22"/>
+            <w:szCs w:val="22"/>
+          </w:rPr>
+          <w:t>studentadvocate@pratt.edu</w:t>
+        </w:r>
+      </w:hyperlink>
+      <w:r>
+        <w:rPr>
+          <w:rFonts w:ascii="Linux Libertine" w:hAnsi="Linux Libertine" w:cs="Linux Libertine"/>
+          <w:color w:val="000000"/>
+          <w:sz w:val="22"/>
+          <w:szCs w:val="22"/>
+        </w:rPr>
+        <w:t xml:space="preserve">. If you or anyone you know experiences overwhelming academic stress, persistent difficult feelings, or challenging life events, the Counseling Center can be reached 24/7 by calling 718.687.5356. To schedule a consultation, please call or email </w:t>
+      </w:r>
+      <w:hyperlink r:id="rId48" w:history="1">
+        <w:r>
+          <w:rPr>
+            <w:rStyle w:val="Hyperlink"/>
+            <w:rFonts w:ascii="Linux Libertine" w:hAnsi="Linux Libertine" w:cs="Linux Libertine"/>
+            <w:color w:val="1155CC"/>
+            <w:sz w:val="22"/>
+            <w:szCs w:val="22"/>
+          </w:rPr>
+          <w:t>therapy@pratt.edu</w:t>
+        </w:r>
+      </w:hyperlink>
+    </w:p>
+    <w:p>
+      <w:pPr>
+        <w:pStyle w:val="Heading3"/>
+        <w:numPr>
+          <w:ilvl w:val="0"/>
+          <w:numId w:val="0"/>
+        </w:numPr>
+        <w:spacing w:before="260" w:after="80"/>
+        <w:ind w:left="720" w:hanging="720"/>
+        <w:rPr>
+          <w:rFonts w:ascii="Linux Libertine" w:hAnsi="Linux Libertine" w:cs="Linux Libertine"/>
+        </w:rPr>
+      </w:pPr>
+      <w:r>
+        <w:rPr>
+          <w:rFonts w:ascii="Linux Libertine" w:hAnsi="Linux Libertine" w:cs="Linux Libertine"/>
+          <w:color w:val="000000"/>
+          <w:sz w:val="26"/>
+          <w:szCs w:val="26"/>
+        </w:rPr>
+        <w:t>Starfish</w:t>
+      </w:r>
+    </w:p>
+    <w:p>
+      <w:pPr>
+        <w:pStyle w:val="NormalWeb"/>
+        <w:spacing w:before="0" w:beforeAutospacing="0" w:after="0" w:afterAutospacing="0"/>
+        <w:ind w:right="366"/>
+        <w:rPr>
+          <w:rFonts w:ascii="Linux Libertine" w:hAnsi="Linux Libertine" w:cs="Linux Libertine"/>
+        </w:rPr>
+      </w:pPr>
+      <w:hyperlink r:id="rId49" w:history="1">
+        <w:r>
+          <w:rPr>
+            <w:rStyle w:val="Hyperlink"/>
+            <w:rFonts w:ascii="Linux Libertine" w:hAnsi="Linux Libertine" w:cs="Linux Libertine"/>
+            <w:color w:val="1155CC"/>
+            <w:sz w:val="22"/>
+            <w:szCs w:val="22"/>
+          </w:rPr>
+          <w:t>Starfish</w:t>
+        </w:r>
+      </w:hyperlink>
+      <w:r>
+        <w:rPr>
+          <w:rFonts w:ascii="Linux Libertine" w:hAnsi="Linux Libertine" w:cs="Linux Libertine"/>
+          <w:color w:val="000000"/>
+          <w:sz w:val="22"/>
+          <w:szCs w:val="22"/>
+        </w:rPr>
+        <w:t xml:space="preserve"> provides students with contact information for advisors, instructors, department chairs, and support services across the campus. Faculty can also use Starfish to inform students of their progress in class and </w:t>
+      </w:r>
+      <w:r>
+        <w:rPr>
+          <w:rFonts w:ascii="Linux Libertine" w:hAnsi="Linux Libertine" w:cs="Linux Libertine"/>
+          <w:color w:val="222222"/>
+          <w:sz w:val="22"/>
+          <w:szCs w:val="22"/>
+          <w:shd w:val="clear" w:color="auto" w:fill="FFFFFF"/>
+        </w:rPr>
+        <w:t xml:space="preserve">connect them with resources. </w:t>
+      </w:r>
+      <w:r>
+        <w:rPr>
+          <w:rFonts w:ascii="Linux Libertine" w:hAnsi="Linux Libertine" w:cs="Linux Libertine"/>
+          <w:color w:val="000000"/>
+          <w:sz w:val="22"/>
+          <w:szCs w:val="22"/>
+        </w:rPr>
+        <w:t>Students are contacted by support offices whenever a flag is raised. </w:t>
+      </w:r>
+    </w:p>
+    <w:p>
+      <w:pPr>
+        <w:pStyle w:val="Heading3"/>
+        <w:numPr>
+          <w:ilvl w:val="0"/>
+          <w:numId w:val="0"/>
+        </w:numPr>
+        <w:spacing w:before="260" w:after="80"/>
+        <w:ind w:left="720" w:hanging="720"/>
+        <w:rPr>
+          <w:rFonts w:ascii="Linux Libertine" w:hAnsi="Linux Libertine" w:cs="Linux Libertine"/>
+        </w:rPr>
+      </w:pPr>
+      <w:r>
+        <w:rPr>
+          <w:rFonts w:ascii="Linux Libertine" w:hAnsi="Linux Libertine" w:cs="Linux Libertine"/>
+          <w:color w:val="000000"/>
+          <w:sz w:val="26"/>
+          <w:szCs w:val="26"/>
+        </w:rPr>
+        <w:t>Public Safety &amp; Emergency Contacts</w:t>
+      </w:r>
+    </w:p>
+    <w:p>
+      <w:pPr>
+        <w:pStyle w:val="NormalWeb"/>
+        <w:spacing w:before="0" w:beforeAutospacing="0" w:after="0" w:afterAutospacing="0"/>
+        <w:rPr>
+          <w:rFonts w:ascii="Linux Libertine" w:hAnsi="Linux Libertine" w:cs="Linux Libertine"/>
+        </w:rPr>
+      </w:pPr>
+      <w:r>
+        <w:rPr>
+          <w:rFonts w:ascii="Linux Libertine" w:hAnsi="Linux Libertine" w:cs="Linux Libertine"/>
+          <w:color w:val="000000"/>
+          <w:sz w:val="22"/>
+          <w:szCs w:val="22"/>
+        </w:rPr>
+        <w:t xml:space="preserve">The Department of Public Safety provides 24-hour-a-day protection to the campus, including an </w:t>
+      </w:r>
+      <w:hyperlink r:id="rId50" w:history="1">
+        <w:r>
+          <w:rPr>
+            <w:rStyle w:val="Hyperlink"/>
+            <w:rFonts w:ascii="Linux Libertine" w:hAnsi="Linux Libertine" w:cs="Linux Libertine"/>
+            <w:color w:val="1155CC"/>
+            <w:sz w:val="22"/>
+            <w:szCs w:val="22"/>
+          </w:rPr>
+          <w:t>emergency response guide</w:t>
+        </w:r>
+      </w:hyperlink>
+      <w:r>
+        <w:rPr>
+          <w:rFonts w:ascii="Linux Libertine" w:hAnsi="Linux Libertine" w:cs="Linux Libertine"/>
+          <w:color w:val="000000"/>
+          <w:sz w:val="22"/>
+          <w:szCs w:val="22"/>
+        </w:rPr>
+        <w:t xml:space="preserve">. Contact Public Safety at </w:t>
+      </w:r>
+      <w:hyperlink r:id="rId51" w:history="1">
+        <w:r>
+          <w:rPr>
+            <w:rStyle w:val="Hyperlink"/>
+            <w:rFonts w:ascii="Linux Libertine" w:hAnsi="Linux Libertine" w:cs="Linux Libertine"/>
+            <w:color w:val="1155CC"/>
+            <w:sz w:val="22"/>
+            <w:szCs w:val="22"/>
+          </w:rPr>
+          <w:t>security@pratt.edu</w:t>
+        </w:r>
+      </w:hyperlink>
+      <w:r>
+        <w:rPr>
+          <w:rFonts w:ascii="Linux Libertine" w:hAnsi="Linux Libertine" w:cs="Linux Libertine"/>
+          <w:color w:val="000000"/>
+          <w:sz w:val="22"/>
+          <w:szCs w:val="22"/>
+        </w:rPr>
+        <w:t xml:space="preserve"> or 718.636.3540. The Pratt Emergency Alert System is used to send urgent messages to registered mobile devices and emails (faculty, staff, and students have the option to opt-out, which must be renewed each year). You can update your emergency contact information in the </w:t>
+      </w:r>
+      <w:hyperlink r:id="rId52" w:history="1">
+        <w:r>
+          <w:rPr>
+            <w:rStyle w:val="Hyperlink"/>
+            <w:rFonts w:ascii="Linux Libertine" w:hAnsi="Linux Libertine" w:cs="Linux Libertine"/>
+            <w:color w:val="1155CC"/>
+            <w:sz w:val="22"/>
+            <w:szCs w:val="22"/>
+          </w:rPr>
+          <w:t>Safety</w:t>
+        </w:r>
+      </w:hyperlink>
+      <w:r>
+        <w:rPr>
+          <w:rFonts w:ascii="Linux Libertine" w:hAnsi="Linux Libertine" w:cs="Linux Libertine"/>
+          <w:color w:val="000000"/>
+          <w:sz w:val="22"/>
+          <w:szCs w:val="22"/>
+        </w:rPr>
+        <w:t xml:space="preserve"> section of </w:t>
+      </w:r>
+      <w:proofErr w:type="spellStart"/>
+      <w:r>
+        <w:rPr>
+          <w:rFonts w:ascii="Linux Libertine" w:hAnsi="Linux Libertine" w:cs="Linux Libertine"/>
+          <w:color w:val="000000"/>
+          <w:sz w:val="22"/>
+          <w:szCs w:val="22"/>
+        </w:rPr>
+        <w:t>OnePratt</w:t>
+      </w:r>
+      <w:proofErr w:type="spellEnd"/>
+      <w:r>
+        <w:rPr>
+          <w:rFonts w:ascii="Linux Libertine" w:hAnsi="Linux Libertine" w:cs="Linux Libertine"/>
+          <w:color w:val="000000"/>
+          <w:sz w:val="22"/>
+          <w:szCs w:val="22"/>
+        </w:rPr>
+        <w:t>.</w:t>
+      </w:r>
+    </w:p>
+    <w:p>
+      <w:pPr>
+        <w:rPr>
+          <w:rFonts w:ascii="Linux Libertine" w:hAnsi="Linux Libertine" w:cs="Linux Libertine"/>
+        </w:rPr>
+      </w:pPr>
+    </w:p>
+    <w:p>
+      <w:pPr>
+        <w:pStyle w:val="Textbody"/>
+        <w:rPr>
+          <w:rFonts w:ascii="Linux Libertine" w:hAnsi="Linux Libertine" w:cs="Linux Libertine"/>
+        </w:rPr>
+      </w:pPr>
+    </w:p>
     <w:sectPr>
-      <w:footerReference w:type="default" r:id="rId24"/>
+      <w:footerReference w:type="default" r:id="rId53"/>
       <w:pgSz w:w="11906" w:h="16838"/>
       <w:pgMar w:top="1134" w:right="1134" w:bottom="1474" w:left="1134" w:header="720" w:footer="1134" w:gutter="0"/>
       <w:cols w:space="720"/>
@@ -3641,6 +5833,119 @@
     </w:lvl>
   </w:abstractNum>
   <w:abstractNum w:abstractNumId="3" w15:restartNumberingAfterBreak="0">
+    <w:nsid w:val="468C2374"/>
+    <w:multiLevelType w:val="multilevel"/>
+    <w:tmpl w:val="9C060E66"/>
+    <w:lvl w:ilvl="0">
+      <w:start w:val="1"/>
+      <w:numFmt w:val="decimal"/>
+      <w:lvlText w:val="%1."/>
+      <w:lvlJc w:val="left"/>
+      <w:pPr>
+        <w:tabs>
+          <w:tab w:val="num" w:pos="720"/>
+        </w:tabs>
+        <w:ind w:left="720" w:hanging="360"/>
+      </w:pPr>
+    </w:lvl>
+    <w:lvl w:ilvl="1" w:tentative="1">
+      <w:start w:val="1"/>
+      <w:numFmt w:val="decimal"/>
+      <w:lvlText w:val="%2."/>
+      <w:lvlJc w:val="left"/>
+      <w:pPr>
+        <w:tabs>
+          <w:tab w:val="num" w:pos="1440"/>
+        </w:tabs>
+        <w:ind w:left="1440" w:hanging="360"/>
+      </w:pPr>
+    </w:lvl>
+    <w:lvl w:ilvl="2" w:tentative="1">
+      <w:start w:val="1"/>
+      <w:numFmt w:val="decimal"/>
+      <w:lvlText w:val="%3."/>
+      <w:lvlJc w:val="left"/>
+      <w:pPr>
+        <w:tabs>
+          <w:tab w:val="num" w:pos="2160"/>
+        </w:tabs>
+        <w:ind w:left="2160" w:hanging="360"/>
+      </w:pPr>
+    </w:lvl>
+    <w:lvl w:ilvl="3" w:tentative="1">
+      <w:start w:val="1"/>
+      <w:numFmt w:val="decimal"/>
+      <w:lvlText w:val="%4."/>
+      <w:lvlJc w:val="left"/>
+      <w:pPr>
+        <w:tabs>
+          <w:tab w:val="num" w:pos="2880"/>
+        </w:tabs>
+        <w:ind w:left="2880" w:hanging="360"/>
+      </w:pPr>
+    </w:lvl>
+    <w:lvl w:ilvl="4" w:tentative="1">
+      <w:start w:val="1"/>
+      <w:numFmt w:val="decimal"/>
+      <w:lvlText w:val="%5."/>
+      <w:lvlJc w:val="left"/>
+      <w:pPr>
+        <w:tabs>
+          <w:tab w:val="num" w:pos="3600"/>
+        </w:tabs>
+        <w:ind w:left="3600" w:hanging="360"/>
+      </w:pPr>
+    </w:lvl>
+    <w:lvl w:ilvl="5" w:tentative="1">
+      <w:start w:val="1"/>
+      <w:numFmt w:val="decimal"/>
+      <w:lvlText w:val="%6."/>
+      <w:lvlJc w:val="left"/>
+      <w:pPr>
+        <w:tabs>
+          <w:tab w:val="num" w:pos="4320"/>
+        </w:tabs>
+        <w:ind w:left="4320" w:hanging="360"/>
+      </w:pPr>
+    </w:lvl>
+    <w:lvl w:ilvl="6" w:tentative="1">
+      <w:start w:val="1"/>
+      <w:numFmt w:val="decimal"/>
+      <w:lvlText w:val="%7."/>
+      <w:lvlJc w:val="left"/>
+      <w:pPr>
+        <w:tabs>
+          <w:tab w:val="num" w:pos="5040"/>
+        </w:tabs>
+        <w:ind w:left="5040" w:hanging="360"/>
+      </w:pPr>
+    </w:lvl>
+    <w:lvl w:ilvl="7" w:tentative="1">
+      <w:start w:val="1"/>
+      <w:numFmt w:val="decimal"/>
+      <w:lvlText w:val="%8."/>
+      <w:lvlJc w:val="left"/>
+      <w:pPr>
+        <w:tabs>
+          <w:tab w:val="num" w:pos="5760"/>
+        </w:tabs>
+        <w:ind w:left="5760" w:hanging="360"/>
+      </w:pPr>
+    </w:lvl>
+    <w:lvl w:ilvl="8" w:tentative="1">
+      <w:start w:val="1"/>
+      <w:numFmt w:val="decimal"/>
+      <w:lvlText w:val="%9."/>
+      <w:lvlJc w:val="left"/>
+      <w:pPr>
+        <w:tabs>
+          <w:tab w:val="num" w:pos="6480"/>
+        </w:tabs>
+        <w:ind w:left="6480" w:hanging="360"/>
+      </w:pPr>
+    </w:lvl>
+  </w:abstractNum>
+  <w:abstractNum w:abstractNumId="4" w15:restartNumberingAfterBreak="0">
     <w:nsid w:val="4B5A746C"/>
     <w:multiLevelType w:val="multilevel"/>
     <w:tmpl w:val="601CA97E"/>
@@ -3727,7 +6032,156 @@
       </w:pPr>
     </w:lvl>
   </w:abstractNum>
-  <w:abstractNum w:abstractNumId="4" w15:restartNumberingAfterBreak="0">
+  <w:abstractNum w:abstractNumId="5" w15:restartNumberingAfterBreak="0">
+    <w:nsid w:val="52652CA1"/>
+    <w:multiLevelType w:val="multilevel"/>
+    <w:tmpl w:val="CDDAA978"/>
+    <w:lvl w:ilvl="0">
+      <w:start w:val="1"/>
+      <w:numFmt w:val="bullet"/>
+      <w:lvlText w:val=""/>
+      <w:lvlJc w:val="left"/>
+      <w:pPr>
+        <w:tabs>
+          <w:tab w:val="num" w:pos="720"/>
+        </w:tabs>
+        <w:ind w:left="720" w:hanging="360"/>
+      </w:pPr>
+      <w:rPr>
+        <w:rFonts w:ascii="Symbol" w:hAnsi="Symbol" w:hint="default"/>
+        <w:sz w:val="20"/>
+      </w:rPr>
+    </w:lvl>
+    <w:lvl w:ilvl="1" w:tentative="1">
+      <w:start w:val="1"/>
+      <w:numFmt w:val="bullet"/>
+      <w:lvlText w:val="o"/>
+      <w:lvlJc w:val="left"/>
+      <w:pPr>
+        <w:tabs>
+          <w:tab w:val="num" w:pos="1440"/>
+        </w:tabs>
+        <w:ind w:left="1440" w:hanging="360"/>
+      </w:pPr>
+      <w:rPr>
+        <w:rFonts w:ascii="Courier New" w:hAnsi="Courier New" w:hint="default"/>
+        <w:sz w:val="20"/>
+      </w:rPr>
+    </w:lvl>
+    <w:lvl w:ilvl="2" w:tentative="1">
+      <w:start w:val="1"/>
+      <w:numFmt w:val="bullet"/>
+      <w:lvlText w:val=""/>
+      <w:lvlJc w:val="left"/>
+      <w:pPr>
+        <w:tabs>
+          <w:tab w:val="num" w:pos="2160"/>
+        </w:tabs>
+        <w:ind w:left="2160" w:hanging="360"/>
+      </w:pPr>
+      <w:rPr>
+        <w:rFonts w:ascii="Wingdings" w:hAnsi="Wingdings" w:hint="default"/>
+        <w:sz w:val="20"/>
+      </w:rPr>
+    </w:lvl>
+    <w:lvl w:ilvl="3" w:tentative="1">
+      <w:start w:val="1"/>
+      <w:numFmt w:val="bullet"/>
+      <w:lvlText w:val=""/>
+      <w:lvlJc w:val="left"/>
+      <w:pPr>
+        <w:tabs>
+          <w:tab w:val="num" w:pos="2880"/>
+        </w:tabs>
+        <w:ind w:left="2880" w:hanging="360"/>
+      </w:pPr>
+      <w:rPr>
+        <w:rFonts w:ascii="Wingdings" w:hAnsi="Wingdings" w:hint="default"/>
+        <w:sz w:val="20"/>
+      </w:rPr>
+    </w:lvl>
+    <w:lvl w:ilvl="4" w:tentative="1">
+      <w:start w:val="1"/>
+      <w:numFmt w:val="bullet"/>
+      <w:lvlText w:val=""/>
+      <w:lvlJc w:val="left"/>
+      <w:pPr>
+        <w:tabs>
+          <w:tab w:val="num" w:pos="3600"/>
+        </w:tabs>
+        <w:ind w:left="3600" w:hanging="360"/>
+      </w:pPr>
+      <w:rPr>
+        <w:rFonts w:ascii="Wingdings" w:hAnsi="Wingdings" w:hint="default"/>
+        <w:sz w:val="20"/>
+      </w:rPr>
+    </w:lvl>
+    <w:lvl w:ilvl="5" w:tentative="1">
+      <w:start w:val="1"/>
+      <w:numFmt w:val="bullet"/>
+      <w:lvlText w:val=""/>
+      <w:lvlJc w:val="left"/>
+      <w:pPr>
+        <w:tabs>
+          <w:tab w:val="num" w:pos="4320"/>
+        </w:tabs>
+        <w:ind w:left="4320" w:hanging="360"/>
+      </w:pPr>
+      <w:rPr>
+        <w:rFonts w:ascii="Wingdings" w:hAnsi="Wingdings" w:hint="default"/>
+        <w:sz w:val="20"/>
+      </w:rPr>
+    </w:lvl>
+    <w:lvl w:ilvl="6" w:tentative="1">
+      <w:start w:val="1"/>
+      <w:numFmt w:val="bullet"/>
+      <w:lvlText w:val=""/>
+      <w:lvlJc w:val="left"/>
+      <w:pPr>
+        <w:tabs>
+          <w:tab w:val="num" w:pos="5040"/>
+        </w:tabs>
+        <w:ind w:left="5040" w:hanging="360"/>
+      </w:pPr>
+      <w:rPr>
+        <w:rFonts w:ascii="Wingdings" w:hAnsi="Wingdings" w:hint="default"/>
+        <w:sz w:val="20"/>
+      </w:rPr>
+    </w:lvl>
+    <w:lvl w:ilvl="7" w:tentative="1">
+      <w:start w:val="1"/>
+      <w:numFmt w:val="bullet"/>
+      <w:lvlText w:val=""/>
+      <w:lvlJc w:val="left"/>
+      <w:pPr>
+        <w:tabs>
+          <w:tab w:val="num" w:pos="5760"/>
+        </w:tabs>
+        <w:ind w:left="5760" w:hanging="360"/>
+      </w:pPr>
+      <w:rPr>
+        <w:rFonts w:ascii="Wingdings" w:hAnsi="Wingdings" w:hint="default"/>
+        <w:sz w:val="20"/>
+      </w:rPr>
+    </w:lvl>
+    <w:lvl w:ilvl="8" w:tentative="1">
+      <w:start w:val="1"/>
+      <w:numFmt w:val="bullet"/>
+      <w:lvlText w:val=""/>
+      <w:lvlJc w:val="left"/>
+      <w:pPr>
+        <w:tabs>
+          <w:tab w:val="num" w:pos="6480"/>
+        </w:tabs>
+        <w:ind w:left="6480" w:hanging="360"/>
+      </w:pPr>
+      <w:rPr>
+        <w:rFonts w:ascii="Wingdings" w:hAnsi="Wingdings" w:hint="default"/>
+        <w:sz w:val="20"/>
+      </w:rPr>
+    </w:lvl>
+  </w:abstractNum>
+  <w:abstractNum w:abstractNumId="6" w15:restartNumberingAfterBreak="0">
     <w:nsid w:val="5E4557D8"/>
     <w:multiLevelType w:val="multilevel"/>
     <w:tmpl w:val="81DC72C0"/>
@@ -3832,7 +6286,7 @@
       </w:rPr>
     </w:lvl>
   </w:abstractNum>
-  <w:abstractNum w:abstractNumId="5" w15:restartNumberingAfterBreak="0">
+  <w:abstractNum w:abstractNumId="7" w15:restartNumberingAfterBreak="0">
     <w:nsid w:val="6F956AC4"/>
     <w:multiLevelType w:val="multilevel"/>
     <w:tmpl w:val="73585DA6"/>
@@ -3919,7 +6373,7 @@
       </w:pPr>
     </w:lvl>
   </w:abstractNum>
-  <w:abstractNum w:abstractNumId="6" w15:restartNumberingAfterBreak="0">
+  <w:abstractNum w:abstractNumId="8" w15:restartNumberingAfterBreak="0">
     <w:nsid w:val="7D6274DB"/>
     <w:multiLevelType w:val="multilevel"/>
     <w:tmpl w:val="B1EAF766"/>
@@ -4006,23 +6460,172 @@
       </w:pPr>
     </w:lvl>
   </w:abstractNum>
+  <w:abstractNum w:abstractNumId="9" w15:restartNumberingAfterBreak="0">
+    <w:nsid w:val="7E932D56"/>
+    <w:multiLevelType w:val="multilevel"/>
+    <w:tmpl w:val="F552D302"/>
+    <w:lvl w:ilvl="0">
+      <w:start w:val="1"/>
+      <w:numFmt w:val="bullet"/>
+      <w:lvlText w:val=""/>
+      <w:lvlJc w:val="left"/>
+      <w:pPr>
+        <w:tabs>
+          <w:tab w:val="num" w:pos="720"/>
+        </w:tabs>
+        <w:ind w:left="720" w:hanging="360"/>
+      </w:pPr>
+      <w:rPr>
+        <w:rFonts w:ascii="Symbol" w:hAnsi="Symbol" w:hint="default"/>
+        <w:sz w:val="20"/>
+      </w:rPr>
+    </w:lvl>
+    <w:lvl w:ilvl="1" w:tentative="1">
+      <w:start w:val="1"/>
+      <w:numFmt w:val="bullet"/>
+      <w:lvlText w:val="o"/>
+      <w:lvlJc w:val="left"/>
+      <w:pPr>
+        <w:tabs>
+          <w:tab w:val="num" w:pos="1440"/>
+        </w:tabs>
+        <w:ind w:left="1440" w:hanging="360"/>
+      </w:pPr>
+      <w:rPr>
+        <w:rFonts w:ascii="Courier New" w:hAnsi="Courier New" w:hint="default"/>
+        <w:sz w:val="20"/>
+      </w:rPr>
+    </w:lvl>
+    <w:lvl w:ilvl="2" w:tentative="1">
+      <w:start w:val="1"/>
+      <w:numFmt w:val="bullet"/>
+      <w:lvlText w:val=""/>
+      <w:lvlJc w:val="left"/>
+      <w:pPr>
+        <w:tabs>
+          <w:tab w:val="num" w:pos="2160"/>
+        </w:tabs>
+        <w:ind w:left="2160" w:hanging="360"/>
+      </w:pPr>
+      <w:rPr>
+        <w:rFonts w:ascii="Wingdings" w:hAnsi="Wingdings" w:hint="default"/>
+        <w:sz w:val="20"/>
+      </w:rPr>
+    </w:lvl>
+    <w:lvl w:ilvl="3" w:tentative="1">
+      <w:start w:val="1"/>
+      <w:numFmt w:val="bullet"/>
+      <w:lvlText w:val=""/>
+      <w:lvlJc w:val="left"/>
+      <w:pPr>
+        <w:tabs>
+          <w:tab w:val="num" w:pos="2880"/>
+        </w:tabs>
+        <w:ind w:left="2880" w:hanging="360"/>
+      </w:pPr>
+      <w:rPr>
+        <w:rFonts w:ascii="Wingdings" w:hAnsi="Wingdings" w:hint="default"/>
+        <w:sz w:val="20"/>
+      </w:rPr>
+    </w:lvl>
+    <w:lvl w:ilvl="4" w:tentative="1">
+      <w:start w:val="1"/>
+      <w:numFmt w:val="bullet"/>
+      <w:lvlText w:val=""/>
+      <w:lvlJc w:val="left"/>
+      <w:pPr>
+        <w:tabs>
+          <w:tab w:val="num" w:pos="3600"/>
+        </w:tabs>
+        <w:ind w:left="3600" w:hanging="360"/>
+      </w:pPr>
+      <w:rPr>
+        <w:rFonts w:ascii="Wingdings" w:hAnsi="Wingdings" w:hint="default"/>
+        <w:sz w:val="20"/>
+      </w:rPr>
+    </w:lvl>
+    <w:lvl w:ilvl="5" w:tentative="1">
+      <w:start w:val="1"/>
+      <w:numFmt w:val="bullet"/>
+      <w:lvlText w:val=""/>
+      <w:lvlJc w:val="left"/>
+      <w:pPr>
+        <w:tabs>
+          <w:tab w:val="num" w:pos="4320"/>
+        </w:tabs>
+        <w:ind w:left="4320" w:hanging="360"/>
+      </w:pPr>
+      <w:rPr>
+        <w:rFonts w:ascii="Wingdings" w:hAnsi="Wingdings" w:hint="default"/>
+        <w:sz w:val="20"/>
+      </w:rPr>
+    </w:lvl>
+    <w:lvl w:ilvl="6" w:tentative="1">
+      <w:start w:val="1"/>
+      <w:numFmt w:val="bullet"/>
+      <w:lvlText w:val=""/>
+      <w:lvlJc w:val="left"/>
+      <w:pPr>
+        <w:tabs>
+          <w:tab w:val="num" w:pos="5040"/>
+        </w:tabs>
+        <w:ind w:left="5040" w:hanging="360"/>
+      </w:pPr>
+      <w:rPr>
+        <w:rFonts w:ascii="Wingdings" w:hAnsi="Wingdings" w:hint="default"/>
+        <w:sz w:val="20"/>
+      </w:rPr>
+    </w:lvl>
+    <w:lvl w:ilvl="7" w:tentative="1">
+      <w:start w:val="1"/>
+      <w:numFmt w:val="bullet"/>
+      <w:lvlText w:val=""/>
+      <w:lvlJc w:val="left"/>
+      <w:pPr>
+        <w:tabs>
+          <w:tab w:val="num" w:pos="5760"/>
+        </w:tabs>
+        <w:ind w:left="5760" w:hanging="360"/>
+      </w:pPr>
+      <w:rPr>
+        <w:rFonts w:ascii="Wingdings" w:hAnsi="Wingdings" w:hint="default"/>
+        <w:sz w:val="20"/>
+      </w:rPr>
+    </w:lvl>
+    <w:lvl w:ilvl="8" w:tentative="1">
+      <w:start w:val="1"/>
+      <w:numFmt w:val="bullet"/>
+      <w:lvlText w:val=""/>
+      <w:lvlJc w:val="left"/>
+      <w:pPr>
+        <w:tabs>
+          <w:tab w:val="num" w:pos="6480"/>
+        </w:tabs>
+        <w:ind w:left="6480" w:hanging="360"/>
+      </w:pPr>
+      <w:rPr>
+        <w:rFonts w:ascii="Wingdings" w:hAnsi="Wingdings" w:hint="default"/>
+        <w:sz w:val="20"/>
+      </w:rPr>
+    </w:lvl>
+  </w:abstractNum>
   <w:num w:numId="1" w16cid:durableId="884684184">
     <w:abstractNumId w:val="0"/>
   </w:num>
   <w:num w:numId="2" w16cid:durableId="1991981625">
-    <w:abstractNumId w:val="3"/>
+    <w:abstractNumId w:val="4"/>
   </w:num>
   <w:num w:numId="3" w16cid:durableId="1619332035">
-    <w:abstractNumId w:val="4"/>
+    <w:abstractNumId w:val="6"/>
   </w:num>
   <w:num w:numId="4" w16cid:durableId="174465002">
-    <w:abstractNumId w:val="5"/>
+    <w:abstractNumId w:val="7"/>
   </w:num>
   <w:num w:numId="5" w16cid:durableId="728573006">
     <w:abstractNumId w:val="1"/>
   </w:num>
   <w:num w:numId="6" w16cid:durableId="1112214623">
-    <w:abstractNumId w:val="6"/>
+    <w:abstractNumId w:val="8"/>
   </w:num>
   <w:num w:numId="7" w16cid:durableId="2128036892">
     <w:abstractNumId w:val="2"/>
@@ -4031,25 +6634,25 @@
     <w:abstractNumId w:val="1"/>
   </w:num>
   <w:num w:numId="9" w16cid:durableId="9379168">
-    <w:abstractNumId w:val="5"/>
+    <w:abstractNumId w:val="7"/>
     <w:lvlOverride w:ilvl="0">
       <w:startOverride w:val="1"/>
     </w:lvlOverride>
   </w:num>
   <w:num w:numId="10" w16cid:durableId="1158113825">
-    <w:abstractNumId w:val="5"/>
+    <w:abstractNumId w:val="7"/>
     <w:lvlOverride w:ilvl="0">
       <w:startOverride w:val="1"/>
     </w:lvlOverride>
   </w:num>
   <w:num w:numId="11" w16cid:durableId="914554913">
-    <w:abstractNumId w:val="5"/>
+    <w:abstractNumId w:val="7"/>
     <w:lvlOverride w:ilvl="0">
       <w:startOverride w:val="1"/>
     </w:lvlOverride>
   </w:num>
   <w:num w:numId="12" w16cid:durableId="1304239925">
-    <w:abstractNumId w:val="5"/>
+    <w:abstractNumId w:val="7"/>
     <w:lvlOverride w:ilvl="0">
       <w:startOverride w:val="1"/>
     </w:lvlOverride>
@@ -4071,6 +6674,15 @@
   </w:num>
   <w:num w:numId="18" w16cid:durableId="1847402743">
     <w:abstractNumId w:val="1"/>
+  </w:num>
+  <w:num w:numId="19" w16cid:durableId="1222206281">
+    <w:abstractNumId w:val="9"/>
+  </w:num>
+  <w:num w:numId="20" w16cid:durableId="1384060510">
+    <w:abstractNumId w:val="3"/>
+  </w:num>
+  <w:num w:numId="21" w16cid:durableId="1928613389">
+    <w:abstractNumId w:val="5"/>
   </w:num>
 </w:numbering>
 </file>
@@ -5588,6 +8200,30 @@
       <w:szCs w:val="21"/>
     </w:rPr>
   </w:style>
+  <w:style w:type="paragraph" w:styleId="NormalWeb">
+    <w:name w:val="Normal (Web)"/>
+    <w:basedOn w:val="Normal"/>
+    <w:uiPriority w:val="99"/>
+    <w:unhideWhenUsed/>
+    <w:rsid w:val="001779CD"/>
+    <w:pPr>
+      <w:widowControl/>
+      <w:suppressAutoHyphens w:val="0"/>
+      <w:autoSpaceDN/>
+      <w:spacing w:before="100" w:beforeAutospacing="1" w:after="100" w:afterAutospacing="1"/>
+      <w:textAlignment w:val="auto"/>
+    </w:pPr>
+    <w:rPr>
+      <w:rFonts w:eastAsia="Times New Roman" w:cs="Times New Roman"/>
+      <w:kern w:val="0"/>
+      <w:lang w:val="en-US" w:eastAsia="en-US" w:bidi="ar-SA"/>
+    </w:rPr>
+  </w:style>
+  <w:style w:type="character" w:customStyle="1" w:styleId="apple-tab-span">
+    <w:name w:val="apple-tab-span"/>
+    <w:basedOn w:val="DefaultParagraphFont"/>
+    <w:rsid w:val="001779CD"/>
+  </w:style>
 </w:styles>
 </file>
 

--- a/syllabus.docx
+++ b/syllabus.docx
@@ -10,20 +10,11 @@
           <w:numId w:val="0"/>
         </w:numPr>
         <w:ind w:left="432" w:hanging="432"/>
-        <w:rPr>
-          <w:rFonts w:ascii="Linux Libertine" w:hAnsi="Linux Libertine" w:cs="Linux Libertine"/>
-          <w:b w:val="0"/>
-          <w:bCs w:val="0"/>
-        </w:rPr>
-      </w:pPr>
-      <w:r>
-        <w:rPr>
-          <w:rFonts w:ascii="Linux Libertine" w:hAnsi="Linux Libertine" w:cs="Linux Libertine"/>
-          <w:b w:val="0"/>
-          <w:bCs w:val="0"/>
-        </w:rPr>
-        <w:t>Course Syllabus:</w:t>
-      </w:r>
+        <w:jc w:val="center"/>
+        <w:rPr>
+          <w:rFonts w:ascii="Linux Libertine" w:hAnsi="Linux Libertine" w:cs="Linux Libertine"/>
+        </w:rPr>
+      </w:pPr>
     </w:p>
     <w:p>
       <w:pPr>
@@ -33,39 +24,49 @@
           <w:numId w:val="0"/>
         </w:numPr>
         <w:ind w:left="432" w:hanging="432"/>
-        <w:rPr>
-          <w:rFonts w:ascii="Linux Libertine" w:hAnsi="Linux Libertine" w:cs="Linux Libertine"/>
-          <w:b w:val="0"/>
-          <w:bCs w:val="0"/>
-        </w:rPr>
-      </w:pPr>
-      <w:r>
-        <w:rPr>
-          <w:rFonts w:ascii="Linux Libertine" w:hAnsi="Linux Libertine" w:cs="Linux Libertine"/>
-          <w:b w:val="0"/>
-          <w:bCs w:val="0"/>
+        <w:jc w:val="center"/>
+        <w:rPr>
+          <w:rFonts w:ascii="Linux Libertine" w:hAnsi="Linux Libertine" w:cs="Linux Libertine"/>
+        </w:rPr>
+      </w:pPr>
+      <w:r>
+        <w:rPr>
+          <w:rFonts w:ascii="Linux Libertine" w:hAnsi="Linux Libertine" w:cs="Linux Libertine"/>
         </w:rPr>
         <w:t>How to Build a Bot</w:t>
       </w:r>
-    </w:p>
-    <w:p>
-      <w:pPr>
-        <w:pStyle w:val="Heading2"/>
-        <w:numPr>
-          <w:ilvl w:val="0"/>
-          <w:numId w:val="0"/>
-        </w:numPr>
-        <w:rPr>
-          <w:rFonts w:ascii="Linux Libertine" w:hAnsi="Linux Libertine" w:cs="Linux Libertine"/>
-          <w:b w:val="0"/>
-          <w:bCs w:val="0"/>
-          <w:i w:val="0"/>
-          <w:iCs w:val="0"/>
-        </w:rPr>
-      </w:pPr>
       <w:bookmarkStart w:id="0" w:name="org86582d3"/>
       <w:bookmarkStart w:id="1" w:name="OrgXref.org86582d3"/>
       <w:bookmarkEnd w:id="0"/>
+    </w:p>
+    <w:p>
+      <w:pPr>
+        <w:pStyle w:val="Heading1"/>
+        <w:numPr>
+          <w:ilvl w:val="0"/>
+          <w:numId w:val="0"/>
+        </w:numPr>
+        <w:ind w:left="432" w:hanging="432"/>
+        <w:jc w:val="center"/>
+        <w:rPr>
+          <w:rFonts w:ascii="Linux Libertine" w:hAnsi="Linux Libertine" w:cs="Linux Libertine"/>
+          <w:b w:val="0"/>
+          <w:bCs w:val="0"/>
+        </w:rPr>
+      </w:pPr>
+      <w:r>
+        <w:rPr>
+          <w:rFonts w:ascii="Linux Libertine" w:hAnsi="Linux Libertine" w:cs="Linux Libertine"/>
+          <w:b w:val="0"/>
+          <w:bCs w:val="0"/>
+        </w:rPr>
+        <w:t>Course Syllabus</w:t>
+      </w:r>
+    </w:p>
+    <w:p>
+      <w:pPr>
+        <w:pStyle w:val="Textbody"/>
+      </w:pPr>
     </w:p>
     <w:bookmarkEnd w:id="1"/>
     <w:p>
@@ -499,14 +500,8 @@
         <w:rPr>
           <w:rFonts w:ascii="Linux Libertine" w:hAnsi="Linux Libertine" w:cs="Linux Libertine"/>
         </w:rPr>
-        <w:t xml:space="preserve">develop programming literacies for working with popular software in Python for web </w:t>
-      </w:r>
-      <w:r>
-        <w:rPr>
-          <w:rFonts w:ascii="Linux Libertine" w:hAnsi="Linux Libertine" w:cs="Linux Libertine"/>
-        </w:rPr>
         <w:lastRenderedPageBreak/>
-        <w:t>crawling and API usage.</w:t>
+        <w:t>develop programming literacies for working with popular software in Python for web crawling and API usage.</w:t>
       </w:r>
     </w:p>
     <w:p>
@@ -652,21 +647,13 @@
         <w:rPr>
           <w:rFonts w:ascii="Linux Libertine" w:hAnsi="Linux Libertine" w:cs="Linux Libertine"/>
         </w:rPr>
-        <w:t xml:space="preserve">Our sessions will be split </w:t>
-      </w:r>
-      <w:proofErr w:type="spellStart"/>
-      <w:r>
-        <w:rPr>
-          <w:rFonts w:ascii="Linux Libertine" w:hAnsi="Linux Libertine" w:cs="Linux Libertine"/>
-        </w:rPr>
-        <w:t>evently</w:t>
-      </w:r>
-      <w:proofErr w:type="spellEnd"/>
-      <w:r>
-        <w:rPr>
-          <w:rFonts w:ascii="Linux Libertine" w:hAnsi="Linux Libertine" w:cs="Linux Libertine"/>
-        </w:rPr>
-        <w:t xml:space="preserve"> between lecture, individual practice, and group work. This contrasts with the prerequisite course, INFO 664, which focused more heavily on lecture.</w:t>
+        <w:t>Our sessions will be split evenly between lecture, individual practice, and group work</w:t>
+      </w:r>
+      <w:r>
+        <w:rPr>
+          <w:rFonts w:ascii="Linux Libertine" w:hAnsi="Linux Libertine" w:cs="Linux Libertine"/>
+        </w:rPr>
+        <w:t>.</w:t>
       </w:r>
     </w:p>
     <w:p>
@@ -696,20 +683,72 @@
           <w:bCs w:val="0"/>
           <w:i w:val="0"/>
           <w:iCs w:val="0"/>
+          <w:u w:val="single"/>
         </w:rPr>
       </w:pPr>
       <w:bookmarkStart w:id="10" w:name="orgad94651"/>
       <w:bookmarkStart w:id="11" w:name="OrgXref.orgad94651"/>
       <w:bookmarkEnd w:id="10"/>
-      <w:r>
+    </w:p>
+    <w:p>
+      <w:pPr>
+        <w:pStyle w:val="Heading2"/>
+        <w:numPr>
+          <w:ilvl w:val="0"/>
+          <w:numId w:val="0"/>
+        </w:numPr>
         <w:rPr>
           <w:rFonts w:ascii="Linux Libertine" w:hAnsi="Linux Libertine" w:cs="Linux Libertine"/>
           <w:b w:val="0"/>
           <w:bCs w:val="0"/>
           <w:i w:val="0"/>
           <w:iCs w:val="0"/>
-        </w:rPr>
-        <w:t>course materials</w:t>
+          <w:u w:val="single"/>
+        </w:rPr>
+      </w:pPr>
+      <w:r>
+        <w:rPr>
+          <w:rFonts w:ascii="Linux Libertine" w:hAnsi="Linux Libertine" w:cs="Linux Libertine"/>
+          <w:b w:val="0"/>
+          <w:bCs w:val="0"/>
+          <w:i w:val="0"/>
+          <w:iCs w:val="0"/>
+          <w:u w:val="single"/>
+        </w:rPr>
+        <w:t>C</w:t>
+      </w:r>
+      <w:r>
+        <w:rPr>
+          <w:rFonts w:ascii="Linux Libertine" w:hAnsi="Linux Libertine" w:cs="Linux Libertine"/>
+          <w:b w:val="0"/>
+          <w:bCs w:val="0"/>
+          <w:i w:val="0"/>
+          <w:iCs w:val="0"/>
+          <w:u w:val="single"/>
+        </w:rPr>
+        <w:t xml:space="preserve">ourse </w:t>
+      </w:r>
+      <w:r>
+        <w:rPr>
+          <w:rFonts w:ascii="Linux Libertine" w:hAnsi="Linux Libertine" w:cs="Linux Libertine"/>
+          <w:b w:val="0"/>
+          <w:bCs w:val="0"/>
+          <w:i w:val="0"/>
+          <w:iCs w:val="0"/>
+          <w:u w:val="single"/>
+        </w:rPr>
+        <w:t>M</w:t>
+      </w:r>
+      <w:r>
+        <w:rPr>
+          <w:rFonts w:ascii="Linux Libertine" w:hAnsi="Linux Libertine" w:cs="Linux Libertine"/>
+          <w:b w:val="0"/>
+          <w:bCs w:val="0"/>
+          <w:i w:val="0"/>
+          <w:iCs w:val="0"/>
+          <w:u w:val="single"/>
+        </w:rPr>
+        <w:t>aterials</w:t>
       </w:r>
       <w:bookmarkEnd w:id="11"/>
     </w:p>
@@ -923,7 +962,7 @@
       <w:pPr>
         <w:pStyle w:val="NormalWeb"/>
         <w:spacing w:before="0" w:beforeAutospacing="0" w:after="0" w:afterAutospacing="0"/>
-        <w:ind w:left="720" w:hanging="720"/>
+        <w:ind w:left="720" w:hanging="11"/>
         <w:rPr>
           <w:rFonts w:ascii="Linux Libertine" w:hAnsi="Linux Libertine" w:cs="Linux Libertine"/>
         </w:rPr>
@@ -1165,14 +1204,6 @@
         </w:rPr>
       </w:pPr>
     </w:p>
-    <w:p>
-      <w:pPr>
-        <w:pStyle w:val="Textbody"/>
-        <w:rPr>
-          <w:rFonts w:ascii="Linux Libertine" w:hAnsi="Linux Libertine" w:cs="Linux Libertine"/>
-        </w:rPr>
-      </w:pPr>
-    </w:p>
     <w:bookmarkEnd w:id="15"/>
     <w:p>
       <w:pPr>
@@ -1200,7 +1231,6 @@
           <w:iCs w:val="0"/>
           <w:u w:val="single"/>
         </w:rPr>
-        <w:lastRenderedPageBreak/>
         <w:t>Course Schedule</w:t>
       </w:r>
       <w:bookmarkStart w:id="16" w:name="orgc876295"/>
@@ -1283,19 +1313,7 @@
         <w:rPr>
           <w:rFonts w:ascii="Linux Libertine" w:hAnsi="Linux Libertine" w:cs="Linux Libertine"/>
         </w:rPr>
-        <w:t>H</w:t>
-      </w:r>
-      <w:r>
-        <w:rPr>
-          <w:rFonts w:ascii="Linux Libertine" w:hAnsi="Linux Libertine" w:cs="Linux Libertine"/>
-        </w:rPr>
-        <w:t>omework</w:t>
-      </w:r>
-      <w:r>
-        <w:rPr>
-          <w:rFonts w:ascii="Linux Libertine" w:hAnsi="Linux Libertine" w:cs="Linux Libertine"/>
-        </w:rPr>
-        <w:t xml:space="preserve"> (due June 2</w:t>
+        <w:t>Homework (due June 2</w:t>
       </w:r>
       <w:proofErr w:type="gramStart"/>
       <w:r>
@@ -1328,6 +1346,12 @@
           <w:rFonts w:ascii="Linux Libertine" w:hAnsi="Linux Libertine" w:cs="Linux Libertine"/>
         </w:rPr>
         <w:t xml:space="preserve">reflection on interests &amp; scraping </w:t>
+      </w:r>
+      <w:r>
+        <w:rPr>
+          <w:rFonts w:ascii="Linux Libertine" w:hAnsi="Linux Libertine" w:cs="Linux Libertine"/>
+        </w:rPr>
+        <w:t>2 websites</w:t>
       </w:r>
     </w:p>
     <w:p>
@@ -1346,39 +1370,37 @@
         <w:rPr>
           <w:rFonts w:ascii="Linux Libertine" w:hAnsi="Linux Libertine" w:cs="Linux Libertine"/>
         </w:rPr>
-        <w:t xml:space="preserve">what kind of data are you interested in? Once you’ve done some </w:t>
-      </w:r>
-      <w:proofErr w:type="spellStart"/>
-      <w:r>
-        <w:rPr>
-          <w:rFonts w:ascii="Linux Libertine" w:hAnsi="Linux Libertine" w:cs="Linux Libertine"/>
-        </w:rPr>
-        <w:t>refelction</w:t>
-      </w:r>
-      <w:proofErr w:type="spellEnd"/>
-      <w:r>
-        <w:rPr>
-          <w:rFonts w:ascii="Linux Libertine" w:hAnsi="Linux Libertine" w:cs="Linux Libertine"/>
-        </w:rPr>
-        <w:t xml:space="preserve">, </w:t>
-      </w:r>
-      <w:r>
-        <w:rPr>
-          <w:rFonts w:ascii="Linux Libertine" w:hAnsi="Linux Libertine" w:cs="Linux Libertine"/>
-        </w:rPr>
-        <w:t>find 2 websites to scrape. Make sure if they are</w:t>
-      </w:r>
-      <w:r>
-        <w:rPr>
-          <w:rFonts w:ascii="Linux Libertine" w:hAnsi="Linux Libertine" w:cs="Linux Libertine"/>
-        </w:rPr>
-        <w:t xml:space="preserve"> actually</w:t>
-      </w:r>
-      <w:r>
-        <w:rPr>
-          <w:rFonts w:ascii="Linux Libertine" w:hAnsi="Linux Libertine" w:cs="Linux Libertine"/>
-        </w:rPr>
-        <w:t xml:space="preserve"> scrapable with bs4. </w:t>
+        <w:t>W</w:t>
+      </w:r>
+      <w:r>
+        <w:rPr>
+          <w:rFonts w:ascii="Linux Libertine" w:hAnsi="Linux Libertine" w:cs="Linux Libertine"/>
+        </w:rPr>
+        <w:t xml:space="preserve">hat kind of data are you interested in? Once you’ve done some </w:t>
+      </w:r>
+      <w:r>
+        <w:rPr>
+          <w:rFonts w:ascii="Linux Libertine" w:hAnsi="Linux Libertine" w:cs="Linux Libertine"/>
+        </w:rPr>
+        <w:t>reflection</w:t>
+      </w:r>
+      <w:r>
+        <w:rPr>
+          <w:rFonts w:ascii="Linux Libertine" w:hAnsi="Linux Libertine" w:cs="Linux Libertine"/>
+        </w:rPr>
+        <w:t>, find 2 websites to scrape. Make sure if they are actually scrapable with bs4</w:t>
+      </w:r>
+      <w:r>
+        <w:rPr>
+          <w:rFonts w:ascii="Linux Libertine" w:hAnsi="Linux Libertine" w:cs="Linux Libertine"/>
+        </w:rPr>
+        <w:t xml:space="preserve"> (you can make sure by verifying that you’re able to scrape the specific content on the page that you’re interested in)</w:t>
+      </w:r>
+      <w:r>
+        <w:rPr>
+          <w:rFonts w:ascii="Linux Libertine" w:hAnsi="Linux Libertine" w:cs="Linux Libertine"/>
+        </w:rPr>
+        <w:t xml:space="preserve">. </w:t>
       </w:r>
     </w:p>
     <w:p>
@@ -1423,25 +1445,7 @@
         <w:rPr>
           <w:rFonts w:ascii="Linux Libertine" w:hAnsi="Linux Libertine" w:cs="Linux Libertine"/>
         </w:rPr>
-        <w:t>H</w:t>
-      </w:r>
-      <w:r>
-        <w:rPr>
-          <w:rFonts w:ascii="Linux Libertine" w:hAnsi="Linux Libertine" w:cs="Linux Libertine"/>
-        </w:rPr>
-        <w:t>omework</w:t>
-      </w:r>
-      <w:r>
-        <w:rPr>
-          <w:rFonts w:ascii="Linux Libertine" w:hAnsi="Linux Libertine" w:cs="Linux Libertine"/>
-        </w:rPr>
-        <w:t xml:space="preserve"> (due June 5)</w:t>
-      </w:r>
-      <w:r>
-        <w:rPr>
-          <w:rFonts w:ascii="Linux Libertine" w:hAnsi="Linux Libertine" w:cs="Linux Libertine"/>
-        </w:rPr>
-        <w:t xml:space="preserve">: </w:t>
+        <w:t xml:space="preserve">Homework (due June 5): </w:t>
       </w:r>
       <w:r>
         <w:rPr>
@@ -1456,13 +1460,7 @@
         <w:rPr>
           <w:rFonts w:ascii="Linux Libertine" w:hAnsi="Linux Libertine" w:cs="Linux Libertine"/>
         </w:rPr>
-        <w:t xml:space="preserve"> chapters 1 &amp; 2</w:t>
-      </w:r>
-      <w:r>
-        <w:rPr>
-          <w:rFonts w:ascii="Linux Libertine" w:hAnsi="Linux Libertine" w:cs="Linux Libertine"/>
-        </w:rPr>
-        <w:t>, and reading response (prompt below)</w:t>
+        <w:t xml:space="preserve"> chapters 1 &amp; 2, and reading response (prompt below)</w:t>
       </w:r>
     </w:p>
     <w:p>
@@ -1536,6 +1534,7 @@
         <w:r>
           <w:rPr>
             <w:rFonts w:ascii="Linux Libertine" w:hAnsi="Linux Libertine" w:cs="Linux Libertine"/>
+            <w:u w:val="single"/>
           </w:rPr>
           <w:t>https://codingrights.org/docs/compost_engineers.pdf</w:t>
         </w:r>
@@ -1544,7 +1543,7 @@
         <w:rPr>
           <w:rFonts w:ascii="Linux Libertine" w:hAnsi="Linux Libertine" w:cs="Linux Libertine"/>
         </w:rPr>
-        <w:t>.</w:t>
+        <w:t xml:space="preserve"> </w:t>
       </w:r>
     </w:p>
     <w:p>
@@ -1608,25 +1607,7 @@
         <w:rPr>
           <w:rFonts w:ascii="Linux Libertine" w:hAnsi="Linux Libertine" w:cs="Linux Libertine"/>
         </w:rPr>
-        <w:t>H</w:t>
-      </w:r>
-      <w:r>
-        <w:rPr>
-          <w:rFonts w:ascii="Linux Libertine" w:hAnsi="Linux Libertine" w:cs="Linux Libertine"/>
-        </w:rPr>
-        <w:t>omework</w:t>
-      </w:r>
-      <w:r>
-        <w:rPr>
-          <w:rFonts w:ascii="Linux Libertine" w:hAnsi="Linux Libertine" w:cs="Linux Libertine"/>
-        </w:rPr>
-        <w:t xml:space="preserve"> (due June 9)</w:t>
-      </w:r>
-      <w:r>
-        <w:rPr>
-          <w:rFonts w:ascii="Linux Libertine" w:hAnsi="Linux Libertine" w:cs="Linux Libertine"/>
-        </w:rPr>
-        <w:t xml:space="preserve">: </w:t>
+        <w:t xml:space="preserve">Homework (due June 9): </w:t>
       </w:r>
       <w:r>
         <w:rPr>
@@ -1641,13 +1622,7 @@
         <w:rPr>
           <w:rFonts w:ascii="Linux Libertine" w:hAnsi="Linux Libertine" w:cs="Linux Libertine"/>
         </w:rPr>
-        <w:t xml:space="preserve"> chapters 3 &amp; 4</w:t>
-      </w:r>
-      <w:r>
-        <w:rPr>
-          <w:rFonts w:ascii="Linux Libertine" w:hAnsi="Linux Libertine" w:cs="Linux Libertine"/>
-        </w:rPr>
-        <w:t>, and reading response (prompt below)</w:t>
+        <w:t xml:space="preserve"> chapters 3 &amp; 4, and reading response (prompt below)</w:t>
       </w:r>
     </w:p>
     <w:p>
@@ -1721,6 +1696,7 @@
         <w:r>
           <w:rPr>
             <w:rFonts w:ascii="Linux Libertine" w:hAnsi="Linux Libertine" w:cs="Linux Libertine"/>
+            <w:u w:val="single"/>
           </w:rPr>
           <w:t>https://codingrights.org/docs/compost_engineers.pdf</w:t>
         </w:r>
@@ -1793,25 +1769,7 @@
         <w:rPr>
           <w:rFonts w:ascii="Linux Libertine" w:hAnsi="Linux Libertine" w:cs="Linux Libertine"/>
         </w:rPr>
-        <w:t>A</w:t>
-      </w:r>
-      <w:r>
-        <w:rPr>
-          <w:rFonts w:ascii="Linux Libertine" w:hAnsi="Linux Libertine" w:cs="Linux Libertine"/>
-        </w:rPr>
-        <w:t>ssignment</w:t>
-      </w:r>
-      <w:r>
-        <w:rPr>
-          <w:rFonts w:ascii="Linux Libertine" w:hAnsi="Linux Libertine" w:cs="Linux Libertine"/>
-        </w:rPr>
-        <w:t xml:space="preserve"> (due June 12)</w:t>
-      </w:r>
-      <w:r>
-        <w:rPr>
-          <w:rFonts w:ascii="Linux Libertine" w:hAnsi="Linux Libertine" w:cs="Linux Libertine"/>
-        </w:rPr>
-        <w:t>: web scraping</w:t>
+        <w:t>Assignment (due June 12): web scraping</w:t>
       </w:r>
     </w:p>
     <w:p>
@@ -1962,25 +1920,8 @@
         <w:rPr>
           <w:rFonts w:ascii="Linux Libertine" w:hAnsi="Linux Libertine" w:cs="Linux Libertine"/>
         </w:rPr>
-        <w:t>H</w:t>
-      </w:r>
-      <w:r>
-        <w:rPr>
-          <w:rFonts w:ascii="Linux Libertine" w:hAnsi="Linux Libertine" w:cs="Linux Libertine"/>
-        </w:rPr>
-        <w:t>omework</w:t>
-      </w:r>
-      <w:r>
-        <w:rPr>
-          <w:rFonts w:ascii="Linux Libertine" w:hAnsi="Linux Libertine" w:cs="Linux Libertine"/>
-        </w:rPr>
-        <w:t xml:space="preserve"> (due June 16)</w:t>
-      </w:r>
-      <w:r>
-        <w:rPr>
-          <w:rFonts w:ascii="Linux Libertine" w:hAnsi="Linux Libertine" w:cs="Linux Libertine"/>
-        </w:rPr>
-        <w:t>: ACLU tech &amp; privacy analysis write-up</w:t>
+        <w:lastRenderedPageBreak/>
+        <w:t>Homework (due June 16): ACLU tech &amp; privacy analysis write-up</w:t>
       </w:r>
     </w:p>
     <w:p>
@@ -2019,21 +1960,7 @@
             <w:rStyle w:val="Hyperlink"/>
             <w:rFonts w:ascii="Linux Libertine" w:hAnsi="Linux Libertine" w:cs="Linux Libertine"/>
           </w:rPr>
-          <w:t>https://www.aclu.org/press-releases?issue=privacy-technol</w:t>
-        </w:r>
-        <w:r>
-          <w:rPr>
-            <w:rStyle w:val="Hyperlink"/>
-            <w:rFonts w:ascii="Linux Libertine" w:hAnsi="Linux Libertine" w:cs="Linux Libertine"/>
-          </w:rPr>
-          <w:t>o</w:t>
-        </w:r>
-        <w:r>
-          <w:rPr>
-            <w:rStyle w:val="Hyperlink"/>
-            <w:rFonts w:ascii="Linux Libertine" w:hAnsi="Linux Libertine" w:cs="Linux Libertine"/>
-          </w:rPr>
-          <w:t>gy</w:t>
+          <w:t>https://www.aclu.org/press-releases?issue=privacy-technology</w:t>
         </w:r>
       </w:hyperlink>
       <w:r>
@@ -2059,20 +1986,7 @@
         <w:rPr>
           <w:rFonts w:ascii="Linux Libertine" w:hAnsi="Linux Libertine" w:cs="Linux Libertine"/>
         </w:rPr>
-        <w:lastRenderedPageBreak/>
-        <w:t>W</w:t>
-      </w:r>
-      <w:r>
-        <w:rPr>
-          <w:rFonts w:ascii="Linux Libertine" w:hAnsi="Linux Libertine" w:cs="Linux Libertine"/>
-        </w:rPr>
-        <w:t xml:space="preserve">rite up analysis of what is going on, and your opinion on the issue. How does the issue handle privacy rights and ethical uses of data? </w:t>
-      </w:r>
-      <w:r>
-        <w:rPr>
-          <w:rFonts w:ascii="Linux Libertine" w:hAnsi="Linux Libertine" w:cs="Linux Libertine"/>
-        </w:rPr>
-        <w:t>1 page.</w:t>
+        <w:t>Write up analysis of what is going on, and your opinion on the issue. How does the issue handle privacy rights and ethical uses of data? 1 page.</w:t>
       </w:r>
       <w:bookmarkStart w:id="30" w:name="org4f46809"/>
       <w:bookmarkStart w:id="31" w:name="OrgXref.org4f46809"/>
@@ -2119,25 +2033,7 @@
         <w:rPr>
           <w:rFonts w:ascii="Linux Libertine" w:hAnsi="Linux Libertine" w:cs="Linux Libertine"/>
         </w:rPr>
-        <w:t>H</w:t>
-      </w:r>
-      <w:r>
-        <w:rPr>
-          <w:rFonts w:ascii="Linux Libertine" w:hAnsi="Linux Libertine" w:cs="Linux Libertine"/>
-        </w:rPr>
-        <w:t>omework</w:t>
-      </w:r>
-      <w:r>
-        <w:rPr>
-          <w:rFonts w:ascii="Linux Libertine" w:hAnsi="Linux Libertine" w:cs="Linux Libertine"/>
-        </w:rPr>
-        <w:t xml:space="preserve"> (due June 19)</w:t>
-      </w:r>
-      <w:r>
-        <w:rPr>
-          <w:rFonts w:ascii="Linux Libertine" w:hAnsi="Linux Libertine" w:cs="Linux Libertine"/>
-        </w:rPr>
-        <w:t>: run a task on your own data</w:t>
+        <w:t>Homework (due June 19): run a task on your own data</w:t>
       </w:r>
     </w:p>
     <w:p>
@@ -2182,25 +2078,7 @@
         <w:rPr>
           <w:rFonts w:ascii="Linux Libertine" w:hAnsi="Linux Libertine" w:cs="Linux Libertine"/>
         </w:rPr>
-        <w:t>A</w:t>
-      </w:r>
-      <w:r>
-        <w:rPr>
-          <w:rFonts w:ascii="Linux Libertine" w:hAnsi="Linux Libertine" w:cs="Linux Libertine"/>
-        </w:rPr>
-        <w:t>ssignment</w:t>
-      </w:r>
-      <w:r>
-        <w:rPr>
-          <w:rFonts w:ascii="Linux Libertine" w:hAnsi="Linux Libertine" w:cs="Linux Libertine"/>
-        </w:rPr>
-        <w:t xml:space="preserve"> (due June 23)</w:t>
-      </w:r>
-      <w:r>
-        <w:rPr>
-          <w:rFonts w:ascii="Linux Libertine" w:hAnsi="Linux Libertine" w:cs="Linux Libertine"/>
-        </w:rPr>
-        <w:t>: dataset proposal</w:t>
+        <w:t>Assignment (due June 23): dataset proposal</w:t>
       </w:r>
     </w:p>
     <w:p>
@@ -2331,13 +2209,7 @@
         <w:rPr>
           <w:rFonts w:ascii="Linux Libertine" w:hAnsi="Linux Libertine" w:cs="Linux Libertine"/>
         </w:rPr>
-        <w:t>Homework: make</w:t>
-      </w:r>
-      <w:r>
-        <w:rPr>
-          <w:rFonts w:ascii="Linux Libertine" w:hAnsi="Linux Libertine" w:cs="Linux Libertine"/>
-        </w:rPr>
-        <w:t xml:space="preserve"> a plan for actions steps by next class</w:t>
+        <w:t>Homework: make a plan for actions steps by next class</w:t>
       </w:r>
     </w:p>
     <w:p>
@@ -2382,13 +2254,7 @@
         <w:rPr>
           <w:rFonts w:ascii="Linux Libertine" w:hAnsi="Linux Libertine" w:cs="Linux Libertine"/>
         </w:rPr>
-        <w:t>Work</w:t>
-      </w:r>
-      <w:r>
-        <w:rPr>
-          <w:rFonts w:ascii="Linux Libertine" w:hAnsi="Linux Libertine" w:cs="Linux Libertine"/>
-        </w:rPr>
-        <w:t xml:space="preserve"> on projects</w:t>
+        <w:t>Work on projects</w:t>
       </w:r>
     </w:p>
     <w:p>
@@ -2433,31 +2299,7 @@
         <w:rPr>
           <w:rFonts w:ascii="Linux Libertine" w:hAnsi="Linux Libertine" w:cs="Linux Libertine"/>
         </w:rPr>
-        <w:t>H</w:t>
-      </w:r>
-      <w:r>
-        <w:rPr>
-          <w:rFonts w:ascii="Linux Libertine" w:hAnsi="Linux Libertine" w:cs="Linux Libertine"/>
-        </w:rPr>
-        <w:t>omework</w:t>
-      </w:r>
-      <w:r>
-        <w:rPr>
-          <w:rFonts w:ascii="Linux Libertine" w:hAnsi="Linux Libertine" w:cs="Linux Libertine"/>
-        </w:rPr>
-        <w:t xml:space="preserve"> (due July 3)</w:t>
-      </w:r>
-      <w:r>
-        <w:rPr>
-          <w:rFonts w:ascii="Linux Libertine" w:hAnsi="Linux Libertine" w:cs="Linux Libertine"/>
-        </w:rPr>
-        <w:t>: project proposal</w:t>
-      </w:r>
-      <w:r>
-        <w:rPr>
-          <w:rFonts w:ascii="Linux Libertine" w:hAnsi="Linux Libertine" w:cs="Linux Libertine"/>
-        </w:rPr>
-        <w:t xml:space="preserve"> due on Canvas</w:t>
+        <w:t>Homework (due July 3): project proposal due on Canvas</w:t>
       </w:r>
       <w:bookmarkStart w:id="42" w:name="orgc0b28ba"/>
       <w:bookmarkStart w:id="43" w:name="OrgXref.orgc0b28ba"/>
@@ -2557,13 +2399,7 @@
         <w:rPr>
           <w:rFonts w:ascii="Linux Libertine" w:hAnsi="Linux Libertine" w:cs="Linux Libertine"/>
         </w:rPr>
-        <w:t>Work</w:t>
-      </w:r>
-      <w:r>
-        <w:rPr>
-          <w:rFonts w:ascii="Linux Libertine" w:hAnsi="Linux Libertine" w:cs="Linux Libertine"/>
-        </w:rPr>
-        <w:t xml:space="preserve"> on projects</w:t>
+        <w:t>Work on projects</w:t>
       </w:r>
     </w:p>
     <w:p>
@@ -2649,18 +2485,7 @@
           <w:u w:val="single"/>
         </w:rPr>
         <w:lastRenderedPageBreak/>
-        <w:t>A</w:t>
-      </w:r>
-      <w:r>
-        <w:rPr>
-          <w:rFonts w:ascii="Linux Libertine" w:hAnsi="Linux Libertine" w:cs="Linux Libertine"/>
-          <w:b w:val="0"/>
-          <w:bCs w:val="0"/>
-          <w:i w:val="0"/>
-          <w:iCs w:val="0"/>
-          <w:u w:val="single"/>
-        </w:rPr>
-        <w:t>ssignments</w:t>
+        <w:t>Assignments</w:t>
       </w:r>
       <w:bookmarkEnd w:id="49"/>
     </w:p>
@@ -3573,33 +3398,34 @@
     </w:p>
     <w:p>
       <w:pPr>
-        <w:pStyle w:val="Textbody"/>
-        <w:rPr>
-          <w:rFonts w:ascii="Linux Libertine" w:hAnsi="Linux Libertine" w:cs="Linux Libertine"/>
-        </w:rPr>
-      </w:pPr>
-    </w:p>
-    <w:p>
-      <w:pPr>
-        <w:pStyle w:val="Textbody"/>
-        <w:rPr>
-          <w:rFonts w:ascii="Linux Libertine" w:hAnsi="Linux Libertine" w:cs="Linux Libertine"/>
-        </w:rPr>
-      </w:pPr>
-      <w:r>
-        <w:rPr>
-          <w:rFonts w:ascii="Linux Libertine" w:hAnsi="Linux Libertine" w:cs="Linux Libertine"/>
-        </w:rPr>
-        <w:t>POLICIES</w:t>
-      </w:r>
-    </w:p>
-    <w:p>
-      <w:pPr>
-        <w:pStyle w:val="Textbody"/>
-        <w:rPr>
-          <w:rFonts w:ascii="Linux Libertine" w:hAnsi="Linux Libertine" w:cs="Linux Libertine"/>
-        </w:rPr>
-      </w:pPr>
+        <w:pStyle w:val="Heading2"/>
+        <w:numPr>
+          <w:ilvl w:val="0"/>
+          <w:numId w:val="0"/>
+        </w:numPr>
+        <w:spacing w:before="360"/>
+        <w:ind w:left="576" w:hanging="576"/>
+        <w:rPr>
+          <w:rFonts w:ascii="Linux Libertine" w:hAnsi="Linux Libertine" w:cs="Linux Libertine"/>
+          <w:b w:val="0"/>
+          <w:bCs w:val="0"/>
+          <w:i w:val="0"/>
+          <w:iCs w:val="0"/>
+          <w:u w:val="single"/>
+        </w:rPr>
+      </w:pPr>
+      <w:r>
+        <w:rPr>
+          <w:rFonts w:ascii="Linux Libertine" w:hAnsi="Linux Libertine" w:cs="Linux Libertine"/>
+          <w:b w:val="0"/>
+          <w:bCs w:val="0"/>
+          <w:i w:val="0"/>
+          <w:iCs w:val="0"/>
+          <w:color w:val="000000"/>
+          <w:u w:val="single"/>
+        </w:rPr>
+        <w:t>Policies</w:t>
+      </w:r>
     </w:p>
     <w:p>
       <w:pPr>
@@ -3607,6 +3433,49 @@
         <w:spacing w:before="0" w:beforeAutospacing="0" w:after="0" w:afterAutospacing="0"/>
         <w:rPr>
           <w:rFonts w:ascii="Linux Libertine" w:hAnsi="Linux Libertine" w:cs="Linux Libertine"/>
+          <w:color w:val="000000"/>
+        </w:rPr>
+      </w:pPr>
+      <w:r>
+        <w:rPr>
+          <w:rFonts w:ascii="Linux Libertine" w:hAnsi="Linux Libertine" w:cs="Linux Libertine"/>
+          <w:color w:val="000000"/>
+        </w:rPr>
+        <w:t xml:space="preserve">The following abbreviated set of policies is especially relevant to this class. Full details on policies and procedures can be found on the Pratt </w:t>
+      </w:r>
+      <w:hyperlink r:id="rId28" w:history="1">
+        <w:r>
+          <w:rPr>
+            <w:rStyle w:val="Hyperlink"/>
+            <w:rFonts w:ascii="Linux Libertine" w:hAnsi="Linux Libertine" w:cs="Linux Libertine"/>
+            <w:color w:val="1155CC"/>
+          </w:rPr>
+          <w:t>website</w:t>
+        </w:r>
+      </w:hyperlink>
+      <w:r>
+        <w:rPr>
+          <w:rFonts w:ascii="Linux Libertine" w:hAnsi="Linux Libertine" w:cs="Linux Libertine"/>
+          <w:color w:val="000000"/>
+        </w:rPr>
+        <w:t xml:space="preserve"> or in the Office of the Vice President for Student Affairs, Main Building, Lower Level.</w:t>
+      </w:r>
+    </w:p>
+    <w:p>
+      <w:pPr>
+        <w:pStyle w:val="NormalWeb"/>
+        <w:spacing w:before="0" w:beforeAutospacing="0" w:after="0" w:afterAutospacing="0"/>
+        <w:rPr>
+          <w:rFonts w:ascii="Linux Libertine" w:hAnsi="Linux Libertine" w:cs="Linux Libertine"/>
+        </w:rPr>
+      </w:pPr>
+    </w:p>
+    <w:p>
+      <w:pPr>
+        <w:pStyle w:val="NormalWeb"/>
+        <w:spacing w:before="0" w:beforeAutospacing="0" w:after="0" w:afterAutospacing="0"/>
+        <w:rPr>
+          <w:rFonts w:ascii="Linux Libertine" w:hAnsi="Linux Libertine" w:cs="Linux Libertine"/>
         </w:rPr>
       </w:pPr>
       <w:r>
@@ -3615,8 +3484,6 @@
           <w:b/>
           <w:bCs/>
           <w:color w:val="000000"/>
-          <w:sz w:val="22"/>
-          <w:szCs w:val="22"/>
         </w:rPr>
         <w:t>Grading Policy </w:t>
       </w:r>
@@ -3640,8 +3507,8 @@
         <w:tblLook w:val="04A0" w:firstRow="1" w:lastRow="0" w:firstColumn="1" w:lastColumn="0" w:noHBand="0" w:noVBand="1"/>
       </w:tblPr>
       <w:tblGrid>
-        <w:gridCol w:w="2162"/>
-        <w:gridCol w:w="3452"/>
+        <w:gridCol w:w="2355"/>
+        <w:gridCol w:w="3763"/>
       </w:tblGrid>
       <w:tr>
         <w:tc>
@@ -3668,8 +3535,6 @@
               <w:rPr>
                 <w:rFonts w:ascii="Linux Libertine" w:hAnsi="Linux Libertine" w:cs="Linux Libertine"/>
                 <w:color w:val="000000"/>
-                <w:sz w:val="22"/>
-                <w:szCs w:val="22"/>
               </w:rPr>
               <w:t>Superior work:</w:t>
             </w:r>
@@ -3699,8 +3564,6 @@
               <w:rPr>
                 <w:rFonts w:ascii="Linux Libertine" w:hAnsi="Linux Libertine" w:cs="Linux Libertine"/>
                 <w:color w:val="000000"/>
-                <w:sz w:val="22"/>
-                <w:szCs w:val="22"/>
               </w:rPr>
               <w:t>A 4.0 (96-100); A- 3.7 (90-95)</w:t>
             </w:r>
@@ -3732,8 +3595,6 @@
               <w:rPr>
                 <w:rFonts w:ascii="Linux Libertine" w:hAnsi="Linux Libertine" w:cs="Linux Libertine"/>
                 <w:color w:val="000000"/>
-                <w:sz w:val="22"/>
-                <w:szCs w:val="22"/>
               </w:rPr>
               <w:t>Very good work:</w:t>
             </w:r>
@@ -3763,8 +3624,6 @@
               <w:rPr>
                 <w:rFonts w:ascii="Linux Libertine" w:hAnsi="Linux Libertine" w:cs="Linux Libertine"/>
                 <w:color w:val="000000"/>
-                <w:sz w:val="22"/>
-                <w:szCs w:val="22"/>
               </w:rPr>
               <w:t>B+ 3.3 (87-89); B 3.0 (83-86); B- (80-82)</w:t>
             </w:r>
@@ -3796,8 +3655,6 @@
               <w:rPr>
                 <w:rFonts w:ascii="Linux Libertine" w:hAnsi="Linux Libertine" w:cs="Linux Libertine"/>
                 <w:color w:val="000000"/>
-                <w:sz w:val="22"/>
-                <w:szCs w:val="22"/>
               </w:rPr>
               <w:t>Marginally satisfactory:</w:t>
             </w:r>
@@ -3827,8 +3684,6 @@
               <w:rPr>
                 <w:rFonts w:ascii="Linux Libertine" w:hAnsi="Linux Libertine" w:cs="Linux Libertine"/>
                 <w:color w:val="000000"/>
-                <w:sz w:val="22"/>
-                <w:szCs w:val="22"/>
               </w:rPr>
               <w:t>C+ 2.3 (77-79); C 2.0 (70-76)</w:t>
             </w:r>
@@ -3860,8 +3715,6 @@
               <w:rPr>
                 <w:rFonts w:ascii="Linux Libertine" w:hAnsi="Linux Libertine" w:cs="Linux Libertine"/>
                 <w:color w:val="000000"/>
-                <w:sz w:val="22"/>
-                <w:szCs w:val="22"/>
               </w:rPr>
               <w:t>Failed:</w:t>
             </w:r>
@@ -3891,8 +3744,6 @@
               <w:rPr>
                 <w:rFonts w:ascii="Linux Libertine" w:hAnsi="Linux Libertine" w:cs="Linux Libertine"/>
                 <w:color w:val="000000"/>
-                <w:sz w:val="22"/>
-                <w:szCs w:val="22"/>
               </w:rPr>
               <w:t>F 0.0 (0-69)</w:t>
             </w:r>
@@ -3902,25 +3753,26 @@
     </w:tbl>
     <w:p>
       <w:pPr>
-        <w:pStyle w:val="Heading2"/>
+        <w:pStyle w:val="Heading3"/>
         <w:numPr>
           <w:ilvl w:val="0"/>
           <w:numId w:val="0"/>
         </w:numPr>
-        <w:spacing w:before="360"/>
-        <w:ind w:left="576" w:hanging="576"/>
-        <w:rPr>
-          <w:rFonts w:ascii="Linux Libertine" w:hAnsi="Linux Libertine" w:cs="Linux Libertine"/>
-        </w:rPr>
-      </w:pPr>
-      <w:r>
-        <w:rPr>
-          <w:rFonts w:ascii="Linux Libertine" w:hAnsi="Linux Libertine" w:cs="Linux Libertine"/>
-          <w:color w:val="000000"/>
-          <w:sz w:val="32"/>
-          <w:szCs w:val="32"/>
-        </w:rPr>
-        <w:t>Policies</w:t>
+        <w:spacing w:before="260" w:after="80"/>
+        <w:rPr>
+          <w:rFonts w:ascii="Linux Libertine" w:hAnsi="Linux Libertine" w:cs="Linux Libertine"/>
+          <w:sz w:val="24"/>
+          <w:szCs w:val="24"/>
+        </w:rPr>
+      </w:pPr>
+      <w:r>
+        <w:rPr>
+          <w:rFonts w:ascii="Linux Libertine" w:hAnsi="Linux Libertine" w:cs="Linux Libertine"/>
+          <w:color w:val="000000"/>
+          <w:sz w:val="24"/>
+          <w:szCs w:val="24"/>
+        </w:rPr>
+        <w:t>Community Standards</w:t>
       </w:r>
     </w:p>
     <w:p>
@@ -3935,70 +3787,6 @@
         <w:rPr>
           <w:rFonts w:ascii="Linux Libertine" w:hAnsi="Linux Libertine" w:cs="Linux Libertine"/>
           <w:color w:val="000000"/>
-          <w:sz w:val="22"/>
-          <w:szCs w:val="22"/>
-        </w:rPr>
-        <w:t xml:space="preserve">The following abbreviated set of policies is especially relevant to this class. Full details on policies and procedures can be found on the Pratt </w:t>
-      </w:r>
-      <w:hyperlink r:id="rId28" w:history="1">
-        <w:r>
-          <w:rPr>
-            <w:rStyle w:val="Hyperlink"/>
-            <w:rFonts w:ascii="Linux Libertine" w:hAnsi="Linux Libertine" w:cs="Linux Libertine"/>
-            <w:color w:val="1155CC"/>
-            <w:sz w:val="22"/>
-            <w:szCs w:val="22"/>
-          </w:rPr>
-          <w:t>website</w:t>
-        </w:r>
-      </w:hyperlink>
-      <w:r>
-        <w:rPr>
-          <w:rFonts w:ascii="Linux Libertine" w:hAnsi="Linux Libertine" w:cs="Linux Libertine"/>
-          <w:color w:val="000000"/>
-          <w:sz w:val="22"/>
-          <w:szCs w:val="22"/>
-        </w:rPr>
-        <w:t xml:space="preserve"> or in the Office of the Vice President for Student Affairs, Main Building, Lower Level.</w:t>
-      </w:r>
-    </w:p>
-    <w:p>
-      <w:pPr>
-        <w:pStyle w:val="Heading3"/>
-        <w:numPr>
-          <w:ilvl w:val="0"/>
-          <w:numId w:val="0"/>
-        </w:numPr>
-        <w:spacing w:before="260" w:after="80"/>
-        <w:ind w:left="720" w:hanging="720"/>
-        <w:rPr>
-          <w:rFonts w:ascii="Linux Libertine" w:hAnsi="Linux Libertine" w:cs="Linux Libertine"/>
-        </w:rPr>
-      </w:pPr>
-      <w:r>
-        <w:rPr>
-          <w:rFonts w:ascii="Linux Libertine" w:hAnsi="Linux Libertine" w:cs="Linux Libertine"/>
-          <w:color w:val="000000"/>
-          <w:sz w:val="26"/>
-          <w:szCs w:val="26"/>
-        </w:rPr>
-        <w:t>Community Standards</w:t>
-      </w:r>
-    </w:p>
-    <w:p>
-      <w:pPr>
-        <w:pStyle w:val="NormalWeb"/>
-        <w:spacing w:before="0" w:beforeAutospacing="0" w:after="0" w:afterAutospacing="0"/>
-        <w:rPr>
-          <w:rFonts w:ascii="Linux Libertine" w:hAnsi="Linux Libertine" w:cs="Linux Libertine"/>
-        </w:rPr>
-      </w:pPr>
-      <w:r>
-        <w:rPr>
-          <w:rFonts w:ascii="Linux Libertine" w:hAnsi="Linux Libertine" w:cs="Linux Libertine"/>
-          <w:color w:val="000000"/>
-          <w:sz w:val="22"/>
-          <w:szCs w:val="22"/>
         </w:rPr>
         <w:t xml:space="preserve">All Pratt students, faculty, and staff members are expected to value and uphold the </w:t>
       </w:r>
@@ -4008,8 +3796,6 @@
             <w:rStyle w:val="Hyperlink"/>
             <w:rFonts w:ascii="Linux Libertine" w:hAnsi="Linux Libertine" w:cs="Linux Libertine"/>
             <w:color w:val="1155CC"/>
-            <w:sz w:val="22"/>
-            <w:szCs w:val="22"/>
           </w:rPr>
           <w:t>community standards</w:t>
         </w:r>
@@ -4018,8 +3804,6 @@
         <w:rPr>
           <w:rFonts w:ascii="Linux Libertine" w:hAnsi="Linux Libertine" w:cs="Linux Libertine"/>
           <w:color w:val="000000"/>
-          <w:sz w:val="22"/>
-          <w:szCs w:val="22"/>
         </w:rPr>
         <w:t xml:space="preserve"> essential to the pursuit of academic excellence and social responsibility. These include expectations for social conduct, academic integrity, non-discrimination, and other policies described in the link above, and apply to all Pratt-sponsored activities, on or off campus.</w:t>
       </w:r>
@@ -4035,14 +3819,16 @@
         <w:ind w:left="720" w:hanging="720"/>
         <w:rPr>
           <w:rFonts w:ascii="Linux Libertine" w:hAnsi="Linux Libertine" w:cs="Linux Libertine"/>
-        </w:rPr>
-      </w:pPr>
-      <w:r>
-        <w:rPr>
-          <w:rFonts w:ascii="Linux Libertine" w:hAnsi="Linux Libertine" w:cs="Linux Libertine"/>
-          <w:color w:val="000000"/>
-          <w:sz w:val="26"/>
-          <w:szCs w:val="26"/>
+          <w:sz w:val="24"/>
+          <w:szCs w:val="24"/>
+        </w:rPr>
+      </w:pPr>
+      <w:r>
+        <w:rPr>
+          <w:rFonts w:ascii="Linux Libertine" w:hAnsi="Linux Libertine" w:cs="Linux Libertine"/>
+          <w:color w:val="000000"/>
+          <w:sz w:val="24"/>
+          <w:szCs w:val="24"/>
         </w:rPr>
         <w:t>Academic Integrity</w:t>
       </w:r>
@@ -4059,8 +3845,6 @@
         <w:rPr>
           <w:rFonts w:ascii="Linux Libertine" w:hAnsi="Linux Libertine" w:cs="Linux Libertine"/>
           <w:color w:val="000000"/>
-          <w:sz w:val="22"/>
-          <w:szCs w:val="22"/>
         </w:rPr>
         <w:t>Academic integrity at Pratt means using your own and original ideas in creating academic work. It also means that if you use the ideas or influence of others in your work, you must acknowledge them.</w:t>
       </w:r>
@@ -4084,8 +3868,6 @@
         <w:rPr>
           <w:rFonts w:ascii="Linux Libertine" w:hAnsi="Linux Libertine" w:cs="Linux Libertine"/>
           <w:color w:val="000000"/>
-          <w:sz w:val="22"/>
-          <w:szCs w:val="22"/>
         </w:rPr>
         <w:t>At Pratt,</w:t>
       </w:r>
@@ -4102,16 +3884,12 @@
         <w:rPr>
           <w:rFonts w:ascii="Linux Libertine" w:hAnsi="Linux Libertine" w:cs="Linux Libertine"/>
           <w:color w:val="000000"/>
-          <w:sz w:val="22"/>
-          <w:szCs w:val="22"/>
-        </w:rPr>
-      </w:pPr>
-      <w:r>
-        <w:rPr>
-          <w:rFonts w:ascii="Linux Libertine" w:hAnsi="Linux Libertine" w:cs="Linux Libertine"/>
-          <w:color w:val="000000"/>
-          <w:sz w:val="22"/>
-          <w:szCs w:val="22"/>
+        </w:rPr>
+      </w:pPr>
+      <w:r>
+        <w:rPr>
+          <w:rFonts w:ascii="Linux Libertine" w:hAnsi="Linux Libertine" w:cs="Linux Libertine"/>
+          <w:color w:val="000000"/>
         </w:rPr>
         <w:t>We do our own work,</w:t>
       </w:r>
@@ -4128,16 +3906,12 @@
         <w:rPr>
           <w:rFonts w:ascii="Linux Libertine" w:hAnsi="Linux Libertine" w:cs="Linux Libertine"/>
           <w:color w:val="000000"/>
-          <w:sz w:val="22"/>
-          <w:szCs w:val="22"/>
-        </w:rPr>
-      </w:pPr>
-      <w:r>
-        <w:rPr>
-          <w:rFonts w:ascii="Linux Libertine" w:hAnsi="Linux Libertine" w:cs="Linux Libertine"/>
-          <w:color w:val="000000"/>
-          <w:sz w:val="22"/>
-          <w:szCs w:val="22"/>
+        </w:rPr>
+      </w:pPr>
+      <w:r>
+        <w:rPr>
+          <w:rFonts w:ascii="Linux Libertine" w:hAnsi="Linux Libertine" w:cs="Linux Libertine"/>
+          <w:color w:val="000000"/>
         </w:rPr>
         <w:t>We are creative, and</w:t>
       </w:r>
@@ -4154,16 +3928,12 @@
         <w:rPr>
           <w:rFonts w:ascii="Linux Libertine" w:hAnsi="Linux Libertine" w:cs="Linux Libertine"/>
           <w:color w:val="000000"/>
-          <w:sz w:val="22"/>
-          <w:szCs w:val="22"/>
-        </w:rPr>
-      </w:pPr>
-      <w:r>
-        <w:rPr>
-          <w:rFonts w:ascii="Linux Libertine" w:hAnsi="Linux Libertine" w:cs="Linux Libertine"/>
-          <w:color w:val="000000"/>
-          <w:sz w:val="22"/>
-          <w:szCs w:val="22"/>
+        </w:rPr>
+      </w:pPr>
+      <w:r>
+        <w:rPr>
+          <w:rFonts w:ascii="Linux Libertine" w:hAnsi="Linux Libertine" w:cs="Linux Libertine"/>
+          <w:color w:val="000000"/>
         </w:rPr>
         <w:t>We give credit where it is due.</w:t>
       </w:r>
@@ -4188,8 +3958,6 @@
         <w:rPr>
           <w:rFonts w:ascii="Linux Libertine" w:hAnsi="Linux Libertine" w:cs="Linux Libertine"/>
           <w:color w:val="000000"/>
-          <w:sz w:val="22"/>
-          <w:szCs w:val="22"/>
         </w:rPr>
         <w:t>When students submit any work for academic credit, they make an implicit claim that the work is wholly their own, completed without the assistance of any unauthorized person. These works include, but are not limited to exams, quizzes, presentations, papers, projects, studio work, and other assignments and assessments. In addition, no student shall prevent another student from making their work. Students may study, collaborate, and work together on assignments at the discretion of the instructor.</w:t>
       </w:r>
@@ -4213,10 +3981,7 @@
         <w:rPr>
           <w:rFonts w:ascii="Linux Libertine" w:hAnsi="Linux Libertine" w:cs="Linux Libertine"/>
           <w:color w:val="000000"/>
-          <w:sz w:val="22"/>
-          <w:szCs w:val="22"/>
-        </w:rPr>
-        <w:lastRenderedPageBreak/>
+        </w:rPr>
         <w:t>Examples of infractions include but are not limited to:</w:t>
       </w:r>
     </w:p>
@@ -4232,8 +3997,6 @@
         <w:rPr>
           <w:rFonts w:ascii="Linux Libertine" w:hAnsi="Linux Libertine" w:cs="Linux Libertine"/>
           <w:color w:val="000000"/>
-          <w:sz w:val="22"/>
-          <w:szCs w:val="22"/>
         </w:rPr>
         <w:t>The following examples are drawn from the Academic Integrity Code and should be curated or supplemented based on assignments for your course. </w:t>
       </w:r>
@@ -4251,16 +4014,12 @@
         <w:rPr>
           <w:rFonts w:ascii="Linux Libertine" w:hAnsi="Linux Libertine" w:cs="Linux Libertine"/>
           <w:color w:val="000000"/>
-          <w:sz w:val="22"/>
-          <w:szCs w:val="22"/>
-        </w:rPr>
-      </w:pPr>
-      <w:r>
-        <w:rPr>
-          <w:rFonts w:ascii="Linux Libertine" w:hAnsi="Linux Libertine" w:cs="Linux Libertine"/>
-          <w:color w:val="000000"/>
-          <w:sz w:val="22"/>
-          <w:szCs w:val="22"/>
+        </w:rPr>
+      </w:pPr>
+      <w:r>
+        <w:rPr>
+          <w:rFonts w:ascii="Linux Libertine" w:hAnsi="Linux Libertine" w:cs="Linux Libertine"/>
+          <w:color w:val="000000"/>
         </w:rPr>
         <w:t>Plagiarism, defined as using the exact language or a close paraphrase of someone else’s ideas without citation.</w:t>
       </w:r>
@@ -4278,16 +4037,12 @@
         <w:rPr>
           <w:rFonts w:ascii="Linux Libertine" w:hAnsi="Linux Libertine" w:cs="Linux Libertine"/>
           <w:color w:val="000000"/>
-          <w:sz w:val="22"/>
-          <w:szCs w:val="22"/>
-        </w:rPr>
-      </w:pPr>
-      <w:r>
-        <w:rPr>
-          <w:rFonts w:ascii="Linux Libertine" w:hAnsi="Linux Libertine" w:cs="Linux Libertine"/>
-          <w:color w:val="000000"/>
-          <w:sz w:val="22"/>
-          <w:szCs w:val="22"/>
+        </w:rPr>
+      </w:pPr>
+      <w:r>
+        <w:rPr>
+          <w:rFonts w:ascii="Linux Libertine" w:hAnsi="Linux Libertine" w:cs="Linux Libertine"/>
+          <w:color w:val="000000"/>
         </w:rPr>
         <w:t>Violations of fair use, including the unauthorized and uncited use of another’s artworks, images, designs, etc.</w:t>
       </w:r>
@@ -4305,16 +4060,12 @@
         <w:rPr>
           <w:rFonts w:ascii="Linux Libertine" w:hAnsi="Linux Libertine" w:cs="Linux Libertine"/>
           <w:color w:val="000000"/>
-          <w:sz w:val="22"/>
-          <w:szCs w:val="22"/>
-        </w:rPr>
-      </w:pPr>
-      <w:r>
-        <w:rPr>
-          <w:rFonts w:ascii="Linux Libertine" w:hAnsi="Linux Libertine" w:cs="Linux Libertine"/>
-          <w:color w:val="000000"/>
-          <w:sz w:val="22"/>
-          <w:szCs w:val="22"/>
+        </w:rPr>
+      </w:pPr>
+      <w:r>
+        <w:rPr>
+          <w:rFonts w:ascii="Linux Libertine" w:hAnsi="Linux Libertine" w:cs="Linux Libertine"/>
+          <w:color w:val="000000"/>
         </w:rPr>
         <w:t>The supplying or receiving of completed work including papers, projects, outlines, artworks, designs, prototypes, models, or research for submission by any person other than the author.</w:t>
       </w:r>
@@ -4332,16 +4083,12 @@
         <w:rPr>
           <w:rFonts w:ascii="Linux Libertine" w:hAnsi="Linux Libertine" w:cs="Linux Libertine"/>
           <w:color w:val="000000"/>
-          <w:sz w:val="22"/>
-          <w:szCs w:val="22"/>
-        </w:rPr>
-      </w:pPr>
-      <w:r>
-        <w:rPr>
-          <w:rFonts w:ascii="Linux Libertine" w:hAnsi="Linux Libertine" w:cs="Linux Libertine"/>
-          <w:color w:val="000000"/>
-          <w:sz w:val="22"/>
-          <w:szCs w:val="22"/>
+        </w:rPr>
+      </w:pPr>
+      <w:r>
+        <w:rPr>
+          <w:rFonts w:ascii="Linux Libertine" w:hAnsi="Linux Libertine" w:cs="Linux Libertine"/>
+          <w:color w:val="000000"/>
         </w:rPr>
         <w:t>The unauthorized submission of the same or essentially the same piece of work for credit in two different classes.</w:t>
       </w:r>
@@ -4359,16 +4106,12 @@
         <w:rPr>
           <w:rFonts w:ascii="Linux Libertine" w:hAnsi="Linux Libertine" w:cs="Linux Libertine"/>
           <w:color w:val="000000"/>
-          <w:sz w:val="22"/>
-          <w:szCs w:val="22"/>
-        </w:rPr>
-      </w:pPr>
-      <w:r>
-        <w:rPr>
-          <w:rFonts w:ascii="Linux Libertine" w:hAnsi="Linux Libertine" w:cs="Linux Libertine"/>
-          <w:color w:val="000000"/>
-          <w:sz w:val="22"/>
-          <w:szCs w:val="22"/>
+        </w:rPr>
+      </w:pPr>
+      <w:r>
+        <w:rPr>
+          <w:rFonts w:ascii="Linux Libertine" w:hAnsi="Linux Libertine" w:cs="Linux Libertine"/>
+          <w:color w:val="000000"/>
         </w:rPr>
         <w:t>The unauthorized supplying or receiving of information about the form or content of an examination.</w:t>
       </w:r>
@@ -4386,16 +4129,12 @@
         <w:rPr>
           <w:rFonts w:ascii="Linux Libertine" w:hAnsi="Linux Libertine" w:cs="Linux Libertine"/>
           <w:color w:val="000000"/>
-          <w:sz w:val="22"/>
-          <w:szCs w:val="22"/>
-        </w:rPr>
-      </w:pPr>
-      <w:r>
-        <w:rPr>
-          <w:rFonts w:ascii="Linux Libertine" w:hAnsi="Linux Libertine" w:cs="Linux Libertine"/>
-          <w:color w:val="000000"/>
-          <w:sz w:val="22"/>
-          <w:szCs w:val="22"/>
+        </w:rPr>
+      </w:pPr>
+      <w:r>
+        <w:rPr>
+          <w:rFonts w:ascii="Linux Libertine" w:hAnsi="Linux Libertine" w:cs="Linux Libertine"/>
+          <w:color w:val="000000"/>
         </w:rPr>
         <w:t>The supplying or receiving of partial or complete answers, or suggestions for answers; or the supplying or receiving of assistance in interpretation of questions on any examination from any source not explicitly authorized. (This includes copying or reading of another student’s work or consultation of notes or other sources during an examination.)</w:t>
       </w:r>
@@ -4413,16 +4152,12 @@
         <w:rPr>
           <w:rFonts w:ascii="Linux Libertine" w:hAnsi="Linux Libertine" w:cs="Linux Libertine"/>
           <w:color w:val="000000"/>
-          <w:sz w:val="22"/>
-          <w:szCs w:val="22"/>
-        </w:rPr>
-      </w:pPr>
-      <w:r>
-        <w:rPr>
-          <w:rFonts w:ascii="Linux Libertine" w:hAnsi="Linux Libertine" w:cs="Linux Libertine"/>
-          <w:color w:val="000000"/>
-          <w:sz w:val="22"/>
-          <w:szCs w:val="22"/>
+        </w:rPr>
+      </w:pPr>
+      <w:r>
+        <w:rPr>
+          <w:rFonts w:ascii="Linux Libertine" w:hAnsi="Linux Libertine" w:cs="Linux Libertine"/>
+          <w:color w:val="000000"/>
         </w:rPr>
         <w:t>The use of generative artificial intelligence (AI) to produce or to improve work, whether visual or textual, except when called for by an assignment or instructor and acknowledged transparently as one tool among others in the creative process.</w:t>
       </w:r>
@@ -4446,8 +4181,6 @@
         <w:rPr>
           <w:rFonts w:ascii="Linux Libertine" w:hAnsi="Linux Libertine" w:cs="Linux Libertine"/>
           <w:color w:val="000000"/>
-          <w:sz w:val="22"/>
-          <w:szCs w:val="22"/>
         </w:rPr>
         <w:t xml:space="preserve">The Academic Integrity Standing Committee (AISC) is charged with educating faculty, staff, and students about academic integrity practices. Whenever possible, we strive to resolve alleged infractions at the most local level possible, such as between student and professor, or within a department or school. When necessary, members of this committee will form an Academic Integrity Hearing Board to hear cases regarding cheating, plagiarism, and other infractions described below; these infractions can be grounds for citation, sanction, or dismissal. Detailed procedures are explained in the full version of the </w:t>
       </w:r>
@@ -4457,28 +4190,14 @@
             <w:rStyle w:val="Hyperlink"/>
             <w:rFonts w:ascii="Linux Libertine" w:hAnsi="Linux Libertine" w:cs="Linux Libertine"/>
             <w:color w:val="1155CC"/>
-            <w:sz w:val="22"/>
-            <w:szCs w:val="22"/>
           </w:rPr>
-          <w:t xml:space="preserve">Academic Integrity </w:t>
-        </w:r>
-        <w:r>
-          <w:rPr>
-            <w:rStyle w:val="Hyperlink"/>
-            <w:rFonts w:ascii="Linux Libertine" w:hAnsi="Linux Libertine" w:cs="Linux Libertine"/>
-            <w:color w:val="1155CC"/>
-            <w:sz w:val="23"/>
-            <w:szCs w:val="23"/>
-          </w:rPr>
-          <w:t>Policy</w:t>
+          <w:t>Academic Integrity Policy</w:t>
         </w:r>
       </w:hyperlink>
       <w:r>
         <w:rPr>
           <w:rFonts w:ascii="Linux Libertine" w:hAnsi="Linux Libertine" w:cs="Linux Libertine"/>
           <w:color w:val="000000"/>
-          <w:sz w:val="23"/>
-          <w:szCs w:val="23"/>
         </w:rPr>
         <w:t>.</w:t>
       </w:r>
@@ -4493,14 +4212,16 @@
         <w:spacing w:before="260" w:after="80"/>
         <w:rPr>
           <w:rFonts w:ascii="Linux Libertine" w:hAnsi="Linux Libertine" w:cs="Linux Libertine"/>
-        </w:rPr>
-      </w:pPr>
-      <w:r>
-        <w:rPr>
-          <w:rFonts w:ascii="Linux Libertine" w:hAnsi="Linux Libertine" w:cs="Linux Libertine"/>
-          <w:color w:val="000000"/>
-          <w:sz w:val="26"/>
-          <w:szCs w:val="26"/>
+          <w:sz w:val="24"/>
+          <w:szCs w:val="24"/>
+        </w:rPr>
+      </w:pPr>
+      <w:r>
+        <w:rPr>
+          <w:rFonts w:ascii="Linux Libertine" w:hAnsi="Linux Libertine" w:cs="Linux Libertine"/>
+          <w:color w:val="000000"/>
+          <w:sz w:val="24"/>
+          <w:szCs w:val="24"/>
         </w:rPr>
         <w:t>Attendance Policy</w:t>
       </w:r>
@@ -4512,16 +4233,12 @@
         <w:rPr>
           <w:rFonts w:ascii="Linux Libertine" w:hAnsi="Linux Libertine" w:cs="Linux Libertine"/>
           <w:color w:val="000000"/>
-          <w:sz w:val="22"/>
-          <w:szCs w:val="22"/>
-        </w:rPr>
-      </w:pPr>
-      <w:r>
-        <w:rPr>
-          <w:rFonts w:ascii="Linux Libertine" w:hAnsi="Linux Libertine" w:cs="Linux Libertine"/>
-          <w:color w:val="000000"/>
-          <w:sz w:val="22"/>
-          <w:szCs w:val="22"/>
+        </w:rPr>
+      </w:pPr>
+      <w:r>
+        <w:rPr>
+          <w:rFonts w:ascii="Linux Libertine" w:hAnsi="Linux Libertine" w:cs="Linux Libertine"/>
+          <w:color w:val="000000"/>
         </w:rPr>
         <w:t xml:space="preserve">Consistent attendance is essential for the completion of any course or program. Attending class </w:t>
       </w:r>
@@ -4529,8 +4246,6 @@
         <w:rPr>
           <w:rFonts w:ascii="Linux Libertine" w:hAnsi="Linux Libertine" w:cs="Linux Libertine"/>
           <w:color w:val="000000"/>
-          <w:sz w:val="22"/>
-          <w:szCs w:val="22"/>
         </w:rPr>
         <w:t xml:space="preserve">is part of participation grade, and excessive unexcused absences will lower the grade. You will not be penalized for excused absences. </w:t>
       </w:r>
@@ -4542,8 +4257,6 @@
         <w:rPr>
           <w:rFonts w:ascii="Linux Libertine" w:hAnsi="Linux Libertine" w:cs="Linux Libertine"/>
           <w:color w:val="000000"/>
-          <w:sz w:val="22"/>
-          <w:szCs w:val="22"/>
         </w:rPr>
       </w:pPr>
     </w:p>
@@ -4554,16 +4267,12 @@
         <w:rPr>
           <w:rFonts w:ascii="Linux Libertine" w:hAnsi="Linux Libertine" w:cs="Linux Libertine"/>
           <w:color w:val="000000"/>
-          <w:sz w:val="22"/>
-          <w:szCs w:val="22"/>
-        </w:rPr>
-      </w:pPr>
-      <w:r>
-        <w:rPr>
-          <w:rFonts w:ascii="Linux Libertine" w:hAnsi="Linux Libertine" w:cs="Linux Libertine"/>
-          <w:color w:val="000000"/>
-          <w:sz w:val="22"/>
-          <w:szCs w:val="22"/>
+        </w:rPr>
+      </w:pPr>
+      <w:r>
+        <w:rPr>
+          <w:rFonts w:ascii="Linux Libertine" w:hAnsi="Linux Libertine" w:cs="Linux Libertine"/>
+          <w:color w:val="000000"/>
         </w:rPr>
         <w:t xml:space="preserve">Please let me know if you are going to miss class. </w:t>
       </w:r>
@@ -4571,8 +4280,6 @@
         <w:rPr>
           <w:rFonts w:ascii="Linux Libertine" w:hAnsi="Linux Libertine" w:cs="Linux Libertine"/>
           <w:color w:val="000000"/>
-          <w:sz w:val="22"/>
-          <w:szCs w:val="22"/>
         </w:rPr>
         <w:t xml:space="preserve">For full details, see Pratt’s </w:t>
       </w:r>
@@ -4582,8 +4289,6 @@
             <w:rStyle w:val="Hyperlink"/>
             <w:rFonts w:ascii="Linux Libertine" w:hAnsi="Linux Libertine" w:cs="Linux Libertine"/>
             <w:color w:val="1155CC"/>
-            <w:sz w:val="22"/>
-            <w:szCs w:val="22"/>
           </w:rPr>
           <w:t>Attendance Policy</w:t>
         </w:r>
@@ -4592,18 +4297,9 @@
         <w:rPr>
           <w:rFonts w:ascii="Linux Libertine" w:hAnsi="Linux Libertine" w:cs="Linux Libertine"/>
           <w:color w:val="000000"/>
-          <w:sz w:val="22"/>
-          <w:szCs w:val="22"/>
         </w:rPr>
         <w:t>.</w:t>
       </w:r>
-    </w:p>
-    <w:p>
-      <w:pPr>
-        <w:rPr>
-          <w:rFonts w:ascii="Linux Libertine" w:hAnsi="Linux Libertine" w:cs="Linux Libertine"/>
-        </w:rPr>
-      </w:pPr>
     </w:p>
     <w:p>
       <w:pPr>
@@ -4615,14 +4311,16 @@
         <w:spacing w:before="260" w:after="80"/>
         <w:rPr>
           <w:rFonts w:ascii="Linux Libertine" w:hAnsi="Linux Libertine" w:cs="Linux Libertine"/>
-        </w:rPr>
-      </w:pPr>
-      <w:r>
-        <w:rPr>
-          <w:rFonts w:ascii="Linux Libertine" w:hAnsi="Linux Libertine" w:cs="Linux Libertine"/>
-          <w:color w:val="000000"/>
-          <w:sz w:val="26"/>
-          <w:szCs w:val="26"/>
+          <w:sz w:val="24"/>
+          <w:szCs w:val="24"/>
+        </w:rPr>
+      </w:pPr>
+      <w:r>
+        <w:rPr>
+          <w:rFonts w:ascii="Linux Libertine" w:hAnsi="Linux Libertine" w:cs="Linux Libertine"/>
+          <w:color w:val="000000"/>
+          <w:sz w:val="24"/>
+          <w:szCs w:val="24"/>
         </w:rPr>
         <w:t>Academic Support</w:t>
       </w:r>
@@ -4640,8 +4338,6 @@
         <w:rPr>
           <w:rFonts w:ascii="Linux Libertine" w:hAnsi="Linux Libertine" w:cs="Linux Libertine"/>
           <w:color w:val="000000"/>
-          <w:sz w:val="22"/>
-          <w:szCs w:val="22"/>
         </w:rPr>
         <w:t>Multiple academic support resources are available to students across campus:</w:t>
       </w:r>
@@ -4659,16 +4355,12 @@
         <w:rPr>
           <w:rFonts w:ascii="Linux Libertine" w:hAnsi="Linux Libertine" w:cs="Linux Libertine"/>
           <w:color w:val="000000"/>
-          <w:sz w:val="22"/>
-          <w:szCs w:val="22"/>
-        </w:rPr>
-      </w:pPr>
-      <w:r>
-        <w:rPr>
-          <w:rFonts w:ascii="Linux Libertine" w:hAnsi="Linux Libertine" w:cs="Linux Libertine"/>
-          <w:color w:val="000000"/>
-          <w:sz w:val="22"/>
-          <w:szCs w:val="22"/>
+        </w:rPr>
+      </w:pPr>
+      <w:r>
+        <w:rPr>
+          <w:rFonts w:ascii="Linux Libertine" w:hAnsi="Linux Libertine" w:cs="Linux Libertine"/>
+          <w:color w:val="000000"/>
         </w:rPr>
         <w:t xml:space="preserve">For assistance with time management and/or studio, subject, and software tutoring, contact the Student Success Center at </w:t>
       </w:r>
@@ -4678,8 +4370,6 @@
             <w:rStyle w:val="Hyperlink"/>
             <w:rFonts w:ascii="Linux Libertine" w:hAnsi="Linux Libertine" w:cs="Linux Libertine"/>
             <w:color w:val="1155CC"/>
-            <w:sz w:val="22"/>
-            <w:szCs w:val="22"/>
           </w:rPr>
           <w:t>success@pratt.edu</w:t>
         </w:r>
@@ -4688,8 +4378,6 @@
         <w:rPr>
           <w:rFonts w:ascii="Linux Libertine" w:hAnsi="Linux Libertine" w:cs="Linux Libertine"/>
           <w:color w:val="000000"/>
-          <w:sz w:val="22"/>
-          <w:szCs w:val="22"/>
         </w:rPr>
         <w:t>.</w:t>
       </w:r>
@@ -4707,16 +4395,12 @@
         <w:rPr>
           <w:rFonts w:ascii="Linux Libertine" w:hAnsi="Linux Libertine" w:cs="Linux Libertine"/>
           <w:color w:val="000000"/>
-          <w:sz w:val="22"/>
-          <w:szCs w:val="22"/>
-        </w:rPr>
-      </w:pPr>
-      <w:r>
-        <w:rPr>
-          <w:rFonts w:ascii="Linux Libertine" w:hAnsi="Linux Libertine" w:cs="Linux Libertine"/>
-          <w:color w:val="000000"/>
-          <w:sz w:val="22"/>
-          <w:szCs w:val="22"/>
+        </w:rPr>
+      </w:pPr>
+      <w:r>
+        <w:rPr>
+          <w:rFonts w:ascii="Linux Libertine" w:hAnsi="Linux Libertine" w:cs="Linux Libertine"/>
+          <w:color w:val="000000"/>
         </w:rPr>
         <w:t xml:space="preserve">For assistance with writing assignments, contact the Writing and Tutorial Center at </w:t>
       </w:r>
@@ -4726,8 +4410,6 @@
             <w:rStyle w:val="Hyperlink"/>
             <w:rFonts w:ascii="Linux Libertine" w:hAnsi="Linux Libertine" w:cs="Linux Libertine"/>
             <w:color w:val="1155CC"/>
-            <w:sz w:val="22"/>
-            <w:szCs w:val="22"/>
           </w:rPr>
           <w:t>wtc@pratt.edu</w:t>
         </w:r>
@@ -4736,8 +4418,6 @@
         <w:rPr>
           <w:rFonts w:ascii="Linux Libertine" w:hAnsi="Linux Libertine" w:cs="Linux Libertine"/>
           <w:color w:val="000000"/>
-          <w:sz w:val="22"/>
-          <w:szCs w:val="22"/>
         </w:rPr>
         <w:t xml:space="preserve">. The </w:t>
       </w:r>
@@ -4747,8 +4427,6 @@
             <w:rStyle w:val="Hyperlink"/>
             <w:rFonts w:ascii="Linux Libertine" w:hAnsi="Linux Libertine" w:cs="Linux Libertine"/>
             <w:color w:val="1155CC"/>
-            <w:sz w:val="22"/>
-            <w:szCs w:val="22"/>
           </w:rPr>
           <w:t>Pratt Libraries</w:t>
         </w:r>
@@ -4757,8 +4435,6 @@
         <w:rPr>
           <w:rFonts w:ascii="Linux Libertine" w:hAnsi="Linux Libertine" w:cs="Linux Libertine"/>
           <w:color w:val="000000"/>
-          <w:sz w:val="22"/>
-          <w:szCs w:val="22"/>
         </w:rPr>
         <w:t xml:space="preserve"> can also help with research and citations.</w:t>
       </w:r>
@@ -4776,16 +4452,12 @@
         <w:rPr>
           <w:rFonts w:ascii="Linux Libertine" w:hAnsi="Linux Libertine" w:cs="Linux Libertine"/>
           <w:color w:val="000000"/>
-          <w:sz w:val="22"/>
-          <w:szCs w:val="22"/>
-        </w:rPr>
-      </w:pPr>
-      <w:r>
-        <w:rPr>
-          <w:rFonts w:ascii="Linux Libertine" w:hAnsi="Linux Libertine" w:cs="Linux Libertine"/>
-          <w:color w:val="000000"/>
-          <w:sz w:val="22"/>
-          <w:szCs w:val="22"/>
+        </w:rPr>
+      </w:pPr>
+      <w:r>
+        <w:rPr>
+          <w:rFonts w:ascii="Linux Libertine" w:hAnsi="Linux Libertine" w:cs="Linux Libertine"/>
+          <w:color w:val="000000"/>
         </w:rPr>
         <w:t xml:space="preserve">Academic advisors are also a great resource; students can find their advisor’s contact information or schedule an appointment through </w:t>
       </w:r>
@@ -4795,8 +4467,6 @@
             <w:rStyle w:val="Hyperlink"/>
             <w:rFonts w:ascii="Linux Libertine" w:hAnsi="Linux Libertine" w:cs="Linux Libertine"/>
             <w:color w:val="1155CC"/>
-            <w:sz w:val="22"/>
-            <w:szCs w:val="22"/>
           </w:rPr>
           <w:t>Starfish</w:t>
         </w:r>
@@ -4805,8 +4475,6 @@
         <w:rPr>
           <w:rFonts w:ascii="Linux Libertine" w:hAnsi="Linux Libertine" w:cs="Linux Libertine"/>
           <w:color w:val="000000"/>
-          <w:sz w:val="22"/>
-          <w:szCs w:val="22"/>
         </w:rPr>
         <w:t>.</w:t>
       </w:r>
@@ -4822,17 +4490,18 @@
         <w:ind w:left="720" w:hanging="720"/>
         <w:rPr>
           <w:rFonts w:ascii="Linux Libertine" w:hAnsi="Linux Libertine" w:cs="Linux Libertine"/>
-          <w:sz w:val="27"/>
-          <w:szCs w:val="27"/>
-        </w:rPr>
-      </w:pPr>
-      <w:r>
-        <w:rPr>
-          <w:rFonts w:ascii="Linux Libertine" w:hAnsi="Linux Libertine" w:cs="Linux Libertine"/>
-          <w:color w:val="000000"/>
-          <w:sz w:val="26"/>
-          <w:szCs w:val="26"/>
-        </w:rPr>
+          <w:sz w:val="24"/>
+          <w:szCs w:val="24"/>
+        </w:rPr>
+      </w:pPr>
+      <w:r>
+        <w:rPr>
+          <w:rFonts w:ascii="Linux Libertine" w:hAnsi="Linux Libertine" w:cs="Linux Libertine"/>
+          <w:color w:val="000000"/>
+          <w:sz w:val="24"/>
+          <w:szCs w:val="24"/>
+        </w:rPr>
+        <w:lastRenderedPageBreak/>
         <w:t>Accessibility</w:t>
       </w:r>
     </w:p>
@@ -4848,8 +4517,6 @@
         <w:rPr>
           <w:rFonts w:ascii="Linux Libertine" w:hAnsi="Linux Libertine" w:cs="Linux Libertine"/>
           <w:color w:val="212121"/>
-          <w:sz w:val="22"/>
-          <w:szCs w:val="22"/>
         </w:rPr>
         <w:t xml:space="preserve">The </w:t>
       </w:r>
@@ -4859,8 +4526,6 @@
             <w:rStyle w:val="Hyperlink"/>
             <w:rFonts w:ascii="Linux Libertine" w:hAnsi="Linux Libertine" w:cs="Linux Libertine"/>
             <w:color w:val="1155CC"/>
-            <w:sz w:val="22"/>
-            <w:szCs w:val="22"/>
           </w:rPr>
           <w:t>Learning/Access Center (L/AC)</w:t>
         </w:r>
@@ -4869,8 +4534,6 @@
         <w:rPr>
           <w:rFonts w:ascii="Linux Libertine" w:hAnsi="Linux Libertine" w:cs="Linux Libertine"/>
           <w:color w:val="212121"/>
-          <w:sz w:val="22"/>
-          <w:szCs w:val="22"/>
         </w:rPr>
         <w:t xml:space="preserve"> coordinates access for students with disabilities. Students who identify as having any type of disability are entitled and encouraged to enroll with the L/AC in order to determine and implement reasonable accommodations. Contact the Learning/Access Center at </w:t>
       </w:r>
@@ -4880,8 +4543,6 @@
             <w:rStyle w:val="Hyperlink"/>
             <w:rFonts w:ascii="Linux Libertine" w:hAnsi="Linux Libertine" w:cs="Linux Libertine"/>
             <w:color w:val="1155CC"/>
-            <w:sz w:val="22"/>
-            <w:szCs w:val="22"/>
           </w:rPr>
           <w:t>lac@pratt.edu</w:t>
         </w:r>
@@ -4890,8 +4551,6 @@
         <w:rPr>
           <w:rFonts w:ascii="Linux Libertine" w:hAnsi="Linux Libertine" w:cs="Linux Libertine"/>
           <w:color w:val="212121"/>
-          <w:sz w:val="22"/>
-          <w:szCs w:val="22"/>
         </w:rPr>
         <w:t xml:space="preserve"> or 718.802.3123 for information or to schedule an appointment.</w:t>
       </w:r>
@@ -4907,16 +4566,17 @@
         <w:ind w:left="720" w:hanging="720"/>
         <w:rPr>
           <w:rFonts w:ascii="Linux Libertine" w:hAnsi="Linux Libertine" w:cs="Linux Libertine"/>
-        </w:rPr>
-      </w:pPr>
-      <w:r>
-        <w:rPr>
-          <w:rFonts w:ascii="Linux Libertine" w:hAnsi="Linux Libertine" w:cs="Linux Libertine"/>
-          <w:color w:val="000000"/>
-          <w:sz w:val="26"/>
-          <w:szCs w:val="26"/>
-        </w:rPr>
-        <w:lastRenderedPageBreak/>
+          <w:sz w:val="24"/>
+          <w:szCs w:val="24"/>
+        </w:rPr>
+      </w:pPr>
+      <w:r>
+        <w:rPr>
+          <w:rFonts w:ascii="Linux Libertine" w:hAnsi="Linux Libertine" w:cs="Linux Libertine"/>
+          <w:color w:val="000000"/>
+          <w:sz w:val="24"/>
+          <w:szCs w:val="24"/>
+        </w:rPr>
         <w:t>Title IX and Sexual Misconduct Policy</w:t>
       </w:r>
     </w:p>
@@ -4932,8 +4592,6 @@
         <w:rPr>
           <w:rFonts w:ascii="Linux Libertine" w:hAnsi="Linux Libertine" w:cs="Linux Libertine"/>
           <w:color w:val="000000"/>
-          <w:sz w:val="22"/>
-          <w:szCs w:val="22"/>
         </w:rPr>
         <w:t xml:space="preserve">Pratt Institute is committed to fostering an environment that is safe, secure and free from sex discrimination and sexual harassment, sexual violence, dating and domestic violence, and stalking among all forms of sexual misconduct. The Institute takes prompt and appropriate action to address misconduct, end a hostile environment if one has been created, and prevent the recurrence of a hostile environment. To submit a concern, please use the </w:t>
       </w:r>
@@ -4943,8 +4601,6 @@
             <w:rStyle w:val="Hyperlink"/>
             <w:rFonts w:ascii="Linux Libertine" w:hAnsi="Linux Libertine" w:cs="Linux Libertine"/>
             <w:color w:val="1155CC"/>
-            <w:sz w:val="22"/>
-            <w:szCs w:val="22"/>
           </w:rPr>
           <w:t>Title IX and Sexual Misconduct Disclosure Form</w:t>
         </w:r>
@@ -4953,8 +4609,6 @@
         <w:rPr>
           <w:rFonts w:ascii="Linux Libertine" w:hAnsi="Linux Libertine" w:cs="Linux Libertine"/>
           <w:color w:val="000000"/>
-          <w:sz w:val="22"/>
-          <w:szCs w:val="22"/>
         </w:rPr>
         <w:t xml:space="preserve">. For full details, see the </w:t>
       </w:r>
@@ -4964,8 +4618,6 @@
             <w:rStyle w:val="Hyperlink"/>
             <w:rFonts w:ascii="Linux Libertine" w:hAnsi="Linux Libertine" w:cs="Linux Libertine"/>
             <w:color w:val="1155CC"/>
-            <w:sz w:val="22"/>
-            <w:szCs w:val="22"/>
           </w:rPr>
           <w:t>Title IX and Sexual Misconduct Policy</w:t>
         </w:r>
@@ -4974,8 +4626,6 @@
         <w:rPr>
           <w:rFonts w:ascii="Linux Libertine" w:hAnsi="Linux Libertine" w:cs="Linux Libertine"/>
           <w:color w:val="000000"/>
-          <w:sz w:val="22"/>
-          <w:szCs w:val="22"/>
         </w:rPr>
         <w:t>.</w:t>
       </w:r>
@@ -4999,8 +4649,6 @@
         <w:rPr>
           <w:rFonts w:ascii="Linux Libertine" w:hAnsi="Linux Libertine" w:cs="Linux Libertine"/>
           <w:color w:val="000000"/>
-          <w:sz w:val="22"/>
-          <w:szCs w:val="22"/>
         </w:rPr>
         <w:t xml:space="preserve">If you inform me of an issue of sex discrimination or sexual misconduct, I will keep the information as private as I can. However, as a faculty member, I am a mandatory reporter of sexual misconduct and required to bring it to the attention of the Institute’s </w:t>
       </w:r>
@@ -5010,8 +4658,6 @@
             <w:rStyle w:val="Hyperlink"/>
             <w:rFonts w:ascii="Linux Libertine" w:hAnsi="Linux Libertine" w:cs="Linux Libertine"/>
             <w:color w:val="1155CC"/>
-            <w:sz w:val="22"/>
-            <w:szCs w:val="22"/>
           </w:rPr>
           <w:t>Title IX Coordinator</w:t>
         </w:r>
@@ -5020,8 +4666,6 @@
         <w:rPr>
           <w:rFonts w:ascii="Linux Libertine" w:hAnsi="Linux Libertine" w:cs="Linux Libertine"/>
           <w:color w:val="000000"/>
-          <w:sz w:val="22"/>
-          <w:szCs w:val="22"/>
         </w:rPr>
         <w:t xml:space="preserve">, who can also be contacted at </w:t>
       </w:r>
@@ -5031,8 +4675,6 @@
             <w:rStyle w:val="Hyperlink"/>
             <w:rFonts w:ascii="Linux Libertine" w:hAnsi="Linux Libertine" w:cs="Linux Libertine"/>
             <w:color w:val="1155CC"/>
-            <w:sz w:val="22"/>
-            <w:szCs w:val="22"/>
           </w:rPr>
           <w:t>titleix@pratt.edu</w:t>
         </w:r>
@@ -5041,8 +4683,6 @@
         <w:rPr>
           <w:rFonts w:ascii="Linux Libertine" w:hAnsi="Linux Libertine" w:cs="Linux Libertine"/>
           <w:color w:val="000000"/>
-          <w:sz w:val="22"/>
-          <w:szCs w:val="22"/>
         </w:rPr>
         <w:t xml:space="preserve">. You can also speak to someone confidentially by contacting our confidential resources in </w:t>
       </w:r>
@@ -5052,8 +4692,6 @@
             <w:rStyle w:val="Hyperlink"/>
             <w:rFonts w:ascii="Linux Libertine" w:hAnsi="Linux Libertine" w:cs="Linux Libertine"/>
             <w:color w:val="1155CC"/>
-            <w:sz w:val="22"/>
-            <w:szCs w:val="22"/>
           </w:rPr>
           <w:t>Health Services</w:t>
         </w:r>
@@ -5062,8 +4700,6 @@
         <w:rPr>
           <w:rFonts w:ascii="Linux Libertine" w:hAnsi="Linux Libertine" w:cs="Linux Libertine"/>
           <w:color w:val="000000"/>
-          <w:sz w:val="22"/>
-          <w:szCs w:val="22"/>
         </w:rPr>
         <w:t xml:space="preserve"> or the </w:t>
       </w:r>
@@ -5073,8 +4709,6 @@
             <w:rStyle w:val="Hyperlink"/>
             <w:rFonts w:ascii="Linux Libertine" w:hAnsi="Linux Libertine" w:cs="Linux Libertine"/>
             <w:color w:val="1155CC"/>
-            <w:sz w:val="22"/>
-            <w:szCs w:val="22"/>
           </w:rPr>
           <w:t>Counseling Center</w:t>
         </w:r>
@@ -5083,8 +4717,6 @@
         <w:rPr>
           <w:rFonts w:ascii="Linux Libertine" w:hAnsi="Linux Libertine" w:cs="Linux Libertine"/>
           <w:color w:val="000000"/>
-          <w:sz w:val="22"/>
-          <w:szCs w:val="22"/>
         </w:rPr>
         <w:t>.</w:t>
       </w:r>
@@ -5100,6 +4732,8 @@
         <w:ind w:left="720" w:hanging="720"/>
         <w:rPr>
           <w:rFonts w:ascii="Linux Libertine" w:hAnsi="Linux Libertine" w:cs="Linux Libertine"/>
+          <w:sz w:val="24"/>
+          <w:szCs w:val="24"/>
         </w:rPr>
       </w:pPr>
       <w:proofErr w:type="spellStart"/>
@@ -5107,8 +4741,8 @@
         <w:rPr>
           <w:rFonts w:ascii="Linux Libertine" w:hAnsi="Linux Libertine" w:cs="Linux Libertine"/>
           <w:color w:val="000000"/>
-          <w:sz w:val="26"/>
-          <w:szCs w:val="26"/>
+          <w:sz w:val="24"/>
+          <w:szCs w:val="24"/>
         </w:rPr>
         <w:t>Nondiscrimination</w:t>
       </w:r>
@@ -5117,8 +4751,8 @@
         <w:rPr>
           <w:rFonts w:ascii="Linux Libertine" w:hAnsi="Linux Libertine" w:cs="Linux Libertine"/>
           <w:color w:val="000000"/>
-          <w:sz w:val="26"/>
-          <w:szCs w:val="26"/>
+          <w:sz w:val="24"/>
+          <w:szCs w:val="24"/>
         </w:rPr>
         <w:t xml:space="preserve"> and Anti-Harassment Policy</w:t>
       </w:r>
@@ -5135,8 +4769,6 @@
         <w:rPr>
           <w:rFonts w:ascii="Linux Libertine" w:hAnsi="Linux Libertine" w:cs="Linux Libertine"/>
           <w:color w:val="000000"/>
-          <w:sz w:val="22"/>
-          <w:szCs w:val="22"/>
         </w:rPr>
         <w:t xml:space="preserve">Pratt is committed to fostering a welcoming, safe, non-discriminatory, and harassment-free educational, living, and working environment for its community. To submit a concern, please use the </w:t>
       </w:r>
@@ -5146,8 +4778,6 @@
             <w:rStyle w:val="Hyperlink"/>
             <w:rFonts w:ascii="Linux Libertine" w:hAnsi="Linux Libertine" w:cs="Linux Libertine"/>
             <w:color w:val="1155CC"/>
-            <w:sz w:val="22"/>
-            <w:szCs w:val="22"/>
           </w:rPr>
           <w:t>Discrimination and Harassment Disclosure Form</w:t>
         </w:r>
@@ -5156,8 +4786,6 @@
         <w:rPr>
           <w:rFonts w:ascii="Linux Libertine" w:hAnsi="Linux Libertine" w:cs="Linux Libertine"/>
           <w:color w:val="000000"/>
-          <w:sz w:val="22"/>
-          <w:szCs w:val="22"/>
         </w:rPr>
         <w:t xml:space="preserve">, which also allows anonymous reports. For full details, see the </w:t>
       </w:r>
@@ -5167,8 +4795,6 @@
             <w:rStyle w:val="Hyperlink"/>
             <w:rFonts w:ascii="Linux Libertine" w:hAnsi="Linux Libertine" w:cs="Linux Libertine"/>
             <w:color w:val="1155CC"/>
-            <w:sz w:val="22"/>
-            <w:szCs w:val="22"/>
           </w:rPr>
           <w:t>Nondiscrimination and Anti-Harassment Policy</w:t>
         </w:r>
@@ -5177,8 +4803,6 @@
         <w:rPr>
           <w:rFonts w:ascii="Linux Libertine" w:hAnsi="Linux Libertine" w:cs="Linux Libertine"/>
           <w:color w:val="000000"/>
-          <w:sz w:val="22"/>
-          <w:szCs w:val="22"/>
         </w:rPr>
         <w:t>.</w:t>
       </w:r>
@@ -5194,14 +4818,16 @@
         <w:ind w:left="720" w:right="366" w:hanging="720"/>
         <w:rPr>
           <w:rFonts w:ascii="Linux Libertine" w:hAnsi="Linux Libertine" w:cs="Linux Libertine"/>
-        </w:rPr>
-      </w:pPr>
-      <w:r>
-        <w:rPr>
-          <w:rFonts w:ascii="Linux Libertine" w:hAnsi="Linux Libertine" w:cs="Linux Libertine"/>
-          <w:color w:val="000000"/>
-          <w:sz w:val="26"/>
-          <w:szCs w:val="26"/>
+          <w:sz w:val="24"/>
+          <w:szCs w:val="24"/>
+        </w:rPr>
+      </w:pPr>
+      <w:r>
+        <w:rPr>
+          <w:rFonts w:ascii="Linux Libertine" w:hAnsi="Linux Libertine" w:cs="Linux Libertine"/>
+          <w:color w:val="000000"/>
+          <w:sz w:val="24"/>
+          <w:szCs w:val="24"/>
         </w:rPr>
         <w:t>Wellbeing</w:t>
       </w:r>
@@ -5218,8 +4844,6 @@
         <w:rPr>
           <w:rFonts w:ascii="Linux Libertine" w:hAnsi="Linux Libertine" w:cs="Linux Libertine"/>
           <w:color w:val="000000"/>
-          <w:sz w:val="22"/>
-          <w:szCs w:val="22"/>
         </w:rPr>
         <w:t xml:space="preserve">Pratt is dedicated to creating a culture where the entire community can flourish and thrive. Taking time to care for yourself and seeking appropriate support is important to achieving your academic and professional goals. Several resources are available through </w:t>
       </w:r>
@@ -5229,8 +4853,6 @@
             <w:rStyle w:val="Hyperlink"/>
             <w:rFonts w:ascii="Linux Libertine" w:hAnsi="Linux Libertine" w:cs="Linux Libertine"/>
             <w:color w:val="1155CC"/>
-            <w:sz w:val="22"/>
-            <w:szCs w:val="22"/>
           </w:rPr>
           <w:t>Starfish</w:t>
         </w:r>
@@ -5239,8 +4861,6 @@
         <w:rPr>
           <w:rFonts w:ascii="Linux Libertine" w:hAnsi="Linux Libertine" w:cs="Linux Libertine"/>
           <w:color w:val="000000"/>
-          <w:sz w:val="22"/>
-          <w:szCs w:val="22"/>
         </w:rPr>
         <w:t xml:space="preserve">, including our Student Advocate and Care Coordinator, who can also be reached at 718.399.4546 or </w:t>
       </w:r>
@@ -5250,8 +4870,6 @@
             <w:rStyle w:val="Hyperlink"/>
             <w:rFonts w:ascii="Linux Libertine" w:hAnsi="Linux Libertine" w:cs="Linux Libertine"/>
             <w:color w:val="1155CC"/>
-            <w:sz w:val="22"/>
-            <w:szCs w:val="22"/>
           </w:rPr>
           <w:t>studentadvocate@pratt.edu</w:t>
         </w:r>
@@ -5260,8 +4878,6 @@
         <w:rPr>
           <w:rFonts w:ascii="Linux Libertine" w:hAnsi="Linux Libertine" w:cs="Linux Libertine"/>
           <w:color w:val="000000"/>
-          <w:sz w:val="22"/>
-          <w:szCs w:val="22"/>
         </w:rPr>
         <w:t xml:space="preserve">. If you or anyone you know experiences overwhelming academic stress, persistent difficult feelings, or challenging life events, the Counseling Center can be reached 24/7 by calling 718.687.5356. To schedule a consultation, please call or email </w:t>
       </w:r>
@@ -5271,8 +4887,6 @@
             <w:rStyle w:val="Hyperlink"/>
             <w:rFonts w:ascii="Linux Libertine" w:hAnsi="Linux Libertine" w:cs="Linux Libertine"/>
             <w:color w:val="1155CC"/>
-            <w:sz w:val="22"/>
-            <w:szCs w:val="22"/>
           </w:rPr>
           <w:t>therapy@pratt.edu</w:t>
         </w:r>
@@ -5289,14 +4903,16 @@
         <w:ind w:left="720" w:hanging="720"/>
         <w:rPr>
           <w:rFonts w:ascii="Linux Libertine" w:hAnsi="Linux Libertine" w:cs="Linux Libertine"/>
-        </w:rPr>
-      </w:pPr>
-      <w:r>
-        <w:rPr>
-          <w:rFonts w:ascii="Linux Libertine" w:hAnsi="Linux Libertine" w:cs="Linux Libertine"/>
-          <w:color w:val="000000"/>
-          <w:sz w:val="26"/>
-          <w:szCs w:val="26"/>
+          <w:sz w:val="24"/>
+          <w:szCs w:val="24"/>
+        </w:rPr>
+      </w:pPr>
+      <w:r>
+        <w:rPr>
+          <w:rFonts w:ascii="Linux Libertine" w:hAnsi="Linux Libertine" w:cs="Linux Libertine"/>
+          <w:color w:val="000000"/>
+          <w:sz w:val="24"/>
+          <w:szCs w:val="24"/>
         </w:rPr>
         <w:t>Starfish</w:t>
       </w:r>
@@ -5316,8 +4932,6 @@
             <w:rStyle w:val="Hyperlink"/>
             <w:rFonts w:ascii="Linux Libertine" w:hAnsi="Linux Libertine" w:cs="Linux Libertine"/>
             <w:color w:val="1155CC"/>
-            <w:sz w:val="22"/>
-            <w:szCs w:val="22"/>
           </w:rPr>
           <w:t>Starfish</w:t>
         </w:r>
@@ -5326,8 +4940,6 @@
         <w:rPr>
           <w:rFonts w:ascii="Linux Libertine" w:hAnsi="Linux Libertine" w:cs="Linux Libertine"/>
           <w:color w:val="000000"/>
-          <w:sz w:val="22"/>
-          <w:szCs w:val="22"/>
         </w:rPr>
         <w:t xml:space="preserve"> provides students with contact information for advisors, instructors, department chairs, and support services across the campus. Faculty can also use Starfish to inform students of their progress in class and </w:t>
       </w:r>
@@ -5335,8 +4947,6 @@
         <w:rPr>
           <w:rFonts w:ascii="Linux Libertine" w:hAnsi="Linux Libertine" w:cs="Linux Libertine"/>
           <w:color w:val="222222"/>
-          <w:sz w:val="22"/>
-          <w:szCs w:val="22"/>
           <w:shd w:val="clear" w:color="auto" w:fill="FFFFFF"/>
         </w:rPr>
         <w:t xml:space="preserve">connect them with resources. </w:t>
@@ -5345,8 +4955,6 @@
         <w:rPr>
           <w:rFonts w:ascii="Linux Libertine" w:hAnsi="Linux Libertine" w:cs="Linux Libertine"/>
           <w:color w:val="000000"/>
-          <w:sz w:val="22"/>
-          <w:szCs w:val="22"/>
         </w:rPr>
         <w:t>Students are contacted by support offices whenever a flag is raised. </w:t>
       </w:r>
@@ -5362,14 +4970,16 @@
         <w:ind w:left="720" w:hanging="720"/>
         <w:rPr>
           <w:rFonts w:ascii="Linux Libertine" w:hAnsi="Linux Libertine" w:cs="Linux Libertine"/>
-        </w:rPr>
-      </w:pPr>
-      <w:r>
-        <w:rPr>
-          <w:rFonts w:ascii="Linux Libertine" w:hAnsi="Linux Libertine" w:cs="Linux Libertine"/>
-          <w:color w:val="000000"/>
-          <w:sz w:val="26"/>
-          <w:szCs w:val="26"/>
+          <w:sz w:val="24"/>
+          <w:szCs w:val="24"/>
+        </w:rPr>
+      </w:pPr>
+      <w:r>
+        <w:rPr>
+          <w:rFonts w:ascii="Linux Libertine" w:hAnsi="Linux Libertine" w:cs="Linux Libertine"/>
+          <w:color w:val="000000"/>
+          <w:sz w:val="24"/>
+          <w:szCs w:val="24"/>
         </w:rPr>
         <w:t>Public Safety &amp; Emergency Contacts</w:t>
       </w:r>
@@ -5386,8 +4996,6 @@
         <w:rPr>
           <w:rFonts w:ascii="Linux Libertine" w:hAnsi="Linux Libertine" w:cs="Linux Libertine"/>
           <w:color w:val="000000"/>
-          <w:sz w:val="22"/>
-          <w:szCs w:val="22"/>
         </w:rPr>
         <w:t xml:space="preserve">The Department of Public Safety provides 24-hour-a-day protection to the campus, including an </w:t>
       </w:r>
@@ -5397,8 +5005,6 @@
             <w:rStyle w:val="Hyperlink"/>
             <w:rFonts w:ascii="Linux Libertine" w:hAnsi="Linux Libertine" w:cs="Linux Libertine"/>
             <w:color w:val="1155CC"/>
-            <w:sz w:val="22"/>
-            <w:szCs w:val="22"/>
           </w:rPr>
           <w:t>emergency response guide</w:t>
         </w:r>
@@ -5407,8 +5013,6 @@
         <w:rPr>
           <w:rFonts w:ascii="Linux Libertine" w:hAnsi="Linux Libertine" w:cs="Linux Libertine"/>
           <w:color w:val="000000"/>
-          <w:sz w:val="22"/>
-          <w:szCs w:val="22"/>
         </w:rPr>
         <w:t xml:space="preserve">. Contact Public Safety at </w:t>
       </w:r>
@@ -5418,8 +5022,6 @@
             <w:rStyle w:val="Hyperlink"/>
             <w:rFonts w:ascii="Linux Libertine" w:hAnsi="Linux Libertine" w:cs="Linux Libertine"/>
             <w:color w:val="1155CC"/>
-            <w:sz w:val="22"/>
-            <w:szCs w:val="22"/>
           </w:rPr>
           <w:t>security@pratt.edu</w:t>
         </w:r>
@@ -5428,8 +5030,6 @@
         <w:rPr>
           <w:rFonts w:ascii="Linux Libertine" w:hAnsi="Linux Libertine" w:cs="Linux Libertine"/>
           <w:color w:val="000000"/>
-          <w:sz w:val="22"/>
-          <w:szCs w:val="22"/>
         </w:rPr>
         <w:t xml:space="preserve"> or 718.636.3540. The Pratt Emergency Alert System is used to send urgent messages to registered mobile devices and emails (faculty, staff, and students have the option to opt-out, which must be renewed each year). You can update your emergency contact information in the </w:t>
       </w:r>
@@ -5439,8 +5039,6 @@
             <w:rStyle w:val="Hyperlink"/>
             <w:rFonts w:ascii="Linux Libertine" w:hAnsi="Linux Libertine" w:cs="Linux Libertine"/>
             <w:color w:val="1155CC"/>
-            <w:sz w:val="22"/>
-            <w:szCs w:val="22"/>
           </w:rPr>
           <w:t>Safety</w:t>
         </w:r>
@@ -5449,8 +5047,6 @@
         <w:rPr>
           <w:rFonts w:ascii="Linux Libertine" w:hAnsi="Linux Libertine" w:cs="Linux Libertine"/>
           <w:color w:val="000000"/>
-          <w:sz w:val="22"/>
-          <w:szCs w:val="22"/>
         </w:rPr>
         <w:t xml:space="preserve"> section of </w:t>
       </w:r>
@@ -5459,8 +5055,6 @@
         <w:rPr>
           <w:rFonts w:ascii="Linux Libertine" w:hAnsi="Linux Libertine" w:cs="Linux Libertine"/>
           <w:color w:val="000000"/>
-          <w:sz w:val="22"/>
-          <w:szCs w:val="22"/>
         </w:rPr>
         <w:t>OnePratt</w:t>
       </w:r>
@@ -5469,8 +5063,6 @@
         <w:rPr>
           <w:rFonts w:ascii="Linux Libertine" w:hAnsi="Linux Libertine" w:cs="Linux Libertine"/>
           <w:color w:val="000000"/>
-          <w:sz w:val="22"/>
-          <w:szCs w:val="22"/>
         </w:rPr>
         <w:t>.</w:t>
       </w:r>
@@ -5491,7 +5083,8 @@
       </w:pPr>
     </w:p>
     <w:sectPr>
-      <w:footerReference w:type="default" r:id="rId53"/>
+      <w:headerReference w:type="default" r:id="rId53"/>
+      <w:footerReference w:type="default" r:id="rId54"/>
       <w:pgSz w:w="11906" w:h="16838"/>
       <w:pgMar w:top="1134" w:right="1134" w:bottom="1474" w:left="1134" w:header="720" w:footer="1134" w:gutter="0"/>
       <w:cols w:space="720"/>
@@ -5567,6 +5160,77 @@
     </w:p>
   </w:footnote>
 </w:footnotes>
+</file>
+
+<file path=word/header1.xml><?xml version="1.0" encoding="utf-8"?>
+<w:hdr xmlns:wpc="http://schemas.microsoft.com/office/word/2010/wordprocessingCanvas" xmlns:cx="http://schemas.microsoft.com/office/drawing/2014/chartex" xmlns:cx1="http://schemas.microsoft.com/office/drawing/2015/9/8/chartex" xmlns:cx2="http://schemas.microsoft.com/office/drawing/2015/10/21/chartex" xmlns:cx3="http://schemas.microsoft.com/office/drawing/2016/5/9/chartex" xmlns:cx4="http://schemas.microsoft.com/office/drawing/2016/5/10/chartex" xmlns:cx5="http://schemas.microsoft.com/office/drawing/2016/5/11/chartex" xmlns:cx6="http://schemas.microsoft.com/office/drawing/2016/5/12/chartex" xmlns:cx7="http://schemas.microsoft.com/office/drawing/2016/5/13/chartex" xmlns:cx8="http://schemas.microsoft.com/office/drawing/2016/5/14/chartex" xmlns:mc="http://schemas.openxmlformats.org/markup-compatibility/2006" xmlns:aink="http://schemas.microsoft.com/office/drawing/2016/ink" xmlns:am3d="http://schemas.microsoft.com/office/drawing/2017/model3d" xmlns:o="urn:schemas-microsoft-com:office:office" xmlns:oel="http://schemas.microsoft.com/office/2019/extlst" xmlns:r="http://schemas.openxmlformats.org/officeDocument/2006/relationships" xmlns:m="http://schemas.openxmlformats.org/officeDocument/2006/math" xmlns:v="urn:schemas-microsoft-com:vml" xmlns:wp14="http://schemas.microsoft.com/office/word/2010/wordprocessingDrawing" xmlns:wp="http://schemas.openxmlformats.org/drawingml/2006/wordprocessingDrawing" xmlns:w10="urn:schemas-microsoft-com:office:word" xmlns:w="http://schemas.openxmlformats.org/wordprocessingml/2006/main" xmlns:w14="http://schemas.microsoft.com/office/word/2010/wordml" xmlns:w15="http://schemas.microsoft.com/office/word/2012/wordml" xmlns:w16cex="http://schemas.microsoft.com/office/word/2018/wordml/cex" xmlns:w16cid="http://schemas.microsoft.com/office/word/2016/wordml/cid" xmlns:w16="http://schemas.microsoft.com/office/word/2018/wordml" xmlns:w16du="http://schemas.microsoft.com/office/word/2023/wordml/word16du" xmlns:w16sdtdh="http://schemas.microsoft.com/office/word/2020/wordml/sdtdatahash" xmlns:w16sdtfl="http://schemas.microsoft.com/office/word/2024/wordml/sdtformatlock" xmlns:w16se="http://schemas.microsoft.com/office/word/2015/wordml/symex" xmlns:wpg="http://schemas.microsoft.com/office/word/2010/wordprocessingGroup" xmlns:wpi="http://schemas.microsoft.com/office/word/2010/wordprocessingInk" xmlns:wne="http://schemas.microsoft.com/office/word/2006/wordml" xmlns:wps="http://schemas.microsoft.com/office/word/2010/wordprocessingShape" mc:Ignorable="w14 w15 w16se w16cid w16 w16cex w16sdtdh w16sdtfl w16du wp14">
+  <w:p>
+    <w:pPr>
+      <w:pStyle w:val="Header"/>
+      <w:jc w:val="right"/>
+      <w:rPr>
+        <w:lang w:val="en-US"/>
+      </w:rPr>
+    </w:pPr>
+    <w:r>
+      <w:rPr>
+        <w:lang w:val="en-US"/>
+      </w:rPr>
+      <w:t>class</w:t>
+    </w:r>
+    <w:r>
+      <w:rPr>
+        <w:lang w:val="en-US"/>
+      </w:rPr>
+      <w:t xml:space="preserve"> notes: </w:t>
+    </w:r>
+  </w:p>
+  <w:p>
+    <w:pPr>
+      <w:pStyle w:val="Header"/>
+      <w:jc w:val="right"/>
+      <w:rPr>
+        <w:lang w:val="en-US"/>
+      </w:rPr>
+    </w:pPr>
+    <w:hyperlink r:id="rId1" w:history="1">
+      <w:r>
+        <w:rPr>
+          <w:rStyle w:val="Hyperlink"/>
+          <w:lang w:val="en-US"/>
+        </w:rPr>
+        <w:t>https://github.com/gofilipa/botz/tree/</w:t>
+      </w:r>
+      <w:r>
+        <w:rPr>
+          <w:rStyle w:val="Hyperlink"/>
+          <w:lang w:val="en-US"/>
+        </w:rPr>
+        <w:t>m</w:t>
+      </w:r>
+      <w:r>
+        <w:rPr>
+          <w:rStyle w:val="Hyperlink"/>
+          <w:lang w:val="en-US"/>
+        </w:rPr>
+        <w:t>a</w:t>
+      </w:r>
+      <w:r>
+        <w:rPr>
+          <w:rStyle w:val="Hyperlink"/>
+          <w:lang w:val="en-US"/>
+        </w:rPr>
+        <w:t>in/class_notes</w:t>
+      </w:r>
+    </w:hyperlink>
+    <w:r>
+      <w:rPr>
+        <w:lang w:val="en-US"/>
+      </w:rPr>
+      <w:t xml:space="preserve"> </w:t>
+    </w:r>
+  </w:p>
+</w:hdr>
 </file>
 
 <file path=word/numbering.xml><?xml version="1.0" encoding="utf-8"?>

--- a/syllabus.docx
+++ b/syllabus.docx
@@ -122,7 +122,19 @@
         <w:rPr>
           <w:rFonts w:ascii="Linux Libertine" w:hAnsi="Linux Libertine" w:cs="Linux Libertine"/>
         </w:rPr>
-        <w:t>606 Pratt Manhattan Campus</w:t>
+        <w:t>6</w:t>
+      </w:r>
+      <w:r>
+        <w:rPr>
+          <w:rFonts w:ascii="Linux Libertine" w:hAnsi="Linux Libertine" w:cs="Linux Libertine"/>
+        </w:rPr>
+        <w:t>11</w:t>
+      </w:r>
+      <w:r>
+        <w:rPr>
+          <w:rFonts w:ascii="Linux Libertine" w:hAnsi="Linux Libertine" w:cs="Linux Libertine"/>
+        </w:rPr>
+        <w:t xml:space="preserve"> Pratt Manhattan Campus</w:t>
       </w:r>
     </w:p>
     <w:p>
@@ -1591,7 +1603,23 @@
           <w:b/>
           <w:bCs/>
         </w:rPr>
-        <w:t>June 5, session 3: blockers &amp; XHR</w:t>
+        <w:t xml:space="preserve">June 5, session 3: </w:t>
+      </w:r>
+      <w:r>
+        <w:rPr>
+          <w:rFonts w:ascii="Linux Libertine" w:hAnsi="Linux Libertine" w:cs="Linux Libertine"/>
+          <w:b/>
+          <w:bCs/>
+        </w:rPr>
+        <w:t>scrapy continued &amp;</w:t>
+      </w:r>
+      <w:r>
+        <w:rPr>
+          <w:rFonts w:ascii="Linux Libertine" w:hAnsi="Linux Libertine" w:cs="Linux Libertine"/>
+          <w:b/>
+          <w:bCs/>
+        </w:rPr>
+        <w:t xml:space="preserve"> XHR</w:t>
       </w:r>
       <w:bookmarkEnd w:id="23"/>
     </w:p>
@@ -1856,7 +1884,7 @@
           <w:bCs w:val="0"/>
           <w:u w:val="single"/>
         </w:rPr>
-        <w:t>nit 2 chat bots - 1.5 weeks</w:t>
+        <w:t>nit 2 chat bots - 1 week</w:t>
       </w:r>
       <w:bookmarkEnd w:id="27"/>
     </w:p>
@@ -1897,16 +1925,8 @@
         </w:rPr>
         <w:t>spaCy</w:t>
       </w:r>
+      <w:bookmarkEnd w:id="29"/>
       <w:proofErr w:type="spellEnd"/>
-      <w:r>
-        <w:rPr>
-          <w:rFonts w:ascii="Linux Libertine" w:hAnsi="Linux Libertine" w:cs="Linux Libertine"/>
-          <w:b/>
-          <w:bCs/>
-        </w:rPr>
-        <w:t xml:space="preserve"> for processing text</w:t>
-      </w:r>
-      <w:bookmarkEnd w:id="29"/>
     </w:p>
     <w:p>
       <w:pPr>
@@ -2017,32 +2037,58 @@
           <w:b/>
           <w:bCs/>
         </w:rPr>
-        <w:t>June 16, session 6: spacy continued, intro to transformers</w:t>
+        <w:t>June 16, session 6</w:t>
+      </w:r>
+      <w:r>
+        <w:rPr>
+          <w:rFonts w:ascii="Linux Libertine" w:hAnsi="Linux Libertine" w:cs="Linux Libertine"/>
+          <w:b/>
+          <w:bCs/>
+        </w:rPr>
+        <w:t xml:space="preserve">: </w:t>
+      </w:r>
+      <w:r>
+        <w:rPr>
+          <w:rFonts w:ascii="Linux Libertine" w:hAnsi="Linux Libertine" w:cs="Linux Libertine"/>
+          <w:b/>
+          <w:bCs/>
+        </w:rPr>
+        <w:t>transformers</w:t>
       </w:r>
       <w:bookmarkEnd w:id="31"/>
     </w:p>
     <w:p>
       <w:pPr>
         <w:pStyle w:val="Textbody"/>
-        <w:ind w:firstLine="709"/>
-        <w:rPr>
-          <w:rFonts w:ascii="Linux Libertine" w:hAnsi="Linux Libertine" w:cs="Linux Libertine"/>
-        </w:rPr>
-      </w:pPr>
-      <w:r>
-        <w:rPr>
-          <w:rFonts w:ascii="Linux Libertine" w:hAnsi="Linux Libertine" w:cs="Linux Libertine"/>
-        </w:rPr>
-        <w:t>Homework (due June 19): run a task on your own data</w:t>
-      </w:r>
-    </w:p>
-    <w:p>
-      <w:pPr>
-        <w:pStyle w:val="Textbody"/>
-        <w:rPr>
-          <w:rFonts w:ascii="Linux Libertine" w:hAnsi="Linux Libertine" w:cs="Linux Libertine"/>
-        </w:rPr>
-      </w:pPr>
+        <w:ind w:left="709"/>
+        <w:rPr>
+          <w:rFonts w:ascii="Linux Libertine" w:hAnsi="Linux Libertine" w:cs="Linux Libertine"/>
+        </w:rPr>
+      </w:pPr>
+      <w:r>
+        <w:rPr>
+          <w:rFonts w:ascii="Linux Libertine" w:hAnsi="Linux Libertine" w:cs="Linux Libertine"/>
+        </w:rPr>
+        <w:t xml:space="preserve">Assignment (due June </w:t>
+      </w:r>
+      <w:r>
+        <w:rPr>
+          <w:rFonts w:ascii="Linux Libertine" w:hAnsi="Linux Libertine" w:cs="Linux Libertine"/>
+        </w:rPr>
+        <w:t>19</w:t>
+      </w:r>
+      <w:r>
+        <w:rPr>
+          <w:rFonts w:ascii="Linux Libertine" w:hAnsi="Linux Libertine" w:cs="Linux Libertine"/>
+        </w:rPr>
+        <w:t xml:space="preserve">): </w:t>
+      </w:r>
+      <w:r>
+        <w:rPr>
+          <w:rFonts w:ascii="Linux Libertine" w:hAnsi="Linux Libertine" w:cs="Linux Libertine"/>
+        </w:rPr>
+        <w:t>simple chatbot</w:t>
+      </w:r>
       <w:bookmarkStart w:id="32" w:name="org07cf6a4"/>
       <w:bookmarkStart w:id="33" w:name="OrgXref.org07cf6a4"/>
       <w:bookmarkEnd w:id="32"/>
@@ -2050,85 +2096,11 @@
     <w:p>
       <w:pPr>
         <w:pStyle w:val="Textbody"/>
-        <w:rPr>
-          <w:rFonts w:ascii="Linux Libertine" w:hAnsi="Linux Libertine" w:cs="Linux Libertine"/>
-          <w:b/>
-          <w:bCs/>
-        </w:rPr>
-      </w:pPr>
-      <w:r>
-        <w:rPr>
-          <w:rFonts w:ascii="Linux Libertine" w:hAnsi="Linux Libertine" w:cs="Linux Libertine"/>
-          <w:b/>
-          <w:bCs/>
-        </w:rPr>
-        <w:t>June 19, session 7: transformers continued</w:t>
-      </w:r>
-      <w:bookmarkEnd w:id="33"/>
-    </w:p>
-    <w:p>
-      <w:pPr>
-        <w:pStyle w:val="Textbody"/>
         <w:ind w:left="709"/>
         <w:rPr>
           <w:rFonts w:ascii="Linux Libertine" w:hAnsi="Linux Libertine" w:cs="Linux Libertine"/>
         </w:rPr>
       </w:pPr>
-      <w:r>
-        <w:rPr>
-          <w:rFonts w:ascii="Linux Libertine" w:hAnsi="Linux Libertine" w:cs="Linux Libertine"/>
-        </w:rPr>
-        <w:t>Assignment (due June 23): dataset proposal</w:t>
-      </w:r>
-    </w:p>
-    <w:p>
-      <w:pPr>
-        <w:pStyle w:val="Textbody"/>
-        <w:numPr>
-          <w:ilvl w:val="1"/>
-          <w:numId w:val="5"/>
-        </w:numPr>
-        <w:ind w:left="1789"/>
-        <w:rPr>
-          <w:rFonts w:ascii="Linux Libertine" w:hAnsi="Linux Libertine" w:cs="Linux Libertine"/>
-        </w:rPr>
-      </w:pPr>
-      <w:r>
-        <w:rPr>
-          <w:rFonts w:ascii="Linux Libertine" w:hAnsi="Linux Libertine" w:cs="Linux Libertine"/>
-        </w:rPr>
-        <w:t>What is the dataset you'd like to create for your final project? Where would you get the data, and how would you transform it? You can consider tools from this class (like text generation, named entity recognition, pattern matching), or you can consider other possibilities for transforming your data. 1 page, double spaced</w:t>
-      </w:r>
-      <w:r>
-        <w:rPr>
-          <w:rFonts w:ascii="Linux Libertine" w:hAnsi="Linux Libertine" w:cs="Linux Libertine"/>
-        </w:rPr>
-        <w:t>, submitted on canvas</w:t>
-      </w:r>
-      <w:r>
-        <w:rPr>
-          <w:rFonts w:ascii="Linux Libertine" w:hAnsi="Linux Libertine" w:cs="Linux Libertine"/>
-        </w:rPr>
-        <w:t>.</w:t>
-      </w:r>
-    </w:p>
-    <w:p>
-      <w:pPr>
-        <w:pStyle w:val="Heading3"/>
-        <w:numPr>
-          <w:ilvl w:val="0"/>
-          <w:numId w:val="0"/>
-        </w:numPr>
-        <w:ind w:left="720" w:hanging="720"/>
-        <w:rPr>
-          <w:rFonts w:ascii="Linux Libertine" w:hAnsi="Linux Libertine" w:cs="Linux Libertine"/>
-          <w:b w:val="0"/>
-          <w:bCs w:val="0"/>
-        </w:rPr>
-      </w:pPr>
-      <w:bookmarkStart w:id="34" w:name="org72064de"/>
-      <w:bookmarkStart w:id="35" w:name="OrgXref.org72064de"/>
-      <w:bookmarkEnd w:id="34"/>
     </w:p>
     <w:p>
       <w:pPr>
@@ -2152,7 +2124,7 @@
           <w:bCs w:val="0"/>
           <w:u w:val="single"/>
         </w:rPr>
-        <w:t>U</w:t>
+        <w:t xml:space="preserve">Unit 3 social media bots - </w:t>
       </w:r>
       <w:r>
         <w:rPr>
@@ -2161,182 +2133,396 @@
           <w:bCs w:val="0"/>
           <w:u w:val="single"/>
         </w:rPr>
-        <w:t>nit 3 social media bots - 1.5 weeks</w:t>
-      </w:r>
-      <w:bookmarkEnd w:id="35"/>
-    </w:p>
-    <w:p>
-      <w:pPr>
-        <w:pStyle w:val="Textbody"/>
-        <w:rPr>
-          <w:rFonts w:ascii="Linux Libertine" w:hAnsi="Linux Libertine" w:cs="Linux Libertine"/>
-        </w:rPr>
-      </w:pPr>
-      <w:bookmarkStart w:id="36" w:name="org09e442e"/>
-      <w:bookmarkStart w:id="37" w:name="OrgXref.org09e442e"/>
-      <w:bookmarkEnd w:id="36"/>
-    </w:p>
-    <w:p>
-      <w:pPr>
-        <w:pStyle w:val="Textbody"/>
-        <w:rPr>
-          <w:rFonts w:ascii="Linux Libertine" w:hAnsi="Linux Libertine" w:cs="Linux Libertine"/>
-          <w:b/>
-          <w:bCs/>
-        </w:rPr>
-      </w:pPr>
-      <w:r>
-        <w:rPr>
-          <w:rFonts w:ascii="Linux Libertine" w:hAnsi="Linux Libertine" w:cs="Linux Libertine"/>
-          <w:b/>
-          <w:bCs/>
-        </w:rPr>
-        <w:t>June 23, session 8: twitter bots</w:t>
-      </w:r>
-      <w:bookmarkEnd w:id="37"/>
-    </w:p>
-    <w:p>
-      <w:pPr>
-        <w:pStyle w:val="Textbody"/>
-        <w:ind w:firstLine="709"/>
-        <w:rPr>
-          <w:rFonts w:ascii="Linux Libertine" w:hAnsi="Linux Libertine" w:cs="Linux Libertine"/>
-          <w:b/>
-          <w:bCs/>
-        </w:rPr>
-      </w:pPr>
-      <w:r>
-        <w:rPr>
-          <w:rFonts w:ascii="Linux Libertine" w:hAnsi="Linux Libertine" w:cs="Linux Libertine"/>
-        </w:rPr>
-        <w:t>Homework: make a plan for actions steps by next class</w:t>
-      </w:r>
-    </w:p>
-    <w:p>
-      <w:pPr>
-        <w:pStyle w:val="Textbody"/>
-        <w:rPr>
-          <w:rFonts w:ascii="Linux Libertine" w:hAnsi="Linux Libertine" w:cs="Linux Libertine"/>
-        </w:rPr>
-      </w:pPr>
-      <w:bookmarkStart w:id="38" w:name="org08aad24"/>
-      <w:bookmarkStart w:id="39" w:name="OrgXref.org08aad24"/>
-      <w:bookmarkEnd w:id="38"/>
-    </w:p>
-    <w:p>
-      <w:pPr>
-        <w:pStyle w:val="Textbody"/>
-        <w:rPr>
-          <w:rFonts w:ascii="Linux Libertine" w:hAnsi="Linux Libertine" w:cs="Linux Libertine"/>
-          <w:b/>
-          <w:bCs/>
-        </w:rPr>
-      </w:pPr>
-      <w:r>
-        <w:rPr>
-          <w:rFonts w:ascii="Linux Libertine" w:hAnsi="Linux Libertine" w:cs="Linux Libertine"/>
-          <w:b/>
-          <w:bCs/>
-        </w:rPr>
-        <w:t>(online) June 26, session 9: group projects</w:t>
-      </w:r>
-      <w:bookmarkEnd w:id="39"/>
-    </w:p>
-    <w:p>
-      <w:pPr>
-        <w:pStyle w:val="Textbody"/>
-        <w:ind w:firstLine="709"/>
-        <w:rPr>
-          <w:rFonts w:ascii="Linux Libertine" w:hAnsi="Linux Libertine" w:cs="Linux Libertine"/>
-        </w:rPr>
-      </w:pPr>
-      <w:r>
-        <w:rPr>
-          <w:rFonts w:ascii="Linux Libertine" w:hAnsi="Linux Libertine" w:cs="Linux Libertine"/>
-        </w:rPr>
-        <w:t>Work on projects</w:t>
-      </w:r>
-    </w:p>
-    <w:p>
-      <w:pPr>
-        <w:pStyle w:val="Textbody"/>
-        <w:rPr>
-          <w:rFonts w:ascii="Linux Libertine" w:hAnsi="Linux Libertine" w:cs="Linux Libertine"/>
-        </w:rPr>
-      </w:pPr>
-      <w:bookmarkStart w:id="40" w:name="org69b82e2"/>
-      <w:bookmarkStart w:id="41" w:name="OrgXref.org69b82e2"/>
-      <w:bookmarkEnd w:id="40"/>
-    </w:p>
-    <w:p>
-      <w:pPr>
-        <w:pStyle w:val="Textbody"/>
-        <w:rPr>
-          <w:rFonts w:ascii="Linux Libertine" w:hAnsi="Linux Libertine" w:cs="Linux Libertine"/>
-          <w:b/>
-          <w:bCs/>
-        </w:rPr>
-      </w:pPr>
-      <w:r>
-        <w:rPr>
-          <w:rFonts w:ascii="Linux Libertine" w:hAnsi="Linux Libertine" w:cs="Linux Libertine"/>
-          <w:b/>
-          <w:bCs/>
-        </w:rPr>
-        <w:t>(online) June 30, session 10: group projects continued</w:t>
-      </w:r>
-      <w:bookmarkEnd w:id="41"/>
-    </w:p>
-    <w:p>
-      <w:pPr>
-        <w:pStyle w:val="Textbody"/>
-        <w:ind w:firstLine="709"/>
-        <w:rPr>
-          <w:rFonts w:ascii="Linux Libertine" w:hAnsi="Linux Libertine" w:cs="Linux Libertine"/>
-        </w:rPr>
-      </w:pPr>
-      <w:r>
-        <w:rPr>
-          <w:rFonts w:ascii="Linux Libertine" w:hAnsi="Linux Libertine" w:cs="Linux Libertine"/>
-        </w:rPr>
-        <w:t>Homework (due July 3): project proposal due on Canvas</w:t>
-      </w:r>
-      <w:bookmarkStart w:id="42" w:name="orgc0b28ba"/>
-      <w:bookmarkStart w:id="43" w:name="OrgXref.orgc0b28ba"/>
-      <w:bookmarkEnd w:id="42"/>
-    </w:p>
-    <w:p>
-      <w:pPr>
-        <w:pStyle w:val="Textbody"/>
-        <w:rPr>
-          <w:rFonts w:ascii="Linux Libertine" w:hAnsi="Linux Libertine" w:cs="Linux Libertine"/>
-        </w:rPr>
-      </w:pPr>
-    </w:p>
-    <w:p>
-      <w:pPr>
-        <w:pStyle w:val="Heading3"/>
-        <w:numPr>
-          <w:ilvl w:val="0"/>
-          <w:numId w:val="0"/>
-        </w:numPr>
-        <w:ind w:left="720" w:hanging="720"/>
+        <w:t>2</w:t>
+      </w:r>
+      <w:r>
         <w:rPr>
           <w:rFonts w:ascii="Linux Libertine" w:hAnsi="Linux Libertine" w:cs="Linux Libertine"/>
           <w:b w:val="0"/>
           <w:bCs w:val="0"/>
           <w:u w:val="single"/>
         </w:rPr>
-      </w:pPr>
-      <w:r>
+        <w:t xml:space="preserve"> weeks</w:t>
+      </w:r>
+    </w:p>
+    <w:p>
+      <w:pPr>
+        <w:pStyle w:val="Textbody"/>
+        <w:rPr>
+          <w:rFonts w:ascii="Linux Libertine" w:hAnsi="Linux Libertine" w:cs="Linux Libertine"/>
+        </w:rPr>
+      </w:pPr>
+    </w:p>
+    <w:p>
+      <w:pPr>
+        <w:pStyle w:val="Textbody"/>
+        <w:rPr>
+          <w:rFonts w:ascii="Linux Libertine" w:hAnsi="Linux Libertine" w:cs="Linux Libertine"/>
+          <w:b/>
+          <w:bCs/>
+        </w:rPr>
+      </w:pPr>
+      <w:r>
+        <w:rPr>
+          <w:rFonts w:ascii="Linux Libertine" w:hAnsi="Linux Libertine" w:cs="Linux Libertine"/>
+          <w:b/>
+          <w:bCs/>
+        </w:rPr>
+        <w:t xml:space="preserve">June 19, session 7: </w:t>
+      </w:r>
+      <w:bookmarkEnd w:id="33"/>
+      <w:r>
+        <w:rPr>
+          <w:rFonts w:ascii="Linux Libertine" w:hAnsi="Linux Libertine" w:cs="Linux Libertine"/>
+          <w:b/>
+          <w:bCs/>
+        </w:rPr>
+        <w:t>twitter bots</w:t>
+      </w:r>
+      <w:r>
+        <w:rPr>
+          <w:rFonts w:ascii="Linux Libertine" w:hAnsi="Linux Libertine" w:cs="Linux Libertine"/>
+          <w:b/>
+          <w:bCs/>
+        </w:rPr>
+        <w:t xml:space="preserve"> &amp; group projects</w:t>
+      </w:r>
+    </w:p>
+    <w:p>
+      <w:pPr>
+        <w:pStyle w:val="Textbody"/>
+        <w:ind w:left="709"/>
+        <w:rPr>
+          <w:rFonts w:ascii="Linux Libertine" w:hAnsi="Linux Libertine" w:cs="Linux Libertine"/>
+          <w:b/>
+          <w:bCs/>
+        </w:rPr>
+      </w:pPr>
+      <w:r>
+        <w:rPr>
+          <w:rFonts w:ascii="Linux Libertine" w:hAnsi="Linux Libertine" w:cs="Linux Libertine"/>
+        </w:rPr>
+        <w:t xml:space="preserve">Group </w:t>
+      </w:r>
+      <w:r>
+        <w:rPr>
+          <w:rFonts w:ascii="Linux Libertine" w:hAnsi="Linux Libertine" w:cs="Linux Libertine"/>
+        </w:rPr>
+        <w:t>Assignment (due</w:t>
+      </w:r>
+      <w:r>
+        <w:rPr>
+          <w:rFonts w:ascii="Linux Libertine" w:hAnsi="Linux Libertine" w:cs="Linux Libertine"/>
+        </w:rPr>
+        <w:t xml:space="preserve"> in one week, on</w:t>
+      </w:r>
+      <w:r>
+        <w:rPr>
+          <w:rFonts w:ascii="Linux Libertine" w:hAnsi="Linux Libertine" w:cs="Linux Libertine"/>
+        </w:rPr>
+        <w:t xml:space="preserve"> June 26): write a 30-minute python tutorial for creating a bot that posts or scrapes a social media app of your choice</w:t>
+      </w:r>
+    </w:p>
+    <w:p>
+      <w:pPr>
+        <w:pStyle w:val="Textbody"/>
+        <w:rPr>
+          <w:rFonts w:ascii="Linux Libertine" w:hAnsi="Linux Libertine" w:cs="Linux Libertine"/>
+        </w:rPr>
+      </w:pPr>
+      <w:bookmarkStart w:id="34" w:name="org72064de"/>
+      <w:bookmarkStart w:id="35" w:name="org09e442e"/>
+      <w:bookmarkStart w:id="36" w:name="OrgXref.org09e442e"/>
+      <w:bookmarkEnd w:id="34"/>
+      <w:bookmarkEnd w:id="35"/>
+    </w:p>
+    <w:p>
+      <w:pPr>
+        <w:pStyle w:val="Textbody"/>
+        <w:rPr>
+          <w:rFonts w:ascii="Linux Libertine" w:hAnsi="Linux Libertine" w:cs="Linux Libertine"/>
+          <w:b/>
+          <w:bCs/>
+        </w:rPr>
+      </w:pPr>
+      <w:r>
+        <w:rPr>
+          <w:rFonts w:ascii="Linux Libertine" w:hAnsi="Linux Libertine" w:cs="Linux Libertine"/>
+          <w:b/>
+          <w:bCs/>
+        </w:rPr>
+        <w:t xml:space="preserve">June 23, session 8: </w:t>
+      </w:r>
+      <w:bookmarkEnd w:id="36"/>
+      <w:r>
+        <w:rPr>
+          <w:rFonts w:ascii="Linux Libertine" w:hAnsi="Linux Libertine" w:cs="Linux Libertine"/>
+          <w:b/>
+          <w:bCs/>
+        </w:rPr>
+        <w:t>group projects</w:t>
+      </w:r>
+    </w:p>
+    <w:p>
+      <w:pPr>
+        <w:pStyle w:val="Textbody"/>
+        <w:ind w:firstLine="709"/>
+        <w:rPr>
+          <w:rFonts w:ascii="Linux Libertine" w:hAnsi="Linux Libertine" w:cs="Linux Libertine"/>
+          <w:b/>
+          <w:bCs/>
+        </w:rPr>
+      </w:pPr>
+      <w:r>
+        <w:rPr>
+          <w:rFonts w:ascii="Linux Libertine" w:hAnsi="Linux Libertine" w:cs="Linux Libertine"/>
+        </w:rPr>
+        <w:t>Work on projects in class, mini-conferences with professor</w:t>
+      </w:r>
+    </w:p>
+    <w:p>
+      <w:pPr>
+        <w:pStyle w:val="Textbody"/>
+        <w:rPr>
+          <w:rFonts w:ascii="Linux Libertine" w:hAnsi="Linux Libertine" w:cs="Linux Libertine"/>
+        </w:rPr>
+      </w:pPr>
+      <w:bookmarkStart w:id="37" w:name="org08aad24"/>
+      <w:bookmarkStart w:id="38" w:name="OrgXref.org08aad24"/>
+      <w:bookmarkEnd w:id="37"/>
+    </w:p>
+    <w:p>
+      <w:pPr>
+        <w:pStyle w:val="Textbody"/>
+        <w:rPr>
+          <w:rFonts w:ascii="Linux Libertine" w:hAnsi="Linux Libertine" w:cs="Linux Libertine"/>
+          <w:b/>
+          <w:bCs/>
+        </w:rPr>
+      </w:pPr>
+      <w:r>
+        <w:rPr>
+          <w:rFonts w:ascii="Linux Libertine" w:hAnsi="Linux Libertine" w:cs="Linux Libertine"/>
+          <w:b/>
+          <w:bCs/>
+        </w:rPr>
+        <w:t>(online) June 26, session 9: group project</w:t>
+      </w:r>
+      <w:bookmarkEnd w:id="38"/>
+      <w:r>
+        <w:rPr>
+          <w:rFonts w:ascii="Linux Libertine" w:hAnsi="Linux Libertine" w:cs="Linux Libertine"/>
+          <w:b/>
+          <w:bCs/>
+        </w:rPr>
+        <w:t xml:space="preserve"> presentations</w:t>
+      </w:r>
+      <w:bookmarkStart w:id="39" w:name="org69b82e2"/>
+      <w:bookmarkStart w:id="40" w:name="OrgXref.org69b82e2"/>
+      <w:bookmarkEnd w:id="39"/>
+    </w:p>
+    <w:p>
+      <w:pPr>
+        <w:pStyle w:val="Textbody"/>
+        <w:rPr>
+          <w:rFonts w:ascii="Linux Libertine" w:hAnsi="Linux Libertine" w:cs="Linux Libertine"/>
+        </w:rPr>
+      </w:pPr>
+      <w:r>
+        <w:rPr>
+          <w:rFonts w:ascii="Linux Libertine" w:hAnsi="Linux Libertine" w:cs="Linux Libertine"/>
+          <w:b/>
+          <w:bCs/>
+        </w:rPr>
+        <w:tab/>
+      </w:r>
+      <w:r>
+        <w:rPr>
+          <w:rFonts w:ascii="Linux Libertine" w:hAnsi="Linux Libertine" w:cs="Linux Libertine"/>
+        </w:rPr>
+        <w:t>Present group projects</w:t>
+      </w:r>
+    </w:p>
+    <w:p>
+      <w:pPr>
+        <w:pStyle w:val="Textbody"/>
+        <w:rPr>
+          <w:rFonts w:ascii="Linux Libertine" w:hAnsi="Linux Libertine" w:cs="Linux Libertine"/>
+          <w:b/>
+          <w:bCs/>
+        </w:rPr>
+      </w:pPr>
+    </w:p>
+    <w:p>
+      <w:pPr>
+        <w:pStyle w:val="Textbody"/>
+        <w:rPr>
+          <w:rFonts w:ascii="Linux Libertine" w:hAnsi="Linux Libertine" w:cs="Linux Libertine"/>
+          <w:b/>
+          <w:bCs/>
+        </w:rPr>
+      </w:pPr>
+      <w:r>
+        <w:rPr>
+          <w:rFonts w:ascii="Linux Libertine" w:hAnsi="Linux Libertine" w:cs="Linux Libertine"/>
+          <w:b/>
+          <w:bCs/>
+        </w:rPr>
+        <w:t xml:space="preserve">(online) June 30, session 10: </w:t>
+      </w:r>
+      <w:bookmarkEnd w:id="40"/>
+      <w:r>
+        <w:rPr>
+          <w:rFonts w:ascii="Linux Libertine" w:hAnsi="Linux Libertine" w:cs="Linux Libertine"/>
+          <w:b/>
+          <w:bCs/>
+        </w:rPr>
+        <w:t>introduce final project</w:t>
+      </w:r>
+      <w:r>
+        <w:rPr>
+          <w:rFonts w:ascii="Linux Libertine" w:hAnsi="Linux Libertine" w:cs="Linux Libertine"/>
+          <w:b/>
+          <w:bCs/>
+        </w:rPr>
+        <w:t xml:space="preserve">, &amp; </w:t>
+      </w:r>
+      <w:proofErr w:type="spellStart"/>
+      <w:r>
+        <w:rPr>
+          <w:rFonts w:ascii="Linux Libertine" w:hAnsi="Linux Libertine" w:cs="Linux Libertine"/>
+          <w:b/>
+          <w:bCs/>
+        </w:rPr>
+        <w:t>Github</w:t>
+      </w:r>
+      <w:proofErr w:type="spellEnd"/>
+      <w:r>
+        <w:rPr>
+          <w:rFonts w:ascii="Linux Libertine" w:hAnsi="Linux Libertine" w:cs="Linux Libertine"/>
+          <w:b/>
+          <w:bCs/>
+        </w:rPr>
+        <w:t xml:space="preserve"> pages</w:t>
+      </w:r>
+    </w:p>
+    <w:p>
+      <w:pPr>
+        <w:pStyle w:val="Textbody"/>
+        <w:ind w:firstLine="709"/>
+        <w:rPr>
+          <w:rFonts w:ascii="Linux Libertine" w:hAnsi="Linux Libertine" w:cs="Linux Libertine"/>
+        </w:rPr>
+      </w:pPr>
+      <w:r>
+        <w:rPr>
+          <w:rFonts w:ascii="Linux Libertine" w:hAnsi="Linux Libertine" w:cs="Linux Libertine"/>
+        </w:rPr>
+        <w:t>Homework (due July 3): project proposal due on Canvas</w:t>
+      </w:r>
+      <w:bookmarkStart w:id="41" w:name="orgc0b28ba"/>
+      <w:bookmarkStart w:id="42" w:name="OrgXref.orgc0b28ba"/>
+      <w:bookmarkEnd w:id="41"/>
+      <w:r>
+        <w:rPr>
+          <w:rFonts w:ascii="Linux Libertine" w:hAnsi="Linux Libertine" w:cs="Linux Libertine"/>
+        </w:rPr>
+        <w:t>, addressing the following:</w:t>
+      </w:r>
+    </w:p>
+    <w:p>
+      <w:pPr>
+        <w:pStyle w:val="Textbody"/>
+        <w:numPr>
+          <w:ilvl w:val="1"/>
+          <w:numId w:val="5"/>
+        </w:numPr>
+        <w:ind w:left="1789"/>
+        <w:rPr>
+          <w:rFonts w:ascii="Linux Libertine" w:hAnsi="Linux Libertine" w:cs="Linux Libertine"/>
+        </w:rPr>
+      </w:pPr>
+      <w:r>
+        <w:rPr>
+          <w:rFonts w:ascii="Linux Libertine" w:hAnsi="Linux Libertine" w:cs="Linux Libertine"/>
+        </w:rPr>
+        <w:t>Data: w</w:t>
+      </w:r>
+      <w:r>
+        <w:rPr>
+          <w:rFonts w:ascii="Linux Libertine" w:hAnsi="Linux Libertine" w:cs="Linux Libertine"/>
+        </w:rPr>
+        <w:t>hat is the dataset you'd like to create for your final project? Where would you get the data, and how would you</w:t>
+      </w:r>
+      <w:r>
+        <w:rPr>
+          <w:rFonts w:ascii="Linux Libertine" w:hAnsi="Linux Libertine" w:cs="Linux Libertine"/>
+        </w:rPr>
+        <w:t xml:space="preserve"> process/clean </w:t>
+      </w:r>
+      <w:r>
+        <w:rPr>
+          <w:rFonts w:ascii="Linux Libertine" w:hAnsi="Linux Libertine" w:cs="Linux Libertine"/>
+        </w:rPr>
+        <w:t xml:space="preserve">it? </w:t>
+      </w:r>
+    </w:p>
+    <w:p>
+      <w:pPr>
+        <w:pStyle w:val="Textbody"/>
+        <w:numPr>
+          <w:ilvl w:val="1"/>
+          <w:numId w:val="5"/>
+        </w:numPr>
+        <w:ind w:left="1789"/>
+        <w:rPr>
+          <w:rFonts w:ascii="Linux Libertine" w:hAnsi="Linux Libertine" w:cs="Linux Libertine"/>
+        </w:rPr>
+      </w:pPr>
+      <w:r>
+        <w:rPr>
+          <w:rFonts w:ascii="Linux Libertine" w:hAnsi="Linux Libertine" w:cs="Linux Libertine"/>
+        </w:rPr>
+        <w:t xml:space="preserve">Workflow: what </w:t>
+      </w:r>
+      <w:proofErr w:type="gramStart"/>
+      <w:r>
+        <w:rPr>
+          <w:rFonts w:ascii="Linux Libertine" w:hAnsi="Linux Libertine" w:cs="Linux Libertine"/>
+        </w:rPr>
+        <w:t>is</w:t>
+      </w:r>
+      <w:proofErr w:type="gramEnd"/>
+      <w:r>
+        <w:rPr>
+          <w:rFonts w:ascii="Linux Libertine" w:hAnsi="Linux Libertine" w:cs="Linux Libertine"/>
+        </w:rPr>
+        <w:t xml:space="preserve"> the steps to making your bot work? </w:t>
+      </w:r>
+    </w:p>
+    <w:p>
+      <w:pPr>
+        <w:pStyle w:val="Textbody"/>
+        <w:rPr>
+          <w:rFonts w:ascii="Linux Libertine" w:hAnsi="Linux Libertine" w:cs="Linux Libertine"/>
+        </w:rPr>
+      </w:pPr>
+    </w:p>
+    <w:p>
+      <w:pPr>
+        <w:pStyle w:val="Heading3"/>
+        <w:numPr>
+          <w:ilvl w:val="0"/>
+          <w:numId w:val="0"/>
+        </w:numPr>
+        <w:ind w:left="720" w:hanging="720"/>
         <w:rPr>
           <w:rFonts w:ascii="Linux Libertine" w:hAnsi="Linux Libertine" w:cs="Linux Libertine"/>
           <w:b w:val="0"/>
           <w:bCs w:val="0"/>
           <w:u w:val="single"/>
         </w:rPr>
-        <w:t xml:space="preserve">Unit 4 project workshops &amp; presentations </w:t>
-      </w:r>
+      </w:pPr>
       <w:r>
         <w:rPr>
           <w:rFonts w:ascii="Linux Libertine" w:hAnsi="Linux Libertine" w:cs="Linux Libertine"/>
@@ -2344,7 +2530,7 @@
           <w:bCs w:val="0"/>
           <w:u w:val="single"/>
         </w:rPr>
-        <w:t>–</w:t>
+        <w:t xml:space="preserve">Unit 4 project workshops &amp; presentations </w:t>
       </w:r>
       <w:r>
         <w:rPr>
@@ -2353,20 +2539,29 @@
           <w:bCs w:val="0"/>
           <w:u w:val="single"/>
         </w:rPr>
+        <w:t>–</w:t>
+      </w:r>
+      <w:r>
+        <w:rPr>
+          <w:rFonts w:ascii="Linux Libertine" w:hAnsi="Linux Libertine" w:cs="Linux Libertine"/>
+          <w:b w:val="0"/>
+          <w:bCs w:val="0"/>
+          <w:u w:val="single"/>
+        </w:rPr>
         <w:t xml:space="preserve"> 1 week</w:t>
       </w:r>
+      <w:bookmarkEnd w:id="42"/>
+    </w:p>
+    <w:p>
+      <w:pPr>
+        <w:pStyle w:val="Textbody"/>
+        <w:rPr>
+          <w:rFonts w:ascii="Linux Libertine" w:hAnsi="Linux Libertine" w:cs="Linux Libertine"/>
+        </w:rPr>
+      </w:pPr>
+      <w:bookmarkStart w:id="43" w:name="org0de3fa4"/>
+      <w:bookmarkStart w:id="44" w:name="OrgXref.org0de3fa4"/>
       <w:bookmarkEnd w:id="43"/>
-    </w:p>
-    <w:p>
-      <w:pPr>
-        <w:pStyle w:val="Textbody"/>
-        <w:rPr>
-          <w:rFonts w:ascii="Linux Libertine" w:hAnsi="Linux Libertine" w:cs="Linux Libertine"/>
-        </w:rPr>
-      </w:pPr>
-      <w:bookmarkStart w:id="44" w:name="org0de3fa4"/>
-      <w:bookmarkStart w:id="45" w:name="OrgXref.org0de3fa4"/>
-      <w:bookmarkEnd w:id="44"/>
     </w:p>
     <w:p>
       <w:pPr>
@@ -2385,33 +2580,33 @@
         </w:rPr>
         <w:t>(online) July 3, final projects</w:t>
       </w:r>
+      <w:bookmarkEnd w:id="44"/>
+    </w:p>
+    <w:p>
+      <w:pPr>
+        <w:pStyle w:val="Textbody"/>
+        <w:ind w:firstLine="709"/>
+        <w:rPr>
+          <w:rFonts w:ascii="Linux Libertine" w:hAnsi="Linux Libertine" w:cs="Linux Libertine"/>
+        </w:rPr>
+      </w:pPr>
+      <w:r>
+        <w:rPr>
+          <w:rFonts w:ascii="Linux Libertine" w:hAnsi="Linux Libertine" w:cs="Linux Libertine"/>
+        </w:rPr>
+        <w:t>Work on projects</w:t>
+      </w:r>
+    </w:p>
+    <w:p>
+      <w:pPr>
+        <w:pStyle w:val="Textbody"/>
+        <w:rPr>
+          <w:rFonts w:ascii="Linux Libertine" w:hAnsi="Linux Libertine" w:cs="Linux Libertine"/>
+        </w:rPr>
+      </w:pPr>
+      <w:bookmarkStart w:id="45" w:name="orgc664c83"/>
+      <w:bookmarkStart w:id="46" w:name="OrgXref.orgc664c83"/>
       <w:bookmarkEnd w:id="45"/>
-    </w:p>
-    <w:p>
-      <w:pPr>
-        <w:pStyle w:val="Textbody"/>
-        <w:ind w:firstLine="709"/>
-        <w:rPr>
-          <w:rFonts w:ascii="Linux Libertine" w:hAnsi="Linux Libertine" w:cs="Linux Libertine"/>
-        </w:rPr>
-      </w:pPr>
-      <w:r>
-        <w:rPr>
-          <w:rFonts w:ascii="Linux Libertine" w:hAnsi="Linux Libertine" w:cs="Linux Libertine"/>
-        </w:rPr>
-        <w:t>Work on projects</w:t>
-      </w:r>
-    </w:p>
-    <w:p>
-      <w:pPr>
-        <w:pStyle w:val="Textbody"/>
-        <w:rPr>
-          <w:rFonts w:ascii="Linux Libertine" w:hAnsi="Linux Libertine" w:cs="Linux Libertine"/>
-        </w:rPr>
-      </w:pPr>
-      <w:bookmarkStart w:id="46" w:name="orgc664c83"/>
-      <w:bookmarkStart w:id="47" w:name="OrgXref.orgc664c83"/>
-      <w:bookmarkEnd w:id="46"/>
     </w:p>
     <w:p>
       <w:pPr>
@@ -2430,10 +2625,10 @@
         </w:rPr>
         <w:t>(online) July 7, final project presentations</w:t>
       </w:r>
-      <w:bookmarkStart w:id="48" w:name="org76b5f3f"/>
-      <w:bookmarkStart w:id="49" w:name="OrgXref.org76b5f3f"/>
+      <w:bookmarkStart w:id="47" w:name="org76b5f3f"/>
+      <w:bookmarkStart w:id="48" w:name="OrgXref.org76b5f3f"/>
+      <w:bookmarkEnd w:id="46"/>
       <w:bookmarkEnd w:id="47"/>
-      <w:bookmarkEnd w:id="48"/>
     </w:p>
     <w:p>
       <w:pPr>
@@ -2487,7 +2682,7 @@
         <w:lastRenderedPageBreak/>
         <w:t>Assignments</w:t>
       </w:r>
-      <w:bookmarkEnd w:id="49"/>
+      <w:bookmarkEnd w:id="48"/>
     </w:p>
     <w:p>
       <w:pPr>
@@ -2504,9 +2699,9 @@
           <w:szCs w:val="24"/>
         </w:rPr>
       </w:pPr>
-      <w:bookmarkStart w:id="50" w:name="org50bb743"/>
-      <w:bookmarkStart w:id="51" w:name="OrgXref.org50bb743"/>
-      <w:bookmarkEnd w:id="50"/>
+      <w:bookmarkStart w:id="49" w:name="org50bb743"/>
+      <w:bookmarkStart w:id="50" w:name="OrgXref.org50bb743"/>
+      <w:bookmarkEnd w:id="49"/>
       <w:r>
         <w:rPr>
           <w:rFonts w:ascii="Linux Libertine" w:hAnsi="Linux Libertine" w:cs="Linux Libertine"/>
@@ -2527,7 +2722,7 @@
         </w:rPr>
         <w:t>articipation (30%)</w:t>
       </w:r>
-      <w:bookmarkEnd w:id="51"/>
+      <w:bookmarkEnd w:id="50"/>
     </w:p>
     <w:p>
       <w:pPr>
@@ -2563,9 +2758,9 @@
           <w:szCs w:val="24"/>
         </w:rPr>
       </w:pPr>
-      <w:bookmarkStart w:id="52" w:name="orgcc8ae32"/>
-      <w:bookmarkStart w:id="53" w:name="OrgXref.orgcc8ae32"/>
-      <w:bookmarkEnd w:id="52"/>
+      <w:bookmarkStart w:id="51" w:name="orgcc8ae32"/>
+      <w:bookmarkStart w:id="52" w:name="OrgXref.orgcc8ae32"/>
+      <w:bookmarkEnd w:id="51"/>
       <w:r>
         <w:rPr>
           <w:rFonts w:ascii="Linux Libertine" w:hAnsi="Linux Libertine" w:cs="Linux Libertine"/>
@@ -2586,7 +2781,7 @@
         </w:rPr>
         <w:t>nit assignments (30%)</w:t>
       </w:r>
-      <w:bookmarkEnd w:id="53"/>
+      <w:bookmarkEnd w:id="52"/>
     </w:p>
     <w:p>
       <w:pPr>
@@ -2622,9 +2817,9 @@
           <w:szCs w:val="24"/>
         </w:rPr>
       </w:pPr>
-      <w:bookmarkStart w:id="54" w:name="org421f34b"/>
-      <w:bookmarkStart w:id="55" w:name="OrgXref.org421f34b"/>
-      <w:bookmarkEnd w:id="54"/>
+      <w:bookmarkStart w:id="53" w:name="org421f34b"/>
+      <w:bookmarkStart w:id="54" w:name="OrgXref.org421f34b"/>
+      <w:bookmarkEnd w:id="53"/>
       <w:r>
         <w:rPr>
           <w:rFonts w:ascii="Linux Libertine" w:hAnsi="Linux Libertine" w:cs="Linux Libertine"/>
@@ -2665,7 +2860,7 @@
         </w:rPr>
         <w:t xml:space="preserve"> bot! (40%)</w:t>
       </w:r>
-      <w:bookmarkEnd w:id="55"/>
+      <w:bookmarkEnd w:id="54"/>
     </w:p>
     <w:p>
       <w:pPr>
@@ -2716,9 +2911,9 @@
         </w:rPr>
         <w:t>.</w:t>
       </w:r>
-      <w:bookmarkStart w:id="56" w:name="orgac80a4a"/>
-      <w:bookmarkStart w:id="57" w:name="OrgXref.orgac80a4a"/>
-      <w:bookmarkEnd w:id="56"/>
+      <w:bookmarkStart w:id="55" w:name="orgac80a4a"/>
+      <w:bookmarkStart w:id="56" w:name="OrgXref.orgac80a4a"/>
+      <w:bookmarkEnd w:id="55"/>
     </w:p>
     <w:p>
       <w:pPr>
@@ -2759,10 +2954,10 @@
         </w:rPr>
         <w:t>ecommended readings</w:t>
       </w:r>
-      <w:bookmarkStart w:id="58" w:name="org6433bff"/>
-      <w:bookmarkStart w:id="59" w:name="OrgXref.org6433bff"/>
+      <w:bookmarkStart w:id="57" w:name="org6433bff"/>
+      <w:bookmarkStart w:id="58" w:name="OrgXref.org6433bff"/>
+      <w:bookmarkEnd w:id="56"/>
       <w:bookmarkEnd w:id="57"/>
-      <w:bookmarkEnd w:id="58"/>
     </w:p>
     <w:p>
       <w:pPr>
@@ -2800,7 +2995,7 @@
         </w:rPr>
         <w:t>n data gathering and web scraping</w:t>
       </w:r>
-      <w:bookmarkEnd w:id="59"/>
+      <w:bookmarkEnd w:id="58"/>
       <w:r>
         <w:rPr>
           <w:rFonts w:ascii="Linux Libertine" w:hAnsi="Linux Libertine" w:cs="Linux Libertine"/>
@@ -2991,9 +3186,9 @@
           <w:szCs w:val="24"/>
         </w:rPr>
       </w:pPr>
-      <w:bookmarkStart w:id="60" w:name="orgde8219b"/>
-      <w:bookmarkStart w:id="61" w:name="OrgXref.orgde8219b"/>
-      <w:bookmarkEnd w:id="60"/>
+      <w:bookmarkStart w:id="59" w:name="orgde8219b"/>
+      <w:bookmarkStart w:id="60" w:name="OrgXref.orgde8219b"/>
+      <w:bookmarkEnd w:id="59"/>
       <w:r>
         <w:rPr>
           <w:rFonts w:ascii="Linux Libertine" w:hAnsi="Linux Libertine" w:cs="Linux Libertine"/>
@@ -3014,7 +3209,7 @@
         </w:rPr>
         <w:t>n machine learning</w:t>
       </w:r>
-      <w:bookmarkEnd w:id="61"/>
+      <w:bookmarkEnd w:id="60"/>
       <w:r>
         <w:rPr>
           <w:rFonts w:ascii="Linux Libertine" w:hAnsi="Linux Libertine" w:cs="Linux Libertine"/>
@@ -3119,9 +3314,9 @@
         </w:rPr>
         <w:t>.</w:t>
       </w:r>
-      <w:bookmarkStart w:id="62" w:name="org49c4696"/>
-      <w:bookmarkStart w:id="63" w:name="OrgXref.org49c4696"/>
-      <w:bookmarkEnd w:id="62"/>
+      <w:bookmarkStart w:id="61" w:name="org49c4696"/>
+      <w:bookmarkStart w:id="62" w:name="OrgXref.org49c4696"/>
+      <w:bookmarkEnd w:id="61"/>
     </w:p>
     <w:p>
       <w:pPr>
@@ -3159,7 +3354,7 @@
         </w:rPr>
         <w:t>ase studies of algorithmic bias &amp; audits</w:t>
       </w:r>
-      <w:bookmarkEnd w:id="63"/>
+      <w:bookmarkEnd w:id="62"/>
       <w:r>
         <w:rPr>
           <w:rFonts w:ascii="Linux Libertine" w:hAnsi="Linux Libertine" w:cs="Linux Libertine"/>
@@ -5199,28 +5394,7 @@
           <w:rStyle w:val="Hyperlink"/>
           <w:lang w:val="en-US"/>
         </w:rPr>
-        <w:t>https://github.com/gofilipa/botz/tree/</w:t>
-      </w:r>
-      <w:r>
-        <w:rPr>
-          <w:rStyle w:val="Hyperlink"/>
-          <w:lang w:val="en-US"/>
-        </w:rPr>
-        <w:t>m</w:t>
-      </w:r>
-      <w:r>
-        <w:rPr>
-          <w:rStyle w:val="Hyperlink"/>
-          <w:lang w:val="en-US"/>
-        </w:rPr>
-        <w:t>a</w:t>
-      </w:r>
-      <w:r>
-        <w:rPr>
-          <w:rStyle w:val="Hyperlink"/>
-          <w:lang w:val="en-US"/>
-        </w:rPr>
-        <w:t>in/class_notes</w:t>
+        <w:t>https://github.com/gofilipa/botz/tree/main/class_notes</w:t>
       </w:r>
     </w:hyperlink>
     <w:r>

--- a/syllabus.docx
+++ b/syllabus.docx
@@ -1279,7 +1279,43 @@
           <w:bCs w:val="0"/>
           <w:u w:val="single"/>
         </w:rPr>
-        <w:t>nit 1 web crawling bots - 2 weeks</w:t>
+        <w:t xml:space="preserve">nit 1 web crawling bots </w:t>
+      </w:r>
+      <w:r>
+        <w:rPr>
+          <w:rFonts w:ascii="Linux Libertine" w:hAnsi="Linux Libertine" w:cs="Linux Libertine"/>
+          <w:b w:val="0"/>
+          <w:bCs w:val="0"/>
+          <w:u w:val="single"/>
+        </w:rPr>
+        <w:t>–</w:t>
+      </w:r>
+      <w:r>
+        <w:rPr>
+          <w:rFonts w:ascii="Linux Libertine" w:hAnsi="Linux Libertine" w:cs="Linux Libertine"/>
+          <w:b w:val="0"/>
+          <w:bCs w:val="0"/>
+          <w:u w:val="single"/>
+        </w:rPr>
+        <w:t xml:space="preserve"> 2</w:t>
+      </w:r>
+      <w:r>
+        <w:rPr>
+          <w:rFonts w:ascii="Linux Libertine" w:hAnsi="Linux Libertine" w:cs="Linux Libertine"/>
+          <w:b w:val="0"/>
+          <w:bCs w:val="0"/>
+          <w:u w:val="single"/>
+        </w:rPr>
+        <w:t>.5</w:t>
+      </w:r>
+      <w:r>
+        <w:rPr>
+          <w:rFonts w:ascii="Linux Libertine" w:hAnsi="Linux Libertine" w:cs="Linux Libertine"/>
+          <w:b w:val="0"/>
+          <w:bCs w:val="0"/>
+          <w:u w:val="single"/>
+        </w:rPr>
+        <w:t xml:space="preserve"> weeks</w:t>
       </w:r>
       <w:bookmarkEnd w:id="17"/>
     </w:p>
@@ -1611,15 +1647,7 @@
           <w:b/>
           <w:bCs/>
         </w:rPr>
-        <w:t>scrapy continued &amp;</w:t>
-      </w:r>
-      <w:r>
-        <w:rPr>
-          <w:rFonts w:ascii="Linux Libertine" w:hAnsi="Linux Libertine" w:cs="Linux Libertine"/>
-          <w:b/>
-          <w:bCs/>
-        </w:rPr>
-        <w:t xml:space="preserve"> XHR</w:t>
+        <w:t>scrapy continued</w:t>
       </w:r>
       <w:bookmarkEnd w:id="23"/>
     </w:p>
@@ -1781,9 +1809,17 @@
           <w:b/>
           <w:bCs/>
         </w:rPr>
-        <w:t>June 9, session 4: selenium</w:t>
+        <w:t xml:space="preserve">June 9, session 4: </w:t>
       </w:r>
       <w:bookmarkEnd w:id="25"/>
+      <w:r>
+        <w:rPr>
+          <w:rFonts w:ascii="Linux Libertine" w:hAnsi="Linux Libertine" w:cs="Linux Libertine"/>
+          <w:b/>
+          <w:bCs/>
+        </w:rPr>
+        <w:t>XHR</w:t>
+      </w:r>
     </w:p>
     <w:p>
       <w:pPr>
@@ -1797,7 +1833,33 @@
         <w:rPr>
           <w:rFonts w:ascii="Linux Libertine" w:hAnsi="Linux Libertine" w:cs="Linux Libertine"/>
         </w:rPr>
-        <w:t>Assignment (due June 12): web scraping</w:t>
+        <w:t>Assignment (due June 1</w:t>
+      </w:r>
+      <w:r>
+        <w:rPr>
+          <w:rFonts w:ascii="Linux Libertine" w:hAnsi="Linux Libertine" w:cs="Linux Libertine"/>
+        </w:rPr>
+        <w:t>9</w:t>
+      </w:r>
+      <w:r>
+        <w:rPr>
+          <w:rFonts w:ascii="Linux Libertine" w:hAnsi="Linux Libertine" w:cs="Linux Libertine"/>
+        </w:rPr>
+        <w:t xml:space="preserve">): </w:t>
+      </w:r>
+      <w:proofErr w:type="spellStart"/>
+      <w:r>
+        <w:rPr>
+          <w:rFonts w:ascii="Linux Libertine" w:hAnsi="Linux Libertine" w:cs="Linux Libertine"/>
+        </w:rPr>
+        <w:t>analog</w:t>
+      </w:r>
+      <w:proofErr w:type="spellEnd"/>
+      <w:r>
+        <w:rPr>
+          <w:rFonts w:ascii="Linux Libertine" w:hAnsi="Linux Libertine" w:cs="Linux Libertine"/>
+        </w:rPr>
+        <w:t xml:space="preserve"> tracking</w:t>
       </w:r>
     </w:p>
     <w:p>
@@ -1816,26 +1878,112 @@
         <w:rPr>
           <w:rFonts w:ascii="Linux Libertine" w:hAnsi="Linux Libertine" w:cs="Linux Libertine"/>
         </w:rPr>
-        <w:t>Using either scrapy or selenium, scrape some data from a website that you couldn't scrape before</w:t>
-      </w:r>
-      <w:r>
-        <w:rPr>
-          <w:rFonts w:ascii="Linux Libertine" w:hAnsi="Linux Libertine" w:cs="Linux Libertine"/>
-        </w:rPr>
-        <w:t xml:space="preserve">, and </w:t>
-      </w:r>
-      <w:r>
-        <w:rPr>
-          <w:rFonts w:ascii="Linux Libertine" w:hAnsi="Linux Libertine" w:cs="Linux Libertine"/>
-        </w:rPr>
-        <w:t>submit your python file(s) and the data on canvas</w:t>
-      </w:r>
-      <w:r>
-        <w:rPr>
-          <w:rFonts w:ascii="Linux Libertine" w:hAnsi="Linux Libertine" w:cs="Linux Libertine"/>
-        </w:rPr>
-        <w:t xml:space="preserve">. </w:t>
-      </w:r>
+        <w:t xml:space="preserve">Track something IRL for 5 days (see instructions on </w:t>
+      </w:r>
+      <w:proofErr w:type="spellStart"/>
+      <w:r>
+        <w:rPr>
+          <w:rFonts w:ascii="Linux Libertine" w:hAnsi="Linux Libertine" w:cs="Linux Libertine"/>
+        </w:rPr>
+        <w:t>github</w:t>
+      </w:r>
+      <w:proofErr w:type="spellEnd"/>
+      <w:r>
+        <w:rPr>
+          <w:rFonts w:ascii="Linux Libertine" w:hAnsi="Linux Libertine" w:cs="Linux Libertine"/>
+        </w:rPr>
+        <w:t>/canvas).</w:t>
+      </w:r>
+    </w:p>
+    <w:p>
+      <w:pPr>
+        <w:pStyle w:val="Textbody"/>
+        <w:rPr>
+          <w:rFonts w:ascii="Linux Libertine" w:hAnsi="Linux Libertine" w:cs="Linux Libertine"/>
+        </w:rPr>
+      </w:pPr>
+      <w:bookmarkStart w:id="26" w:name="orgbc0cdd2"/>
+      <w:bookmarkStart w:id="27" w:name="org497189d"/>
+      <w:bookmarkStart w:id="28" w:name="OrgXref.org497189d"/>
+      <w:bookmarkEnd w:id="26"/>
+      <w:bookmarkEnd w:id="27"/>
+    </w:p>
+    <w:p>
+      <w:pPr>
+        <w:pStyle w:val="Textbody"/>
+        <w:rPr>
+          <w:rFonts w:ascii="Linux Libertine" w:hAnsi="Linux Libertine" w:cs="Linux Libertine"/>
+          <w:b/>
+          <w:bCs/>
+        </w:rPr>
+      </w:pPr>
+      <w:r>
+        <w:rPr>
+          <w:rFonts w:ascii="Linux Libertine" w:hAnsi="Linux Libertine" w:cs="Linux Libertine"/>
+          <w:b/>
+          <w:bCs/>
+        </w:rPr>
+        <w:t>June 12, session 5: s</w:t>
+      </w:r>
+      <w:bookmarkEnd w:id="28"/>
+      <w:r>
+        <w:rPr>
+          <w:rFonts w:ascii="Linux Libertine" w:hAnsi="Linux Libertine" w:cs="Linux Libertine"/>
+          <w:b/>
+          <w:bCs/>
+        </w:rPr>
+        <w:t>elenium</w:t>
+      </w:r>
+    </w:p>
+    <w:p>
+      <w:pPr>
+        <w:pStyle w:val="Textbody"/>
+        <w:ind w:left="709"/>
+        <w:rPr>
+          <w:rFonts w:ascii="Linux Libertine" w:hAnsi="Linux Libertine" w:cs="Linux Libertine"/>
+        </w:rPr>
+      </w:pPr>
+      <w:r>
+        <w:rPr>
+          <w:rFonts w:ascii="Linux Libertine" w:hAnsi="Linux Libertine" w:cs="Linux Libertine"/>
+        </w:rPr>
+        <w:t>Assignment (due June 16): dataset proposal</w:t>
+      </w:r>
+    </w:p>
+    <w:p>
+      <w:pPr>
+        <w:pStyle w:val="Textbody"/>
+        <w:numPr>
+          <w:ilvl w:val="1"/>
+          <w:numId w:val="5"/>
+        </w:numPr>
+        <w:ind w:left="1789"/>
+        <w:rPr>
+          <w:rFonts w:ascii="Linux Libertine" w:hAnsi="Linux Libertine" w:cs="Linux Libertine"/>
+        </w:rPr>
+      </w:pPr>
+      <w:r>
+        <w:rPr>
+          <w:rFonts w:ascii="Linux Libertine" w:hAnsi="Linux Libertine" w:cs="Linux Libertine"/>
+        </w:rPr>
+        <w:t xml:space="preserve">What is the dataset you’d like to create for your final project, and how will you go about collecting it? Include 1 paragraph about your interest in the data and a bulleted list with concrete steps for gathering the data using Python or other </w:t>
+      </w:r>
+      <w:r>
+        <w:rPr>
+          <w:rFonts w:ascii="Linux Libertine" w:hAnsi="Linux Libertine" w:cs="Linux Libertine"/>
+        </w:rPr>
+        <w:lastRenderedPageBreak/>
+        <w:t>tools. 1 page, double-spaced, submitted on canvas.</w:t>
+      </w:r>
+      <w:r>
+        <w:rPr>
+          <w:rFonts w:ascii="Linux Libertine" w:hAnsi="Linux Libertine" w:cs="Linux Libertine"/>
+        </w:rPr>
+        <w:t xml:space="preserve"> </w:t>
+      </w:r>
+      <w:bookmarkStart w:id="29" w:name="org4f46809"/>
+      <w:bookmarkStart w:id="30" w:name="OrgXref.org4f46809"/>
+      <w:bookmarkEnd w:id="29"/>
     </w:p>
     <w:p>
       <w:pPr>
@@ -1848,26 +1996,18 @@
           <w:rFonts w:ascii="Linux Libertine" w:hAnsi="Linux Libertine" w:cs="Linux Libertine"/>
           <w:b w:val="0"/>
           <w:bCs w:val="0"/>
-        </w:rPr>
-      </w:pPr>
-      <w:bookmarkStart w:id="26" w:name="orgbc0cdd2"/>
-      <w:bookmarkStart w:id="27" w:name="OrgXref.orgbc0cdd2"/>
-      <w:bookmarkEnd w:id="26"/>
-    </w:p>
-    <w:p>
-      <w:pPr>
-        <w:pStyle w:val="Heading3"/>
-        <w:numPr>
-          <w:ilvl w:val="0"/>
-          <w:numId w:val="0"/>
-        </w:numPr>
+          <w:u w:val="single"/>
+        </w:rPr>
+      </w:pPr>
+      <w:r>
         <w:rPr>
           <w:rFonts w:ascii="Linux Libertine" w:hAnsi="Linux Libertine" w:cs="Linux Libertine"/>
           <w:b w:val="0"/>
           <w:bCs w:val="0"/>
           <w:u w:val="single"/>
         </w:rPr>
-      </w:pPr>
+        <w:t xml:space="preserve">Unit </w:t>
+      </w:r>
       <w:r>
         <w:rPr>
           <w:rFonts w:ascii="Linux Libertine" w:hAnsi="Linux Libertine" w:cs="Linux Libertine"/>
@@ -1875,7 +2015,7 @@
           <w:bCs w:val="0"/>
           <w:u w:val="single"/>
         </w:rPr>
-        <w:t>U</w:t>
+        <w:t>2</w:t>
       </w:r>
       <w:r>
         <w:rPr>
@@ -1884,20 +2024,71 @@
           <w:bCs w:val="0"/>
           <w:u w:val="single"/>
         </w:rPr>
-        <w:t>nit 2 chat bots - 1 week</w:t>
-      </w:r>
-      <w:bookmarkEnd w:id="27"/>
-    </w:p>
-    <w:p>
-      <w:pPr>
-        <w:pStyle w:val="Textbody"/>
-        <w:rPr>
-          <w:rFonts w:ascii="Linux Libertine" w:hAnsi="Linux Libertine" w:cs="Linux Libertine"/>
-        </w:rPr>
-      </w:pPr>
-      <w:bookmarkStart w:id="28" w:name="org497189d"/>
-      <w:bookmarkStart w:id="29" w:name="OrgXref.org497189d"/>
-      <w:bookmarkEnd w:id="28"/>
+        <w:t xml:space="preserve"> </w:t>
+      </w:r>
+      <w:r>
+        <w:rPr>
+          <w:rFonts w:ascii="Linux Libertine" w:hAnsi="Linux Libertine" w:cs="Linux Libertine"/>
+          <w:b w:val="0"/>
+          <w:bCs w:val="0"/>
+          <w:u w:val="single"/>
+        </w:rPr>
+        <w:t>social media</w:t>
+      </w:r>
+      <w:r>
+        <w:rPr>
+          <w:rFonts w:ascii="Linux Libertine" w:hAnsi="Linux Libertine" w:cs="Linux Libertine"/>
+          <w:b w:val="0"/>
+          <w:bCs w:val="0"/>
+          <w:u w:val="single"/>
+        </w:rPr>
+        <w:t xml:space="preserve"> bots </w:t>
+      </w:r>
+      <w:r>
+        <w:rPr>
+          <w:rFonts w:ascii="Linux Libertine" w:hAnsi="Linux Libertine" w:cs="Linux Libertine"/>
+          <w:b w:val="0"/>
+          <w:bCs w:val="0"/>
+          <w:u w:val="single"/>
+        </w:rPr>
+        <w:t>–</w:t>
+      </w:r>
+      <w:r>
+        <w:rPr>
+          <w:rFonts w:ascii="Linux Libertine" w:hAnsi="Linux Libertine" w:cs="Linux Libertine"/>
+          <w:b w:val="0"/>
+          <w:bCs w:val="0"/>
+          <w:u w:val="single"/>
+        </w:rPr>
+        <w:t xml:space="preserve"> </w:t>
+      </w:r>
+      <w:r>
+        <w:rPr>
+          <w:rFonts w:ascii="Linux Libertine" w:hAnsi="Linux Libertine" w:cs="Linux Libertine"/>
+          <w:b w:val="0"/>
+          <w:bCs w:val="0"/>
+          <w:u w:val="single"/>
+        </w:rPr>
+        <w:t>2.5</w:t>
+      </w:r>
+      <w:r>
+        <w:rPr>
+          <w:rFonts w:ascii="Linux Libertine" w:hAnsi="Linux Libertine" w:cs="Linux Libertine"/>
+          <w:b w:val="0"/>
+          <w:bCs w:val="0"/>
+          <w:u w:val="single"/>
+        </w:rPr>
+        <w:t xml:space="preserve"> week</w:t>
+      </w:r>
+      <w:r>
+        <w:rPr>
+          <w:rFonts w:ascii="Linux Libertine" w:hAnsi="Linux Libertine" w:cs="Linux Libertine"/>
+          <w:b w:val="0"/>
+          <w:bCs w:val="0"/>
+          <w:u w:val="single"/>
+        </w:rPr>
+        <w:t>s</w:t>
+      </w:r>
     </w:p>
     <w:p>
       <w:pPr>
@@ -1908,24 +2099,42 @@
           <w:bCs/>
         </w:rPr>
       </w:pPr>
-      <w:r>
+    </w:p>
+    <w:p>
+      <w:pPr>
+        <w:pStyle w:val="Textbody"/>
         <w:rPr>
           <w:rFonts w:ascii="Linux Libertine" w:hAnsi="Linux Libertine" w:cs="Linux Libertine"/>
           <w:b/>
           <w:bCs/>
         </w:rPr>
-        <w:t xml:space="preserve">June 12, session 5: </w:t>
-      </w:r>
-      <w:proofErr w:type="spellStart"/>
+      </w:pPr>
       <w:r>
         <w:rPr>
           <w:rFonts w:ascii="Linux Libertine" w:hAnsi="Linux Libertine" w:cs="Linux Libertine"/>
           <w:b/>
           <w:bCs/>
         </w:rPr>
+        <w:t>June 16, session 6</w:t>
+      </w:r>
+      <w:r>
+        <w:rPr>
+          <w:rFonts w:ascii="Linux Libertine" w:hAnsi="Linux Libertine" w:cs="Linux Libertine"/>
+          <w:b/>
+          <w:bCs/>
+        </w:rPr>
+        <w:t xml:space="preserve">: </w:t>
+      </w:r>
+      <w:bookmarkEnd w:id="30"/>
+      <w:proofErr w:type="spellStart"/>
+      <w:r>
+        <w:rPr>
+          <w:rFonts w:ascii="Linux Libertine" w:hAnsi="Linux Libertine" w:cs="Linux Libertine"/>
+          <w:b/>
+          <w:bCs/>
+        </w:rPr>
         <w:t>spaCy</w:t>
       </w:r>
-      <w:bookmarkEnd w:id="29"/>
       <w:proofErr w:type="spellEnd"/>
     </w:p>
     <w:p>
@@ -1934,14 +2143,237 @@
         <w:ind w:left="709"/>
         <w:rPr>
           <w:rFonts w:ascii="Linux Libertine" w:hAnsi="Linux Libertine" w:cs="Linux Libertine"/>
-        </w:rPr>
-      </w:pPr>
-      <w:r>
-        <w:rPr>
-          <w:rFonts w:ascii="Linux Libertine" w:hAnsi="Linux Libertine" w:cs="Linux Libertine"/>
-        </w:rPr>
-        <w:lastRenderedPageBreak/>
-        <w:t>Homework (due June 16): ACLU tech &amp; privacy analysis write-up</w:t>
+          <w:b/>
+          <w:bCs/>
+        </w:rPr>
+      </w:pPr>
+      <w:bookmarkStart w:id="31" w:name="OrgXref.org07cf6a4"/>
+      <w:r>
+        <w:rPr>
+          <w:rFonts w:ascii="Linux Libertine" w:hAnsi="Linux Libertine" w:cs="Linux Libertine"/>
+        </w:rPr>
+        <w:t xml:space="preserve">Group Assignment (due in one week, on June </w:t>
+      </w:r>
+      <w:r>
+        <w:rPr>
+          <w:rFonts w:ascii="Linux Libertine" w:hAnsi="Linux Libertine" w:cs="Linux Libertine"/>
+        </w:rPr>
+        <w:t>30</w:t>
+      </w:r>
+      <w:r>
+        <w:rPr>
+          <w:rFonts w:ascii="Linux Libertine" w:hAnsi="Linux Libertine" w:cs="Linux Libertine"/>
+        </w:rPr>
+        <w:t>): write a 30-minute python tutorial for creating a bot that posts or scrapes a social media app of your choice</w:t>
+      </w:r>
+    </w:p>
+    <w:p>
+      <w:pPr>
+        <w:pStyle w:val="Textbody"/>
+        <w:rPr>
+          <w:rFonts w:ascii="Linux Libertine" w:hAnsi="Linux Libertine" w:cs="Linux Libertine"/>
+        </w:rPr>
+      </w:pPr>
+    </w:p>
+    <w:p>
+      <w:pPr>
+        <w:pStyle w:val="Textbody"/>
+        <w:rPr>
+          <w:rFonts w:ascii="Linux Libertine" w:hAnsi="Linux Libertine" w:cs="Linux Libertine"/>
+          <w:b/>
+          <w:bCs/>
+        </w:rPr>
+      </w:pPr>
+      <w:r>
+        <w:rPr>
+          <w:rFonts w:ascii="Linux Libertine" w:hAnsi="Linux Libertine" w:cs="Linux Libertine"/>
+          <w:b/>
+          <w:bCs/>
+        </w:rPr>
+        <w:t xml:space="preserve">June 19, session 7: </w:t>
+      </w:r>
+      <w:bookmarkEnd w:id="31"/>
+      <w:r>
+        <w:rPr>
+          <w:rFonts w:ascii="Linux Libertine" w:hAnsi="Linux Libertine" w:cs="Linux Libertine"/>
+          <w:b/>
+          <w:bCs/>
+        </w:rPr>
+        <w:t>transformers</w:t>
+      </w:r>
+    </w:p>
+    <w:p>
+      <w:pPr>
+        <w:pStyle w:val="Textbody"/>
+        <w:rPr>
+          <w:rFonts w:ascii="Linux Libertine" w:hAnsi="Linux Libertine" w:cs="Linux Libertine"/>
+        </w:rPr>
+      </w:pPr>
+      <w:bookmarkStart w:id="32" w:name="org72064de"/>
+      <w:bookmarkStart w:id="33" w:name="org09e442e"/>
+      <w:bookmarkStart w:id="34" w:name="OrgXref.org09e442e"/>
+      <w:bookmarkEnd w:id="32"/>
+      <w:bookmarkEnd w:id="33"/>
+    </w:p>
+    <w:p>
+      <w:pPr>
+        <w:pStyle w:val="Textbody"/>
+        <w:rPr>
+          <w:rFonts w:ascii="Linux Libertine" w:hAnsi="Linux Libertine" w:cs="Linux Libertine"/>
+          <w:b/>
+          <w:bCs/>
+        </w:rPr>
+      </w:pPr>
+      <w:r>
+        <w:rPr>
+          <w:rFonts w:ascii="Linux Libertine" w:hAnsi="Linux Libertine" w:cs="Linux Libertine"/>
+          <w:b/>
+          <w:bCs/>
+        </w:rPr>
+        <w:t xml:space="preserve">June 23, session 8: </w:t>
+      </w:r>
+      <w:bookmarkEnd w:id="34"/>
+      <w:r>
+        <w:rPr>
+          <w:rFonts w:ascii="Linux Libertine" w:hAnsi="Linux Libertine" w:cs="Linux Libertine"/>
+          <w:b/>
+          <w:bCs/>
+        </w:rPr>
+        <w:t>twitter bots</w:t>
+      </w:r>
+      <w:r>
+        <w:rPr>
+          <w:rFonts w:ascii="Linux Libertine" w:hAnsi="Linux Libertine" w:cs="Linux Libertine"/>
+          <w:b/>
+          <w:bCs/>
+        </w:rPr>
+        <w:t xml:space="preserve"> &amp; group projects</w:t>
+      </w:r>
+    </w:p>
+    <w:p>
+      <w:pPr>
+        <w:pStyle w:val="Textbody"/>
+        <w:rPr>
+          <w:rFonts w:ascii="Linux Libertine" w:hAnsi="Linux Libertine" w:cs="Linux Libertine"/>
+        </w:rPr>
+      </w:pPr>
+      <w:bookmarkStart w:id="35" w:name="org08aad24"/>
+      <w:bookmarkStart w:id="36" w:name="OrgXref.org08aad24"/>
+      <w:bookmarkEnd w:id="35"/>
+    </w:p>
+    <w:p>
+      <w:pPr>
+        <w:pStyle w:val="Textbody"/>
+        <w:rPr>
+          <w:rFonts w:ascii="Linux Libertine" w:hAnsi="Linux Libertine" w:cs="Linux Libertine"/>
+          <w:b/>
+          <w:bCs/>
+        </w:rPr>
+      </w:pPr>
+      <w:r>
+        <w:rPr>
+          <w:rFonts w:ascii="Linux Libertine" w:hAnsi="Linux Libertine" w:cs="Linux Libertine"/>
+          <w:b/>
+          <w:bCs/>
+        </w:rPr>
+        <w:t xml:space="preserve">(online) June 26, session 9: </w:t>
+      </w:r>
+      <w:bookmarkStart w:id="37" w:name="org69b82e2"/>
+      <w:bookmarkStart w:id="38" w:name="OrgXref.org69b82e2"/>
+      <w:bookmarkEnd w:id="36"/>
+      <w:bookmarkEnd w:id="37"/>
+      <w:r>
+        <w:rPr>
+          <w:rFonts w:ascii="Linux Libertine" w:hAnsi="Linux Libertine" w:cs="Linux Libertine"/>
+          <w:b/>
+          <w:bCs/>
+        </w:rPr>
+        <w:t>group projects</w:t>
+      </w:r>
+    </w:p>
+    <w:p>
+      <w:pPr>
+        <w:pStyle w:val="Textbody"/>
+        <w:rPr>
+          <w:rFonts w:ascii="Linux Libertine" w:hAnsi="Linux Libertine" w:cs="Linux Libertine"/>
+          <w:b/>
+          <w:bCs/>
+        </w:rPr>
+      </w:pPr>
+    </w:p>
+    <w:p>
+      <w:pPr>
+        <w:pStyle w:val="Textbody"/>
+        <w:rPr>
+          <w:rFonts w:ascii="Linux Libertine" w:hAnsi="Linux Libertine" w:cs="Linux Libertine"/>
+          <w:b/>
+          <w:bCs/>
+        </w:rPr>
+      </w:pPr>
+      <w:r>
+        <w:rPr>
+          <w:rFonts w:ascii="Linux Libertine" w:hAnsi="Linux Libertine" w:cs="Linux Libertine"/>
+          <w:b/>
+          <w:bCs/>
+        </w:rPr>
+        <w:t xml:space="preserve">(online) June 30, session 10: </w:t>
+      </w:r>
+      <w:bookmarkEnd w:id="38"/>
+      <w:r>
+        <w:rPr>
+          <w:rFonts w:ascii="Linux Libertine" w:hAnsi="Linux Libertine" w:cs="Linux Libertine"/>
+          <w:b/>
+          <w:bCs/>
+        </w:rPr>
+        <w:t>group project</w:t>
+      </w:r>
+      <w:r>
+        <w:rPr>
+          <w:rFonts w:ascii="Linux Libertine" w:hAnsi="Linux Libertine" w:cs="Linux Libertine"/>
+          <w:b/>
+          <w:bCs/>
+        </w:rPr>
+        <w:t xml:space="preserve"> presentations</w:t>
+      </w:r>
+      <w:r>
+        <w:rPr>
+          <w:rFonts w:ascii="Linux Libertine" w:hAnsi="Linux Libertine" w:cs="Linux Libertine"/>
+          <w:b/>
+          <w:bCs/>
+        </w:rPr>
+        <w:t xml:space="preserve">, </w:t>
+      </w:r>
+      <w:r>
+        <w:rPr>
+          <w:rFonts w:ascii="Linux Libertine" w:hAnsi="Linux Libertine" w:cs="Linux Libertine"/>
+          <w:b/>
+          <w:bCs/>
+        </w:rPr>
+        <w:t>introduce final project</w:t>
+      </w:r>
+    </w:p>
+    <w:p>
+      <w:pPr>
+        <w:pStyle w:val="Textbody"/>
+        <w:ind w:firstLine="709"/>
+        <w:rPr>
+          <w:rFonts w:ascii="Linux Libertine" w:hAnsi="Linux Libertine" w:cs="Linux Libertine"/>
+        </w:rPr>
+      </w:pPr>
+      <w:r>
+        <w:rPr>
+          <w:rFonts w:ascii="Linux Libertine" w:hAnsi="Linux Libertine" w:cs="Linux Libertine"/>
+        </w:rPr>
+        <w:t>Homework (due July 3): project proposal due on Canvas</w:t>
+      </w:r>
+      <w:bookmarkStart w:id="39" w:name="orgc0b28ba"/>
+      <w:bookmarkStart w:id="40" w:name="OrgXref.orgc0b28ba"/>
+      <w:bookmarkEnd w:id="39"/>
+      <w:r>
+        <w:rPr>
+          <w:rFonts w:ascii="Linux Libertine" w:hAnsi="Linux Libertine" w:cs="Linux Libertine"/>
+        </w:rPr>
+        <w:t>, addressing the following:</w:t>
       </w:r>
     </w:p>
     <w:p>
@@ -1960,34 +2392,25 @@
         <w:rPr>
           <w:rFonts w:ascii="Linux Libertine" w:hAnsi="Linux Libertine" w:cs="Linux Libertine"/>
         </w:rPr>
-        <w:t xml:space="preserve">Choose a </w:t>
-      </w:r>
-      <w:r>
-        <w:rPr>
-          <w:rFonts w:ascii="Linux Libertine" w:hAnsi="Linux Libertine" w:cs="Linux Libertine"/>
-        </w:rPr>
-        <w:t>topic from the last 6 months on the “Tech &amp; Privacy” page on the ACLU website</w:t>
-      </w:r>
-      <w:r>
-        <w:rPr>
-          <w:rFonts w:ascii="Linux Libertine" w:hAnsi="Linux Libertine" w:cs="Linux Libertine"/>
-        </w:rPr>
-        <w:t xml:space="preserve">: </w:t>
-      </w:r>
-      <w:hyperlink r:id="rId16" w:history="1">
-        <w:r>
-          <w:rPr>
-            <w:rStyle w:val="Hyperlink"/>
-            <w:rFonts w:ascii="Linux Libertine" w:hAnsi="Linux Libertine" w:cs="Linux Libertine"/>
-          </w:rPr>
-          <w:t>https://www.aclu.org/press-releases?issue=privacy-technology</w:t>
-        </w:r>
-      </w:hyperlink>
-      <w:r>
-        <w:rPr>
-          <w:rFonts w:ascii="Linux Libertine" w:hAnsi="Linux Libertine" w:cs="Linux Libertine"/>
-        </w:rPr>
-        <w:t xml:space="preserve"> </w:t>
+        <w:t>Data: w</w:t>
+      </w:r>
+      <w:r>
+        <w:rPr>
+          <w:rFonts w:ascii="Linux Libertine" w:hAnsi="Linux Libertine" w:cs="Linux Libertine"/>
+        </w:rPr>
+        <w:t>hat is the dataset you'd like to create for your final project? Where would you get the data, and how would you</w:t>
+      </w:r>
+      <w:r>
+        <w:rPr>
+          <w:rFonts w:ascii="Linux Libertine" w:hAnsi="Linux Libertine" w:cs="Linux Libertine"/>
+        </w:rPr>
+        <w:t xml:space="preserve"> process/clean </w:t>
+      </w:r>
+      <w:r>
+        <w:rPr>
+          <w:rFonts w:ascii="Linux Libertine" w:hAnsi="Linux Libertine" w:cs="Linux Libertine"/>
+        </w:rPr>
+        <w:t xml:space="preserve">it? </w:t>
       </w:r>
     </w:p>
     <w:p>
@@ -2006,97 +2429,26 @@
         <w:rPr>
           <w:rFonts w:ascii="Linux Libertine" w:hAnsi="Linux Libertine" w:cs="Linux Libertine"/>
         </w:rPr>
-        <w:t>Write up analysis of what is going on, and your opinion on the issue. How does the issue handle privacy rights and ethical uses of data? 1 page.</w:t>
-      </w:r>
-      <w:bookmarkStart w:id="30" w:name="org4f46809"/>
-      <w:bookmarkStart w:id="31" w:name="OrgXref.org4f46809"/>
-      <w:bookmarkEnd w:id="30"/>
-    </w:p>
-    <w:p>
-      <w:pPr>
-        <w:pStyle w:val="Textbody"/>
-        <w:rPr>
-          <w:rFonts w:ascii="Linux Libertine" w:hAnsi="Linux Libertine" w:cs="Linux Libertine"/>
-          <w:b/>
-          <w:bCs/>
-        </w:rPr>
-      </w:pPr>
-    </w:p>
-    <w:p>
-      <w:pPr>
-        <w:pStyle w:val="Textbody"/>
-        <w:rPr>
-          <w:rFonts w:ascii="Linux Libertine" w:hAnsi="Linux Libertine" w:cs="Linux Libertine"/>
-          <w:b/>
-          <w:bCs/>
-        </w:rPr>
-      </w:pPr>
-      <w:r>
-        <w:rPr>
-          <w:rFonts w:ascii="Linux Libertine" w:hAnsi="Linux Libertine" w:cs="Linux Libertine"/>
-          <w:b/>
-          <w:bCs/>
-        </w:rPr>
-        <w:t>June 16, session 6</w:t>
-      </w:r>
-      <w:r>
-        <w:rPr>
-          <w:rFonts w:ascii="Linux Libertine" w:hAnsi="Linux Libertine" w:cs="Linux Libertine"/>
-          <w:b/>
-          <w:bCs/>
-        </w:rPr>
-        <w:t xml:space="preserve">: </w:t>
-      </w:r>
-      <w:r>
-        <w:rPr>
-          <w:rFonts w:ascii="Linux Libertine" w:hAnsi="Linux Libertine" w:cs="Linux Libertine"/>
-          <w:b/>
-          <w:bCs/>
-        </w:rPr>
-        <w:t>transformers</w:t>
-      </w:r>
-      <w:bookmarkEnd w:id="31"/>
-    </w:p>
-    <w:p>
-      <w:pPr>
-        <w:pStyle w:val="Textbody"/>
-        <w:ind w:left="709"/>
-        <w:rPr>
-          <w:rFonts w:ascii="Linux Libertine" w:hAnsi="Linux Libertine" w:cs="Linux Libertine"/>
-        </w:rPr>
-      </w:pPr>
-      <w:r>
-        <w:rPr>
-          <w:rFonts w:ascii="Linux Libertine" w:hAnsi="Linux Libertine" w:cs="Linux Libertine"/>
-        </w:rPr>
-        <w:t xml:space="preserve">Assignment (due June </w:t>
-      </w:r>
-      <w:r>
-        <w:rPr>
-          <w:rFonts w:ascii="Linux Libertine" w:hAnsi="Linux Libertine" w:cs="Linux Libertine"/>
-        </w:rPr>
-        <w:t>19</w:t>
-      </w:r>
-      <w:r>
-        <w:rPr>
-          <w:rFonts w:ascii="Linux Libertine" w:hAnsi="Linux Libertine" w:cs="Linux Libertine"/>
-        </w:rPr>
-        <w:t xml:space="preserve">): </w:t>
-      </w:r>
-      <w:r>
-        <w:rPr>
-          <w:rFonts w:ascii="Linux Libertine" w:hAnsi="Linux Libertine" w:cs="Linux Libertine"/>
-        </w:rPr>
-        <w:t>simple chatbot</w:t>
-      </w:r>
-      <w:bookmarkStart w:id="32" w:name="org07cf6a4"/>
-      <w:bookmarkStart w:id="33" w:name="OrgXref.org07cf6a4"/>
-      <w:bookmarkEnd w:id="32"/>
-    </w:p>
-    <w:p>
-      <w:pPr>
-        <w:pStyle w:val="Textbody"/>
-        <w:ind w:left="709"/>
+        <w:t xml:space="preserve">Workflow: what </w:t>
+      </w:r>
+      <w:proofErr w:type="gramStart"/>
+      <w:r>
+        <w:rPr>
+          <w:rFonts w:ascii="Linux Libertine" w:hAnsi="Linux Libertine" w:cs="Linux Libertine"/>
+        </w:rPr>
+        <w:t>is</w:t>
+      </w:r>
+      <w:proofErr w:type="gramEnd"/>
+      <w:r>
+        <w:rPr>
+          <w:rFonts w:ascii="Linux Libertine" w:hAnsi="Linux Libertine" w:cs="Linux Libertine"/>
+        </w:rPr>
+        <w:t xml:space="preserve"> the steps to making your bot work? </w:t>
+      </w:r>
+    </w:p>
+    <w:p>
+      <w:pPr>
+        <w:pStyle w:val="Textbody"/>
         <w:rPr>
           <w:rFonts w:ascii="Linux Libertine" w:hAnsi="Linux Libertine" w:cs="Linux Libertine"/>
         </w:rPr>
@@ -2124,7 +2476,7 @@
           <w:bCs w:val="0"/>
           <w:u w:val="single"/>
         </w:rPr>
-        <w:t xml:space="preserve">Unit 3 social media bots - </w:t>
+        <w:t xml:space="preserve">Unit </w:t>
       </w:r>
       <w:r>
         <w:rPr>
@@ -2133,7 +2485,7 @@
           <w:bCs w:val="0"/>
           <w:u w:val="single"/>
         </w:rPr>
-        <w:t>2</w:t>
+        <w:t>3</w:t>
       </w:r>
       <w:r>
         <w:rPr>
@@ -2142,16 +2494,38 @@
           <w:bCs w:val="0"/>
           <w:u w:val="single"/>
         </w:rPr>
-        <w:t xml:space="preserve"> weeks</w:t>
-      </w:r>
-    </w:p>
-    <w:p>
-      <w:pPr>
-        <w:pStyle w:val="Textbody"/>
-        <w:rPr>
-          <w:rFonts w:ascii="Linux Libertine" w:hAnsi="Linux Libertine" w:cs="Linux Libertine"/>
-        </w:rPr>
-      </w:pPr>
+        <w:t xml:space="preserve"> project workshops &amp; presentations </w:t>
+      </w:r>
+      <w:r>
+        <w:rPr>
+          <w:rFonts w:ascii="Linux Libertine" w:hAnsi="Linux Libertine" w:cs="Linux Libertine"/>
+          <w:b w:val="0"/>
+          <w:bCs w:val="0"/>
+          <w:u w:val="single"/>
+        </w:rPr>
+        <w:t>–</w:t>
+      </w:r>
+      <w:r>
+        <w:rPr>
+          <w:rFonts w:ascii="Linux Libertine" w:hAnsi="Linux Libertine" w:cs="Linux Libertine"/>
+          <w:b w:val="0"/>
+          <w:bCs w:val="0"/>
+          <w:u w:val="single"/>
+        </w:rPr>
+        <w:t xml:space="preserve"> 1 week</w:t>
+      </w:r>
+      <w:bookmarkEnd w:id="40"/>
+    </w:p>
+    <w:p>
+      <w:pPr>
+        <w:pStyle w:val="Textbody"/>
+        <w:rPr>
+          <w:rFonts w:ascii="Linux Libertine" w:hAnsi="Linux Libertine" w:cs="Linux Libertine"/>
+        </w:rPr>
+      </w:pPr>
+      <w:bookmarkStart w:id="41" w:name="org0de3fa4"/>
+      <w:bookmarkStart w:id="42" w:name="OrgXref.org0de3fa4"/>
+      <w:bookmarkEnd w:id="41"/>
     </w:p>
     <w:p>
       <w:pPr>
@@ -2168,345 +2542,168 @@
           <w:b/>
           <w:bCs/>
         </w:rPr>
-        <w:t xml:space="preserve">June 19, session 7: </w:t>
-      </w:r>
-      <w:bookmarkEnd w:id="33"/>
-      <w:r>
+        <w:t>(online) July 3, final projects</w:t>
+      </w:r>
+      <w:bookmarkEnd w:id="42"/>
+    </w:p>
+    <w:p>
+      <w:pPr>
+        <w:pStyle w:val="Textbody"/>
+        <w:ind w:firstLine="709"/>
+        <w:rPr>
+          <w:rFonts w:ascii="Linux Libertine" w:hAnsi="Linux Libertine" w:cs="Linux Libertine"/>
+        </w:rPr>
+      </w:pPr>
+      <w:r>
+        <w:rPr>
+          <w:rFonts w:ascii="Linux Libertine" w:hAnsi="Linux Libertine" w:cs="Linux Libertine"/>
+        </w:rPr>
+        <w:t>Work on projects</w:t>
+      </w:r>
+    </w:p>
+    <w:p>
+      <w:pPr>
+        <w:pStyle w:val="Textbody"/>
+        <w:rPr>
+          <w:rFonts w:ascii="Linux Libertine" w:hAnsi="Linux Libertine" w:cs="Linux Libertine"/>
+        </w:rPr>
+      </w:pPr>
+      <w:bookmarkStart w:id="43" w:name="orgc664c83"/>
+      <w:bookmarkStart w:id="44" w:name="OrgXref.orgc664c83"/>
+      <w:bookmarkEnd w:id="43"/>
+    </w:p>
+    <w:p>
+      <w:pPr>
+        <w:pStyle w:val="Textbody"/>
         <w:rPr>
           <w:rFonts w:ascii="Linux Libertine" w:hAnsi="Linux Libertine" w:cs="Linux Libertine"/>
           <w:b/>
           <w:bCs/>
         </w:rPr>
-        <w:t>twitter bots</w:t>
-      </w:r>
+      </w:pPr>
       <w:r>
         <w:rPr>
           <w:rFonts w:ascii="Linux Libertine" w:hAnsi="Linux Libertine" w:cs="Linux Libertine"/>
           <w:b/>
           <w:bCs/>
         </w:rPr>
-        <w:t xml:space="preserve"> &amp; group projects</w:t>
-      </w:r>
-    </w:p>
-    <w:p>
-      <w:pPr>
-        <w:pStyle w:val="Textbody"/>
-        <w:ind w:left="709"/>
-        <w:rPr>
-          <w:rFonts w:ascii="Linux Libertine" w:hAnsi="Linux Libertine" w:cs="Linux Libertine"/>
-          <w:b/>
-          <w:bCs/>
-        </w:rPr>
-      </w:pPr>
-      <w:r>
-        <w:rPr>
-          <w:rFonts w:ascii="Linux Libertine" w:hAnsi="Linux Libertine" w:cs="Linux Libertine"/>
-        </w:rPr>
-        <w:t xml:space="preserve">Group </w:t>
-      </w:r>
-      <w:r>
-        <w:rPr>
-          <w:rFonts w:ascii="Linux Libertine" w:hAnsi="Linux Libertine" w:cs="Linux Libertine"/>
-        </w:rPr>
-        <w:t>Assignment (due</w:t>
-      </w:r>
-      <w:r>
-        <w:rPr>
-          <w:rFonts w:ascii="Linux Libertine" w:hAnsi="Linux Libertine" w:cs="Linux Libertine"/>
-        </w:rPr>
-        <w:t xml:space="preserve"> in one week, on</w:t>
-      </w:r>
-      <w:r>
-        <w:rPr>
-          <w:rFonts w:ascii="Linux Libertine" w:hAnsi="Linux Libertine" w:cs="Linux Libertine"/>
-        </w:rPr>
-        <w:t xml:space="preserve"> June 26): write a 30-minute python tutorial for creating a bot that posts or scrapes a social media app of your choice</w:t>
-      </w:r>
-    </w:p>
-    <w:p>
-      <w:pPr>
-        <w:pStyle w:val="Textbody"/>
-        <w:rPr>
-          <w:rFonts w:ascii="Linux Libertine" w:hAnsi="Linux Libertine" w:cs="Linux Libertine"/>
-        </w:rPr>
-      </w:pPr>
-      <w:bookmarkStart w:id="34" w:name="org72064de"/>
-      <w:bookmarkStart w:id="35" w:name="org09e442e"/>
-      <w:bookmarkStart w:id="36" w:name="OrgXref.org09e442e"/>
-      <w:bookmarkEnd w:id="34"/>
-      <w:bookmarkEnd w:id="35"/>
-    </w:p>
-    <w:p>
-      <w:pPr>
-        <w:pStyle w:val="Textbody"/>
-        <w:rPr>
-          <w:rFonts w:ascii="Linux Libertine" w:hAnsi="Linux Libertine" w:cs="Linux Libertine"/>
-          <w:b/>
-          <w:bCs/>
-        </w:rPr>
-      </w:pPr>
-      <w:r>
-        <w:rPr>
-          <w:rFonts w:ascii="Linux Libertine" w:hAnsi="Linux Libertine" w:cs="Linux Libertine"/>
-          <w:b/>
-          <w:bCs/>
-        </w:rPr>
-        <w:t xml:space="preserve">June 23, session 8: </w:t>
-      </w:r>
-      <w:bookmarkEnd w:id="36"/>
-      <w:r>
-        <w:rPr>
-          <w:rFonts w:ascii="Linux Libertine" w:hAnsi="Linux Libertine" w:cs="Linux Libertine"/>
-          <w:b/>
-          <w:bCs/>
-        </w:rPr>
-        <w:t>group projects</w:t>
-      </w:r>
-    </w:p>
-    <w:p>
-      <w:pPr>
-        <w:pStyle w:val="Textbody"/>
-        <w:ind w:firstLine="709"/>
-        <w:rPr>
-          <w:rFonts w:ascii="Linux Libertine" w:hAnsi="Linux Libertine" w:cs="Linux Libertine"/>
-          <w:b/>
-          <w:bCs/>
-        </w:rPr>
-      </w:pPr>
-      <w:r>
-        <w:rPr>
-          <w:rFonts w:ascii="Linux Libertine" w:hAnsi="Linux Libertine" w:cs="Linux Libertine"/>
-        </w:rPr>
-        <w:t>Work on projects in class, mini-conferences with professor</w:t>
-      </w:r>
-    </w:p>
-    <w:p>
-      <w:pPr>
-        <w:pStyle w:val="Textbody"/>
-        <w:rPr>
-          <w:rFonts w:ascii="Linux Libertine" w:hAnsi="Linux Libertine" w:cs="Linux Libertine"/>
-        </w:rPr>
-      </w:pPr>
-      <w:bookmarkStart w:id="37" w:name="org08aad24"/>
-      <w:bookmarkStart w:id="38" w:name="OrgXref.org08aad24"/>
-      <w:bookmarkEnd w:id="37"/>
-    </w:p>
-    <w:p>
-      <w:pPr>
-        <w:pStyle w:val="Textbody"/>
-        <w:rPr>
-          <w:rFonts w:ascii="Linux Libertine" w:hAnsi="Linux Libertine" w:cs="Linux Libertine"/>
-          <w:b/>
-          <w:bCs/>
-        </w:rPr>
-      </w:pPr>
-      <w:r>
-        <w:rPr>
-          <w:rFonts w:ascii="Linux Libertine" w:hAnsi="Linux Libertine" w:cs="Linux Libertine"/>
-          <w:b/>
-          <w:bCs/>
-        </w:rPr>
-        <w:t>(online) June 26, session 9: group project</w:t>
-      </w:r>
-      <w:bookmarkEnd w:id="38"/>
-      <w:r>
-        <w:rPr>
-          <w:rFonts w:ascii="Linux Libertine" w:hAnsi="Linux Libertine" w:cs="Linux Libertine"/>
-          <w:b/>
-          <w:bCs/>
-        </w:rPr>
-        <w:t xml:space="preserve"> presentations</w:t>
-      </w:r>
-      <w:bookmarkStart w:id="39" w:name="org69b82e2"/>
-      <w:bookmarkStart w:id="40" w:name="OrgXref.org69b82e2"/>
-      <w:bookmarkEnd w:id="39"/>
-    </w:p>
-    <w:p>
-      <w:pPr>
-        <w:pStyle w:val="Textbody"/>
-        <w:rPr>
-          <w:rFonts w:ascii="Linux Libertine" w:hAnsi="Linux Libertine" w:cs="Linux Libertine"/>
-        </w:rPr>
-      </w:pPr>
-      <w:r>
-        <w:rPr>
-          <w:rFonts w:ascii="Linux Libertine" w:hAnsi="Linux Libertine" w:cs="Linux Libertine"/>
-          <w:b/>
-          <w:bCs/>
-        </w:rPr>
-        <w:tab/>
-      </w:r>
-      <w:r>
-        <w:rPr>
-          <w:rFonts w:ascii="Linux Libertine" w:hAnsi="Linux Libertine" w:cs="Linux Libertine"/>
-        </w:rPr>
-        <w:t>Present group projects</w:t>
-      </w:r>
-    </w:p>
-    <w:p>
-      <w:pPr>
-        <w:pStyle w:val="Textbody"/>
-        <w:rPr>
-          <w:rFonts w:ascii="Linux Libertine" w:hAnsi="Linux Libertine" w:cs="Linux Libertine"/>
-          <w:b/>
-          <w:bCs/>
-        </w:rPr>
-      </w:pPr>
-    </w:p>
-    <w:p>
-      <w:pPr>
-        <w:pStyle w:val="Textbody"/>
-        <w:rPr>
-          <w:rFonts w:ascii="Linux Libertine" w:hAnsi="Linux Libertine" w:cs="Linux Libertine"/>
-          <w:b/>
-          <w:bCs/>
-        </w:rPr>
-      </w:pPr>
-      <w:r>
-        <w:rPr>
-          <w:rFonts w:ascii="Linux Libertine" w:hAnsi="Linux Libertine" w:cs="Linux Libertine"/>
-          <w:b/>
-          <w:bCs/>
-        </w:rPr>
-        <w:t xml:space="preserve">(online) June 30, session 10: </w:t>
-      </w:r>
-      <w:bookmarkEnd w:id="40"/>
-      <w:r>
-        <w:rPr>
-          <w:rFonts w:ascii="Linux Libertine" w:hAnsi="Linux Libertine" w:cs="Linux Libertine"/>
-          <w:b/>
-          <w:bCs/>
-        </w:rPr>
-        <w:t>introduce final project</w:t>
-      </w:r>
-      <w:r>
-        <w:rPr>
-          <w:rFonts w:ascii="Linux Libertine" w:hAnsi="Linux Libertine" w:cs="Linux Libertine"/>
-          <w:b/>
-          <w:bCs/>
-        </w:rPr>
-        <w:t xml:space="preserve">, &amp; </w:t>
-      </w:r>
-      <w:proofErr w:type="spellStart"/>
-      <w:r>
-        <w:rPr>
-          <w:rFonts w:ascii="Linux Libertine" w:hAnsi="Linux Libertine" w:cs="Linux Libertine"/>
-          <w:b/>
-          <w:bCs/>
-        </w:rPr>
-        <w:t>Github</w:t>
-      </w:r>
-      <w:proofErr w:type="spellEnd"/>
-      <w:r>
-        <w:rPr>
-          <w:rFonts w:ascii="Linux Libertine" w:hAnsi="Linux Libertine" w:cs="Linux Libertine"/>
-          <w:b/>
-          <w:bCs/>
-        </w:rPr>
-        <w:t xml:space="preserve"> pages</w:t>
-      </w:r>
-    </w:p>
-    <w:p>
-      <w:pPr>
-        <w:pStyle w:val="Textbody"/>
-        <w:ind w:firstLine="709"/>
-        <w:rPr>
-          <w:rFonts w:ascii="Linux Libertine" w:hAnsi="Linux Libertine" w:cs="Linux Libertine"/>
-        </w:rPr>
-      </w:pPr>
-      <w:r>
-        <w:rPr>
-          <w:rFonts w:ascii="Linux Libertine" w:hAnsi="Linux Libertine" w:cs="Linux Libertine"/>
-        </w:rPr>
-        <w:t>Homework (due July 3): project proposal due on Canvas</w:t>
-      </w:r>
-      <w:bookmarkStart w:id="41" w:name="orgc0b28ba"/>
-      <w:bookmarkStart w:id="42" w:name="OrgXref.orgc0b28ba"/>
-      <w:bookmarkEnd w:id="41"/>
-      <w:r>
-        <w:rPr>
-          <w:rFonts w:ascii="Linux Libertine" w:hAnsi="Linux Libertine" w:cs="Linux Libertine"/>
-        </w:rPr>
-        <w:t>, addressing the following:</w:t>
-      </w:r>
-    </w:p>
-    <w:p>
-      <w:pPr>
-        <w:pStyle w:val="Textbody"/>
+        <w:t>(online) July 7, final project presentations</w:t>
+      </w:r>
+      <w:bookmarkStart w:id="45" w:name="org76b5f3f"/>
+      <w:bookmarkStart w:id="46" w:name="OrgXref.org76b5f3f"/>
+      <w:bookmarkEnd w:id="44"/>
+      <w:bookmarkEnd w:id="45"/>
+    </w:p>
+    <w:p>
+      <w:pPr>
+        <w:pStyle w:val="Heading2"/>
         <w:numPr>
-          <w:ilvl w:val="1"/>
-          <w:numId w:val="5"/>
+          <w:ilvl w:val="0"/>
+          <w:numId w:val="0"/>
         </w:numPr>
-        <w:ind w:left="1789"/>
-        <w:rPr>
-          <w:rFonts w:ascii="Linux Libertine" w:hAnsi="Linux Libertine" w:cs="Linux Libertine"/>
-        </w:rPr>
-      </w:pPr>
-      <w:r>
-        <w:rPr>
-          <w:rFonts w:ascii="Linux Libertine" w:hAnsi="Linux Libertine" w:cs="Linux Libertine"/>
-        </w:rPr>
-        <w:t>Data: w</w:t>
-      </w:r>
-      <w:r>
-        <w:rPr>
-          <w:rFonts w:ascii="Linux Libertine" w:hAnsi="Linux Libertine" w:cs="Linux Libertine"/>
-        </w:rPr>
-        <w:t>hat is the dataset you'd like to create for your final project? Where would you get the data, and how would you</w:t>
-      </w:r>
-      <w:r>
-        <w:rPr>
-          <w:rFonts w:ascii="Linux Libertine" w:hAnsi="Linux Libertine" w:cs="Linux Libertine"/>
-        </w:rPr>
-        <w:t xml:space="preserve"> process/clean </w:t>
-      </w:r>
-      <w:r>
-        <w:rPr>
-          <w:rFonts w:ascii="Linux Libertine" w:hAnsi="Linux Libertine" w:cs="Linux Libertine"/>
-        </w:rPr>
-        <w:t xml:space="preserve">it? </w:t>
-      </w:r>
-    </w:p>
-    <w:p>
-      <w:pPr>
-        <w:pStyle w:val="Textbody"/>
+        <w:ind w:left="576" w:hanging="576"/>
+        <w:rPr>
+          <w:rFonts w:ascii="Linux Libertine" w:hAnsi="Linux Libertine" w:cs="Linux Libertine"/>
+          <w:b w:val="0"/>
+          <w:bCs w:val="0"/>
+          <w:i w:val="0"/>
+          <w:iCs w:val="0"/>
+          <w:u w:val="single"/>
+        </w:rPr>
+      </w:pPr>
+    </w:p>
+    <w:p>
+      <w:pPr>
+        <w:pStyle w:val="Textbody"/>
+      </w:pPr>
+    </w:p>
+    <w:p>
+      <w:pPr>
+        <w:pStyle w:val="Heading2"/>
         <w:numPr>
-          <w:ilvl w:val="1"/>
-          <w:numId w:val="5"/>
+          <w:ilvl w:val="0"/>
+          <w:numId w:val="0"/>
         </w:numPr>
-        <w:ind w:left="1789"/>
-        <w:rPr>
-          <w:rFonts w:ascii="Linux Libertine" w:hAnsi="Linux Libertine" w:cs="Linux Libertine"/>
-        </w:rPr>
-      </w:pPr>
-      <w:r>
-        <w:rPr>
-          <w:rFonts w:ascii="Linux Libertine" w:hAnsi="Linux Libertine" w:cs="Linux Libertine"/>
-        </w:rPr>
-        <w:t xml:space="preserve">Workflow: what </w:t>
-      </w:r>
-      <w:proofErr w:type="gramStart"/>
-      <w:r>
-        <w:rPr>
-          <w:rFonts w:ascii="Linux Libertine" w:hAnsi="Linux Libertine" w:cs="Linux Libertine"/>
-        </w:rPr>
-        <w:t>is</w:t>
-      </w:r>
-      <w:proofErr w:type="gramEnd"/>
-      <w:r>
-        <w:rPr>
-          <w:rFonts w:ascii="Linux Libertine" w:hAnsi="Linux Libertine" w:cs="Linux Libertine"/>
-        </w:rPr>
-        <w:t xml:space="preserve"> the steps to making your bot work? </w:t>
-      </w:r>
-    </w:p>
-    <w:p>
-      <w:pPr>
-        <w:pStyle w:val="Textbody"/>
-        <w:rPr>
-          <w:rFonts w:ascii="Linux Libertine" w:hAnsi="Linux Libertine" w:cs="Linux Libertine"/>
-        </w:rPr>
-      </w:pPr>
+        <w:ind w:left="576" w:hanging="576"/>
+        <w:rPr>
+          <w:rFonts w:ascii="Linux Libertine" w:hAnsi="Linux Libertine" w:cs="Linux Libertine"/>
+          <w:b w:val="0"/>
+          <w:bCs w:val="0"/>
+          <w:i w:val="0"/>
+          <w:iCs w:val="0"/>
+          <w:u w:val="single"/>
+        </w:rPr>
+      </w:pPr>
+      <w:r>
+        <w:rPr>
+          <w:rFonts w:ascii="Linux Libertine" w:hAnsi="Linux Libertine" w:cs="Linux Libertine"/>
+          <w:b w:val="0"/>
+          <w:bCs w:val="0"/>
+          <w:i w:val="0"/>
+          <w:iCs w:val="0"/>
+          <w:u w:val="single"/>
+        </w:rPr>
+        <w:t>Assignments</w:t>
+      </w:r>
+      <w:bookmarkEnd w:id="46"/>
+    </w:p>
+    <w:p>
+      <w:pPr>
+        <w:pStyle w:val="Heading3"/>
+        <w:numPr>
+          <w:ilvl w:val="0"/>
+          <w:numId w:val="0"/>
+        </w:numPr>
+        <w:rPr>
+          <w:rFonts w:ascii="Linux Libertine" w:hAnsi="Linux Libertine" w:cs="Linux Libertine"/>
+          <w:b w:val="0"/>
+          <w:bCs w:val="0"/>
+          <w:sz w:val="24"/>
+          <w:szCs w:val="24"/>
+        </w:rPr>
+      </w:pPr>
+      <w:bookmarkStart w:id="47" w:name="org50bb743"/>
+      <w:bookmarkStart w:id="48" w:name="OrgXref.org50bb743"/>
+      <w:bookmarkEnd w:id="47"/>
+      <w:r>
+        <w:rPr>
+          <w:rFonts w:ascii="Linux Libertine" w:hAnsi="Linux Libertine" w:cs="Linux Libertine"/>
+          <w:b w:val="0"/>
+          <w:bCs w:val="0"/>
+          <w:sz w:val="24"/>
+          <w:szCs w:val="24"/>
+        </w:rPr>
+        <w:t>P</w:t>
+      </w:r>
+      <w:r>
+        <w:rPr>
+          <w:rFonts w:ascii="Linux Libertine" w:hAnsi="Linux Libertine" w:cs="Linux Libertine"/>
+          <w:b w:val="0"/>
+          <w:bCs w:val="0"/>
+          <w:sz w:val="24"/>
+          <w:szCs w:val="24"/>
+        </w:rPr>
+        <w:t>articipation (30%)</w:t>
+      </w:r>
+      <w:bookmarkEnd w:id="48"/>
+    </w:p>
+    <w:p>
+      <w:pPr>
+        <w:pStyle w:val="Textbody"/>
+        <w:numPr>
+          <w:ilvl w:val="0"/>
+          <w:numId w:val="13"/>
+        </w:numPr>
+        <w:rPr>
+          <w:rFonts w:ascii="Linux Libertine" w:hAnsi="Linux Libertine" w:cs="Linux Libertine"/>
+        </w:rPr>
+      </w:pPr>
+      <w:r>
+        <w:rPr>
+          <w:rFonts w:ascii="Linux Libertine" w:hAnsi="Linux Libertine" w:cs="Linux Libertine"/>
+        </w:rPr>
+        <w:t>Includes in-class engagement, and completing and sharing homework</w:t>
+      </w:r>
     </w:p>
     <w:p>
       <w:pPr>
@@ -2520,115 +2717,173 @@
           <w:rFonts w:ascii="Linux Libertine" w:hAnsi="Linux Libertine" w:cs="Linux Libertine"/>
           <w:b w:val="0"/>
           <w:bCs w:val="0"/>
-          <w:u w:val="single"/>
-        </w:rPr>
-      </w:pPr>
+          <w:sz w:val="24"/>
+          <w:szCs w:val="24"/>
+        </w:rPr>
+      </w:pPr>
+      <w:bookmarkStart w:id="49" w:name="orgcc8ae32"/>
+      <w:bookmarkStart w:id="50" w:name="OrgXref.orgcc8ae32"/>
+      <w:bookmarkEnd w:id="49"/>
       <w:r>
         <w:rPr>
           <w:rFonts w:ascii="Linux Libertine" w:hAnsi="Linux Libertine" w:cs="Linux Libertine"/>
           <w:b w:val="0"/>
           <w:bCs w:val="0"/>
-          <w:u w:val="single"/>
-        </w:rPr>
-        <w:t xml:space="preserve">Unit 4 project workshops &amp; presentations </w:t>
+          <w:sz w:val="24"/>
+          <w:szCs w:val="24"/>
+        </w:rPr>
+        <w:t>U</w:t>
       </w:r>
       <w:r>
         <w:rPr>
           <w:rFonts w:ascii="Linux Libertine" w:hAnsi="Linux Libertine" w:cs="Linux Libertine"/>
           <w:b w:val="0"/>
           <w:bCs w:val="0"/>
-          <w:u w:val="single"/>
-        </w:rPr>
-        <w:t>–</w:t>
-      </w:r>
-      <w:r>
+          <w:sz w:val="24"/>
+          <w:szCs w:val="24"/>
+        </w:rPr>
+        <w:t>nit assignments (30%)</w:t>
+      </w:r>
+      <w:bookmarkEnd w:id="50"/>
+    </w:p>
+    <w:p>
+      <w:pPr>
+        <w:pStyle w:val="Textbody"/>
+        <w:numPr>
+          <w:ilvl w:val="0"/>
+          <w:numId w:val="14"/>
+        </w:numPr>
+        <w:rPr>
+          <w:rFonts w:ascii="Linux Libertine" w:hAnsi="Linux Libertine" w:cs="Linux Libertine"/>
+        </w:rPr>
+      </w:pPr>
+      <w:r>
+        <w:rPr>
+          <w:rFonts w:ascii="Linux Libertine" w:hAnsi="Linux Libertine" w:cs="Linux Libertine"/>
+        </w:rPr>
+        <w:t>Average score of 3 assignments at the end of units 1-3</w:t>
+      </w:r>
+    </w:p>
+    <w:p>
+      <w:pPr>
+        <w:pStyle w:val="Heading3"/>
+        <w:numPr>
+          <w:ilvl w:val="0"/>
+          <w:numId w:val="0"/>
+        </w:numPr>
+        <w:ind w:left="720" w:hanging="720"/>
         <w:rPr>
           <w:rFonts w:ascii="Linux Libertine" w:hAnsi="Linux Libertine" w:cs="Linux Libertine"/>
           <w:b w:val="0"/>
           <w:bCs w:val="0"/>
-          <w:u w:val="single"/>
-        </w:rPr>
-        <w:t xml:space="preserve"> 1 week</w:t>
-      </w:r>
-      <w:bookmarkEnd w:id="42"/>
-    </w:p>
-    <w:p>
-      <w:pPr>
-        <w:pStyle w:val="Textbody"/>
-        <w:rPr>
-          <w:rFonts w:ascii="Linux Libertine" w:hAnsi="Linux Libertine" w:cs="Linux Libertine"/>
-        </w:rPr>
-      </w:pPr>
-      <w:bookmarkStart w:id="43" w:name="org0de3fa4"/>
-      <w:bookmarkStart w:id="44" w:name="OrgXref.org0de3fa4"/>
-      <w:bookmarkEnd w:id="43"/>
-    </w:p>
-    <w:p>
-      <w:pPr>
-        <w:pStyle w:val="Textbody"/>
-        <w:rPr>
-          <w:rFonts w:ascii="Linux Libertine" w:hAnsi="Linux Libertine" w:cs="Linux Libertine"/>
-          <w:b/>
-          <w:bCs/>
-        </w:rPr>
-      </w:pPr>
-      <w:r>
-        <w:rPr>
-          <w:rFonts w:ascii="Linux Libertine" w:hAnsi="Linux Libertine" w:cs="Linux Libertine"/>
-          <w:b/>
-          <w:bCs/>
-        </w:rPr>
-        <w:t>(online) July 3, final projects</w:t>
-      </w:r>
-      <w:bookmarkEnd w:id="44"/>
-    </w:p>
-    <w:p>
-      <w:pPr>
-        <w:pStyle w:val="Textbody"/>
-        <w:ind w:firstLine="709"/>
-        <w:rPr>
-          <w:rFonts w:ascii="Linux Libertine" w:hAnsi="Linux Libertine" w:cs="Linux Libertine"/>
-        </w:rPr>
-      </w:pPr>
-      <w:r>
-        <w:rPr>
-          <w:rFonts w:ascii="Linux Libertine" w:hAnsi="Linux Libertine" w:cs="Linux Libertine"/>
-        </w:rPr>
-        <w:t>Work on projects</w:t>
-      </w:r>
-    </w:p>
-    <w:p>
-      <w:pPr>
-        <w:pStyle w:val="Textbody"/>
-        <w:rPr>
-          <w:rFonts w:ascii="Linux Libertine" w:hAnsi="Linux Libertine" w:cs="Linux Libertine"/>
-        </w:rPr>
-      </w:pPr>
-      <w:bookmarkStart w:id="45" w:name="orgc664c83"/>
-      <w:bookmarkStart w:id="46" w:name="OrgXref.orgc664c83"/>
-      <w:bookmarkEnd w:id="45"/>
-    </w:p>
-    <w:p>
-      <w:pPr>
-        <w:pStyle w:val="Textbody"/>
-        <w:rPr>
-          <w:rFonts w:ascii="Linux Libertine" w:hAnsi="Linux Libertine" w:cs="Linux Libertine"/>
-          <w:b/>
-          <w:bCs/>
-        </w:rPr>
-      </w:pPr>
-      <w:r>
-        <w:rPr>
-          <w:rFonts w:ascii="Linux Libertine" w:hAnsi="Linux Libertine" w:cs="Linux Libertine"/>
-          <w:b/>
-          <w:bCs/>
-        </w:rPr>
-        <w:t>(online) July 7, final project presentations</w:t>
-      </w:r>
-      <w:bookmarkStart w:id="47" w:name="org76b5f3f"/>
-      <w:bookmarkStart w:id="48" w:name="OrgXref.org76b5f3f"/>
-      <w:bookmarkEnd w:id="46"/>
-      <w:bookmarkEnd w:id="47"/>
+          <w:sz w:val="24"/>
+          <w:szCs w:val="24"/>
+        </w:rPr>
+      </w:pPr>
+      <w:bookmarkStart w:id="51" w:name="org421f34b"/>
+      <w:bookmarkStart w:id="52" w:name="OrgXref.org421f34b"/>
+      <w:bookmarkEnd w:id="51"/>
+      <w:r>
+        <w:rPr>
+          <w:rFonts w:ascii="Linux Libertine" w:hAnsi="Linux Libertine" w:cs="Linux Libertine"/>
+          <w:b w:val="0"/>
+          <w:bCs w:val="0"/>
+          <w:sz w:val="24"/>
+          <w:szCs w:val="24"/>
+        </w:rPr>
+        <w:t>F</w:t>
+      </w:r>
+      <w:r>
+        <w:rPr>
+          <w:rFonts w:ascii="Linux Libertine" w:hAnsi="Linux Libertine" w:cs="Linux Libertine"/>
+          <w:b w:val="0"/>
+          <w:bCs w:val="0"/>
+          <w:sz w:val="24"/>
+          <w:szCs w:val="24"/>
+        </w:rPr>
+        <w:t xml:space="preserve">inal project: </w:t>
+      </w:r>
+      <w:r>
+        <w:rPr>
+          <w:rFonts w:ascii="Linux Libertine" w:hAnsi="Linux Libertine" w:cs="Linux Libertine"/>
+          <w:b w:val="0"/>
+          <w:bCs w:val="0"/>
+          <w:sz w:val="24"/>
+          <w:szCs w:val="24"/>
+        </w:rPr>
+        <w:t>a</w:t>
+      </w:r>
+      <w:r>
+        <w:rPr>
+          <w:rFonts w:ascii="Linux Libertine" w:hAnsi="Linux Libertine" w:cs="Linux Libertine"/>
+          <w:b w:val="0"/>
+          <w:bCs w:val="0"/>
+          <w:sz w:val="24"/>
+          <w:szCs w:val="24"/>
+        </w:rPr>
+        <w:t xml:space="preserve"> bot! (40%)</w:t>
+      </w:r>
+      <w:bookmarkEnd w:id="52"/>
+    </w:p>
+    <w:p>
+      <w:pPr>
+        <w:pStyle w:val="Textbody"/>
+        <w:numPr>
+          <w:ilvl w:val="0"/>
+          <w:numId w:val="15"/>
+        </w:numPr>
+        <w:rPr>
+          <w:rFonts w:ascii="Linux Libertine" w:hAnsi="Linux Libertine" w:cs="Linux Libertine"/>
+        </w:rPr>
+      </w:pPr>
+      <w:r>
+        <w:rPr>
+          <w:rFonts w:ascii="Linux Libertine" w:hAnsi="Linux Libertine" w:cs="Linux Libertine"/>
+        </w:rPr>
+        <w:t xml:space="preserve">A final project that takes some data from web scraping or APIs, and uses it as the content </w:t>
+      </w:r>
+      <w:r>
+        <w:rPr>
+          <w:rFonts w:ascii="Linux Libertine" w:hAnsi="Linux Libertine" w:cs="Linux Libertine"/>
+        </w:rPr>
+        <w:lastRenderedPageBreak/>
+        <w:t>for a bot.</w:t>
+      </w:r>
+    </w:p>
+    <w:p>
+      <w:pPr>
+        <w:pStyle w:val="Textbody"/>
+        <w:numPr>
+          <w:ilvl w:val="0"/>
+          <w:numId w:val="5"/>
+        </w:numPr>
+        <w:rPr>
+          <w:rFonts w:ascii="Linux Libertine" w:hAnsi="Linux Libertine" w:cs="Linux Libertine"/>
+        </w:rPr>
+      </w:pPr>
+      <w:r>
+        <w:rPr>
+          <w:rFonts w:ascii="Linux Libertine" w:hAnsi="Linux Libertine" w:cs="Linux Libertine"/>
+        </w:rPr>
+        <w:t xml:space="preserve">bot to be automated and published on </w:t>
+      </w:r>
+      <w:proofErr w:type="spellStart"/>
+      <w:r>
+        <w:rPr>
+          <w:rFonts w:ascii="Linux Libertine" w:hAnsi="Linux Libertine" w:cs="Linux Libertine"/>
+        </w:rPr>
+        <w:t>github</w:t>
+      </w:r>
+      <w:proofErr w:type="spellEnd"/>
+      <w:r>
+        <w:rPr>
+          <w:rFonts w:ascii="Linux Libertine" w:hAnsi="Linux Libertine" w:cs="Linux Libertine"/>
+        </w:rPr>
+        <w:t>.</w:t>
+      </w:r>
+      <w:bookmarkStart w:id="53" w:name="orgac80a4a"/>
+      <w:bookmarkStart w:id="54" w:name="OrgXref.orgac80a4a"/>
+      <w:bookmarkEnd w:id="53"/>
     </w:p>
     <w:p>
       <w:pPr>
@@ -2647,20 +2902,7 @@
           <w:u w:val="single"/>
         </w:rPr>
       </w:pPr>
-    </w:p>
-    <w:p>
-      <w:pPr>
-        <w:pStyle w:val="Textbody"/>
-      </w:pPr>
-    </w:p>
-    <w:p>
-      <w:pPr>
-        <w:pStyle w:val="Heading2"/>
-        <w:numPr>
-          <w:ilvl w:val="0"/>
-          <w:numId w:val="0"/>
-        </w:numPr>
-        <w:ind w:left="576" w:hanging="576"/>
+      <w:r>
         <w:rPr>
           <w:rFonts w:ascii="Linux Libertine" w:hAnsi="Linux Libertine" w:cs="Linux Libertine"/>
           <w:b w:val="0"/>
@@ -2669,7 +2911,8 @@
           <w:iCs w:val="0"/>
           <w:u w:val="single"/>
         </w:rPr>
-      </w:pPr>
+        <w:t>R</w:t>
+      </w:r>
       <w:r>
         <w:rPr>
           <w:rFonts w:ascii="Linux Libertine" w:hAnsi="Linux Libertine" w:cs="Linux Libertine"/>
@@ -2679,68 +2922,12 @@
           <w:iCs w:val="0"/>
           <w:u w:val="single"/>
         </w:rPr>
-        <w:lastRenderedPageBreak/>
-        <w:t>Assignments</w:t>
-      </w:r>
-      <w:bookmarkEnd w:id="48"/>
-    </w:p>
-    <w:p>
-      <w:pPr>
-        <w:pStyle w:val="Heading3"/>
-        <w:numPr>
-          <w:ilvl w:val="0"/>
-          <w:numId w:val="0"/>
-        </w:numPr>
-        <w:rPr>
-          <w:rFonts w:ascii="Linux Libertine" w:hAnsi="Linux Libertine" w:cs="Linux Libertine"/>
-          <w:b w:val="0"/>
-          <w:bCs w:val="0"/>
-          <w:sz w:val="24"/>
-          <w:szCs w:val="24"/>
-        </w:rPr>
-      </w:pPr>
-      <w:bookmarkStart w:id="49" w:name="org50bb743"/>
-      <w:bookmarkStart w:id="50" w:name="OrgXref.org50bb743"/>
-      <w:bookmarkEnd w:id="49"/>
-      <w:r>
-        <w:rPr>
-          <w:rFonts w:ascii="Linux Libertine" w:hAnsi="Linux Libertine" w:cs="Linux Libertine"/>
-          <w:b w:val="0"/>
-          <w:bCs w:val="0"/>
-          <w:sz w:val="24"/>
-          <w:szCs w:val="24"/>
-        </w:rPr>
-        <w:t>P</w:t>
-      </w:r>
-      <w:r>
-        <w:rPr>
-          <w:rFonts w:ascii="Linux Libertine" w:hAnsi="Linux Libertine" w:cs="Linux Libertine"/>
-          <w:b w:val="0"/>
-          <w:bCs w:val="0"/>
-          <w:sz w:val="24"/>
-          <w:szCs w:val="24"/>
-        </w:rPr>
-        <w:t>articipation (30%)</w:t>
-      </w:r>
-      <w:bookmarkEnd w:id="50"/>
-    </w:p>
-    <w:p>
-      <w:pPr>
-        <w:pStyle w:val="Textbody"/>
-        <w:numPr>
-          <w:ilvl w:val="0"/>
-          <w:numId w:val="13"/>
-        </w:numPr>
-        <w:rPr>
-          <w:rFonts w:ascii="Linux Libertine" w:hAnsi="Linux Libertine" w:cs="Linux Libertine"/>
-        </w:rPr>
-      </w:pPr>
-      <w:r>
-        <w:rPr>
-          <w:rFonts w:ascii="Linux Libertine" w:hAnsi="Linux Libertine" w:cs="Linux Libertine"/>
-        </w:rPr>
-        <w:t>Includes in-class engagement, and completing and sharing homework</w:t>
-      </w:r>
+        <w:t>ecommended readings</w:t>
+      </w:r>
+      <w:bookmarkStart w:id="55" w:name="org6433bff"/>
+      <w:bookmarkStart w:id="56" w:name="OrgXref.org6433bff"/>
+      <w:bookmarkEnd w:id="54"/>
+      <w:bookmarkEnd w:id="55"/>
     </w:p>
     <w:p>
       <w:pPr>
@@ -2758,9 +2945,6 @@
           <w:szCs w:val="24"/>
         </w:rPr>
       </w:pPr>
-      <w:bookmarkStart w:id="51" w:name="orgcc8ae32"/>
-      <w:bookmarkStart w:id="52" w:name="OrgXref.orgcc8ae32"/>
-      <w:bookmarkEnd w:id="51"/>
       <w:r>
         <w:rPr>
           <w:rFonts w:ascii="Linux Libertine" w:hAnsi="Linux Libertine" w:cs="Linux Libertine"/>
@@ -2769,7 +2953,7 @@
           <w:sz w:val="24"/>
           <w:szCs w:val="24"/>
         </w:rPr>
-        <w:t>U</w:t>
+        <w:t>O</w:t>
       </w:r>
       <w:r>
         <w:rPr>
@@ -2779,36 +2963,10 @@
           <w:sz w:val="24"/>
           <w:szCs w:val="24"/>
         </w:rPr>
-        <w:t>nit assignments (30%)</w:t>
-      </w:r>
-      <w:bookmarkEnd w:id="52"/>
-    </w:p>
-    <w:p>
-      <w:pPr>
-        <w:pStyle w:val="Textbody"/>
-        <w:numPr>
-          <w:ilvl w:val="0"/>
-          <w:numId w:val="14"/>
-        </w:numPr>
-        <w:rPr>
-          <w:rFonts w:ascii="Linux Libertine" w:hAnsi="Linux Libertine" w:cs="Linux Libertine"/>
-        </w:rPr>
-      </w:pPr>
-      <w:r>
-        <w:rPr>
-          <w:rFonts w:ascii="Linux Libertine" w:hAnsi="Linux Libertine" w:cs="Linux Libertine"/>
-        </w:rPr>
-        <w:t>Average score of 3 assignments at the end of units 1-3</w:t>
-      </w:r>
-    </w:p>
-    <w:p>
-      <w:pPr>
-        <w:pStyle w:val="Heading3"/>
-        <w:numPr>
-          <w:ilvl w:val="0"/>
-          <w:numId w:val="0"/>
-        </w:numPr>
-        <w:ind w:left="720" w:hanging="720"/>
+        <w:t>n data gathering and web scraping</w:t>
+      </w:r>
+      <w:bookmarkEnd w:id="56"/>
+      <w:r>
         <w:rPr>
           <w:rFonts w:ascii="Linux Libertine" w:hAnsi="Linux Libertine" w:cs="Linux Libertine"/>
           <w:b w:val="0"/>
@@ -2816,194 +2974,6 @@
           <w:sz w:val="24"/>
           <w:szCs w:val="24"/>
         </w:rPr>
-      </w:pPr>
-      <w:bookmarkStart w:id="53" w:name="org421f34b"/>
-      <w:bookmarkStart w:id="54" w:name="OrgXref.org421f34b"/>
-      <w:bookmarkEnd w:id="53"/>
-      <w:r>
-        <w:rPr>
-          <w:rFonts w:ascii="Linux Libertine" w:hAnsi="Linux Libertine" w:cs="Linux Libertine"/>
-          <w:b w:val="0"/>
-          <w:bCs w:val="0"/>
-          <w:sz w:val="24"/>
-          <w:szCs w:val="24"/>
-        </w:rPr>
-        <w:t>F</w:t>
-      </w:r>
-      <w:r>
-        <w:rPr>
-          <w:rFonts w:ascii="Linux Libertine" w:hAnsi="Linux Libertine" w:cs="Linux Libertine"/>
-          <w:b w:val="0"/>
-          <w:bCs w:val="0"/>
-          <w:sz w:val="24"/>
-          <w:szCs w:val="24"/>
-        </w:rPr>
-        <w:t xml:space="preserve">inal project: </w:t>
-      </w:r>
-      <w:r>
-        <w:rPr>
-          <w:rFonts w:ascii="Linux Libertine" w:hAnsi="Linux Libertine" w:cs="Linux Libertine"/>
-          <w:b w:val="0"/>
-          <w:bCs w:val="0"/>
-          <w:sz w:val="24"/>
-          <w:szCs w:val="24"/>
-        </w:rPr>
-        <w:t>a</w:t>
-      </w:r>
-      <w:r>
-        <w:rPr>
-          <w:rFonts w:ascii="Linux Libertine" w:hAnsi="Linux Libertine" w:cs="Linux Libertine"/>
-          <w:b w:val="0"/>
-          <w:bCs w:val="0"/>
-          <w:sz w:val="24"/>
-          <w:szCs w:val="24"/>
-        </w:rPr>
-        <w:t xml:space="preserve"> bot! (40%)</w:t>
-      </w:r>
-      <w:bookmarkEnd w:id="54"/>
-    </w:p>
-    <w:p>
-      <w:pPr>
-        <w:pStyle w:val="Textbody"/>
-        <w:numPr>
-          <w:ilvl w:val="0"/>
-          <w:numId w:val="15"/>
-        </w:numPr>
-        <w:rPr>
-          <w:rFonts w:ascii="Linux Libertine" w:hAnsi="Linux Libertine" w:cs="Linux Libertine"/>
-        </w:rPr>
-      </w:pPr>
-      <w:r>
-        <w:rPr>
-          <w:rFonts w:ascii="Linux Libertine" w:hAnsi="Linux Libertine" w:cs="Linux Libertine"/>
-        </w:rPr>
-        <w:t>A final project that takes some data from web scraping or APIs, and uses it as the content for a bot.</w:t>
-      </w:r>
-    </w:p>
-    <w:p>
-      <w:pPr>
-        <w:pStyle w:val="Textbody"/>
-        <w:numPr>
-          <w:ilvl w:val="0"/>
-          <w:numId w:val="5"/>
-        </w:numPr>
-        <w:rPr>
-          <w:rFonts w:ascii="Linux Libertine" w:hAnsi="Linux Libertine" w:cs="Linux Libertine"/>
-        </w:rPr>
-      </w:pPr>
-      <w:r>
-        <w:rPr>
-          <w:rFonts w:ascii="Linux Libertine" w:hAnsi="Linux Libertine" w:cs="Linux Libertine"/>
-        </w:rPr>
-        <w:t xml:space="preserve">bot to be automated and published on </w:t>
-      </w:r>
-      <w:proofErr w:type="spellStart"/>
-      <w:r>
-        <w:rPr>
-          <w:rFonts w:ascii="Linux Libertine" w:hAnsi="Linux Libertine" w:cs="Linux Libertine"/>
-        </w:rPr>
-        <w:t>github</w:t>
-      </w:r>
-      <w:proofErr w:type="spellEnd"/>
-      <w:r>
-        <w:rPr>
-          <w:rFonts w:ascii="Linux Libertine" w:hAnsi="Linux Libertine" w:cs="Linux Libertine"/>
-        </w:rPr>
-        <w:t>.</w:t>
-      </w:r>
-      <w:bookmarkStart w:id="55" w:name="orgac80a4a"/>
-      <w:bookmarkStart w:id="56" w:name="OrgXref.orgac80a4a"/>
-      <w:bookmarkEnd w:id="55"/>
-    </w:p>
-    <w:p>
-      <w:pPr>
-        <w:pStyle w:val="Heading2"/>
-        <w:numPr>
-          <w:ilvl w:val="0"/>
-          <w:numId w:val="0"/>
-        </w:numPr>
-        <w:ind w:left="576" w:hanging="576"/>
-        <w:rPr>
-          <w:rFonts w:ascii="Linux Libertine" w:hAnsi="Linux Libertine" w:cs="Linux Libertine"/>
-          <w:b w:val="0"/>
-          <w:bCs w:val="0"/>
-          <w:i w:val="0"/>
-          <w:iCs w:val="0"/>
-          <w:u w:val="single"/>
-        </w:rPr>
-      </w:pPr>
-      <w:r>
-        <w:rPr>
-          <w:rFonts w:ascii="Linux Libertine" w:hAnsi="Linux Libertine" w:cs="Linux Libertine"/>
-          <w:b w:val="0"/>
-          <w:bCs w:val="0"/>
-          <w:i w:val="0"/>
-          <w:iCs w:val="0"/>
-          <w:u w:val="single"/>
-        </w:rPr>
-        <w:t>R</w:t>
-      </w:r>
-      <w:r>
-        <w:rPr>
-          <w:rFonts w:ascii="Linux Libertine" w:hAnsi="Linux Libertine" w:cs="Linux Libertine"/>
-          <w:b w:val="0"/>
-          <w:bCs w:val="0"/>
-          <w:i w:val="0"/>
-          <w:iCs w:val="0"/>
-          <w:u w:val="single"/>
-        </w:rPr>
-        <w:t>ecommended readings</w:t>
-      </w:r>
-      <w:bookmarkStart w:id="57" w:name="org6433bff"/>
-      <w:bookmarkStart w:id="58" w:name="OrgXref.org6433bff"/>
-      <w:bookmarkEnd w:id="56"/>
-      <w:bookmarkEnd w:id="57"/>
-    </w:p>
-    <w:p>
-      <w:pPr>
-        <w:pStyle w:val="Heading3"/>
-        <w:numPr>
-          <w:ilvl w:val="0"/>
-          <w:numId w:val="0"/>
-        </w:numPr>
-        <w:ind w:left="720" w:hanging="720"/>
-        <w:rPr>
-          <w:rFonts w:ascii="Linux Libertine" w:hAnsi="Linux Libertine" w:cs="Linux Libertine"/>
-          <w:b w:val="0"/>
-          <w:bCs w:val="0"/>
-          <w:sz w:val="24"/>
-          <w:szCs w:val="24"/>
-        </w:rPr>
-      </w:pPr>
-      <w:r>
-        <w:rPr>
-          <w:rFonts w:ascii="Linux Libertine" w:hAnsi="Linux Libertine" w:cs="Linux Libertine"/>
-          <w:b w:val="0"/>
-          <w:bCs w:val="0"/>
-          <w:sz w:val="24"/>
-          <w:szCs w:val="24"/>
-        </w:rPr>
-        <w:t>O</w:t>
-      </w:r>
-      <w:r>
-        <w:rPr>
-          <w:rFonts w:ascii="Linux Libertine" w:hAnsi="Linux Libertine" w:cs="Linux Libertine"/>
-          <w:b w:val="0"/>
-          <w:bCs w:val="0"/>
-          <w:sz w:val="24"/>
-          <w:szCs w:val="24"/>
-        </w:rPr>
-        <w:t>n data gathering and web scraping</w:t>
-      </w:r>
-      <w:bookmarkEnd w:id="58"/>
-      <w:r>
-        <w:rPr>
-          <w:rFonts w:ascii="Linux Libertine" w:hAnsi="Linux Libertine" w:cs="Linux Libertine"/>
-          <w:b w:val="0"/>
-          <w:bCs w:val="0"/>
-          <w:sz w:val="24"/>
-          <w:szCs w:val="24"/>
-        </w:rPr>
         <w:t>:</w:t>
       </w:r>
     </w:p>
@@ -3052,7 +3022,7 @@
         </w:rPr>
         <w:t xml:space="preserve">, </w:t>
       </w:r>
-      <w:hyperlink r:id="rId17" w:history="1">
+      <w:hyperlink r:id="rId16" w:history="1">
         <w:r>
           <w:rPr>
             <w:rFonts w:ascii="Linux Libertine" w:hAnsi="Linux Libertine" w:cs="Linux Libertine"/>
@@ -3084,7 +3054,7 @@
         </w:rPr>
         <w:t xml:space="preserve">Jo, Eun Seo, and Timnit Gebru. “Lessons from Archives: Strategies for Collecting Sociocultural Data in Machine Learning.” Proceedings of the 2020 Conference on Fairness, Accountability, and Transparency, Association for Computing Machinery, 2020, pp. 306–16. ACM Digital Library, </w:t>
       </w:r>
-      <w:hyperlink r:id="rId18" w:history="1">
+      <w:hyperlink r:id="rId17" w:history="1">
         <w:r>
           <w:rPr>
             <w:rFonts w:ascii="Linux Libertine" w:hAnsi="Linux Libertine" w:cs="Linux Libertine"/>
@@ -3116,7 +3086,7 @@
         </w:rPr>
         <w:t xml:space="preserve">Chan, Anita Say. Predatory Data: Eugenics in Big Tech and Our Fight for an Independent Future. University of California Press, 2025. library.oapen.org, </w:t>
       </w:r>
-      <w:hyperlink r:id="rId19" w:history="1">
+      <w:hyperlink r:id="rId18" w:history="1">
         <w:r>
           <w:rPr>
             <w:rFonts w:ascii="Linux Libertine" w:hAnsi="Linux Libertine" w:cs="Linux Libertine"/>
@@ -3156,7 +3126,7 @@
         </w:rPr>
         <w:t xml:space="preserve">, Julia. “Eugenics Isn’t Dead—It’s Thriving in Tech.” Mother Jones, </w:t>
       </w:r>
-      <w:hyperlink r:id="rId20" w:history="1">
+      <w:hyperlink r:id="rId19" w:history="1">
         <w:r>
           <w:rPr>
             <w:rFonts w:ascii="Linux Libertine" w:hAnsi="Linux Libertine" w:cs="Linux Libertine"/>
@@ -3186,9 +3156,9 @@
           <w:szCs w:val="24"/>
         </w:rPr>
       </w:pPr>
-      <w:bookmarkStart w:id="59" w:name="orgde8219b"/>
-      <w:bookmarkStart w:id="60" w:name="OrgXref.orgde8219b"/>
-      <w:bookmarkEnd w:id="59"/>
+      <w:bookmarkStart w:id="57" w:name="orgde8219b"/>
+      <w:bookmarkStart w:id="58" w:name="OrgXref.orgde8219b"/>
+      <w:bookmarkEnd w:id="57"/>
       <w:r>
         <w:rPr>
           <w:rFonts w:ascii="Linux Libertine" w:hAnsi="Linux Libertine" w:cs="Linux Libertine"/>
@@ -3209,7 +3179,7 @@
         </w:rPr>
         <w:t>n machine learning</w:t>
       </w:r>
-      <w:bookmarkEnd w:id="60"/>
+      <w:bookmarkEnd w:id="58"/>
       <w:r>
         <w:rPr>
           <w:rFonts w:ascii="Linux Libertine" w:hAnsi="Linux Libertine" w:cs="Linux Libertine"/>
@@ -3260,7 +3230,7 @@
         </w:rPr>
         <w:t xml:space="preserve">, and Co. (How NLP Cracked Transfer Learning). </w:t>
       </w:r>
-      <w:hyperlink r:id="rId21" w:history="1">
+      <w:hyperlink r:id="rId20" w:history="1">
         <w:r>
           <w:rPr>
             <w:rFonts w:ascii="Linux Libertine" w:hAnsi="Linux Libertine" w:cs="Linux Libertine"/>
@@ -3300,7 +3270,7 @@
         </w:rPr>
         <w:t xml:space="preserve">, Jay. The Illustrated DeepSeek-R1. 10 Feb. 2025, </w:t>
       </w:r>
-      <w:hyperlink r:id="rId22" w:history="1">
+      <w:hyperlink r:id="rId21" w:history="1">
         <w:r>
           <w:rPr>
             <w:rFonts w:ascii="Linux Libertine" w:hAnsi="Linux Libertine" w:cs="Linux Libertine"/>
@@ -3314,9 +3284,9 @@
         </w:rPr>
         <w:t>.</w:t>
       </w:r>
-      <w:bookmarkStart w:id="61" w:name="org49c4696"/>
-      <w:bookmarkStart w:id="62" w:name="OrgXref.org49c4696"/>
-      <w:bookmarkEnd w:id="61"/>
+      <w:bookmarkStart w:id="59" w:name="org49c4696"/>
+      <w:bookmarkStart w:id="60" w:name="OrgXref.org49c4696"/>
+      <w:bookmarkEnd w:id="59"/>
     </w:p>
     <w:p>
       <w:pPr>
@@ -3354,7 +3324,7 @@
         </w:rPr>
         <w:t>ase studies of algorithmic bias &amp; audits</w:t>
       </w:r>
-      <w:bookmarkEnd w:id="62"/>
+      <w:bookmarkEnd w:id="60"/>
       <w:r>
         <w:rPr>
           <w:rFonts w:ascii="Linux Libertine" w:hAnsi="Linux Libertine" w:cs="Linux Libertine"/>
@@ -3397,7 +3367,7 @@
         </w:rPr>
         <w:t xml:space="preserve">), </w:t>
       </w:r>
-      <w:hyperlink r:id="rId23" w:history="1">
+      <w:hyperlink r:id="rId22" w:history="1">
         <w:r>
           <w:rPr>
             <w:rFonts w:ascii="Linux Libertine" w:hAnsi="Linux Libertine" w:cs="Linux Libertine"/>
@@ -3429,7 +3399,7 @@
         </w:rPr>
         <w:t xml:space="preserve">Gajjala, Radhika, et al. “Get the Hammer out! Breaking Computational Tools for Feminist, Intersectional ‘Small Data’ Research.” Journal of Digital Social Research, vol. 6, no. 2, 2, May 2024, pp. 9–26. jdsr.se, </w:t>
       </w:r>
-      <w:hyperlink r:id="rId24" w:history="1">
+      <w:hyperlink r:id="rId23" w:history="1">
         <w:r>
           <w:rPr>
             <w:rFonts w:ascii="Linux Libertine" w:hAnsi="Linux Libertine" w:cs="Linux Libertine"/>
@@ -3459,7 +3429,6 @@
         <w:rPr>
           <w:rFonts w:ascii="Linux Libertine" w:hAnsi="Linux Libertine" w:cs="Linux Libertine"/>
         </w:rPr>
-        <w:lastRenderedPageBreak/>
         <w:t xml:space="preserve">Tang, </w:t>
       </w:r>
       <w:proofErr w:type="spellStart"/>
@@ -3490,7 +3459,7 @@
         </w:rPr>
         <w:t xml:space="preserve">), </w:t>
       </w:r>
-      <w:hyperlink r:id="rId25" w:history="1">
+      <w:hyperlink r:id="rId24" w:history="1">
         <w:r>
           <w:rPr>
             <w:rFonts w:ascii="Linux Libertine" w:hAnsi="Linux Libertine" w:cs="Linux Libertine"/>
@@ -3536,7 +3505,7 @@
         </w:rPr>
         <w:t xml:space="preserve">), </w:t>
       </w:r>
-      <w:hyperlink r:id="rId26" w:history="1">
+      <w:hyperlink r:id="rId25" w:history="1">
         <w:r>
           <w:rPr>
             <w:rFonts w:ascii="Linux Libertine" w:hAnsi="Linux Libertine" w:cs="Linux Libertine"/>
@@ -3566,9 +3535,16 @@
         <w:rPr>
           <w:rFonts w:ascii="Linux Libertine" w:hAnsi="Linux Libertine" w:cs="Linux Libertine"/>
         </w:rPr>
-        <w:t xml:space="preserve">Costanza-Chock, Sasha, et al. “Who Audits the Auditors? Recommendations from a Field Scan of the Algorithmic Auditing Ecosystem.” Proceedings of the 2022 ACM Conference on Fairness, Accountability, and Transparency, Association for Computing Machinery, 2022, pp. 1571–83. ACM Digital Library, </w:t>
-      </w:r>
-      <w:hyperlink r:id="rId27" w:history="1">
+        <w:t xml:space="preserve">Costanza-Chock, Sasha, et al. “Who Audits the Auditors? Recommendations from a Field Scan of the Algorithmic Auditing Ecosystem.” Proceedings of the 2022 ACM Conference on Fairness, Accountability, and Transparency, Association for Computing Machinery, 2022, </w:t>
+      </w:r>
+      <w:r>
+        <w:rPr>
+          <w:rFonts w:ascii="Linux Libertine" w:hAnsi="Linux Libertine" w:cs="Linux Libertine"/>
+        </w:rPr>
+        <w:lastRenderedPageBreak/>
+        <w:t xml:space="preserve">pp. 1571–83. ACM Digital Library, </w:t>
+      </w:r>
+      <w:hyperlink r:id="rId26" w:history="1">
         <w:r>
           <w:rPr>
             <w:rFonts w:ascii="Linux Libertine" w:hAnsi="Linux Libertine" w:cs="Linux Libertine"/>
@@ -3638,7 +3614,7 @@
         </w:rPr>
         <w:t xml:space="preserve">The following abbreviated set of policies is especially relevant to this class. Full details on policies and procedures can be found on the Pratt </w:t>
       </w:r>
-      <w:hyperlink r:id="rId28" w:history="1">
+      <w:hyperlink r:id="rId27" w:history="1">
         <w:r>
           <w:rPr>
             <w:rStyle w:val="Hyperlink"/>
@@ -3985,7 +3961,7 @@
         </w:rPr>
         <w:t xml:space="preserve">All Pratt students, faculty, and staff members are expected to value and uphold the </w:t>
       </w:r>
-      <w:hyperlink r:id="rId29" w:history="1">
+      <w:hyperlink r:id="rId28" w:history="1">
         <w:r>
           <w:rPr>
             <w:rStyle w:val="Hyperlink"/>
@@ -4285,6 +4261,7 @@
           <w:rFonts w:ascii="Linux Libertine" w:hAnsi="Linux Libertine" w:cs="Linux Libertine"/>
           <w:color w:val="000000"/>
         </w:rPr>
+        <w:lastRenderedPageBreak/>
         <w:t>The unauthorized submission of the same or essentially the same piece of work for credit in two different classes.</w:t>
       </w:r>
     </w:p>
@@ -4379,7 +4356,7 @@
         </w:rPr>
         <w:t xml:space="preserve">The Academic Integrity Standing Committee (AISC) is charged with educating faculty, staff, and students about academic integrity practices. Whenever possible, we strive to resolve alleged infractions at the most local level possible, such as between student and professor, or within a department or school. When necessary, members of this committee will form an Academic Integrity Hearing Board to hear cases regarding cheating, plagiarism, and other infractions described below; these infractions can be grounds for citation, sanction, or dismissal. Detailed procedures are explained in the full version of the </w:t>
       </w:r>
-      <w:hyperlink r:id="rId30" w:history="1">
+      <w:hyperlink r:id="rId29" w:history="1">
         <w:r>
           <w:rPr>
             <w:rStyle w:val="Hyperlink"/>
@@ -4478,7 +4455,7 @@
         </w:rPr>
         <w:t xml:space="preserve">For full details, see Pratt’s </w:t>
       </w:r>
-      <w:hyperlink r:id="rId31" w:history="1">
+      <w:hyperlink r:id="rId30" w:history="1">
         <w:r>
           <w:rPr>
             <w:rStyle w:val="Hyperlink"/>
@@ -4559,7 +4536,7 @@
         </w:rPr>
         <w:t xml:space="preserve">For assistance with time management and/or studio, subject, and software tutoring, contact the Student Success Center at </w:t>
       </w:r>
-      <w:hyperlink r:id="rId32" w:history="1">
+      <w:hyperlink r:id="rId31" w:history="1">
         <w:r>
           <w:rPr>
             <w:rStyle w:val="Hyperlink"/>
@@ -4599,7 +4576,7 @@
         </w:rPr>
         <w:t xml:space="preserve">For assistance with writing assignments, contact the Writing and Tutorial Center at </w:t>
       </w:r>
-      <w:hyperlink r:id="rId33" w:history="1">
+      <w:hyperlink r:id="rId32" w:history="1">
         <w:r>
           <w:rPr>
             <w:rStyle w:val="Hyperlink"/>
@@ -4616,7 +4593,7 @@
         </w:rPr>
         <w:t xml:space="preserve">. The </w:t>
       </w:r>
-      <w:hyperlink r:id="rId34" w:history="1">
+      <w:hyperlink r:id="rId33" w:history="1">
         <w:r>
           <w:rPr>
             <w:rStyle w:val="Hyperlink"/>
@@ -4656,7 +4633,7 @@
         </w:rPr>
         <w:t xml:space="preserve">Academic advisors are also a great resource; students can find their advisor’s contact information or schedule an appointment through </w:t>
       </w:r>
-      <w:hyperlink r:id="rId35" w:history="1">
+      <w:hyperlink r:id="rId34" w:history="1">
         <w:r>
           <w:rPr>
             <w:rStyle w:val="Hyperlink"/>
@@ -4696,7 +4673,6 @@
           <w:sz w:val="24"/>
           <w:szCs w:val="24"/>
         </w:rPr>
-        <w:lastRenderedPageBreak/>
         <w:t>Accessibility</w:t>
       </w:r>
     </w:p>
@@ -4715,7 +4691,7 @@
         </w:rPr>
         <w:t xml:space="preserve">The </w:t>
       </w:r>
-      <w:hyperlink r:id="rId36" w:history="1">
+      <w:hyperlink r:id="rId35" w:history="1">
         <w:r>
           <w:rPr>
             <w:rStyle w:val="Hyperlink"/>
@@ -4732,7 +4708,7 @@
         </w:rPr>
         <w:t xml:space="preserve"> coordinates access for students with disabilities. Students who identify as having any type of disability are entitled and encouraged to enroll with the L/AC in order to determine and implement reasonable accommodations. Contact the Learning/Access Center at </w:t>
       </w:r>
-      <w:hyperlink r:id="rId37" w:history="1">
+      <w:hyperlink r:id="rId36" w:history="1">
         <w:r>
           <w:rPr>
             <w:rStyle w:val="Hyperlink"/>
@@ -4790,7 +4766,7 @@
         </w:rPr>
         <w:t xml:space="preserve">Pratt Institute is committed to fostering an environment that is safe, secure and free from sex discrimination and sexual harassment, sexual violence, dating and domestic violence, and stalking among all forms of sexual misconduct. The Institute takes prompt and appropriate action to address misconduct, end a hostile environment if one has been created, and prevent the recurrence of a hostile environment. To submit a concern, please use the </w:t>
       </w:r>
-      <w:hyperlink r:id="rId38" w:history="1">
+      <w:hyperlink r:id="rId37" w:history="1">
         <w:r>
           <w:rPr>
             <w:rStyle w:val="Hyperlink"/>
@@ -4807,7 +4783,7 @@
         </w:rPr>
         <w:t xml:space="preserve">. For full details, see the </w:t>
       </w:r>
-      <w:hyperlink r:id="rId39" w:history="1">
+      <w:hyperlink r:id="rId38" w:history="1">
         <w:r>
           <w:rPr>
             <w:rStyle w:val="Hyperlink"/>
@@ -4847,7 +4823,7 @@
         </w:rPr>
         <w:t xml:space="preserve">If you inform me of an issue of sex discrimination or sexual misconduct, I will keep the information as private as I can. However, as a faculty member, I am a mandatory reporter of sexual misconduct and required to bring it to the attention of the Institute’s </w:t>
       </w:r>
-      <w:hyperlink r:id="rId40" w:history="1">
+      <w:hyperlink r:id="rId39" w:history="1">
         <w:r>
           <w:rPr>
             <w:rStyle w:val="Hyperlink"/>
@@ -4864,7 +4840,7 @@
         </w:rPr>
         <w:t xml:space="preserve">, who can also be contacted at </w:t>
       </w:r>
-      <w:hyperlink r:id="rId41" w:history="1">
+      <w:hyperlink r:id="rId40" w:history="1">
         <w:r>
           <w:rPr>
             <w:rStyle w:val="Hyperlink"/>
@@ -4881,7 +4857,7 @@
         </w:rPr>
         <w:t xml:space="preserve">. You can also speak to someone confidentially by contacting our confidential resources in </w:t>
       </w:r>
-      <w:hyperlink r:id="rId42" w:history="1">
+      <w:hyperlink r:id="rId41" w:history="1">
         <w:r>
           <w:rPr>
             <w:rStyle w:val="Hyperlink"/>
@@ -4898,7 +4874,7 @@
         </w:rPr>
         <w:t xml:space="preserve"> or the </w:t>
       </w:r>
-      <w:hyperlink r:id="rId43" w:history="1">
+      <w:hyperlink r:id="rId42" w:history="1">
         <w:r>
           <w:rPr>
             <w:rStyle w:val="Hyperlink"/>
@@ -4967,7 +4943,7 @@
         </w:rPr>
         <w:t xml:space="preserve">Pratt is committed to fostering a welcoming, safe, non-discriminatory, and harassment-free educational, living, and working environment for its community. To submit a concern, please use the </w:t>
       </w:r>
-      <w:hyperlink r:id="rId44" w:history="1">
+      <w:hyperlink r:id="rId43" w:history="1">
         <w:r>
           <w:rPr>
             <w:rStyle w:val="Hyperlink"/>
@@ -4984,7 +4960,7 @@
         </w:rPr>
         <w:t xml:space="preserve">, which also allows anonymous reports. For full details, see the </w:t>
       </w:r>
-      <w:hyperlink r:id="rId45" w:history="1">
+      <w:hyperlink r:id="rId44" w:history="1">
         <w:r>
           <w:rPr>
             <w:rStyle w:val="Hyperlink"/>
@@ -5042,7 +5018,7 @@
         </w:rPr>
         <w:t xml:space="preserve">Pratt is dedicated to creating a culture where the entire community can flourish and thrive. Taking time to care for yourself and seeking appropriate support is important to achieving your academic and professional goals. Several resources are available through </w:t>
       </w:r>
-      <w:hyperlink r:id="rId46" w:history="1">
+      <w:hyperlink r:id="rId45" w:history="1">
         <w:r>
           <w:rPr>
             <w:rStyle w:val="Hyperlink"/>
@@ -5059,7 +5035,7 @@
         </w:rPr>
         <w:t xml:space="preserve">, including our Student Advocate and Care Coordinator, who can also be reached at 718.399.4546 or </w:t>
       </w:r>
-      <w:hyperlink r:id="rId47" w:history="1">
+      <w:hyperlink r:id="rId46" w:history="1">
         <w:r>
           <w:rPr>
             <w:rStyle w:val="Hyperlink"/>
@@ -5076,7 +5052,7 @@
         </w:rPr>
         <w:t xml:space="preserve">. If you or anyone you know experiences overwhelming academic stress, persistent difficult feelings, or challenging life events, the Counseling Center can be reached 24/7 by calling 718.687.5356. To schedule a consultation, please call or email </w:t>
       </w:r>
-      <w:hyperlink r:id="rId48" w:history="1">
+      <w:hyperlink r:id="rId47" w:history="1">
         <w:r>
           <w:rPr>
             <w:rStyle w:val="Hyperlink"/>
@@ -5121,7 +5097,7 @@
           <w:rFonts w:ascii="Linux Libertine" w:hAnsi="Linux Libertine" w:cs="Linux Libertine"/>
         </w:rPr>
       </w:pPr>
-      <w:hyperlink r:id="rId49" w:history="1">
+      <w:hyperlink r:id="rId48" w:history="1">
         <w:r>
           <w:rPr>
             <w:rStyle w:val="Hyperlink"/>
@@ -5194,7 +5170,7 @@
         </w:rPr>
         <w:t xml:space="preserve">The Department of Public Safety provides 24-hour-a-day protection to the campus, including an </w:t>
       </w:r>
-      <w:hyperlink r:id="rId50" w:history="1">
+      <w:hyperlink r:id="rId49" w:history="1">
         <w:r>
           <w:rPr>
             <w:rStyle w:val="Hyperlink"/>
@@ -5211,7 +5187,7 @@
         </w:rPr>
         <w:t xml:space="preserve">. Contact Public Safety at </w:t>
       </w:r>
-      <w:hyperlink r:id="rId51" w:history="1">
+      <w:hyperlink r:id="rId50" w:history="1">
         <w:r>
           <w:rPr>
             <w:rStyle w:val="Hyperlink"/>
@@ -5228,7 +5204,7 @@
         </w:rPr>
         <w:t xml:space="preserve"> or 718.636.3540. The Pratt Emergency Alert System is used to send urgent messages to registered mobile devices and emails (faculty, staff, and students have the option to opt-out, which must be renewed each year). You can update your emergency contact information in the </w:t>
       </w:r>
-      <w:hyperlink r:id="rId52" w:history="1">
+      <w:hyperlink r:id="rId51" w:history="1">
         <w:r>
           <w:rPr>
             <w:rStyle w:val="Hyperlink"/>
@@ -5278,8 +5254,8 @@
       </w:pPr>
     </w:p>
     <w:sectPr>
-      <w:headerReference w:type="default" r:id="rId53"/>
-      <w:footerReference w:type="default" r:id="rId54"/>
+      <w:headerReference w:type="default" r:id="rId52"/>
+      <w:footerReference w:type="default" r:id="rId53"/>
       <w:pgSz w:w="11906" w:h="16838"/>
       <w:pgMar w:top="1134" w:right="1134" w:bottom="1474" w:left="1134" w:header="720" w:footer="1134" w:gutter="0"/>
       <w:cols w:space="720"/>
